--- a/Programming in Java/Programming in Java.docx
+++ b/Programming in Java/Programming in Java.docx
@@ -301,13 +301,7 @@
                                                   <w:rPr>
                                                     <w:color w:val="FFFFFF" w:themeColor="background1"/>
                                                   </w:rPr>
-                                                  <w:t>S</w:t>
-                                                </w:r>
-                                                <w:r>
-                                                  <w:rPr>
-                                                    <w:color w:val="FFFFFF" w:themeColor="background1"/>
-                                                  </w:rPr>
-                                                  <w:t>hreyans jain</w:t>
+                                                  <w:t>Shreyans jain</w:t>
                                                 </w:r>
                                               </w:sdtContent>
                                             </w:sdt>
@@ -668,13 +662,7 @@
                                             <w:rPr>
                                               <w:color w:val="FFFFFF" w:themeColor="background1"/>
                                             </w:rPr>
-                                            <w:t>S</w:t>
-                                          </w:r>
-                                          <w:r>
-                                            <w:rPr>
-                                              <w:color w:val="FFFFFF" w:themeColor="background1"/>
-                                            </w:rPr>
-                                            <w:t>hreyans jain</w:t>
+                                            <w:t>Shreyans jain</w:t>
                                           </w:r>
                                         </w:sdtContent>
                                       </w:sdt>
@@ -2944,7 +2932,18 @@
                 <w:sz w:val="20"/>
                 <w:szCs w:val="20"/>
               </w:rPr>
-              <w:t>Java has no virtual keyword. We can override all non-static methods by default. In other words, non-static methods are virtual by default.</w:t>
+              <w:t xml:space="preserve">Java has no virtual keyword. We can override all non-static methods by default. In other words, </w:t>
+            </w:r>
+            <w:r>
+              <w:rPr>
+                <w:rFonts w:ascii="Verdana" w:eastAsia="Times New Roman" w:hAnsi="Verdana" w:cs="Times New Roman"/>
+                <w:b/>
+                <w:bCs/>
+                <w:color w:val="000000"/>
+                <w:sz w:val="20"/>
+                <w:szCs w:val="20"/>
+              </w:rPr>
+              <w:t>non-static methods are virtual by default.</w:t>
             </w:r>
           </w:p>
         </w:tc>
@@ -4595,13 +4594,7 @@
           <w:rPr>
             <w:rStyle w:val="Hyperlink"/>
           </w:rPr>
-          <w:t>Array questions to be d</w:t>
-        </w:r>
-        <w:r>
-          <w:rPr>
-            <w:rStyle w:val="Hyperlink"/>
-          </w:rPr>
-          <w:t>one</w:t>
+          <w:t>Array questions to be done</w:t>
         </w:r>
       </w:hyperlink>
     </w:p>
@@ -8220,6 +8213,420 @@
         <w:rPr>
           <w:rFonts w:ascii="Verdana" w:hAnsi="Verdana"/>
         </w:rPr>
+        <w:t xml:space="preserve">Object declaration can also be done in other methods. It can evenly be done globally outside the main function. </w:t>
+      </w:r>
+      <w:r>
+        <w:rPr>
+          <w:rFonts w:ascii="Verdana" w:hAnsi="Verdana"/>
+          <w:b/>
+          <w:bCs/>
+          <w:i/>
+          <w:iCs/>
+        </w:rPr>
+        <w:t>The main can only access a static object.</w:t>
+      </w:r>
+      <w:r>
+        <w:rPr>
+          <w:rFonts w:ascii="Verdana" w:hAnsi="Verdana"/>
+          <w:b/>
+          <w:bCs/>
+          <w:i/>
+          <w:iCs/>
+        </w:rPr>
+        <w:t xml:space="preserve"> </w:t>
+      </w:r>
+    </w:p>
+    <w:p>
+      <w:pPr>
+        <w:jc w:val="both"/>
+        <w:rPr>
+          <w:rFonts w:ascii="Verdana" w:hAnsi="Verdana"/>
+        </w:rPr>
+      </w:pPr>
+      <w:r>
+        <w:rPr>
+          <w:rFonts w:ascii="Verdana" w:hAnsi="Verdana"/>
+        </w:rPr>
+        <w:t>ENAHANCED FOR LOOP</w:t>
+      </w:r>
+    </w:p>
+    <w:tbl>
+      <w:tblPr>
+        <w:tblStyle w:val="TableGrid"/>
+        <w:tblW w:w="0" w:type="auto"/>
+        <w:tblLook w:val="04A0" w:firstRow="1" w:lastRow="0" w:firstColumn="1" w:lastColumn="0" w:noHBand="0" w:noVBand="1"/>
+      </w:tblPr>
+      <w:tblGrid>
+        <w:gridCol w:w="4675"/>
+        <w:gridCol w:w="4675"/>
+      </w:tblGrid>
+      <w:tr>
+        <w:tc>
+          <w:tcPr>
+            <w:tcW w:w="4675" w:type="dxa"/>
+          </w:tcPr>
+          <w:p>
+            <w:pPr>
+              <w:jc w:val="both"/>
+              <w:rPr>
+                <w:rFonts w:ascii="Verdana" w:hAnsi="Verdana"/>
+              </w:rPr>
+            </w:pPr>
+            <w:r>
+              <w:rPr>
+                <w:rFonts w:ascii="Verdana" w:hAnsi="Verdana"/>
+              </w:rPr>
+              <w:t xml:space="preserve">for (int </w:t>
+            </w:r>
+            <w:proofErr w:type="spellStart"/>
+            <w:r>
+              <w:rPr>
+                <w:rFonts w:ascii="Verdana" w:hAnsi="Verdana"/>
+              </w:rPr>
+              <w:t>i</w:t>
+            </w:r>
+            <w:proofErr w:type="spellEnd"/>
+            <w:r>
+              <w:rPr>
+                <w:rFonts w:ascii="Verdana" w:hAnsi="Verdana"/>
+              </w:rPr>
+              <w:t xml:space="preserve"> = 0; </w:t>
+            </w:r>
+            <w:proofErr w:type="spellStart"/>
+            <w:r>
+              <w:rPr>
+                <w:rFonts w:ascii="Verdana" w:hAnsi="Verdana"/>
+              </w:rPr>
+              <w:t>i</w:t>
+            </w:r>
+            <w:proofErr w:type="spellEnd"/>
+            <w:r>
+              <w:rPr>
+                <w:rFonts w:ascii="Verdana" w:hAnsi="Verdana"/>
+              </w:rPr>
+              <w:t xml:space="preserve"> &lt; </w:t>
+            </w:r>
+            <w:proofErr w:type="spellStart"/>
+            <w:r>
+              <w:rPr>
+                <w:rFonts w:ascii="Verdana" w:hAnsi="Verdana"/>
+              </w:rPr>
+              <w:t>Array.length</w:t>
+            </w:r>
+            <w:proofErr w:type="spellEnd"/>
+            <w:r>
+              <w:rPr>
+                <w:rFonts w:ascii="Verdana" w:hAnsi="Verdana"/>
+              </w:rPr>
+              <w:t xml:space="preserve">; </w:t>
+            </w:r>
+            <w:proofErr w:type="spellStart"/>
+            <w:r>
+              <w:rPr>
+                <w:rFonts w:ascii="Verdana" w:hAnsi="Verdana"/>
+              </w:rPr>
+              <w:t>i</w:t>
+            </w:r>
+            <w:proofErr w:type="spellEnd"/>
+            <w:r>
+              <w:rPr>
+                <w:rFonts w:ascii="Verdana" w:hAnsi="Verdana"/>
+              </w:rPr>
+              <w:t xml:space="preserve">++) </w:t>
+            </w:r>
+          </w:p>
+          <w:p>
+            <w:pPr>
+              <w:jc w:val="both"/>
+              <w:rPr>
+                <w:rFonts w:ascii="Verdana" w:hAnsi="Verdana"/>
+              </w:rPr>
+            </w:pPr>
+            <w:r>
+              <w:rPr>
+                <w:rFonts w:ascii="Verdana" w:hAnsi="Verdana"/>
+              </w:rPr>
+              <w:t>{</w:t>
+            </w:r>
+          </w:p>
+          <w:p>
+            <w:pPr>
+              <w:jc w:val="both"/>
+              <w:rPr>
+                <w:rFonts w:ascii="Verdana" w:hAnsi="Verdana"/>
+              </w:rPr>
+            </w:pPr>
+            <w:r>
+              <w:rPr>
+                <w:rFonts w:ascii="Verdana" w:hAnsi="Verdana"/>
+              </w:rPr>
+              <w:t xml:space="preserve">    System.out.println(Array[</w:t>
+            </w:r>
+            <w:proofErr w:type="spellStart"/>
+            <w:r>
+              <w:rPr>
+                <w:rFonts w:ascii="Verdana" w:hAnsi="Verdana"/>
+              </w:rPr>
+              <w:t>i</w:t>
+            </w:r>
+            <w:proofErr w:type="spellEnd"/>
+            <w:r>
+              <w:rPr>
+                <w:rFonts w:ascii="Verdana" w:hAnsi="Verdana"/>
+              </w:rPr>
+              <w:t>]);</w:t>
+            </w:r>
+          </w:p>
+          <w:p>
+            <w:pPr>
+              <w:jc w:val="both"/>
+              <w:rPr>
+                <w:rFonts w:ascii="Verdana" w:hAnsi="Verdana"/>
+              </w:rPr>
+            </w:pPr>
+            <w:r>
+              <w:rPr>
+                <w:rFonts w:ascii="Verdana" w:hAnsi="Verdana"/>
+              </w:rPr>
+              <w:t>}</w:t>
+            </w:r>
+          </w:p>
+        </w:tc>
+        <w:tc>
+          <w:tcPr>
+            <w:tcW w:w="4675" w:type="dxa"/>
+          </w:tcPr>
+          <w:p>
+            <w:pPr>
+              <w:jc w:val="both"/>
+              <w:rPr>
+                <w:rFonts w:ascii="Verdana" w:hAnsi="Verdana"/>
+              </w:rPr>
+            </w:pPr>
+            <w:r>
+              <w:rPr>
+                <w:rFonts w:ascii="Verdana" w:hAnsi="Verdana"/>
+              </w:rPr>
+              <w:t xml:space="preserve">for (int </w:t>
+            </w:r>
+            <w:proofErr w:type="spellStart"/>
+            <w:proofErr w:type="gramStart"/>
+            <w:r>
+              <w:rPr>
+                <w:rFonts w:ascii="Verdana" w:hAnsi="Verdana"/>
+              </w:rPr>
+              <w:t>i</w:t>
+            </w:r>
+            <w:proofErr w:type="spellEnd"/>
+            <w:r>
+              <w:rPr>
+                <w:rFonts w:ascii="Verdana" w:hAnsi="Verdana"/>
+              </w:rPr>
+              <w:t xml:space="preserve"> :</w:t>
+            </w:r>
+            <w:proofErr w:type="gramEnd"/>
+            <w:r>
+              <w:rPr>
+                <w:rFonts w:ascii="Verdana" w:hAnsi="Verdana"/>
+              </w:rPr>
+              <w:t xml:space="preserve"> Array) </w:t>
+            </w:r>
+          </w:p>
+          <w:p>
+            <w:pPr>
+              <w:jc w:val="both"/>
+              <w:rPr>
+                <w:rFonts w:ascii="Verdana" w:hAnsi="Verdana"/>
+              </w:rPr>
+            </w:pPr>
+            <w:r>
+              <w:rPr>
+                <w:rFonts w:ascii="Verdana" w:hAnsi="Verdana"/>
+              </w:rPr>
+              <w:t>{</w:t>
+            </w:r>
+          </w:p>
+          <w:p>
+            <w:pPr>
+              <w:jc w:val="both"/>
+              <w:rPr>
+                <w:rFonts w:ascii="Verdana" w:hAnsi="Verdana"/>
+              </w:rPr>
+            </w:pPr>
+            <w:r>
+              <w:rPr>
+                <w:rFonts w:ascii="Verdana" w:hAnsi="Verdana"/>
+              </w:rPr>
+              <w:t xml:space="preserve">    System.out.println(</w:t>
+            </w:r>
+            <w:proofErr w:type="spellStart"/>
+            <w:r>
+              <w:rPr>
+                <w:rFonts w:ascii="Verdana" w:hAnsi="Verdana"/>
+              </w:rPr>
+              <w:t>i</w:t>
+            </w:r>
+            <w:proofErr w:type="spellEnd"/>
+            <w:r>
+              <w:rPr>
+                <w:rFonts w:ascii="Verdana" w:hAnsi="Verdana"/>
+              </w:rPr>
+              <w:t>);</w:t>
+            </w:r>
+          </w:p>
+          <w:p>
+            <w:pPr>
+              <w:jc w:val="both"/>
+              <w:rPr>
+                <w:rFonts w:ascii="Verdana" w:hAnsi="Verdana"/>
+              </w:rPr>
+            </w:pPr>
+            <w:r>
+              <w:rPr>
+                <w:rFonts w:ascii="Verdana" w:hAnsi="Verdana"/>
+              </w:rPr>
+              <w:t>}</w:t>
+            </w:r>
+          </w:p>
+          <w:p>
+            <w:pPr>
+              <w:jc w:val="both"/>
+              <w:rPr>
+                <w:rFonts w:ascii="Verdana" w:hAnsi="Verdana"/>
+              </w:rPr>
+            </w:pPr>
+          </w:p>
+        </w:tc>
+      </w:tr>
+    </w:tbl>
+    <w:p>
+      <w:pPr>
+        <w:jc w:val="both"/>
+        <w:rPr>
+          <w:rFonts w:ascii="Verdana" w:hAnsi="Verdana"/>
+        </w:rPr>
+      </w:pPr>
+      <w:r>
+        <w:rPr>
+          <w:rFonts w:ascii="Verdana" w:hAnsi="Verdana"/>
+        </w:rPr>
+        <w:t>In enhanced for loop writing System.out.println(Array[</w:t>
+      </w:r>
+      <w:proofErr w:type="spellStart"/>
+      <w:r>
+        <w:rPr>
+          <w:rFonts w:ascii="Verdana" w:hAnsi="Verdana"/>
+        </w:rPr>
+        <w:t>i</w:t>
+      </w:r>
+      <w:proofErr w:type="spellEnd"/>
+      <w:r>
+        <w:rPr>
+          <w:rFonts w:ascii="Verdana" w:hAnsi="Verdana"/>
+        </w:rPr>
+        <w:t>]); inside the loop will give an error.</w:t>
+      </w:r>
+    </w:p>
+    <w:p>
+      <w:pPr>
+        <w:jc w:val="both"/>
+        <w:rPr>
+          <w:rFonts w:ascii="Verdana" w:hAnsi="Verdana"/>
+        </w:rPr>
+      </w:pPr>
+    </w:p>
+    <w:p>
+      <w:pPr>
+        <w:jc w:val="both"/>
+        <w:rPr>
+          <w:rFonts w:ascii="Verdana" w:hAnsi="Verdana"/>
+        </w:rPr>
+      </w:pPr>
+    </w:p>
+    <w:p>
+      <w:pPr>
+        <w:jc w:val="both"/>
+        <w:rPr>
+          <w:rFonts w:ascii="Verdana" w:hAnsi="Verdana"/>
+        </w:rPr>
+      </w:pPr>
+    </w:p>
+    <w:p>
+      <w:pPr>
+        <w:jc w:val="both"/>
+        <w:rPr>
+          <w:rFonts w:ascii="Verdana" w:hAnsi="Verdana"/>
+        </w:rPr>
+      </w:pPr>
+    </w:p>
+    <w:p>
+      <w:pPr>
+        <w:jc w:val="both"/>
+        <w:rPr>
+          <w:rFonts w:ascii="Verdana" w:hAnsi="Verdana"/>
+        </w:rPr>
+      </w:pPr>
+    </w:p>
+    <w:p>
+      <w:pPr>
+        <w:jc w:val="both"/>
+        <w:rPr>
+          <w:rFonts w:ascii="Verdana" w:hAnsi="Verdana"/>
+        </w:rPr>
+      </w:pPr>
+    </w:p>
+    <w:p>
+      <w:pPr>
+        <w:jc w:val="both"/>
+        <w:rPr>
+          <w:rFonts w:ascii="Verdana" w:hAnsi="Verdana"/>
+        </w:rPr>
+      </w:pPr>
+    </w:p>
+    <w:p>
+      <w:pPr>
+        <w:jc w:val="both"/>
+        <w:rPr>
+          <w:rFonts w:ascii="Verdana" w:hAnsi="Verdana"/>
+        </w:rPr>
+      </w:pPr>
+    </w:p>
+    <w:p>
+      <w:pPr>
+        <w:jc w:val="both"/>
+        <w:rPr>
+          <w:rFonts w:ascii="Verdana" w:hAnsi="Verdana"/>
+        </w:rPr>
+      </w:pPr>
+    </w:p>
+    <w:p>
+      <w:pPr>
+        <w:jc w:val="both"/>
+        <w:rPr>
+          <w:rFonts w:ascii="Verdana" w:hAnsi="Verdana"/>
+        </w:rPr>
+      </w:pPr>
+    </w:p>
+    <w:p>
+      <w:pPr>
+        <w:jc w:val="both"/>
+        <w:rPr>
+          <w:rFonts w:ascii="Verdana" w:hAnsi="Verdana"/>
+        </w:rPr>
+      </w:pPr>
+    </w:p>
+    <w:p>
+      <w:pPr>
+        <w:jc w:val="both"/>
+        <w:rPr>
+          <w:rFonts w:ascii="Verdana" w:hAnsi="Verdana"/>
+        </w:rPr>
+      </w:pPr>
+      <w:r>
+        <w:rPr>
+          <w:rFonts w:ascii="Verdana" w:hAnsi="Verdana"/>
+        </w:rPr>
+        <w:lastRenderedPageBreak/>
         <w:t>OTHER INPUT METHODS</w:t>
       </w:r>
     </w:p>
@@ -8589,20 +8996,6 @@
               <w:rPr>
                 <w:rFonts w:ascii="Verdana" w:hAnsi="Verdana"/>
               </w:rPr>
-              <w:t xml:space="preserve">        </w:t>
-            </w:r>
-          </w:p>
-          <w:p>
-            <w:pPr>
-              <w:jc w:val="both"/>
-              <w:rPr>
-                <w:rFonts w:ascii="Verdana" w:hAnsi="Verdana"/>
-              </w:rPr>
-            </w:pPr>
-            <w:r>
-              <w:rPr>
-                <w:rFonts w:ascii="Verdana" w:hAnsi="Verdana"/>
-              </w:rPr>
               <w:t xml:space="preserve">    }</w:t>
             </w:r>
           </w:p>
@@ -8625,6 +9018,7 @@
     </w:tbl>
     <w:p>
       <w:pPr>
+        <w:pStyle w:val="ListParagraph"/>
         <w:jc w:val="both"/>
         <w:rPr>
           <w:rFonts w:ascii="Verdana" w:hAnsi="Verdana"/>
@@ -8875,7 +9269,6 @@
               <w:rPr>
                 <w:rFonts w:ascii="Verdana" w:hAnsi="Verdana"/>
               </w:rPr>
-              <w:lastRenderedPageBreak/>
               <w:t xml:space="preserve">        System.out.println("Enter </w:t>
             </w:r>
             <w:proofErr w:type="gramStart"/>
@@ -9113,6 +9506,38 @@
         </w:rPr>
         <w:t>.</w:t>
       </w:r>
+    </w:p>
+    <w:p>
+      <w:pPr>
+        <w:jc w:val="both"/>
+        <w:rPr>
+          <w:rFonts w:ascii="Verdana" w:hAnsi="Verdana"/>
+        </w:rPr>
+      </w:pPr>
+    </w:p>
+    <w:p>
+      <w:pPr>
+        <w:jc w:val="both"/>
+        <w:rPr>
+          <w:rFonts w:ascii="Verdana" w:hAnsi="Verdana"/>
+        </w:rPr>
+      </w:pPr>
+    </w:p>
+    <w:p>
+      <w:pPr>
+        <w:jc w:val="both"/>
+        <w:rPr>
+          <w:rFonts w:ascii="Verdana" w:hAnsi="Verdana"/>
+        </w:rPr>
+      </w:pPr>
+    </w:p>
+    <w:p>
+      <w:pPr>
+        <w:jc w:val="both"/>
+        <w:rPr>
+          <w:rFonts w:ascii="Verdana" w:hAnsi="Verdana"/>
+        </w:rPr>
+      </w:pPr>
     </w:p>
     <w:p>
       <w:pPr>
@@ -9130,6 +9555,7 @@
         <w:rPr>
           <w:rFonts w:ascii="Verdana" w:hAnsi="Verdana"/>
         </w:rPr>
+        <w:lastRenderedPageBreak/>
         <w:t>Using SCANNER OBJECT</w:t>
       </w:r>
     </w:p>
@@ -9510,6 +9936,54 @@
     </w:p>
     <w:p>
       <w:pPr>
+        <w:jc w:val="both"/>
+        <w:rPr>
+          <w:rFonts w:ascii="Verdana" w:hAnsi="Verdana"/>
+        </w:rPr>
+      </w:pPr>
+    </w:p>
+    <w:p>
+      <w:pPr>
+        <w:jc w:val="both"/>
+        <w:rPr>
+          <w:rFonts w:ascii="Verdana" w:hAnsi="Verdana"/>
+        </w:rPr>
+      </w:pPr>
+    </w:p>
+    <w:p>
+      <w:pPr>
+        <w:jc w:val="both"/>
+        <w:rPr>
+          <w:rFonts w:ascii="Verdana" w:hAnsi="Verdana"/>
+        </w:rPr>
+      </w:pPr>
+    </w:p>
+    <w:p>
+      <w:pPr>
+        <w:jc w:val="both"/>
+        <w:rPr>
+          <w:rFonts w:ascii="Verdana" w:hAnsi="Verdana"/>
+        </w:rPr>
+      </w:pPr>
+    </w:p>
+    <w:p>
+      <w:pPr>
+        <w:jc w:val="both"/>
+        <w:rPr>
+          <w:rFonts w:ascii="Verdana" w:hAnsi="Verdana"/>
+        </w:rPr>
+      </w:pPr>
+    </w:p>
+    <w:p>
+      <w:pPr>
+        <w:jc w:val="both"/>
+        <w:rPr>
+          <w:rFonts w:ascii="Verdana" w:hAnsi="Verdana"/>
+        </w:rPr>
+      </w:pPr>
+    </w:p>
+    <w:p>
+      <w:pPr>
         <w:pStyle w:val="Heading1"/>
         <w:jc w:val="center"/>
         <w:rPr>
@@ -9537,11 +10011,15 @@
         </w:numPr>
         <w:rPr>
           <w:rFonts w:ascii="Verdana" w:hAnsi="Verdana"/>
+          <w:b/>
+          <w:bCs/>
         </w:rPr>
       </w:pPr>
       <w:r>
         <w:rPr>
           <w:rFonts w:ascii="Verdana" w:hAnsi="Verdana"/>
+          <w:b/>
+          <w:bCs/>
         </w:rPr>
         <w:t>INSERTION</w:t>
       </w:r>
@@ -11531,11 +12009,15 @@
         </w:numPr>
         <w:rPr>
           <w:rFonts w:ascii="Verdana" w:hAnsi="Verdana"/>
+          <w:b/>
+          <w:bCs/>
         </w:rPr>
       </w:pPr>
       <w:r>
         <w:rPr>
           <w:rFonts w:ascii="Verdana" w:hAnsi="Verdana"/>
+          <w:b/>
+          <w:bCs/>
         </w:rPr>
         <w:t>DELETION</w:t>
       </w:r>
@@ -13066,13 +13548,4841 @@
     </w:tbl>
     <w:p>
       <w:pPr>
+        <w:rPr>
+          <w:rFonts w:ascii="Verdana" w:hAnsi="Verdana"/>
+        </w:rPr>
+      </w:pPr>
+    </w:p>
+    <w:p>
+      <w:pPr>
+        <w:rPr>
+          <w:rFonts w:ascii="Verdana" w:hAnsi="Verdana"/>
+        </w:rPr>
+      </w:pPr>
+    </w:p>
+    <w:p>
+      <w:pPr>
+        <w:rPr>
+          <w:rFonts w:ascii="Verdana" w:hAnsi="Verdana"/>
+        </w:rPr>
+      </w:pPr>
+    </w:p>
+    <w:p>
+      <w:pPr>
+        <w:rPr>
+          <w:rFonts w:ascii="Verdana" w:hAnsi="Verdana"/>
+        </w:rPr>
+      </w:pPr>
+    </w:p>
+    <w:p>
+      <w:pPr>
+        <w:rPr>
+          <w:rFonts w:ascii="Verdana" w:hAnsi="Verdana"/>
+        </w:rPr>
+      </w:pPr>
+    </w:p>
+    <w:p>
+      <w:pPr>
+        <w:rPr>
+          <w:rFonts w:ascii="Verdana" w:hAnsi="Verdana"/>
+        </w:rPr>
+      </w:pPr>
+    </w:p>
+    <w:p>
+      <w:pPr>
         <w:pStyle w:val="ListParagraph"/>
+        <w:numPr>
+          <w:ilvl w:val="0"/>
+          <w:numId w:val="19"/>
+        </w:numPr>
+        <w:rPr>
+          <w:rFonts w:ascii="Verdana" w:hAnsi="Verdana"/>
+        </w:rPr>
+      </w:pPr>
+      <w:r>
+        <w:rPr>
+          <w:rFonts w:ascii="Verdana" w:hAnsi="Verdana"/>
+        </w:rPr>
+        <w:lastRenderedPageBreak/>
+        <w:t>Searching Algorithms</w:t>
+      </w:r>
+    </w:p>
+    <w:p>
+      <w:pPr>
+        <w:pStyle w:val="ListParagraph"/>
+        <w:numPr>
+          <w:ilvl w:val="0"/>
+          <w:numId w:val="22"/>
+        </w:numPr>
+        <w:rPr>
+          <w:rFonts w:ascii="Verdana" w:hAnsi="Verdana"/>
+        </w:rPr>
+      </w:pPr>
+      <w:r>
+        <w:rPr>
+          <w:rFonts w:ascii="Verdana" w:hAnsi="Verdana"/>
+        </w:rPr>
+        <w:t>Linear Search</w:t>
+      </w:r>
+    </w:p>
+    <w:tbl>
+      <w:tblPr>
+        <w:tblStyle w:val="TableGrid"/>
+        <w:tblW w:w="0" w:type="auto"/>
+        <w:tblInd w:w="1440" w:type="dxa"/>
+        <w:tblLook w:val="04A0" w:firstRow="1" w:lastRow="0" w:firstColumn="1" w:lastColumn="0" w:noHBand="0" w:noVBand="1"/>
+      </w:tblPr>
+      <w:tblGrid>
+        <w:gridCol w:w="7910"/>
+      </w:tblGrid>
+      <w:tr>
+        <w:tc>
+          <w:tcPr>
+            <w:tcW w:w="9350" w:type="dxa"/>
+          </w:tcPr>
+          <w:p>
+            <w:pPr>
+              <w:rPr>
+                <w:rFonts w:ascii="Verdana" w:hAnsi="Verdana"/>
+              </w:rPr>
+            </w:pPr>
+            <w:r>
+              <w:rPr>
+                <w:rFonts w:ascii="Verdana" w:hAnsi="Verdana"/>
+              </w:rPr>
+              <w:t xml:space="preserve">import </w:t>
+            </w:r>
+            <w:proofErr w:type="spellStart"/>
+            <w:r>
+              <w:rPr>
+                <w:rFonts w:ascii="Verdana" w:hAnsi="Verdana"/>
+              </w:rPr>
+              <w:t>java.util</w:t>
+            </w:r>
+            <w:proofErr w:type="spellEnd"/>
+            <w:r>
+              <w:rPr>
+                <w:rFonts w:ascii="Verdana" w:hAnsi="Verdana"/>
+              </w:rPr>
+              <w:t>.*;</w:t>
+            </w:r>
+          </w:p>
+          <w:p>
+            <w:pPr>
+              <w:rPr>
+                <w:rFonts w:ascii="Verdana" w:hAnsi="Verdana"/>
+              </w:rPr>
+            </w:pPr>
+          </w:p>
+          <w:p>
+            <w:pPr>
+              <w:rPr>
+                <w:rFonts w:ascii="Verdana" w:hAnsi="Verdana"/>
+              </w:rPr>
+            </w:pPr>
+            <w:r>
+              <w:rPr>
+                <w:rFonts w:ascii="Verdana" w:hAnsi="Verdana"/>
+              </w:rPr>
+              <w:t xml:space="preserve">class </w:t>
+            </w:r>
+            <w:proofErr w:type="spellStart"/>
+            <w:r>
+              <w:rPr>
+                <w:rFonts w:ascii="Verdana" w:hAnsi="Verdana"/>
+              </w:rPr>
+              <w:t>Linear_Search</w:t>
+            </w:r>
+            <w:proofErr w:type="spellEnd"/>
+          </w:p>
+          <w:p>
+            <w:pPr>
+              <w:rPr>
+                <w:rFonts w:ascii="Verdana" w:hAnsi="Verdana"/>
+              </w:rPr>
+            </w:pPr>
+            <w:r>
+              <w:rPr>
+                <w:rFonts w:ascii="Verdana" w:hAnsi="Verdana"/>
+              </w:rPr>
+              <w:t>{</w:t>
+            </w:r>
+          </w:p>
+          <w:p>
+            <w:pPr>
+              <w:rPr>
+                <w:rFonts w:ascii="Verdana" w:hAnsi="Verdana"/>
+              </w:rPr>
+            </w:pPr>
+            <w:r>
+              <w:rPr>
+                <w:rFonts w:ascii="Verdana" w:hAnsi="Verdana"/>
+              </w:rPr>
+              <w:t xml:space="preserve">    int size;</w:t>
+            </w:r>
+          </w:p>
+          <w:p>
+            <w:pPr>
+              <w:rPr>
+                <w:rFonts w:ascii="Verdana" w:hAnsi="Verdana"/>
+              </w:rPr>
+            </w:pPr>
+            <w:r>
+              <w:rPr>
+                <w:rFonts w:ascii="Verdana" w:hAnsi="Verdana"/>
+              </w:rPr>
+              <w:t xml:space="preserve">    int </w:t>
+            </w:r>
+            <w:proofErr w:type="gramStart"/>
+            <w:r>
+              <w:rPr>
+                <w:rFonts w:ascii="Verdana" w:hAnsi="Verdana"/>
+              </w:rPr>
+              <w:t>a[</w:t>
+            </w:r>
+            <w:proofErr w:type="gramEnd"/>
+            <w:r>
+              <w:rPr>
+                <w:rFonts w:ascii="Verdana" w:hAnsi="Verdana"/>
+              </w:rPr>
+              <w:t>];</w:t>
+            </w:r>
+          </w:p>
+          <w:p>
+            <w:pPr>
+              <w:rPr>
+                <w:rFonts w:ascii="Verdana" w:hAnsi="Verdana"/>
+              </w:rPr>
+            </w:pPr>
+            <w:r>
+              <w:rPr>
+                <w:rFonts w:ascii="Verdana" w:hAnsi="Verdana"/>
+              </w:rPr>
+              <w:t xml:space="preserve">    int search;</w:t>
+            </w:r>
+          </w:p>
+          <w:p>
+            <w:pPr>
+              <w:rPr>
+                <w:rFonts w:ascii="Verdana" w:hAnsi="Verdana"/>
+              </w:rPr>
+            </w:pPr>
+            <w:r>
+              <w:rPr>
+                <w:rFonts w:ascii="Verdana" w:hAnsi="Verdana"/>
+              </w:rPr>
+              <w:t xml:space="preserve">    Scanner in=new </w:t>
+            </w:r>
+            <w:proofErr w:type="gramStart"/>
+            <w:r>
+              <w:rPr>
+                <w:rFonts w:ascii="Verdana" w:hAnsi="Verdana"/>
+              </w:rPr>
+              <w:t>Scanner(</w:t>
+            </w:r>
+            <w:proofErr w:type="gramEnd"/>
+            <w:r>
+              <w:rPr>
+                <w:rFonts w:ascii="Verdana" w:hAnsi="Verdana"/>
+              </w:rPr>
+              <w:t>System.in);</w:t>
+            </w:r>
+          </w:p>
+          <w:p>
+            <w:pPr>
+              <w:rPr>
+                <w:rFonts w:ascii="Verdana" w:hAnsi="Verdana"/>
+              </w:rPr>
+            </w:pPr>
+            <w:r>
+              <w:rPr>
+                <w:rFonts w:ascii="Verdana" w:hAnsi="Verdana"/>
+              </w:rPr>
+              <w:t xml:space="preserve">    public </w:t>
+            </w:r>
+            <w:proofErr w:type="spellStart"/>
+            <w:r>
+              <w:rPr>
+                <w:rFonts w:ascii="Verdana" w:hAnsi="Verdana"/>
+              </w:rPr>
+              <w:t>Linear_</w:t>
+            </w:r>
+            <w:proofErr w:type="gramStart"/>
+            <w:r>
+              <w:rPr>
+                <w:rFonts w:ascii="Verdana" w:hAnsi="Verdana"/>
+              </w:rPr>
+              <w:t>Search</w:t>
+            </w:r>
+            <w:proofErr w:type="spellEnd"/>
+            <w:r>
+              <w:rPr>
+                <w:rFonts w:ascii="Verdana" w:hAnsi="Verdana"/>
+              </w:rPr>
+              <w:t>(</w:t>
+            </w:r>
+            <w:proofErr w:type="gramEnd"/>
+            <w:r>
+              <w:rPr>
+                <w:rFonts w:ascii="Verdana" w:hAnsi="Verdana"/>
+              </w:rPr>
+              <w:t>int n)</w:t>
+            </w:r>
+          </w:p>
+          <w:p>
+            <w:pPr>
+              <w:rPr>
+                <w:rFonts w:ascii="Verdana" w:hAnsi="Verdana"/>
+              </w:rPr>
+            </w:pPr>
+            <w:r>
+              <w:rPr>
+                <w:rFonts w:ascii="Verdana" w:hAnsi="Verdana"/>
+              </w:rPr>
+              <w:t xml:space="preserve">    {</w:t>
+            </w:r>
+          </w:p>
+          <w:p>
+            <w:pPr>
+              <w:rPr>
+                <w:rFonts w:ascii="Verdana" w:hAnsi="Verdana"/>
+              </w:rPr>
+            </w:pPr>
+            <w:r>
+              <w:rPr>
+                <w:rFonts w:ascii="Verdana" w:hAnsi="Verdana"/>
+              </w:rPr>
+              <w:t xml:space="preserve">        size=n;</w:t>
+            </w:r>
+          </w:p>
+          <w:p>
+            <w:pPr>
+              <w:rPr>
+                <w:rFonts w:ascii="Verdana" w:hAnsi="Verdana"/>
+              </w:rPr>
+            </w:pPr>
+            <w:r>
+              <w:rPr>
+                <w:rFonts w:ascii="Verdana" w:hAnsi="Verdana"/>
+              </w:rPr>
+              <w:t xml:space="preserve">        a=new int[size];</w:t>
+            </w:r>
+          </w:p>
+          <w:p>
+            <w:pPr>
+              <w:rPr>
+                <w:rFonts w:ascii="Verdana" w:hAnsi="Verdana"/>
+              </w:rPr>
+            </w:pPr>
+            <w:r>
+              <w:rPr>
+                <w:rFonts w:ascii="Verdana" w:hAnsi="Verdana"/>
+              </w:rPr>
+              <w:t xml:space="preserve">    }</w:t>
+            </w:r>
+          </w:p>
+          <w:p>
+            <w:pPr>
+              <w:rPr>
+                <w:rFonts w:ascii="Verdana" w:hAnsi="Verdana"/>
+              </w:rPr>
+            </w:pPr>
+            <w:r>
+              <w:rPr>
+                <w:rFonts w:ascii="Verdana" w:hAnsi="Verdana"/>
+              </w:rPr>
+              <w:t xml:space="preserve">    public void </w:t>
+            </w:r>
+            <w:proofErr w:type="gramStart"/>
+            <w:r>
+              <w:rPr>
+                <w:rFonts w:ascii="Verdana" w:hAnsi="Verdana"/>
+              </w:rPr>
+              <w:t>input(</w:t>
+            </w:r>
+            <w:proofErr w:type="gramEnd"/>
+            <w:r>
+              <w:rPr>
+                <w:rFonts w:ascii="Verdana" w:hAnsi="Verdana"/>
+              </w:rPr>
+              <w:t>)</w:t>
+            </w:r>
+          </w:p>
+          <w:p>
+            <w:pPr>
+              <w:rPr>
+                <w:rFonts w:ascii="Verdana" w:hAnsi="Verdana"/>
+              </w:rPr>
+            </w:pPr>
+            <w:r>
+              <w:rPr>
+                <w:rFonts w:ascii="Verdana" w:hAnsi="Verdana"/>
+              </w:rPr>
+              <w:t xml:space="preserve">    {</w:t>
+            </w:r>
+          </w:p>
+          <w:p>
+            <w:pPr>
+              <w:rPr>
+                <w:rFonts w:ascii="Verdana" w:hAnsi="Verdana"/>
+              </w:rPr>
+            </w:pPr>
+            <w:r>
+              <w:rPr>
+                <w:rFonts w:ascii="Verdana" w:hAnsi="Verdana"/>
+              </w:rPr>
+              <w:t xml:space="preserve">        System.out.println("Enter the elements of the array:");</w:t>
+            </w:r>
+          </w:p>
+          <w:p>
+            <w:pPr>
+              <w:rPr>
+                <w:rFonts w:ascii="Verdana" w:hAnsi="Verdana"/>
+              </w:rPr>
+            </w:pPr>
+            <w:r>
+              <w:rPr>
+                <w:rFonts w:ascii="Verdana" w:hAnsi="Verdana"/>
+              </w:rPr>
+              <w:t xml:space="preserve">        </w:t>
+            </w:r>
+            <w:proofErr w:type="gramStart"/>
+            <w:r>
+              <w:rPr>
+                <w:rFonts w:ascii="Verdana" w:hAnsi="Verdana"/>
+              </w:rPr>
+              <w:t>for(</w:t>
+            </w:r>
+            <w:proofErr w:type="gramEnd"/>
+            <w:r>
+              <w:rPr>
+                <w:rFonts w:ascii="Verdana" w:hAnsi="Verdana"/>
+              </w:rPr>
+              <w:t xml:space="preserve">int </w:t>
+            </w:r>
+            <w:proofErr w:type="spellStart"/>
+            <w:r>
+              <w:rPr>
+                <w:rFonts w:ascii="Verdana" w:hAnsi="Verdana"/>
+              </w:rPr>
+              <w:t>i</w:t>
+            </w:r>
+            <w:proofErr w:type="spellEnd"/>
+            <w:r>
+              <w:rPr>
+                <w:rFonts w:ascii="Verdana" w:hAnsi="Verdana"/>
+              </w:rPr>
+              <w:t>=0;i&lt;</w:t>
+            </w:r>
+            <w:proofErr w:type="spellStart"/>
+            <w:r>
+              <w:rPr>
+                <w:rFonts w:ascii="Verdana" w:hAnsi="Verdana"/>
+              </w:rPr>
+              <w:t>size;i</w:t>
+            </w:r>
+            <w:proofErr w:type="spellEnd"/>
+            <w:r>
+              <w:rPr>
+                <w:rFonts w:ascii="Verdana" w:hAnsi="Verdana"/>
+              </w:rPr>
+              <w:t>++)</w:t>
+            </w:r>
+          </w:p>
+          <w:p>
+            <w:pPr>
+              <w:rPr>
+                <w:rFonts w:ascii="Verdana" w:hAnsi="Verdana"/>
+              </w:rPr>
+            </w:pPr>
+            <w:r>
+              <w:rPr>
+                <w:rFonts w:ascii="Verdana" w:hAnsi="Verdana"/>
+              </w:rPr>
+              <w:t xml:space="preserve">        a[</w:t>
+            </w:r>
+            <w:proofErr w:type="spellStart"/>
+            <w:r>
+              <w:rPr>
+                <w:rFonts w:ascii="Verdana" w:hAnsi="Verdana"/>
+              </w:rPr>
+              <w:t>i</w:t>
+            </w:r>
+            <w:proofErr w:type="spellEnd"/>
+            <w:r>
+              <w:rPr>
+                <w:rFonts w:ascii="Verdana" w:hAnsi="Verdana"/>
+              </w:rPr>
+              <w:t>]=</w:t>
+            </w:r>
+            <w:proofErr w:type="spellStart"/>
+            <w:proofErr w:type="gramStart"/>
+            <w:r>
+              <w:rPr>
+                <w:rFonts w:ascii="Verdana" w:hAnsi="Verdana"/>
+              </w:rPr>
+              <w:t>in.nextInt</w:t>
+            </w:r>
+            <w:proofErr w:type="spellEnd"/>
+            <w:proofErr w:type="gramEnd"/>
+            <w:r>
+              <w:rPr>
+                <w:rFonts w:ascii="Verdana" w:hAnsi="Verdana"/>
+              </w:rPr>
+              <w:t>();</w:t>
+            </w:r>
+          </w:p>
+          <w:p>
+            <w:pPr>
+              <w:rPr>
+                <w:rFonts w:ascii="Verdana" w:hAnsi="Verdana"/>
+              </w:rPr>
+            </w:pPr>
+            <w:r>
+              <w:rPr>
+                <w:rFonts w:ascii="Verdana" w:hAnsi="Verdana"/>
+              </w:rPr>
+              <w:t xml:space="preserve">        </w:t>
+            </w:r>
+          </w:p>
+          <w:p>
+            <w:pPr>
+              <w:rPr>
+                <w:rFonts w:ascii="Verdana" w:hAnsi="Verdana"/>
+              </w:rPr>
+            </w:pPr>
+            <w:r>
+              <w:rPr>
+                <w:rFonts w:ascii="Verdana" w:hAnsi="Verdana"/>
+              </w:rPr>
+              <w:t xml:space="preserve">        System.out.println("Enter the search element:");</w:t>
+            </w:r>
+          </w:p>
+          <w:p>
+            <w:pPr>
+              <w:rPr>
+                <w:rFonts w:ascii="Verdana" w:hAnsi="Verdana"/>
+              </w:rPr>
+            </w:pPr>
+            <w:r>
+              <w:rPr>
+                <w:rFonts w:ascii="Verdana" w:hAnsi="Verdana"/>
+              </w:rPr>
+              <w:t xml:space="preserve">        search=</w:t>
+            </w:r>
+            <w:proofErr w:type="spellStart"/>
+            <w:proofErr w:type="gramStart"/>
+            <w:r>
+              <w:rPr>
+                <w:rFonts w:ascii="Verdana" w:hAnsi="Verdana"/>
+              </w:rPr>
+              <w:t>in.nextInt</w:t>
+            </w:r>
+            <w:proofErr w:type="spellEnd"/>
+            <w:proofErr w:type="gramEnd"/>
+            <w:r>
+              <w:rPr>
+                <w:rFonts w:ascii="Verdana" w:hAnsi="Verdana"/>
+              </w:rPr>
+              <w:t>();</w:t>
+            </w:r>
+          </w:p>
+          <w:p>
+            <w:pPr>
+              <w:rPr>
+                <w:rFonts w:ascii="Verdana" w:hAnsi="Verdana"/>
+              </w:rPr>
+            </w:pPr>
+            <w:r>
+              <w:rPr>
+                <w:rFonts w:ascii="Verdana" w:hAnsi="Verdana"/>
+              </w:rPr>
+              <w:t xml:space="preserve">    }</w:t>
+            </w:r>
+          </w:p>
+          <w:p>
+            <w:pPr>
+              <w:rPr>
+                <w:rFonts w:ascii="Verdana" w:hAnsi="Verdana"/>
+              </w:rPr>
+            </w:pPr>
+            <w:r>
+              <w:rPr>
+                <w:rFonts w:ascii="Verdana" w:hAnsi="Verdana"/>
+              </w:rPr>
+              <w:t xml:space="preserve">    public int </w:t>
+            </w:r>
+            <w:proofErr w:type="gramStart"/>
+            <w:r>
+              <w:rPr>
+                <w:rFonts w:ascii="Verdana" w:hAnsi="Verdana"/>
+              </w:rPr>
+              <w:t>search(</w:t>
+            </w:r>
+            <w:proofErr w:type="gramEnd"/>
+            <w:r>
+              <w:rPr>
+                <w:rFonts w:ascii="Verdana" w:hAnsi="Verdana"/>
+              </w:rPr>
+              <w:t>)</w:t>
+            </w:r>
+          </w:p>
+          <w:p>
+            <w:pPr>
+              <w:rPr>
+                <w:rFonts w:ascii="Verdana" w:hAnsi="Verdana"/>
+              </w:rPr>
+            </w:pPr>
+            <w:r>
+              <w:rPr>
+                <w:rFonts w:ascii="Verdana" w:hAnsi="Verdana"/>
+              </w:rPr>
+              <w:t xml:space="preserve">    {</w:t>
+            </w:r>
+          </w:p>
+          <w:p>
+            <w:pPr>
+              <w:rPr>
+                <w:rFonts w:ascii="Verdana" w:hAnsi="Verdana"/>
+              </w:rPr>
+            </w:pPr>
+            <w:r>
+              <w:rPr>
+                <w:rFonts w:ascii="Verdana" w:hAnsi="Verdana"/>
+              </w:rPr>
+              <w:t xml:space="preserve">        </w:t>
+            </w:r>
+            <w:proofErr w:type="gramStart"/>
+            <w:r>
+              <w:rPr>
+                <w:rFonts w:ascii="Verdana" w:hAnsi="Verdana"/>
+              </w:rPr>
+              <w:t>for(</w:t>
+            </w:r>
+            <w:proofErr w:type="gramEnd"/>
+            <w:r>
+              <w:rPr>
+                <w:rFonts w:ascii="Verdana" w:hAnsi="Verdana"/>
+              </w:rPr>
+              <w:t xml:space="preserve">int </w:t>
+            </w:r>
+            <w:proofErr w:type="spellStart"/>
+            <w:r>
+              <w:rPr>
+                <w:rFonts w:ascii="Verdana" w:hAnsi="Verdana"/>
+              </w:rPr>
+              <w:t>i</w:t>
+            </w:r>
+            <w:proofErr w:type="spellEnd"/>
+            <w:r>
+              <w:rPr>
+                <w:rFonts w:ascii="Verdana" w:hAnsi="Verdana"/>
+              </w:rPr>
+              <w:t>=0;i&lt;</w:t>
+            </w:r>
+            <w:proofErr w:type="spellStart"/>
+            <w:r>
+              <w:rPr>
+                <w:rFonts w:ascii="Verdana" w:hAnsi="Verdana"/>
+              </w:rPr>
+              <w:t>size;i</w:t>
+            </w:r>
+            <w:proofErr w:type="spellEnd"/>
+            <w:r>
+              <w:rPr>
+                <w:rFonts w:ascii="Verdana" w:hAnsi="Verdana"/>
+              </w:rPr>
+              <w:t>++)</w:t>
+            </w:r>
+          </w:p>
+          <w:p>
+            <w:pPr>
+              <w:rPr>
+                <w:rFonts w:ascii="Verdana" w:hAnsi="Verdana"/>
+              </w:rPr>
+            </w:pPr>
+            <w:r>
+              <w:rPr>
+                <w:rFonts w:ascii="Verdana" w:hAnsi="Verdana"/>
+              </w:rPr>
+              <w:t xml:space="preserve">        {</w:t>
+            </w:r>
+          </w:p>
+          <w:p>
+            <w:pPr>
+              <w:rPr>
+                <w:rFonts w:ascii="Verdana" w:hAnsi="Verdana"/>
+              </w:rPr>
+            </w:pPr>
+            <w:r>
+              <w:rPr>
+                <w:rFonts w:ascii="Verdana" w:hAnsi="Verdana"/>
+              </w:rPr>
+              <w:t xml:space="preserve">            if(a[</w:t>
+            </w:r>
+            <w:proofErr w:type="spellStart"/>
+            <w:r>
+              <w:rPr>
+                <w:rFonts w:ascii="Verdana" w:hAnsi="Verdana"/>
+              </w:rPr>
+              <w:t>i</w:t>
+            </w:r>
+            <w:proofErr w:type="spellEnd"/>
+            <w:r>
+              <w:rPr>
+                <w:rFonts w:ascii="Verdana" w:hAnsi="Verdana"/>
+              </w:rPr>
+              <w:t>]==search)</w:t>
+            </w:r>
+          </w:p>
+          <w:p>
+            <w:pPr>
+              <w:rPr>
+                <w:rFonts w:ascii="Verdana" w:hAnsi="Verdana"/>
+              </w:rPr>
+            </w:pPr>
+            <w:r>
+              <w:rPr>
+                <w:rFonts w:ascii="Verdana" w:hAnsi="Verdana"/>
+              </w:rPr>
+              <w:t xml:space="preserve">            return </w:t>
+            </w:r>
+            <w:proofErr w:type="spellStart"/>
+            <w:r>
+              <w:rPr>
+                <w:rFonts w:ascii="Verdana" w:hAnsi="Verdana"/>
+              </w:rPr>
+              <w:t>i</w:t>
+            </w:r>
+            <w:proofErr w:type="spellEnd"/>
+            <w:r>
+              <w:rPr>
+                <w:rFonts w:ascii="Verdana" w:hAnsi="Verdana"/>
+              </w:rPr>
+              <w:t>;</w:t>
+            </w:r>
+          </w:p>
+          <w:p>
+            <w:pPr>
+              <w:rPr>
+                <w:rFonts w:ascii="Verdana" w:hAnsi="Verdana"/>
+              </w:rPr>
+            </w:pPr>
+            <w:r>
+              <w:rPr>
+                <w:rFonts w:ascii="Verdana" w:hAnsi="Verdana"/>
+              </w:rPr>
+              <w:t xml:space="preserve">        }</w:t>
+            </w:r>
+          </w:p>
+          <w:p>
+            <w:pPr>
+              <w:rPr>
+                <w:rFonts w:ascii="Verdana" w:hAnsi="Verdana"/>
+              </w:rPr>
+            </w:pPr>
+            <w:r>
+              <w:rPr>
+                <w:rFonts w:ascii="Verdana" w:hAnsi="Verdana"/>
+              </w:rPr>
+              <w:t xml:space="preserve">        return -1;</w:t>
+            </w:r>
+          </w:p>
+          <w:p>
+            <w:pPr>
+              <w:rPr>
+                <w:rFonts w:ascii="Verdana" w:hAnsi="Verdana"/>
+              </w:rPr>
+            </w:pPr>
+            <w:r>
+              <w:rPr>
+                <w:rFonts w:ascii="Verdana" w:hAnsi="Verdana"/>
+              </w:rPr>
+              <w:t xml:space="preserve">    }</w:t>
+            </w:r>
+          </w:p>
+          <w:p>
+            <w:pPr>
+              <w:rPr>
+                <w:rFonts w:ascii="Verdana" w:hAnsi="Verdana"/>
+              </w:rPr>
+            </w:pPr>
+            <w:r>
+              <w:rPr>
+                <w:rFonts w:ascii="Verdana" w:hAnsi="Verdana"/>
+              </w:rPr>
+              <w:t xml:space="preserve">    public static void </w:t>
+            </w:r>
+            <w:proofErr w:type="gramStart"/>
+            <w:r>
+              <w:rPr>
+                <w:rFonts w:ascii="Verdana" w:hAnsi="Verdana"/>
+              </w:rPr>
+              <w:t>main(</w:t>
+            </w:r>
+            <w:proofErr w:type="gramEnd"/>
+            <w:r>
+              <w:rPr>
+                <w:rFonts w:ascii="Verdana" w:hAnsi="Verdana"/>
+              </w:rPr>
+              <w:t>)</w:t>
+            </w:r>
+          </w:p>
+          <w:p>
+            <w:pPr>
+              <w:rPr>
+                <w:rFonts w:ascii="Verdana" w:hAnsi="Verdana"/>
+              </w:rPr>
+            </w:pPr>
+            <w:r>
+              <w:rPr>
+                <w:rFonts w:ascii="Verdana" w:hAnsi="Verdana"/>
+              </w:rPr>
+              <w:t xml:space="preserve">    {</w:t>
+            </w:r>
+          </w:p>
+          <w:p>
+            <w:pPr>
+              <w:rPr>
+                <w:rFonts w:ascii="Verdana" w:hAnsi="Verdana"/>
+              </w:rPr>
+            </w:pPr>
+            <w:r>
+              <w:rPr>
+                <w:rFonts w:ascii="Verdana" w:hAnsi="Verdana"/>
+              </w:rPr>
+              <w:t xml:space="preserve">        Scanner in=new </w:t>
+            </w:r>
+            <w:proofErr w:type="gramStart"/>
+            <w:r>
+              <w:rPr>
+                <w:rFonts w:ascii="Verdana" w:hAnsi="Verdana"/>
+              </w:rPr>
+              <w:t>Scanner(</w:t>
+            </w:r>
+            <w:proofErr w:type="gramEnd"/>
+            <w:r>
+              <w:rPr>
+                <w:rFonts w:ascii="Verdana" w:hAnsi="Verdana"/>
+              </w:rPr>
+              <w:t>System.in);</w:t>
+            </w:r>
+          </w:p>
+          <w:p>
+            <w:pPr>
+              <w:rPr>
+                <w:rFonts w:ascii="Verdana" w:hAnsi="Verdana"/>
+              </w:rPr>
+            </w:pPr>
+            <w:r>
+              <w:rPr>
+                <w:rFonts w:ascii="Verdana" w:hAnsi="Verdana"/>
+              </w:rPr>
+              <w:t xml:space="preserve">        </w:t>
+            </w:r>
+          </w:p>
+          <w:p>
+            <w:pPr>
+              <w:rPr>
+                <w:rFonts w:ascii="Verdana" w:hAnsi="Verdana"/>
+              </w:rPr>
+            </w:pPr>
+            <w:r>
+              <w:rPr>
+                <w:rFonts w:ascii="Verdana" w:hAnsi="Verdana"/>
+              </w:rPr>
+              <w:t xml:space="preserve">        System.out.println("Enter the size of the array:");</w:t>
+            </w:r>
+          </w:p>
+          <w:p>
+            <w:pPr>
+              <w:rPr>
+                <w:rFonts w:ascii="Verdana" w:hAnsi="Verdana"/>
+              </w:rPr>
+            </w:pPr>
+            <w:r>
+              <w:rPr>
+                <w:rFonts w:ascii="Verdana" w:hAnsi="Verdana"/>
+              </w:rPr>
+              <w:t xml:space="preserve">        int n=</w:t>
+            </w:r>
+            <w:proofErr w:type="spellStart"/>
+            <w:proofErr w:type="gramStart"/>
+            <w:r>
+              <w:rPr>
+                <w:rFonts w:ascii="Verdana" w:hAnsi="Verdana"/>
+              </w:rPr>
+              <w:t>in.nextInt</w:t>
+            </w:r>
+            <w:proofErr w:type="spellEnd"/>
+            <w:proofErr w:type="gramEnd"/>
+            <w:r>
+              <w:rPr>
+                <w:rFonts w:ascii="Verdana" w:hAnsi="Verdana"/>
+              </w:rPr>
+              <w:t>();</w:t>
+            </w:r>
+          </w:p>
+          <w:p>
+            <w:pPr>
+              <w:rPr>
+                <w:rFonts w:ascii="Verdana" w:hAnsi="Verdana"/>
+              </w:rPr>
+            </w:pPr>
+            <w:r>
+              <w:rPr>
+                <w:rFonts w:ascii="Verdana" w:hAnsi="Verdana"/>
+              </w:rPr>
+              <w:t xml:space="preserve">        </w:t>
+            </w:r>
+          </w:p>
+          <w:p>
+            <w:pPr>
+              <w:rPr>
+                <w:rFonts w:ascii="Verdana" w:hAnsi="Verdana"/>
+              </w:rPr>
+            </w:pPr>
+            <w:r>
+              <w:rPr>
+                <w:rFonts w:ascii="Verdana" w:hAnsi="Verdana"/>
+              </w:rPr>
+              <w:t xml:space="preserve">        </w:t>
+            </w:r>
+            <w:proofErr w:type="spellStart"/>
+            <w:r>
+              <w:rPr>
+                <w:rFonts w:ascii="Verdana" w:hAnsi="Verdana"/>
+              </w:rPr>
+              <w:t>Linear_Search</w:t>
+            </w:r>
+            <w:proofErr w:type="spellEnd"/>
+            <w:r>
+              <w:rPr>
+                <w:rFonts w:ascii="Verdana" w:hAnsi="Verdana"/>
+              </w:rPr>
+              <w:t xml:space="preserve"> </w:t>
+            </w:r>
+            <w:proofErr w:type="spellStart"/>
+            <w:r>
+              <w:rPr>
+                <w:rFonts w:ascii="Verdana" w:hAnsi="Verdana"/>
+              </w:rPr>
+              <w:t>ob</w:t>
+            </w:r>
+            <w:proofErr w:type="spellEnd"/>
+            <w:r>
+              <w:rPr>
+                <w:rFonts w:ascii="Verdana" w:hAnsi="Verdana"/>
+              </w:rPr>
+              <w:t xml:space="preserve">=new </w:t>
+            </w:r>
+            <w:proofErr w:type="spellStart"/>
+            <w:r>
+              <w:rPr>
+                <w:rFonts w:ascii="Verdana" w:hAnsi="Verdana"/>
+              </w:rPr>
+              <w:t>Linear_Search</w:t>
+            </w:r>
+            <w:proofErr w:type="spellEnd"/>
+            <w:r>
+              <w:rPr>
+                <w:rFonts w:ascii="Verdana" w:hAnsi="Verdana"/>
+              </w:rPr>
+              <w:t>(n);</w:t>
+            </w:r>
+          </w:p>
+          <w:p>
+            <w:pPr>
+              <w:rPr>
+                <w:rFonts w:ascii="Verdana" w:hAnsi="Verdana"/>
+              </w:rPr>
+            </w:pPr>
+            <w:r>
+              <w:rPr>
+                <w:rFonts w:ascii="Verdana" w:hAnsi="Verdana"/>
+              </w:rPr>
+              <w:t xml:space="preserve">        </w:t>
+            </w:r>
+            <w:proofErr w:type="spellStart"/>
+            <w:proofErr w:type="gramStart"/>
+            <w:r>
+              <w:rPr>
+                <w:rFonts w:ascii="Verdana" w:hAnsi="Verdana"/>
+              </w:rPr>
+              <w:t>ob.input</w:t>
+            </w:r>
+            <w:proofErr w:type="spellEnd"/>
+            <w:proofErr w:type="gramEnd"/>
+            <w:r>
+              <w:rPr>
+                <w:rFonts w:ascii="Verdana" w:hAnsi="Verdana"/>
+              </w:rPr>
+              <w:t>();</w:t>
+            </w:r>
+          </w:p>
+          <w:p>
+            <w:pPr>
+              <w:rPr>
+                <w:rFonts w:ascii="Verdana" w:hAnsi="Verdana"/>
+              </w:rPr>
+            </w:pPr>
+            <w:r>
+              <w:rPr>
+                <w:rFonts w:ascii="Verdana" w:hAnsi="Verdana"/>
+              </w:rPr>
+              <w:t xml:space="preserve">        int index=</w:t>
+            </w:r>
+            <w:proofErr w:type="spellStart"/>
+            <w:proofErr w:type="gramStart"/>
+            <w:r>
+              <w:rPr>
+                <w:rFonts w:ascii="Verdana" w:hAnsi="Verdana"/>
+              </w:rPr>
+              <w:t>ob.search</w:t>
+            </w:r>
+            <w:proofErr w:type="spellEnd"/>
+            <w:proofErr w:type="gramEnd"/>
+            <w:r>
+              <w:rPr>
+                <w:rFonts w:ascii="Verdana" w:hAnsi="Verdana"/>
+              </w:rPr>
+              <w:t>();</w:t>
+            </w:r>
+          </w:p>
+          <w:p>
+            <w:pPr>
+              <w:rPr>
+                <w:rFonts w:ascii="Verdana" w:hAnsi="Verdana"/>
+              </w:rPr>
+            </w:pPr>
+            <w:r>
+              <w:rPr>
+                <w:rFonts w:ascii="Verdana" w:hAnsi="Verdana"/>
+              </w:rPr>
+              <w:t xml:space="preserve">        System.out.println(</w:t>
+            </w:r>
+            <w:proofErr w:type="gramStart"/>
+            <w:r>
+              <w:rPr>
+                <w:rFonts w:ascii="Verdana" w:hAnsi="Verdana"/>
+              </w:rPr>
+              <w:t>index!=</w:t>
+            </w:r>
+            <w:proofErr w:type="gramEnd"/>
+            <w:r>
+              <w:rPr>
+                <w:rFonts w:ascii="Verdana" w:hAnsi="Verdana"/>
+              </w:rPr>
+              <w:t xml:space="preserve">-1?"Search element found at "+index+" </w:t>
+            </w:r>
+            <w:proofErr w:type="spellStart"/>
+            <w:r>
+              <w:rPr>
+                <w:rFonts w:ascii="Verdana" w:hAnsi="Verdana"/>
+              </w:rPr>
+              <w:t>index":"Search</w:t>
+            </w:r>
+            <w:proofErr w:type="spellEnd"/>
+            <w:r>
+              <w:rPr>
+                <w:rFonts w:ascii="Verdana" w:hAnsi="Verdana"/>
+              </w:rPr>
+              <w:t xml:space="preserve"> element not found");</w:t>
+            </w:r>
+          </w:p>
+          <w:p>
+            <w:pPr>
+              <w:rPr>
+                <w:rFonts w:ascii="Verdana" w:hAnsi="Verdana"/>
+              </w:rPr>
+            </w:pPr>
+            <w:r>
+              <w:rPr>
+                <w:rFonts w:ascii="Verdana" w:hAnsi="Verdana"/>
+              </w:rPr>
+              <w:t xml:space="preserve">        </w:t>
+            </w:r>
+          </w:p>
+          <w:p>
+            <w:pPr>
+              <w:rPr>
+                <w:rFonts w:ascii="Verdana" w:hAnsi="Verdana"/>
+              </w:rPr>
+            </w:pPr>
+            <w:r>
+              <w:rPr>
+                <w:rFonts w:ascii="Verdana" w:hAnsi="Verdana"/>
+              </w:rPr>
+              <w:lastRenderedPageBreak/>
+              <w:t xml:space="preserve">    }</w:t>
+            </w:r>
+          </w:p>
+          <w:p>
+            <w:pPr>
+              <w:rPr>
+                <w:rFonts w:ascii="Verdana" w:hAnsi="Verdana"/>
+              </w:rPr>
+            </w:pPr>
+            <w:r>
+              <w:rPr>
+                <w:rFonts w:ascii="Verdana" w:hAnsi="Verdana"/>
+              </w:rPr>
+              <w:t>}</w:t>
+            </w:r>
+          </w:p>
+        </w:tc>
+      </w:tr>
+    </w:tbl>
+    <w:p>
+      <w:pPr>
+        <w:rPr>
+          <w:rFonts w:ascii="Verdana" w:hAnsi="Verdana"/>
+        </w:rPr>
+      </w:pPr>
+    </w:p>
+    <w:p>
+      <w:pPr>
+        <w:pStyle w:val="ListParagraph"/>
+        <w:numPr>
+          <w:ilvl w:val="0"/>
+          <w:numId w:val="22"/>
+        </w:numPr>
+        <w:rPr>
+          <w:rFonts w:ascii="Verdana" w:hAnsi="Verdana"/>
+        </w:rPr>
+      </w:pPr>
+      <w:r>
+        <w:rPr>
+          <w:rFonts w:ascii="Verdana" w:hAnsi="Verdana"/>
+        </w:rPr>
+        <w:t>Binary Search</w:t>
+      </w:r>
+    </w:p>
+    <w:tbl>
+      <w:tblPr>
+        <w:tblStyle w:val="TableGrid"/>
+        <w:tblW w:w="0" w:type="auto"/>
+        <w:tblInd w:w="1440" w:type="dxa"/>
+        <w:tblLook w:val="04A0" w:firstRow="1" w:lastRow="0" w:firstColumn="1" w:lastColumn="0" w:noHBand="0" w:noVBand="1"/>
+      </w:tblPr>
+      <w:tblGrid>
+        <w:gridCol w:w="7910"/>
+      </w:tblGrid>
+      <w:tr>
+        <w:tc>
+          <w:tcPr>
+            <w:tcW w:w="9350" w:type="dxa"/>
+          </w:tcPr>
+          <w:p>
+            <w:pPr>
+              <w:rPr>
+                <w:rFonts w:ascii="Verdana" w:hAnsi="Verdana"/>
+              </w:rPr>
+            </w:pPr>
+            <w:r>
+              <w:rPr>
+                <w:rFonts w:ascii="Verdana" w:hAnsi="Verdana"/>
+              </w:rPr>
+              <w:t xml:space="preserve">import </w:t>
+            </w:r>
+            <w:proofErr w:type="spellStart"/>
+            <w:r>
+              <w:rPr>
+                <w:rFonts w:ascii="Verdana" w:hAnsi="Verdana"/>
+              </w:rPr>
+              <w:t>java.util</w:t>
+            </w:r>
+            <w:proofErr w:type="spellEnd"/>
+            <w:r>
+              <w:rPr>
+                <w:rFonts w:ascii="Verdana" w:hAnsi="Verdana"/>
+              </w:rPr>
+              <w:t>.*;</w:t>
+            </w:r>
+          </w:p>
+          <w:p>
+            <w:pPr>
+              <w:rPr>
+                <w:rFonts w:ascii="Verdana" w:hAnsi="Verdana"/>
+              </w:rPr>
+            </w:pPr>
+          </w:p>
+          <w:p>
+            <w:pPr>
+              <w:rPr>
+                <w:rFonts w:ascii="Verdana" w:hAnsi="Verdana"/>
+              </w:rPr>
+            </w:pPr>
+            <w:r>
+              <w:rPr>
+                <w:rFonts w:ascii="Verdana" w:hAnsi="Verdana"/>
+              </w:rPr>
+              <w:t xml:space="preserve">class </w:t>
+            </w:r>
+            <w:proofErr w:type="spellStart"/>
+            <w:r>
+              <w:rPr>
+                <w:rFonts w:ascii="Verdana" w:hAnsi="Verdana"/>
+              </w:rPr>
+              <w:t>Binary_Search</w:t>
+            </w:r>
+            <w:proofErr w:type="spellEnd"/>
+          </w:p>
+          <w:p>
+            <w:pPr>
+              <w:rPr>
+                <w:rFonts w:ascii="Verdana" w:hAnsi="Verdana"/>
+              </w:rPr>
+            </w:pPr>
+            <w:r>
+              <w:rPr>
+                <w:rFonts w:ascii="Verdana" w:hAnsi="Verdana"/>
+              </w:rPr>
+              <w:t>{</w:t>
+            </w:r>
+          </w:p>
+          <w:p>
+            <w:pPr>
+              <w:rPr>
+                <w:rFonts w:ascii="Verdana" w:hAnsi="Verdana"/>
+              </w:rPr>
+            </w:pPr>
+            <w:r>
+              <w:rPr>
+                <w:rFonts w:ascii="Verdana" w:hAnsi="Verdana"/>
+              </w:rPr>
+              <w:t xml:space="preserve">    int size;</w:t>
+            </w:r>
+          </w:p>
+          <w:p>
+            <w:pPr>
+              <w:rPr>
+                <w:rFonts w:ascii="Verdana" w:hAnsi="Verdana"/>
+              </w:rPr>
+            </w:pPr>
+            <w:r>
+              <w:rPr>
+                <w:rFonts w:ascii="Verdana" w:hAnsi="Verdana"/>
+              </w:rPr>
+              <w:t xml:space="preserve">    int </w:t>
+            </w:r>
+            <w:proofErr w:type="gramStart"/>
+            <w:r>
+              <w:rPr>
+                <w:rFonts w:ascii="Verdana" w:hAnsi="Verdana"/>
+              </w:rPr>
+              <w:t>a[</w:t>
+            </w:r>
+            <w:proofErr w:type="gramEnd"/>
+            <w:r>
+              <w:rPr>
+                <w:rFonts w:ascii="Verdana" w:hAnsi="Verdana"/>
+              </w:rPr>
+              <w:t>];</w:t>
+            </w:r>
+          </w:p>
+          <w:p>
+            <w:pPr>
+              <w:rPr>
+                <w:rFonts w:ascii="Verdana" w:hAnsi="Verdana"/>
+              </w:rPr>
+            </w:pPr>
+            <w:r>
+              <w:rPr>
+                <w:rFonts w:ascii="Verdana" w:hAnsi="Verdana"/>
+              </w:rPr>
+              <w:t xml:space="preserve">    int search;</w:t>
+            </w:r>
+          </w:p>
+          <w:p>
+            <w:pPr>
+              <w:rPr>
+                <w:rFonts w:ascii="Verdana" w:hAnsi="Verdana"/>
+              </w:rPr>
+            </w:pPr>
+            <w:r>
+              <w:rPr>
+                <w:rFonts w:ascii="Verdana" w:hAnsi="Verdana"/>
+              </w:rPr>
+              <w:t xml:space="preserve">    Scanner in=new </w:t>
+            </w:r>
+            <w:proofErr w:type="gramStart"/>
+            <w:r>
+              <w:rPr>
+                <w:rFonts w:ascii="Verdana" w:hAnsi="Verdana"/>
+              </w:rPr>
+              <w:t>Scanner(</w:t>
+            </w:r>
+            <w:proofErr w:type="gramEnd"/>
+            <w:r>
+              <w:rPr>
+                <w:rFonts w:ascii="Verdana" w:hAnsi="Verdana"/>
+              </w:rPr>
+              <w:t>System.in);</w:t>
+            </w:r>
+          </w:p>
+          <w:p>
+            <w:pPr>
+              <w:rPr>
+                <w:rFonts w:ascii="Verdana" w:hAnsi="Verdana"/>
+              </w:rPr>
+            </w:pPr>
+            <w:r>
+              <w:rPr>
+                <w:rFonts w:ascii="Verdana" w:hAnsi="Verdana"/>
+              </w:rPr>
+              <w:t xml:space="preserve">    public </w:t>
+            </w:r>
+            <w:proofErr w:type="spellStart"/>
+            <w:r>
+              <w:rPr>
+                <w:rFonts w:ascii="Verdana" w:hAnsi="Verdana"/>
+              </w:rPr>
+              <w:t>Binary_</w:t>
+            </w:r>
+            <w:proofErr w:type="gramStart"/>
+            <w:r>
+              <w:rPr>
+                <w:rFonts w:ascii="Verdana" w:hAnsi="Verdana"/>
+              </w:rPr>
+              <w:t>Search</w:t>
+            </w:r>
+            <w:proofErr w:type="spellEnd"/>
+            <w:r>
+              <w:rPr>
+                <w:rFonts w:ascii="Verdana" w:hAnsi="Verdana"/>
+              </w:rPr>
+              <w:t>(</w:t>
+            </w:r>
+            <w:proofErr w:type="gramEnd"/>
+            <w:r>
+              <w:rPr>
+                <w:rFonts w:ascii="Verdana" w:hAnsi="Verdana"/>
+              </w:rPr>
+              <w:t>int n)</w:t>
+            </w:r>
+          </w:p>
+          <w:p>
+            <w:pPr>
+              <w:rPr>
+                <w:rFonts w:ascii="Verdana" w:hAnsi="Verdana"/>
+              </w:rPr>
+            </w:pPr>
+            <w:r>
+              <w:rPr>
+                <w:rFonts w:ascii="Verdana" w:hAnsi="Verdana"/>
+              </w:rPr>
+              <w:t xml:space="preserve">    {</w:t>
+            </w:r>
+          </w:p>
+          <w:p>
+            <w:pPr>
+              <w:rPr>
+                <w:rFonts w:ascii="Verdana" w:hAnsi="Verdana"/>
+              </w:rPr>
+            </w:pPr>
+            <w:r>
+              <w:rPr>
+                <w:rFonts w:ascii="Verdana" w:hAnsi="Verdana"/>
+              </w:rPr>
+              <w:t xml:space="preserve">        size=n;</w:t>
+            </w:r>
+          </w:p>
+          <w:p>
+            <w:pPr>
+              <w:rPr>
+                <w:rFonts w:ascii="Verdana" w:hAnsi="Verdana"/>
+              </w:rPr>
+            </w:pPr>
+            <w:r>
+              <w:rPr>
+                <w:rFonts w:ascii="Verdana" w:hAnsi="Verdana"/>
+              </w:rPr>
+              <w:t xml:space="preserve">        a=new int[size];</w:t>
+            </w:r>
+          </w:p>
+          <w:p>
+            <w:pPr>
+              <w:rPr>
+                <w:rFonts w:ascii="Verdana" w:hAnsi="Verdana"/>
+              </w:rPr>
+            </w:pPr>
+            <w:r>
+              <w:rPr>
+                <w:rFonts w:ascii="Verdana" w:hAnsi="Verdana"/>
+              </w:rPr>
+              <w:t xml:space="preserve">    }</w:t>
+            </w:r>
+          </w:p>
+          <w:p>
+            <w:pPr>
+              <w:rPr>
+                <w:rFonts w:ascii="Verdana" w:hAnsi="Verdana"/>
+              </w:rPr>
+            </w:pPr>
+            <w:r>
+              <w:rPr>
+                <w:rFonts w:ascii="Verdana" w:hAnsi="Verdana"/>
+              </w:rPr>
+              <w:t xml:space="preserve">    public void </w:t>
+            </w:r>
+            <w:proofErr w:type="gramStart"/>
+            <w:r>
+              <w:rPr>
+                <w:rFonts w:ascii="Verdana" w:hAnsi="Verdana"/>
+              </w:rPr>
+              <w:t>input(</w:t>
+            </w:r>
+            <w:proofErr w:type="gramEnd"/>
+            <w:r>
+              <w:rPr>
+                <w:rFonts w:ascii="Verdana" w:hAnsi="Verdana"/>
+              </w:rPr>
+              <w:t>)</w:t>
+            </w:r>
+          </w:p>
+          <w:p>
+            <w:pPr>
+              <w:rPr>
+                <w:rFonts w:ascii="Verdana" w:hAnsi="Verdana"/>
+              </w:rPr>
+            </w:pPr>
+            <w:r>
+              <w:rPr>
+                <w:rFonts w:ascii="Verdana" w:hAnsi="Verdana"/>
+              </w:rPr>
+              <w:t xml:space="preserve">    {</w:t>
+            </w:r>
+          </w:p>
+          <w:p>
+            <w:pPr>
+              <w:rPr>
+                <w:rFonts w:ascii="Verdana" w:hAnsi="Verdana"/>
+              </w:rPr>
+            </w:pPr>
+            <w:r>
+              <w:rPr>
+                <w:rFonts w:ascii="Verdana" w:hAnsi="Verdana"/>
+              </w:rPr>
+              <w:t xml:space="preserve">        </w:t>
+            </w:r>
+            <w:r>
+              <w:rPr>
+                <w:rFonts w:ascii="Verdana" w:hAnsi="Verdana"/>
+              </w:rPr>
+              <w:t>System.out.println("Enter the elements of the array in ascending order or descending order:");</w:t>
+            </w:r>
+          </w:p>
+          <w:p>
+            <w:pPr>
+              <w:rPr>
+                <w:rFonts w:ascii="Verdana" w:hAnsi="Verdana"/>
+              </w:rPr>
+            </w:pPr>
+            <w:r>
+              <w:rPr>
+                <w:rFonts w:ascii="Verdana" w:hAnsi="Verdana"/>
+              </w:rPr>
+              <w:t xml:space="preserve">        </w:t>
+            </w:r>
+            <w:proofErr w:type="gramStart"/>
+            <w:r>
+              <w:rPr>
+                <w:rFonts w:ascii="Verdana" w:hAnsi="Verdana"/>
+              </w:rPr>
+              <w:t>for(</w:t>
+            </w:r>
+            <w:proofErr w:type="gramEnd"/>
+            <w:r>
+              <w:rPr>
+                <w:rFonts w:ascii="Verdana" w:hAnsi="Verdana"/>
+              </w:rPr>
+              <w:t xml:space="preserve">int </w:t>
+            </w:r>
+            <w:proofErr w:type="spellStart"/>
+            <w:r>
+              <w:rPr>
+                <w:rFonts w:ascii="Verdana" w:hAnsi="Verdana"/>
+              </w:rPr>
+              <w:t>i</w:t>
+            </w:r>
+            <w:proofErr w:type="spellEnd"/>
+            <w:r>
+              <w:rPr>
+                <w:rFonts w:ascii="Verdana" w:hAnsi="Verdana"/>
+              </w:rPr>
+              <w:t>=0;i&lt;</w:t>
+            </w:r>
+            <w:proofErr w:type="spellStart"/>
+            <w:r>
+              <w:rPr>
+                <w:rFonts w:ascii="Verdana" w:hAnsi="Verdana"/>
+              </w:rPr>
+              <w:t>size;i</w:t>
+            </w:r>
+            <w:proofErr w:type="spellEnd"/>
+            <w:r>
+              <w:rPr>
+                <w:rFonts w:ascii="Verdana" w:hAnsi="Verdana"/>
+              </w:rPr>
+              <w:t>++)</w:t>
+            </w:r>
+          </w:p>
+          <w:p>
+            <w:pPr>
+              <w:rPr>
+                <w:rFonts w:ascii="Verdana" w:hAnsi="Verdana"/>
+              </w:rPr>
+            </w:pPr>
+            <w:r>
+              <w:rPr>
+                <w:rFonts w:ascii="Verdana" w:hAnsi="Verdana"/>
+              </w:rPr>
+              <w:t xml:space="preserve">        a[</w:t>
+            </w:r>
+            <w:proofErr w:type="spellStart"/>
+            <w:r>
+              <w:rPr>
+                <w:rFonts w:ascii="Verdana" w:hAnsi="Verdana"/>
+              </w:rPr>
+              <w:t>i</w:t>
+            </w:r>
+            <w:proofErr w:type="spellEnd"/>
+            <w:r>
+              <w:rPr>
+                <w:rFonts w:ascii="Verdana" w:hAnsi="Verdana"/>
+              </w:rPr>
+              <w:t>]=</w:t>
+            </w:r>
+            <w:proofErr w:type="spellStart"/>
+            <w:proofErr w:type="gramStart"/>
+            <w:r>
+              <w:rPr>
+                <w:rFonts w:ascii="Verdana" w:hAnsi="Verdana"/>
+              </w:rPr>
+              <w:t>in.nextInt</w:t>
+            </w:r>
+            <w:proofErr w:type="spellEnd"/>
+            <w:proofErr w:type="gramEnd"/>
+            <w:r>
+              <w:rPr>
+                <w:rFonts w:ascii="Verdana" w:hAnsi="Verdana"/>
+              </w:rPr>
+              <w:t>();</w:t>
+            </w:r>
+          </w:p>
+          <w:p>
+            <w:pPr>
+              <w:rPr>
+                <w:rFonts w:ascii="Verdana" w:hAnsi="Verdana"/>
+              </w:rPr>
+            </w:pPr>
+            <w:r>
+              <w:rPr>
+                <w:rFonts w:ascii="Verdana" w:hAnsi="Verdana"/>
+              </w:rPr>
+              <w:t xml:space="preserve">        </w:t>
+            </w:r>
+          </w:p>
+          <w:p>
+            <w:pPr>
+              <w:rPr>
+                <w:rFonts w:ascii="Verdana" w:hAnsi="Verdana"/>
+              </w:rPr>
+            </w:pPr>
+            <w:r>
+              <w:rPr>
+                <w:rFonts w:ascii="Verdana" w:hAnsi="Verdana"/>
+              </w:rPr>
+              <w:t xml:space="preserve">        System.out.println("Enter the search element:");</w:t>
+            </w:r>
+          </w:p>
+          <w:p>
+            <w:pPr>
+              <w:rPr>
+                <w:rFonts w:ascii="Verdana" w:hAnsi="Verdana"/>
+              </w:rPr>
+            </w:pPr>
+            <w:r>
+              <w:rPr>
+                <w:rFonts w:ascii="Verdana" w:hAnsi="Verdana"/>
+              </w:rPr>
+              <w:t xml:space="preserve">        search=</w:t>
+            </w:r>
+            <w:proofErr w:type="spellStart"/>
+            <w:proofErr w:type="gramStart"/>
+            <w:r>
+              <w:rPr>
+                <w:rFonts w:ascii="Verdana" w:hAnsi="Verdana"/>
+              </w:rPr>
+              <w:t>in.nextInt</w:t>
+            </w:r>
+            <w:proofErr w:type="spellEnd"/>
+            <w:proofErr w:type="gramEnd"/>
+            <w:r>
+              <w:rPr>
+                <w:rFonts w:ascii="Verdana" w:hAnsi="Verdana"/>
+              </w:rPr>
+              <w:t>();</w:t>
+            </w:r>
+          </w:p>
+          <w:p>
+            <w:pPr>
+              <w:rPr>
+                <w:rFonts w:ascii="Verdana" w:hAnsi="Verdana"/>
+              </w:rPr>
+            </w:pPr>
+            <w:r>
+              <w:rPr>
+                <w:rFonts w:ascii="Verdana" w:hAnsi="Verdana"/>
+              </w:rPr>
+              <w:t xml:space="preserve">    }</w:t>
+            </w:r>
+          </w:p>
+          <w:p>
+            <w:pPr>
+              <w:rPr>
+                <w:rFonts w:ascii="Verdana" w:hAnsi="Verdana"/>
+              </w:rPr>
+            </w:pPr>
+            <w:r>
+              <w:rPr>
+                <w:rFonts w:ascii="Verdana" w:hAnsi="Verdana"/>
+              </w:rPr>
+              <w:t xml:space="preserve">    public int </w:t>
+            </w:r>
+            <w:proofErr w:type="gramStart"/>
+            <w:r>
+              <w:rPr>
+                <w:rFonts w:ascii="Verdana" w:hAnsi="Verdana"/>
+              </w:rPr>
+              <w:t>search(</w:t>
+            </w:r>
+            <w:proofErr w:type="gramEnd"/>
+            <w:r>
+              <w:rPr>
+                <w:rFonts w:ascii="Verdana" w:hAnsi="Verdana"/>
+              </w:rPr>
+              <w:t>)</w:t>
+            </w:r>
+          </w:p>
+          <w:p>
+            <w:pPr>
+              <w:rPr>
+                <w:rFonts w:ascii="Verdana" w:hAnsi="Verdana"/>
+              </w:rPr>
+            </w:pPr>
+            <w:r>
+              <w:rPr>
+                <w:rFonts w:ascii="Verdana" w:hAnsi="Verdana"/>
+              </w:rPr>
+              <w:t xml:space="preserve">    {</w:t>
+            </w:r>
+          </w:p>
+          <w:p>
+            <w:pPr>
+              <w:rPr>
+                <w:rFonts w:ascii="Verdana" w:hAnsi="Verdana"/>
+              </w:rPr>
+            </w:pPr>
+            <w:r>
+              <w:rPr>
+                <w:rFonts w:ascii="Verdana" w:hAnsi="Verdana"/>
+              </w:rPr>
+              <w:t xml:space="preserve">        int f=1; </w:t>
+            </w:r>
+          </w:p>
+          <w:p>
+            <w:pPr>
+              <w:rPr>
+                <w:rFonts w:ascii="Verdana" w:hAnsi="Verdana"/>
+              </w:rPr>
+            </w:pPr>
+            <w:r>
+              <w:rPr>
+                <w:rFonts w:ascii="Verdana" w:hAnsi="Verdana"/>
+              </w:rPr>
+              <w:t xml:space="preserve">        int z=1;</w:t>
+            </w:r>
+          </w:p>
+          <w:p>
+            <w:pPr>
+              <w:rPr>
+                <w:rFonts w:ascii="Verdana" w:hAnsi="Verdana"/>
+              </w:rPr>
+            </w:pPr>
+            <w:r>
+              <w:rPr>
+                <w:rFonts w:ascii="Verdana" w:hAnsi="Verdana"/>
+              </w:rPr>
+              <w:t xml:space="preserve">        </w:t>
+            </w:r>
+            <w:proofErr w:type="gramStart"/>
+            <w:r>
+              <w:rPr>
+                <w:rFonts w:ascii="Verdana" w:hAnsi="Verdana"/>
+              </w:rPr>
+              <w:t>for(</w:t>
+            </w:r>
+            <w:proofErr w:type="gramEnd"/>
+            <w:r>
+              <w:rPr>
+                <w:rFonts w:ascii="Verdana" w:hAnsi="Verdana"/>
+              </w:rPr>
+              <w:t xml:space="preserve">int </w:t>
+            </w:r>
+            <w:proofErr w:type="spellStart"/>
+            <w:r>
+              <w:rPr>
+                <w:rFonts w:ascii="Verdana" w:hAnsi="Verdana"/>
+              </w:rPr>
+              <w:t>i</w:t>
+            </w:r>
+            <w:proofErr w:type="spellEnd"/>
+            <w:r>
+              <w:rPr>
+                <w:rFonts w:ascii="Verdana" w:hAnsi="Verdana"/>
+              </w:rPr>
+              <w:t>=0,j=a.length-1,k=0;k&lt;=</w:t>
+            </w:r>
+            <w:proofErr w:type="spellStart"/>
+            <w:r>
+              <w:rPr>
+                <w:rFonts w:ascii="Verdana" w:hAnsi="Verdana"/>
+              </w:rPr>
+              <w:t>a.length;k</w:t>
+            </w:r>
+            <w:proofErr w:type="spellEnd"/>
+            <w:r>
+              <w:rPr>
+                <w:rFonts w:ascii="Verdana" w:hAnsi="Verdana"/>
+              </w:rPr>
+              <w:t>++)</w:t>
+            </w:r>
+          </w:p>
+          <w:p>
+            <w:pPr>
+              <w:rPr>
+                <w:rFonts w:ascii="Verdana" w:hAnsi="Verdana"/>
+              </w:rPr>
+            </w:pPr>
+            <w:r>
+              <w:rPr>
+                <w:rFonts w:ascii="Verdana" w:hAnsi="Verdana"/>
+              </w:rPr>
+              <w:t xml:space="preserve">        {</w:t>
+            </w:r>
+          </w:p>
+          <w:p>
+            <w:pPr>
+              <w:rPr>
+                <w:rFonts w:ascii="Verdana" w:hAnsi="Verdana"/>
+              </w:rPr>
+            </w:pPr>
+            <w:r>
+              <w:rPr>
+                <w:rFonts w:ascii="Verdana" w:hAnsi="Verdana"/>
+              </w:rPr>
+              <w:t xml:space="preserve">            z=(int)(</w:t>
+            </w:r>
+            <w:proofErr w:type="spellStart"/>
+            <w:r>
+              <w:rPr>
+                <w:rFonts w:ascii="Verdana" w:hAnsi="Verdana"/>
+              </w:rPr>
+              <w:t>j+i</w:t>
+            </w:r>
+            <w:proofErr w:type="spellEnd"/>
+            <w:r>
+              <w:rPr>
+                <w:rFonts w:ascii="Verdana" w:hAnsi="Verdana"/>
+              </w:rPr>
+              <w:t>)/2;</w:t>
+            </w:r>
+          </w:p>
+          <w:p>
+            <w:pPr>
+              <w:rPr>
+                <w:rFonts w:ascii="Verdana" w:hAnsi="Verdana"/>
+              </w:rPr>
+            </w:pPr>
+            <w:r>
+              <w:rPr>
+                <w:rFonts w:ascii="Verdana" w:hAnsi="Verdana"/>
+              </w:rPr>
+              <w:t xml:space="preserve">            if(a[z]==search)</w:t>
+            </w:r>
+          </w:p>
+          <w:p>
+            <w:pPr>
+              <w:rPr>
+                <w:rFonts w:ascii="Verdana" w:hAnsi="Verdana"/>
+              </w:rPr>
+            </w:pPr>
+            <w:r>
+              <w:rPr>
+                <w:rFonts w:ascii="Verdana" w:hAnsi="Verdana"/>
+              </w:rPr>
+              <w:t xml:space="preserve">            {</w:t>
+            </w:r>
+          </w:p>
+          <w:p>
+            <w:pPr>
+              <w:rPr>
+                <w:rFonts w:ascii="Verdana" w:hAnsi="Verdana"/>
+              </w:rPr>
+            </w:pPr>
+            <w:r>
+              <w:rPr>
+                <w:rFonts w:ascii="Verdana" w:hAnsi="Verdana"/>
+              </w:rPr>
+              <w:t xml:space="preserve">                f=0;</w:t>
+            </w:r>
+          </w:p>
+          <w:p>
+            <w:pPr>
+              <w:rPr>
+                <w:rFonts w:ascii="Verdana" w:hAnsi="Verdana"/>
+              </w:rPr>
+            </w:pPr>
+            <w:r>
+              <w:rPr>
+                <w:rFonts w:ascii="Verdana" w:hAnsi="Verdana"/>
+              </w:rPr>
+              <w:t xml:space="preserve">                return (z+1);</w:t>
+            </w:r>
+          </w:p>
+          <w:p>
+            <w:pPr>
+              <w:rPr>
+                <w:rFonts w:ascii="Verdana" w:hAnsi="Verdana"/>
+              </w:rPr>
+            </w:pPr>
+            <w:r>
+              <w:rPr>
+                <w:rFonts w:ascii="Verdana" w:hAnsi="Verdana"/>
+              </w:rPr>
+              <w:t xml:space="preserve">            }</w:t>
+            </w:r>
+          </w:p>
+          <w:p>
+            <w:pPr>
+              <w:rPr>
+                <w:rFonts w:ascii="Verdana" w:hAnsi="Verdana"/>
+              </w:rPr>
+            </w:pPr>
+            <w:r>
+              <w:rPr>
+                <w:rFonts w:ascii="Verdana" w:hAnsi="Verdana"/>
+              </w:rPr>
+              <w:t xml:space="preserve">            else if(a[z]&lt;search)</w:t>
+            </w:r>
+          </w:p>
+          <w:p>
+            <w:pPr>
+              <w:rPr>
+                <w:rFonts w:ascii="Verdana" w:hAnsi="Verdana"/>
+              </w:rPr>
+            </w:pPr>
+            <w:r>
+              <w:rPr>
+                <w:rFonts w:ascii="Verdana" w:hAnsi="Verdana"/>
+              </w:rPr>
+              <w:t xml:space="preserve">            </w:t>
+            </w:r>
+            <w:proofErr w:type="spellStart"/>
+            <w:r>
+              <w:rPr>
+                <w:rFonts w:ascii="Verdana" w:hAnsi="Verdana"/>
+              </w:rPr>
+              <w:t>i</w:t>
+            </w:r>
+            <w:proofErr w:type="spellEnd"/>
+            <w:r>
+              <w:rPr>
+                <w:rFonts w:ascii="Verdana" w:hAnsi="Verdana"/>
+              </w:rPr>
+              <w:t>=z+1;</w:t>
+            </w:r>
+          </w:p>
+          <w:p>
+            <w:pPr>
+              <w:rPr>
+                <w:rFonts w:ascii="Verdana" w:hAnsi="Verdana"/>
+              </w:rPr>
+            </w:pPr>
+            <w:r>
+              <w:rPr>
+                <w:rFonts w:ascii="Verdana" w:hAnsi="Verdana"/>
+              </w:rPr>
+              <w:t xml:space="preserve">            else</w:t>
+            </w:r>
+          </w:p>
+          <w:p>
+            <w:pPr>
+              <w:rPr>
+                <w:rFonts w:ascii="Verdana" w:hAnsi="Verdana"/>
+              </w:rPr>
+            </w:pPr>
+            <w:r>
+              <w:rPr>
+                <w:rFonts w:ascii="Verdana" w:hAnsi="Verdana"/>
+              </w:rPr>
+              <w:t xml:space="preserve">            j=z-1;</w:t>
+            </w:r>
+          </w:p>
+          <w:p>
+            <w:pPr>
+              <w:rPr>
+                <w:rFonts w:ascii="Verdana" w:hAnsi="Verdana"/>
+              </w:rPr>
+            </w:pPr>
+            <w:r>
+              <w:rPr>
+                <w:rFonts w:ascii="Verdana" w:hAnsi="Verdana"/>
+              </w:rPr>
+              <w:t xml:space="preserve">        }</w:t>
+            </w:r>
+          </w:p>
+          <w:p>
+            <w:pPr>
+              <w:rPr>
+                <w:rFonts w:ascii="Verdana" w:hAnsi="Verdana"/>
+              </w:rPr>
+            </w:pPr>
+            <w:r>
+              <w:rPr>
+                <w:rFonts w:ascii="Verdana" w:hAnsi="Verdana"/>
+              </w:rPr>
+              <w:t xml:space="preserve">        return -1;</w:t>
+            </w:r>
+          </w:p>
+          <w:p>
+            <w:pPr>
+              <w:rPr>
+                <w:rFonts w:ascii="Verdana" w:hAnsi="Verdana"/>
+              </w:rPr>
+            </w:pPr>
+            <w:r>
+              <w:rPr>
+                <w:rFonts w:ascii="Verdana" w:hAnsi="Verdana"/>
+              </w:rPr>
+              <w:lastRenderedPageBreak/>
+              <w:t xml:space="preserve">    }</w:t>
+            </w:r>
+          </w:p>
+          <w:p>
+            <w:pPr>
+              <w:rPr>
+                <w:rFonts w:ascii="Verdana" w:hAnsi="Verdana"/>
+              </w:rPr>
+            </w:pPr>
+            <w:r>
+              <w:rPr>
+                <w:rFonts w:ascii="Verdana" w:hAnsi="Verdana"/>
+              </w:rPr>
+              <w:t xml:space="preserve">    public static void </w:t>
+            </w:r>
+            <w:proofErr w:type="gramStart"/>
+            <w:r>
+              <w:rPr>
+                <w:rFonts w:ascii="Verdana" w:hAnsi="Verdana"/>
+              </w:rPr>
+              <w:t>main(</w:t>
+            </w:r>
+            <w:proofErr w:type="gramEnd"/>
+            <w:r>
+              <w:rPr>
+                <w:rFonts w:ascii="Verdana" w:hAnsi="Verdana"/>
+              </w:rPr>
+              <w:t>)</w:t>
+            </w:r>
+          </w:p>
+          <w:p>
+            <w:pPr>
+              <w:rPr>
+                <w:rFonts w:ascii="Verdana" w:hAnsi="Verdana"/>
+              </w:rPr>
+            </w:pPr>
+            <w:r>
+              <w:rPr>
+                <w:rFonts w:ascii="Verdana" w:hAnsi="Verdana"/>
+              </w:rPr>
+              <w:t xml:space="preserve">    {</w:t>
+            </w:r>
+          </w:p>
+          <w:p>
+            <w:pPr>
+              <w:rPr>
+                <w:rFonts w:ascii="Verdana" w:hAnsi="Verdana"/>
+              </w:rPr>
+            </w:pPr>
+            <w:r>
+              <w:rPr>
+                <w:rFonts w:ascii="Verdana" w:hAnsi="Verdana"/>
+              </w:rPr>
+              <w:t xml:space="preserve">        Scanner in=new </w:t>
+            </w:r>
+            <w:proofErr w:type="gramStart"/>
+            <w:r>
+              <w:rPr>
+                <w:rFonts w:ascii="Verdana" w:hAnsi="Verdana"/>
+              </w:rPr>
+              <w:t>Scanner(</w:t>
+            </w:r>
+            <w:proofErr w:type="gramEnd"/>
+            <w:r>
+              <w:rPr>
+                <w:rFonts w:ascii="Verdana" w:hAnsi="Verdana"/>
+              </w:rPr>
+              <w:t>System.in);</w:t>
+            </w:r>
+          </w:p>
+          <w:p>
+            <w:pPr>
+              <w:rPr>
+                <w:rFonts w:ascii="Verdana" w:hAnsi="Verdana"/>
+              </w:rPr>
+            </w:pPr>
+            <w:r>
+              <w:rPr>
+                <w:rFonts w:ascii="Verdana" w:hAnsi="Verdana"/>
+              </w:rPr>
+              <w:t xml:space="preserve">        </w:t>
+            </w:r>
+          </w:p>
+          <w:p>
+            <w:pPr>
+              <w:rPr>
+                <w:rFonts w:ascii="Verdana" w:hAnsi="Verdana"/>
+              </w:rPr>
+            </w:pPr>
+            <w:r>
+              <w:rPr>
+                <w:rFonts w:ascii="Verdana" w:hAnsi="Verdana"/>
+              </w:rPr>
+              <w:t xml:space="preserve">        System.out.println("Enter the size of the array:");</w:t>
+            </w:r>
+          </w:p>
+          <w:p>
+            <w:pPr>
+              <w:rPr>
+                <w:rFonts w:ascii="Verdana" w:hAnsi="Verdana"/>
+              </w:rPr>
+            </w:pPr>
+            <w:r>
+              <w:rPr>
+                <w:rFonts w:ascii="Verdana" w:hAnsi="Verdana"/>
+              </w:rPr>
+              <w:t xml:space="preserve">        int n=</w:t>
+            </w:r>
+            <w:proofErr w:type="spellStart"/>
+            <w:proofErr w:type="gramStart"/>
+            <w:r>
+              <w:rPr>
+                <w:rFonts w:ascii="Verdana" w:hAnsi="Verdana"/>
+              </w:rPr>
+              <w:t>in.nextInt</w:t>
+            </w:r>
+            <w:proofErr w:type="spellEnd"/>
+            <w:proofErr w:type="gramEnd"/>
+            <w:r>
+              <w:rPr>
+                <w:rFonts w:ascii="Verdana" w:hAnsi="Verdana"/>
+              </w:rPr>
+              <w:t>();</w:t>
+            </w:r>
+          </w:p>
+          <w:p>
+            <w:pPr>
+              <w:rPr>
+                <w:rFonts w:ascii="Verdana" w:hAnsi="Verdana"/>
+              </w:rPr>
+            </w:pPr>
+            <w:r>
+              <w:rPr>
+                <w:rFonts w:ascii="Verdana" w:hAnsi="Verdana"/>
+              </w:rPr>
+              <w:t xml:space="preserve">        </w:t>
+            </w:r>
+          </w:p>
+          <w:p>
+            <w:pPr>
+              <w:rPr>
+                <w:rFonts w:ascii="Verdana" w:hAnsi="Verdana"/>
+              </w:rPr>
+            </w:pPr>
+            <w:r>
+              <w:rPr>
+                <w:rFonts w:ascii="Verdana" w:hAnsi="Verdana"/>
+              </w:rPr>
+              <w:t xml:space="preserve">        </w:t>
+            </w:r>
+            <w:proofErr w:type="spellStart"/>
+            <w:r>
+              <w:rPr>
+                <w:rFonts w:ascii="Verdana" w:hAnsi="Verdana"/>
+              </w:rPr>
+              <w:t>Binary_Search</w:t>
+            </w:r>
+            <w:proofErr w:type="spellEnd"/>
+            <w:r>
+              <w:rPr>
+                <w:rFonts w:ascii="Verdana" w:hAnsi="Verdana"/>
+              </w:rPr>
+              <w:t xml:space="preserve"> </w:t>
+            </w:r>
+            <w:proofErr w:type="spellStart"/>
+            <w:r>
+              <w:rPr>
+                <w:rFonts w:ascii="Verdana" w:hAnsi="Verdana"/>
+              </w:rPr>
+              <w:t>ob</w:t>
+            </w:r>
+            <w:proofErr w:type="spellEnd"/>
+            <w:r>
+              <w:rPr>
+                <w:rFonts w:ascii="Verdana" w:hAnsi="Verdana"/>
+              </w:rPr>
+              <w:t xml:space="preserve">=new </w:t>
+            </w:r>
+            <w:proofErr w:type="spellStart"/>
+            <w:r>
+              <w:rPr>
+                <w:rFonts w:ascii="Verdana" w:hAnsi="Verdana"/>
+              </w:rPr>
+              <w:t>Binary_Search</w:t>
+            </w:r>
+            <w:proofErr w:type="spellEnd"/>
+            <w:r>
+              <w:rPr>
+                <w:rFonts w:ascii="Verdana" w:hAnsi="Verdana"/>
+              </w:rPr>
+              <w:t>(n);</w:t>
+            </w:r>
+          </w:p>
+          <w:p>
+            <w:pPr>
+              <w:rPr>
+                <w:rFonts w:ascii="Verdana" w:hAnsi="Verdana"/>
+              </w:rPr>
+            </w:pPr>
+            <w:r>
+              <w:rPr>
+                <w:rFonts w:ascii="Verdana" w:hAnsi="Verdana"/>
+              </w:rPr>
+              <w:t xml:space="preserve">        </w:t>
+            </w:r>
+            <w:proofErr w:type="spellStart"/>
+            <w:proofErr w:type="gramStart"/>
+            <w:r>
+              <w:rPr>
+                <w:rFonts w:ascii="Verdana" w:hAnsi="Verdana"/>
+              </w:rPr>
+              <w:t>ob.input</w:t>
+            </w:r>
+            <w:proofErr w:type="spellEnd"/>
+            <w:proofErr w:type="gramEnd"/>
+            <w:r>
+              <w:rPr>
+                <w:rFonts w:ascii="Verdana" w:hAnsi="Verdana"/>
+              </w:rPr>
+              <w:t>();</w:t>
+            </w:r>
+          </w:p>
+          <w:p>
+            <w:pPr>
+              <w:rPr>
+                <w:rFonts w:ascii="Verdana" w:hAnsi="Verdana"/>
+              </w:rPr>
+            </w:pPr>
+            <w:r>
+              <w:rPr>
+                <w:rFonts w:ascii="Verdana" w:hAnsi="Verdana"/>
+              </w:rPr>
+              <w:t xml:space="preserve">        int index=</w:t>
+            </w:r>
+            <w:proofErr w:type="spellStart"/>
+            <w:proofErr w:type="gramStart"/>
+            <w:r>
+              <w:rPr>
+                <w:rFonts w:ascii="Verdana" w:hAnsi="Verdana"/>
+              </w:rPr>
+              <w:t>ob.search</w:t>
+            </w:r>
+            <w:proofErr w:type="spellEnd"/>
+            <w:proofErr w:type="gramEnd"/>
+            <w:r>
+              <w:rPr>
+                <w:rFonts w:ascii="Verdana" w:hAnsi="Verdana"/>
+              </w:rPr>
+              <w:t>();</w:t>
+            </w:r>
+          </w:p>
+          <w:p>
+            <w:pPr>
+              <w:rPr>
+                <w:rFonts w:ascii="Verdana" w:hAnsi="Verdana"/>
+              </w:rPr>
+            </w:pPr>
+            <w:r>
+              <w:rPr>
+                <w:rFonts w:ascii="Verdana" w:hAnsi="Verdana"/>
+              </w:rPr>
+              <w:t xml:space="preserve">        System.out.println(</w:t>
+            </w:r>
+            <w:proofErr w:type="gramStart"/>
+            <w:r>
+              <w:rPr>
+                <w:rFonts w:ascii="Verdana" w:hAnsi="Verdana"/>
+              </w:rPr>
+              <w:t>index!=</w:t>
+            </w:r>
+            <w:proofErr w:type="gramEnd"/>
+            <w:r>
+              <w:rPr>
+                <w:rFonts w:ascii="Verdana" w:hAnsi="Verdana"/>
+              </w:rPr>
+              <w:t xml:space="preserve">-1?"Search element found at "+index+" </w:t>
+            </w:r>
+            <w:proofErr w:type="spellStart"/>
+            <w:r>
+              <w:rPr>
+                <w:rFonts w:ascii="Verdana" w:hAnsi="Verdana"/>
+              </w:rPr>
+              <w:t>index":"Search</w:t>
+            </w:r>
+            <w:proofErr w:type="spellEnd"/>
+            <w:r>
+              <w:rPr>
+                <w:rFonts w:ascii="Verdana" w:hAnsi="Verdana"/>
+              </w:rPr>
+              <w:t xml:space="preserve"> element not found");</w:t>
+            </w:r>
+          </w:p>
+          <w:p>
+            <w:pPr>
+              <w:rPr>
+                <w:rFonts w:ascii="Verdana" w:hAnsi="Verdana"/>
+              </w:rPr>
+            </w:pPr>
+            <w:r>
+              <w:rPr>
+                <w:rFonts w:ascii="Verdana" w:hAnsi="Verdana"/>
+              </w:rPr>
+              <w:t xml:space="preserve">        </w:t>
+            </w:r>
+          </w:p>
+          <w:p>
+            <w:pPr>
+              <w:rPr>
+                <w:rFonts w:ascii="Verdana" w:hAnsi="Verdana"/>
+              </w:rPr>
+            </w:pPr>
+            <w:r>
+              <w:rPr>
+                <w:rFonts w:ascii="Verdana" w:hAnsi="Verdana"/>
+              </w:rPr>
+              <w:t xml:space="preserve">    }</w:t>
+            </w:r>
+          </w:p>
+          <w:p>
+            <w:pPr>
+              <w:rPr>
+                <w:rFonts w:ascii="Verdana" w:hAnsi="Verdana"/>
+              </w:rPr>
+            </w:pPr>
+            <w:r>
+              <w:rPr>
+                <w:rFonts w:ascii="Verdana" w:hAnsi="Verdana"/>
+              </w:rPr>
+              <w:t>}</w:t>
+            </w:r>
+          </w:p>
+        </w:tc>
+      </w:tr>
+    </w:tbl>
+    <w:p>
+      <w:pPr>
+        <w:pStyle w:val="ListParagraph"/>
+        <w:ind w:left="1440"/>
+        <w:rPr>
+          <w:rFonts w:ascii="Verdana" w:hAnsi="Verdana"/>
+        </w:rPr>
+      </w:pPr>
+    </w:p>
+    <w:p>
+      <w:pPr>
+        <w:pStyle w:val="ListParagraph"/>
+        <w:numPr>
+          <w:ilvl w:val="0"/>
+          <w:numId w:val="22"/>
+        </w:numPr>
+        <w:rPr>
+          <w:rFonts w:ascii="Verdana" w:hAnsi="Verdana"/>
+        </w:rPr>
+      </w:pPr>
+      <w:r>
+        <w:rPr>
+          <w:rFonts w:ascii="Verdana" w:hAnsi="Verdana"/>
+        </w:rPr>
+        <w:t>Jump Search</w:t>
+      </w:r>
+    </w:p>
+    <w:tbl>
+      <w:tblPr>
+        <w:tblStyle w:val="TableGrid"/>
+        <w:tblW w:w="0" w:type="auto"/>
+        <w:tblInd w:w="1440" w:type="dxa"/>
+        <w:tblLook w:val="04A0" w:firstRow="1" w:lastRow="0" w:firstColumn="1" w:lastColumn="0" w:noHBand="0" w:noVBand="1"/>
+      </w:tblPr>
+      <w:tblGrid>
+        <w:gridCol w:w="7910"/>
+      </w:tblGrid>
+      <w:tr>
+        <w:tc>
+          <w:tcPr>
+            <w:tcW w:w="9350" w:type="dxa"/>
+          </w:tcPr>
+          <w:p>
+            <w:pPr>
+              <w:rPr>
+                <w:rFonts w:ascii="Verdana" w:hAnsi="Verdana"/>
+              </w:rPr>
+            </w:pPr>
+            <w:r>
+              <w:rPr>
+                <w:rFonts w:ascii="Verdana" w:hAnsi="Verdana"/>
+              </w:rPr>
+              <w:t xml:space="preserve">import </w:t>
+            </w:r>
+            <w:proofErr w:type="spellStart"/>
+            <w:r>
+              <w:rPr>
+                <w:rFonts w:ascii="Verdana" w:hAnsi="Verdana"/>
+              </w:rPr>
+              <w:t>java.util</w:t>
+            </w:r>
+            <w:proofErr w:type="spellEnd"/>
+            <w:r>
+              <w:rPr>
+                <w:rFonts w:ascii="Verdana" w:hAnsi="Verdana"/>
+              </w:rPr>
+              <w:t>.*;</w:t>
+            </w:r>
+          </w:p>
+          <w:p>
+            <w:pPr>
+              <w:rPr>
+                <w:rFonts w:ascii="Verdana" w:hAnsi="Verdana"/>
+              </w:rPr>
+            </w:pPr>
+          </w:p>
+          <w:p>
+            <w:pPr>
+              <w:rPr>
+                <w:rFonts w:ascii="Verdana" w:hAnsi="Verdana"/>
+              </w:rPr>
+            </w:pPr>
+            <w:r>
+              <w:rPr>
+                <w:rFonts w:ascii="Verdana" w:hAnsi="Verdana"/>
+              </w:rPr>
+              <w:t xml:space="preserve">class </w:t>
+            </w:r>
+            <w:proofErr w:type="spellStart"/>
+            <w:r>
+              <w:rPr>
+                <w:rFonts w:ascii="Verdana" w:hAnsi="Verdana"/>
+              </w:rPr>
+              <w:t>Jump_Search</w:t>
+            </w:r>
+            <w:proofErr w:type="spellEnd"/>
+          </w:p>
+          <w:p>
+            <w:pPr>
+              <w:rPr>
+                <w:rFonts w:ascii="Verdana" w:hAnsi="Verdana"/>
+              </w:rPr>
+            </w:pPr>
+            <w:r>
+              <w:rPr>
+                <w:rFonts w:ascii="Verdana" w:hAnsi="Verdana"/>
+              </w:rPr>
+              <w:t>{</w:t>
+            </w:r>
+          </w:p>
+          <w:p>
+            <w:pPr>
+              <w:rPr>
+                <w:rFonts w:ascii="Verdana" w:hAnsi="Verdana"/>
+              </w:rPr>
+            </w:pPr>
+            <w:r>
+              <w:rPr>
+                <w:rFonts w:ascii="Verdana" w:hAnsi="Verdana"/>
+              </w:rPr>
+              <w:t xml:space="preserve">    int size;</w:t>
+            </w:r>
+          </w:p>
+          <w:p>
+            <w:pPr>
+              <w:rPr>
+                <w:rFonts w:ascii="Verdana" w:hAnsi="Verdana"/>
+              </w:rPr>
+            </w:pPr>
+            <w:r>
+              <w:rPr>
+                <w:rFonts w:ascii="Verdana" w:hAnsi="Verdana"/>
+              </w:rPr>
+              <w:t xml:space="preserve">    int </w:t>
+            </w:r>
+            <w:proofErr w:type="gramStart"/>
+            <w:r>
+              <w:rPr>
+                <w:rFonts w:ascii="Verdana" w:hAnsi="Verdana"/>
+              </w:rPr>
+              <w:t>a[</w:t>
+            </w:r>
+            <w:proofErr w:type="gramEnd"/>
+            <w:r>
+              <w:rPr>
+                <w:rFonts w:ascii="Verdana" w:hAnsi="Verdana"/>
+              </w:rPr>
+              <w:t>];</w:t>
+            </w:r>
+          </w:p>
+          <w:p>
+            <w:pPr>
+              <w:rPr>
+                <w:rFonts w:ascii="Verdana" w:hAnsi="Verdana"/>
+              </w:rPr>
+            </w:pPr>
+            <w:r>
+              <w:rPr>
+                <w:rFonts w:ascii="Verdana" w:hAnsi="Verdana"/>
+              </w:rPr>
+              <w:t xml:space="preserve">    int search;</w:t>
+            </w:r>
+          </w:p>
+          <w:p>
+            <w:pPr>
+              <w:rPr>
+                <w:rFonts w:ascii="Verdana" w:hAnsi="Verdana"/>
+              </w:rPr>
+            </w:pPr>
+            <w:r>
+              <w:rPr>
+                <w:rFonts w:ascii="Verdana" w:hAnsi="Verdana"/>
+              </w:rPr>
+              <w:t xml:space="preserve">    Scanner in=new </w:t>
+            </w:r>
+            <w:proofErr w:type="gramStart"/>
+            <w:r>
+              <w:rPr>
+                <w:rFonts w:ascii="Verdana" w:hAnsi="Verdana"/>
+              </w:rPr>
+              <w:t>Scanner(</w:t>
+            </w:r>
+            <w:proofErr w:type="gramEnd"/>
+            <w:r>
+              <w:rPr>
+                <w:rFonts w:ascii="Verdana" w:hAnsi="Verdana"/>
+              </w:rPr>
+              <w:t>System.in);</w:t>
+            </w:r>
+          </w:p>
+          <w:p>
+            <w:pPr>
+              <w:rPr>
+                <w:rFonts w:ascii="Verdana" w:hAnsi="Verdana"/>
+              </w:rPr>
+            </w:pPr>
+            <w:r>
+              <w:rPr>
+                <w:rFonts w:ascii="Verdana" w:hAnsi="Verdana"/>
+              </w:rPr>
+              <w:t xml:space="preserve">    public </w:t>
+            </w:r>
+            <w:proofErr w:type="spellStart"/>
+            <w:r>
+              <w:rPr>
+                <w:rFonts w:ascii="Verdana" w:hAnsi="Verdana"/>
+              </w:rPr>
+              <w:t>Jump_</w:t>
+            </w:r>
+            <w:proofErr w:type="gramStart"/>
+            <w:r>
+              <w:rPr>
+                <w:rFonts w:ascii="Verdana" w:hAnsi="Verdana"/>
+              </w:rPr>
+              <w:t>Search</w:t>
+            </w:r>
+            <w:proofErr w:type="spellEnd"/>
+            <w:r>
+              <w:rPr>
+                <w:rFonts w:ascii="Verdana" w:hAnsi="Verdana"/>
+              </w:rPr>
+              <w:t>(</w:t>
+            </w:r>
+            <w:proofErr w:type="gramEnd"/>
+            <w:r>
+              <w:rPr>
+                <w:rFonts w:ascii="Verdana" w:hAnsi="Verdana"/>
+              </w:rPr>
+              <w:t>int n)</w:t>
+            </w:r>
+          </w:p>
+          <w:p>
+            <w:pPr>
+              <w:rPr>
+                <w:rFonts w:ascii="Verdana" w:hAnsi="Verdana"/>
+              </w:rPr>
+            </w:pPr>
+            <w:r>
+              <w:rPr>
+                <w:rFonts w:ascii="Verdana" w:hAnsi="Verdana"/>
+              </w:rPr>
+              <w:t xml:space="preserve">    {</w:t>
+            </w:r>
+          </w:p>
+          <w:p>
+            <w:pPr>
+              <w:rPr>
+                <w:rFonts w:ascii="Verdana" w:hAnsi="Verdana"/>
+              </w:rPr>
+            </w:pPr>
+            <w:r>
+              <w:rPr>
+                <w:rFonts w:ascii="Verdana" w:hAnsi="Verdana"/>
+              </w:rPr>
+              <w:t xml:space="preserve">        size=n;</w:t>
+            </w:r>
+          </w:p>
+          <w:p>
+            <w:pPr>
+              <w:rPr>
+                <w:rFonts w:ascii="Verdana" w:hAnsi="Verdana"/>
+              </w:rPr>
+            </w:pPr>
+            <w:r>
+              <w:rPr>
+                <w:rFonts w:ascii="Verdana" w:hAnsi="Verdana"/>
+              </w:rPr>
+              <w:t xml:space="preserve">        a=new int[size];</w:t>
+            </w:r>
+          </w:p>
+          <w:p>
+            <w:pPr>
+              <w:rPr>
+                <w:rFonts w:ascii="Verdana" w:hAnsi="Verdana"/>
+              </w:rPr>
+            </w:pPr>
+            <w:r>
+              <w:rPr>
+                <w:rFonts w:ascii="Verdana" w:hAnsi="Verdana"/>
+              </w:rPr>
+              <w:t xml:space="preserve">    }</w:t>
+            </w:r>
+          </w:p>
+          <w:p>
+            <w:pPr>
+              <w:rPr>
+                <w:rFonts w:ascii="Verdana" w:hAnsi="Verdana"/>
+              </w:rPr>
+            </w:pPr>
+            <w:r>
+              <w:rPr>
+                <w:rFonts w:ascii="Verdana" w:hAnsi="Verdana"/>
+              </w:rPr>
+              <w:t xml:space="preserve">    public void </w:t>
+            </w:r>
+            <w:proofErr w:type="gramStart"/>
+            <w:r>
+              <w:rPr>
+                <w:rFonts w:ascii="Verdana" w:hAnsi="Verdana"/>
+              </w:rPr>
+              <w:t>input(</w:t>
+            </w:r>
+            <w:proofErr w:type="gramEnd"/>
+            <w:r>
+              <w:rPr>
+                <w:rFonts w:ascii="Verdana" w:hAnsi="Verdana"/>
+              </w:rPr>
+              <w:t>)</w:t>
+            </w:r>
+          </w:p>
+          <w:p>
+            <w:pPr>
+              <w:rPr>
+                <w:rFonts w:ascii="Verdana" w:hAnsi="Verdana"/>
+              </w:rPr>
+            </w:pPr>
+            <w:r>
+              <w:rPr>
+                <w:rFonts w:ascii="Verdana" w:hAnsi="Verdana"/>
+              </w:rPr>
+              <w:t xml:space="preserve">    {</w:t>
+            </w:r>
+          </w:p>
+          <w:p>
+            <w:pPr>
+              <w:rPr>
+                <w:rFonts w:ascii="Verdana" w:hAnsi="Verdana"/>
+              </w:rPr>
+            </w:pPr>
+            <w:r>
+              <w:rPr>
+                <w:rFonts w:ascii="Verdana" w:hAnsi="Verdana"/>
+              </w:rPr>
+              <w:t xml:space="preserve">        System.out.println("Enter the elements of the array in ascending order or descending order:");</w:t>
+            </w:r>
+          </w:p>
+          <w:p>
+            <w:pPr>
+              <w:rPr>
+                <w:rFonts w:ascii="Verdana" w:hAnsi="Verdana"/>
+              </w:rPr>
+            </w:pPr>
+            <w:r>
+              <w:rPr>
+                <w:rFonts w:ascii="Verdana" w:hAnsi="Verdana"/>
+              </w:rPr>
+              <w:t xml:space="preserve">        </w:t>
+            </w:r>
+            <w:proofErr w:type="gramStart"/>
+            <w:r>
+              <w:rPr>
+                <w:rFonts w:ascii="Verdana" w:hAnsi="Verdana"/>
+              </w:rPr>
+              <w:t>for(</w:t>
+            </w:r>
+            <w:proofErr w:type="gramEnd"/>
+            <w:r>
+              <w:rPr>
+                <w:rFonts w:ascii="Verdana" w:hAnsi="Verdana"/>
+              </w:rPr>
+              <w:t xml:space="preserve">int </w:t>
+            </w:r>
+            <w:proofErr w:type="spellStart"/>
+            <w:r>
+              <w:rPr>
+                <w:rFonts w:ascii="Verdana" w:hAnsi="Verdana"/>
+              </w:rPr>
+              <w:t>i</w:t>
+            </w:r>
+            <w:proofErr w:type="spellEnd"/>
+            <w:r>
+              <w:rPr>
+                <w:rFonts w:ascii="Verdana" w:hAnsi="Verdana"/>
+              </w:rPr>
+              <w:t>=0;i&lt;</w:t>
+            </w:r>
+            <w:proofErr w:type="spellStart"/>
+            <w:r>
+              <w:rPr>
+                <w:rFonts w:ascii="Verdana" w:hAnsi="Verdana"/>
+              </w:rPr>
+              <w:t>size;i</w:t>
+            </w:r>
+            <w:proofErr w:type="spellEnd"/>
+            <w:r>
+              <w:rPr>
+                <w:rFonts w:ascii="Verdana" w:hAnsi="Verdana"/>
+              </w:rPr>
+              <w:t>++)</w:t>
+            </w:r>
+          </w:p>
+          <w:p>
+            <w:pPr>
+              <w:rPr>
+                <w:rFonts w:ascii="Verdana" w:hAnsi="Verdana"/>
+              </w:rPr>
+            </w:pPr>
+            <w:r>
+              <w:rPr>
+                <w:rFonts w:ascii="Verdana" w:hAnsi="Verdana"/>
+              </w:rPr>
+              <w:t xml:space="preserve">        a[</w:t>
+            </w:r>
+            <w:proofErr w:type="spellStart"/>
+            <w:r>
+              <w:rPr>
+                <w:rFonts w:ascii="Verdana" w:hAnsi="Verdana"/>
+              </w:rPr>
+              <w:t>i</w:t>
+            </w:r>
+            <w:proofErr w:type="spellEnd"/>
+            <w:r>
+              <w:rPr>
+                <w:rFonts w:ascii="Verdana" w:hAnsi="Verdana"/>
+              </w:rPr>
+              <w:t>]=</w:t>
+            </w:r>
+            <w:proofErr w:type="spellStart"/>
+            <w:proofErr w:type="gramStart"/>
+            <w:r>
+              <w:rPr>
+                <w:rFonts w:ascii="Verdana" w:hAnsi="Verdana"/>
+              </w:rPr>
+              <w:t>in.nextInt</w:t>
+            </w:r>
+            <w:proofErr w:type="spellEnd"/>
+            <w:proofErr w:type="gramEnd"/>
+            <w:r>
+              <w:rPr>
+                <w:rFonts w:ascii="Verdana" w:hAnsi="Verdana"/>
+              </w:rPr>
+              <w:t>();</w:t>
+            </w:r>
+          </w:p>
+          <w:p>
+            <w:pPr>
+              <w:rPr>
+                <w:rFonts w:ascii="Verdana" w:hAnsi="Verdana"/>
+              </w:rPr>
+            </w:pPr>
+            <w:r>
+              <w:rPr>
+                <w:rFonts w:ascii="Verdana" w:hAnsi="Verdana"/>
+              </w:rPr>
+              <w:t xml:space="preserve">        </w:t>
+            </w:r>
+          </w:p>
+          <w:p>
+            <w:pPr>
+              <w:rPr>
+                <w:rFonts w:ascii="Verdana" w:hAnsi="Verdana"/>
+              </w:rPr>
+            </w:pPr>
+            <w:r>
+              <w:rPr>
+                <w:rFonts w:ascii="Verdana" w:hAnsi="Verdana"/>
+              </w:rPr>
+              <w:t xml:space="preserve">        System.out.println("Enter the search element:");</w:t>
+            </w:r>
+          </w:p>
+          <w:p>
+            <w:pPr>
+              <w:rPr>
+                <w:rFonts w:ascii="Verdana" w:hAnsi="Verdana"/>
+              </w:rPr>
+            </w:pPr>
+            <w:r>
+              <w:rPr>
+                <w:rFonts w:ascii="Verdana" w:hAnsi="Verdana"/>
+              </w:rPr>
+              <w:t xml:space="preserve">        search=</w:t>
+            </w:r>
+            <w:proofErr w:type="spellStart"/>
+            <w:proofErr w:type="gramStart"/>
+            <w:r>
+              <w:rPr>
+                <w:rFonts w:ascii="Verdana" w:hAnsi="Verdana"/>
+              </w:rPr>
+              <w:t>in.nextInt</w:t>
+            </w:r>
+            <w:proofErr w:type="spellEnd"/>
+            <w:proofErr w:type="gramEnd"/>
+            <w:r>
+              <w:rPr>
+                <w:rFonts w:ascii="Verdana" w:hAnsi="Verdana"/>
+              </w:rPr>
+              <w:t>();</w:t>
+            </w:r>
+          </w:p>
+          <w:p>
+            <w:pPr>
+              <w:rPr>
+                <w:rFonts w:ascii="Verdana" w:hAnsi="Verdana"/>
+              </w:rPr>
+            </w:pPr>
+            <w:r>
+              <w:rPr>
+                <w:rFonts w:ascii="Verdana" w:hAnsi="Verdana"/>
+              </w:rPr>
+              <w:t xml:space="preserve">    }</w:t>
+            </w:r>
+          </w:p>
+          <w:p>
+            <w:pPr>
+              <w:rPr>
+                <w:rFonts w:ascii="Verdana" w:hAnsi="Verdana"/>
+              </w:rPr>
+            </w:pPr>
+            <w:r>
+              <w:rPr>
+                <w:rFonts w:ascii="Verdana" w:hAnsi="Verdana"/>
+              </w:rPr>
+              <w:t xml:space="preserve">    public int </w:t>
+            </w:r>
+            <w:proofErr w:type="gramStart"/>
+            <w:r>
+              <w:rPr>
+                <w:rFonts w:ascii="Verdana" w:hAnsi="Verdana"/>
+              </w:rPr>
+              <w:t>search(</w:t>
+            </w:r>
+            <w:proofErr w:type="gramEnd"/>
+            <w:r>
+              <w:rPr>
+                <w:rFonts w:ascii="Verdana" w:hAnsi="Verdana"/>
+              </w:rPr>
+              <w:t>)</w:t>
+            </w:r>
+          </w:p>
+          <w:p>
+            <w:pPr>
+              <w:rPr>
+                <w:rFonts w:ascii="Verdana" w:hAnsi="Verdana"/>
+              </w:rPr>
+            </w:pPr>
+            <w:r>
+              <w:rPr>
+                <w:rFonts w:ascii="Verdana" w:hAnsi="Verdana"/>
+              </w:rPr>
+              <w:t xml:space="preserve">    {</w:t>
+            </w:r>
+          </w:p>
+          <w:p>
+            <w:pPr>
+              <w:rPr>
+                <w:rFonts w:ascii="Verdana" w:hAnsi="Verdana"/>
+              </w:rPr>
+            </w:pPr>
+            <w:r>
+              <w:rPr>
+                <w:rFonts w:ascii="Verdana" w:hAnsi="Verdana"/>
+              </w:rPr>
+              <w:t xml:space="preserve">        int jump=(int)</w:t>
+            </w:r>
+            <w:proofErr w:type="spellStart"/>
+            <w:r>
+              <w:rPr>
+                <w:rFonts w:ascii="Verdana" w:hAnsi="Verdana"/>
+              </w:rPr>
+              <w:t>Math.floor</w:t>
+            </w:r>
+            <w:proofErr w:type="spellEnd"/>
+            <w:r>
+              <w:rPr>
+                <w:rFonts w:ascii="Verdana" w:hAnsi="Verdana"/>
+              </w:rPr>
+              <w:t>(</w:t>
+            </w:r>
+            <w:proofErr w:type="spellStart"/>
+            <w:r>
+              <w:rPr>
+                <w:rFonts w:ascii="Verdana" w:hAnsi="Verdana"/>
+              </w:rPr>
+              <w:t>Math.sqrt</w:t>
+            </w:r>
+            <w:proofErr w:type="spellEnd"/>
+            <w:r>
+              <w:rPr>
+                <w:rFonts w:ascii="Verdana" w:hAnsi="Verdana"/>
+              </w:rPr>
+              <w:t>(size));</w:t>
+            </w:r>
+          </w:p>
+          <w:p>
+            <w:pPr>
+              <w:rPr>
+                <w:rFonts w:ascii="Verdana" w:hAnsi="Verdana"/>
+              </w:rPr>
+            </w:pPr>
+            <w:r>
+              <w:rPr>
+                <w:rFonts w:ascii="Verdana" w:hAnsi="Verdana"/>
+              </w:rPr>
+              <w:t xml:space="preserve">        int </w:t>
+            </w:r>
+            <w:proofErr w:type="spellStart"/>
+            <w:r>
+              <w:rPr>
+                <w:rFonts w:ascii="Verdana" w:hAnsi="Verdana"/>
+              </w:rPr>
+              <w:t>prev</w:t>
+            </w:r>
+            <w:proofErr w:type="spellEnd"/>
+            <w:r>
+              <w:rPr>
+                <w:rFonts w:ascii="Verdana" w:hAnsi="Verdana"/>
+              </w:rPr>
+              <w:t>=0;</w:t>
+            </w:r>
+          </w:p>
+          <w:p>
+            <w:pPr>
+              <w:rPr>
+                <w:rFonts w:ascii="Verdana" w:hAnsi="Verdana"/>
+              </w:rPr>
+            </w:pPr>
+            <w:r>
+              <w:rPr>
+                <w:rFonts w:ascii="Verdana" w:hAnsi="Verdana"/>
+              </w:rPr>
+              <w:lastRenderedPageBreak/>
+              <w:t xml:space="preserve">        while(a[</w:t>
+            </w:r>
+            <w:proofErr w:type="spellStart"/>
+            <w:r>
+              <w:rPr>
+                <w:rFonts w:ascii="Verdana" w:hAnsi="Verdana"/>
+              </w:rPr>
+              <w:t>Math.min</w:t>
+            </w:r>
+            <w:proofErr w:type="spellEnd"/>
+            <w:r>
+              <w:rPr>
+                <w:rFonts w:ascii="Verdana" w:hAnsi="Verdana"/>
+              </w:rPr>
+              <w:t>(</w:t>
+            </w:r>
+            <w:proofErr w:type="spellStart"/>
+            <w:proofErr w:type="gramStart"/>
+            <w:r>
+              <w:rPr>
+                <w:rFonts w:ascii="Verdana" w:hAnsi="Verdana"/>
+              </w:rPr>
+              <w:t>jump,size</w:t>
+            </w:r>
+            <w:proofErr w:type="spellEnd"/>
+            <w:proofErr w:type="gramEnd"/>
+            <w:r>
+              <w:rPr>
+                <w:rFonts w:ascii="Verdana" w:hAnsi="Verdana"/>
+              </w:rPr>
+              <w:t>)-1]&lt;search)</w:t>
+            </w:r>
+          </w:p>
+          <w:p>
+            <w:pPr>
+              <w:rPr>
+                <w:rFonts w:ascii="Verdana" w:hAnsi="Verdana"/>
+              </w:rPr>
+            </w:pPr>
+            <w:r>
+              <w:rPr>
+                <w:rFonts w:ascii="Verdana" w:hAnsi="Verdana"/>
+              </w:rPr>
+              <w:t xml:space="preserve">        {</w:t>
+            </w:r>
+          </w:p>
+          <w:p>
+            <w:pPr>
+              <w:rPr>
+                <w:rFonts w:ascii="Verdana" w:hAnsi="Verdana"/>
+              </w:rPr>
+            </w:pPr>
+            <w:r>
+              <w:rPr>
+                <w:rFonts w:ascii="Verdana" w:hAnsi="Verdana"/>
+              </w:rPr>
+              <w:t xml:space="preserve">            </w:t>
+            </w:r>
+            <w:proofErr w:type="spellStart"/>
+            <w:r>
+              <w:rPr>
+                <w:rFonts w:ascii="Verdana" w:hAnsi="Verdana"/>
+              </w:rPr>
+              <w:t>prev</w:t>
+            </w:r>
+            <w:proofErr w:type="spellEnd"/>
+            <w:r>
+              <w:rPr>
+                <w:rFonts w:ascii="Verdana" w:hAnsi="Verdana"/>
+              </w:rPr>
+              <w:t>=jump;</w:t>
+            </w:r>
+          </w:p>
+          <w:p>
+            <w:pPr>
+              <w:rPr>
+                <w:rFonts w:ascii="Verdana" w:hAnsi="Verdana"/>
+              </w:rPr>
+            </w:pPr>
+            <w:r>
+              <w:rPr>
+                <w:rFonts w:ascii="Verdana" w:hAnsi="Verdana"/>
+              </w:rPr>
+              <w:t xml:space="preserve">            jump+=(int)</w:t>
+            </w:r>
+            <w:proofErr w:type="spellStart"/>
+            <w:r>
+              <w:rPr>
+                <w:rFonts w:ascii="Verdana" w:hAnsi="Verdana"/>
+              </w:rPr>
+              <w:t>Math.floor</w:t>
+            </w:r>
+            <w:proofErr w:type="spellEnd"/>
+            <w:r>
+              <w:rPr>
+                <w:rFonts w:ascii="Verdana" w:hAnsi="Verdana"/>
+              </w:rPr>
+              <w:t>(</w:t>
+            </w:r>
+            <w:proofErr w:type="spellStart"/>
+            <w:r>
+              <w:rPr>
+                <w:rFonts w:ascii="Verdana" w:hAnsi="Verdana"/>
+              </w:rPr>
+              <w:t>Math.sqrt</w:t>
+            </w:r>
+            <w:proofErr w:type="spellEnd"/>
+            <w:r>
+              <w:rPr>
+                <w:rFonts w:ascii="Verdana" w:hAnsi="Verdana"/>
+              </w:rPr>
+              <w:t>(size));</w:t>
+            </w:r>
+          </w:p>
+          <w:p>
+            <w:pPr>
+              <w:rPr>
+                <w:rFonts w:ascii="Verdana" w:hAnsi="Verdana"/>
+              </w:rPr>
+            </w:pPr>
+            <w:r>
+              <w:rPr>
+                <w:rFonts w:ascii="Verdana" w:hAnsi="Verdana"/>
+              </w:rPr>
+              <w:t xml:space="preserve">            </w:t>
+            </w:r>
+          </w:p>
+          <w:p>
+            <w:pPr>
+              <w:rPr>
+                <w:rFonts w:ascii="Verdana" w:hAnsi="Verdana"/>
+              </w:rPr>
+            </w:pPr>
+            <w:r>
+              <w:rPr>
+                <w:rFonts w:ascii="Verdana" w:hAnsi="Verdana"/>
+              </w:rPr>
+              <w:t xml:space="preserve">            if(</w:t>
+            </w:r>
+            <w:proofErr w:type="spellStart"/>
+            <w:r>
+              <w:rPr>
+                <w:rFonts w:ascii="Verdana" w:hAnsi="Verdana"/>
+              </w:rPr>
+              <w:t>prev</w:t>
+            </w:r>
+            <w:proofErr w:type="spellEnd"/>
+            <w:r>
+              <w:rPr>
+                <w:rFonts w:ascii="Verdana" w:hAnsi="Verdana"/>
+              </w:rPr>
+              <w:t xml:space="preserve">&gt;=size) </w:t>
+            </w:r>
+          </w:p>
+          <w:p>
+            <w:pPr>
+              <w:rPr>
+                <w:rFonts w:ascii="Verdana" w:hAnsi="Verdana"/>
+              </w:rPr>
+            </w:pPr>
+            <w:r>
+              <w:rPr>
+                <w:rFonts w:ascii="Verdana" w:hAnsi="Verdana"/>
+              </w:rPr>
+              <w:t xml:space="preserve">            return -1;</w:t>
+            </w:r>
+          </w:p>
+          <w:p>
+            <w:pPr>
+              <w:rPr>
+                <w:rFonts w:ascii="Verdana" w:hAnsi="Verdana"/>
+              </w:rPr>
+            </w:pPr>
+            <w:r>
+              <w:rPr>
+                <w:rFonts w:ascii="Verdana" w:hAnsi="Verdana"/>
+              </w:rPr>
+              <w:t xml:space="preserve">        }</w:t>
+            </w:r>
+          </w:p>
+          <w:p>
+            <w:pPr>
+              <w:rPr>
+                <w:rFonts w:ascii="Verdana" w:hAnsi="Verdana"/>
+              </w:rPr>
+            </w:pPr>
+            <w:r>
+              <w:rPr>
+                <w:rFonts w:ascii="Verdana" w:hAnsi="Verdana"/>
+              </w:rPr>
+              <w:t xml:space="preserve">        </w:t>
+            </w:r>
+          </w:p>
+          <w:p>
+            <w:pPr>
+              <w:rPr>
+                <w:rFonts w:ascii="Verdana" w:hAnsi="Verdana"/>
+              </w:rPr>
+            </w:pPr>
+            <w:r>
+              <w:rPr>
+                <w:rFonts w:ascii="Verdana" w:hAnsi="Verdana"/>
+              </w:rPr>
+              <w:t xml:space="preserve">        while(a[</w:t>
+            </w:r>
+            <w:proofErr w:type="spellStart"/>
+            <w:r>
+              <w:rPr>
+                <w:rFonts w:ascii="Verdana" w:hAnsi="Verdana"/>
+              </w:rPr>
+              <w:t>prev</w:t>
+            </w:r>
+            <w:proofErr w:type="spellEnd"/>
+            <w:r>
+              <w:rPr>
+                <w:rFonts w:ascii="Verdana" w:hAnsi="Verdana"/>
+              </w:rPr>
+              <w:t>]&lt;search)</w:t>
+            </w:r>
+          </w:p>
+          <w:p>
+            <w:pPr>
+              <w:rPr>
+                <w:rFonts w:ascii="Verdana" w:hAnsi="Verdana"/>
+              </w:rPr>
+            </w:pPr>
+            <w:r>
+              <w:rPr>
+                <w:rFonts w:ascii="Verdana" w:hAnsi="Verdana"/>
+              </w:rPr>
+              <w:t xml:space="preserve">        {</w:t>
+            </w:r>
+          </w:p>
+          <w:p>
+            <w:pPr>
+              <w:rPr>
+                <w:rFonts w:ascii="Verdana" w:hAnsi="Verdana"/>
+              </w:rPr>
+            </w:pPr>
+            <w:r>
+              <w:rPr>
+                <w:rFonts w:ascii="Verdana" w:hAnsi="Verdana"/>
+              </w:rPr>
+              <w:t xml:space="preserve">            </w:t>
+            </w:r>
+            <w:proofErr w:type="spellStart"/>
+            <w:r>
+              <w:rPr>
+                <w:rFonts w:ascii="Verdana" w:hAnsi="Verdana"/>
+              </w:rPr>
+              <w:t>prev</w:t>
+            </w:r>
+            <w:proofErr w:type="spellEnd"/>
+            <w:r>
+              <w:rPr>
+                <w:rFonts w:ascii="Verdana" w:hAnsi="Verdana"/>
+              </w:rPr>
+              <w:t>++;</w:t>
+            </w:r>
+          </w:p>
+          <w:p>
+            <w:pPr>
+              <w:rPr>
+                <w:rFonts w:ascii="Verdana" w:hAnsi="Verdana"/>
+              </w:rPr>
+            </w:pPr>
+            <w:r>
+              <w:rPr>
+                <w:rFonts w:ascii="Verdana" w:hAnsi="Verdana"/>
+              </w:rPr>
+              <w:t xml:space="preserve">            if(</w:t>
+            </w:r>
+            <w:proofErr w:type="spellStart"/>
+            <w:r>
+              <w:rPr>
+                <w:rFonts w:ascii="Verdana" w:hAnsi="Verdana"/>
+              </w:rPr>
+              <w:t>prev</w:t>
+            </w:r>
+            <w:proofErr w:type="spellEnd"/>
+            <w:r>
+              <w:rPr>
+                <w:rFonts w:ascii="Verdana" w:hAnsi="Verdana"/>
+              </w:rPr>
+              <w:t>==</w:t>
+            </w:r>
+            <w:proofErr w:type="spellStart"/>
+            <w:r>
+              <w:rPr>
+                <w:rFonts w:ascii="Verdana" w:hAnsi="Verdana"/>
+              </w:rPr>
+              <w:t>Math.min</w:t>
+            </w:r>
+            <w:proofErr w:type="spellEnd"/>
+            <w:r>
+              <w:rPr>
+                <w:rFonts w:ascii="Verdana" w:hAnsi="Verdana"/>
+              </w:rPr>
+              <w:t>(</w:t>
+            </w:r>
+            <w:proofErr w:type="spellStart"/>
+            <w:proofErr w:type="gramStart"/>
+            <w:r>
+              <w:rPr>
+                <w:rFonts w:ascii="Verdana" w:hAnsi="Verdana"/>
+              </w:rPr>
+              <w:t>jump,size</w:t>
+            </w:r>
+            <w:proofErr w:type="spellEnd"/>
+            <w:proofErr w:type="gramEnd"/>
+            <w:r>
+              <w:rPr>
+                <w:rFonts w:ascii="Verdana" w:hAnsi="Verdana"/>
+              </w:rPr>
+              <w:t>))</w:t>
+            </w:r>
+          </w:p>
+          <w:p>
+            <w:pPr>
+              <w:rPr>
+                <w:rFonts w:ascii="Verdana" w:hAnsi="Verdana"/>
+              </w:rPr>
+            </w:pPr>
+            <w:r>
+              <w:rPr>
+                <w:rFonts w:ascii="Verdana" w:hAnsi="Verdana"/>
+              </w:rPr>
+              <w:t xml:space="preserve">            return -1;</w:t>
+            </w:r>
+          </w:p>
+          <w:p>
+            <w:pPr>
+              <w:rPr>
+                <w:rFonts w:ascii="Verdana" w:hAnsi="Verdana"/>
+              </w:rPr>
+            </w:pPr>
+            <w:r>
+              <w:rPr>
+                <w:rFonts w:ascii="Verdana" w:hAnsi="Verdana"/>
+              </w:rPr>
+              <w:t xml:space="preserve">        }</w:t>
+            </w:r>
+          </w:p>
+          <w:p>
+            <w:pPr>
+              <w:rPr>
+                <w:rFonts w:ascii="Verdana" w:hAnsi="Verdana"/>
+              </w:rPr>
+            </w:pPr>
+            <w:r>
+              <w:rPr>
+                <w:rFonts w:ascii="Verdana" w:hAnsi="Verdana"/>
+              </w:rPr>
+              <w:t xml:space="preserve">        </w:t>
+            </w:r>
+          </w:p>
+          <w:p>
+            <w:pPr>
+              <w:rPr>
+                <w:rFonts w:ascii="Verdana" w:hAnsi="Verdana"/>
+              </w:rPr>
+            </w:pPr>
+            <w:r>
+              <w:rPr>
+                <w:rFonts w:ascii="Verdana" w:hAnsi="Verdana"/>
+              </w:rPr>
+              <w:t xml:space="preserve">        if(a[</w:t>
+            </w:r>
+            <w:proofErr w:type="spellStart"/>
+            <w:r>
+              <w:rPr>
+                <w:rFonts w:ascii="Verdana" w:hAnsi="Verdana"/>
+              </w:rPr>
+              <w:t>prev</w:t>
+            </w:r>
+            <w:proofErr w:type="spellEnd"/>
+            <w:r>
+              <w:rPr>
+                <w:rFonts w:ascii="Verdana" w:hAnsi="Verdana"/>
+              </w:rPr>
+              <w:t xml:space="preserve">]==search) </w:t>
+            </w:r>
+          </w:p>
+          <w:p>
+            <w:pPr>
+              <w:rPr>
+                <w:rFonts w:ascii="Verdana" w:hAnsi="Verdana"/>
+              </w:rPr>
+            </w:pPr>
+            <w:r>
+              <w:rPr>
+                <w:rFonts w:ascii="Verdana" w:hAnsi="Verdana"/>
+              </w:rPr>
+              <w:t xml:space="preserve">        return </w:t>
+            </w:r>
+            <w:proofErr w:type="spellStart"/>
+            <w:r>
+              <w:rPr>
+                <w:rFonts w:ascii="Verdana" w:hAnsi="Verdana"/>
+              </w:rPr>
+              <w:t>prev</w:t>
+            </w:r>
+            <w:proofErr w:type="spellEnd"/>
+            <w:r>
+              <w:rPr>
+                <w:rFonts w:ascii="Verdana" w:hAnsi="Verdana"/>
+              </w:rPr>
+              <w:t>;</w:t>
+            </w:r>
+          </w:p>
+          <w:p>
+            <w:pPr>
+              <w:rPr>
+                <w:rFonts w:ascii="Verdana" w:hAnsi="Verdana"/>
+              </w:rPr>
+            </w:pPr>
+            <w:r>
+              <w:rPr>
+                <w:rFonts w:ascii="Verdana" w:hAnsi="Verdana"/>
+              </w:rPr>
+              <w:t xml:space="preserve">        </w:t>
+            </w:r>
+          </w:p>
+          <w:p>
+            <w:pPr>
+              <w:rPr>
+                <w:rFonts w:ascii="Verdana" w:hAnsi="Verdana"/>
+              </w:rPr>
+            </w:pPr>
+            <w:r>
+              <w:rPr>
+                <w:rFonts w:ascii="Verdana" w:hAnsi="Verdana"/>
+              </w:rPr>
+              <w:t xml:space="preserve">        return -1;</w:t>
+            </w:r>
+          </w:p>
+          <w:p>
+            <w:pPr>
+              <w:rPr>
+                <w:rFonts w:ascii="Verdana" w:hAnsi="Verdana"/>
+              </w:rPr>
+            </w:pPr>
+            <w:r>
+              <w:rPr>
+                <w:rFonts w:ascii="Verdana" w:hAnsi="Verdana"/>
+              </w:rPr>
+              <w:t xml:space="preserve">    }</w:t>
+            </w:r>
+          </w:p>
+          <w:p>
+            <w:pPr>
+              <w:rPr>
+                <w:rFonts w:ascii="Verdana" w:hAnsi="Verdana"/>
+              </w:rPr>
+            </w:pPr>
+            <w:r>
+              <w:rPr>
+                <w:rFonts w:ascii="Verdana" w:hAnsi="Verdana"/>
+              </w:rPr>
+              <w:t xml:space="preserve">    public static void </w:t>
+            </w:r>
+            <w:proofErr w:type="gramStart"/>
+            <w:r>
+              <w:rPr>
+                <w:rFonts w:ascii="Verdana" w:hAnsi="Verdana"/>
+              </w:rPr>
+              <w:t>main(</w:t>
+            </w:r>
+            <w:proofErr w:type="gramEnd"/>
+            <w:r>
+              <w:rPr>
+                <w:rFonts w:ascii="Verdana" w:hAnsi="Verdana"/>
+              </w:rPr>
+              <w:t>)</w:t>
+            </w:r>
+          </w:p>
+          <w:p>
+            <w:pPr>
+              <w:rPr>
+                <w:rFonts w:ascii="Verdana" w:hAnsi="Verdana"/>
+              </w:rPr>
+            </w:pPr>
+            <w:r>
+              <w:rPr>
+                <w:rFonts w:ascii="Verdana" w:hAnsi="Verdana"/>
+              </w:rPr>
+              <w:t xml:space="preserve">    {</w:t>
+            </w:r>
+          </w:p>
+          <w:p>
+            <w:pPr>
+              <w:rPr>
+                <w:rFonts w:ascii="Verdana" w:hAnsi="Verdana"/>
+              </w:rPr>
+            </w:pPr>
+            <w:r>
+              <w:rPr>
+                <w:rFonts w:ascii="Verdana" w:hAnsi="Verdana"/>
+              </w:rPr>
+              <w:t xml:space="preserve">        Scanner in=new </w:t>
+            </w:r>
+            <w:proofErr w:type="gramStart"/>
+            <w:r>
+              <w:rPr>
+                <w:rFonts w:ascii="Verdana" w:hAnsi="Verdana"/>
+              </w:rPr>
+              <w:t>Scanner(</w:t>
+            </w:r>
+            <w:proofErr w:type="gramEnd"/>
+            <w:r>
+              <w:rPr>
+                <w:rFonts w:ascii="Verdana" w:hAnsi="Verdana"/>
+              </w:rPr>
+              <w:t>System.in);</w:t>
+            </w:r>
+          </w:p>
+          <w:p>
+            <w:pPr>
+              <w:rPr>
+                <w:rFonts w:ascii="Verdana" w:hAnsi="Verdana"/>
+              </w:rPr>
+            </w:pPr>
+            <w:r>
+              <w:rPr>
+                <w:rFonts w:ascii="Verdana" w:hAnsi="Verdana"/>
+              </w:rPr>
+              <w:t xml:space="preserve">        </w:t>
+            </w:r>
+          </w:p>
+          <w:p>
+            <w:pPr>
+              <w:rPr>
+                <w:rFonts w:ascii="Verdana" w:hAnsi="Verdana"/>
+              </w:rPr>
+            </w:pPr>
+            <w:r>
+              <w:rPr>
+                <w:rFonts w:ascii="Verdana" w:hAnsi="Verdana"/>
+              </w:rPr>
+              <w:t xml:space="preserve">        System.out.println("Enter the size of the array:");</w:t>
+            </w:r>
+          </w:p>
+          <w:p>
+            <w:pPr>
+              <w:rPr>
+                <w:rFonts w:ascii="Verdana" w:hAnsi="Verdana"/>
+              </w:rPr>
+            </w:pPr>
+            <w:r>
+              <w:rPr>
+                <w:rFonts w:ascii="Verdana" w:hAnsi="Verdana"/>
+              </w:rPr>
+              <w:t xml:space="preserve">        int n=</w:t>
+            </w:r>
+            <w:proofErr w:type="spellStart"/>
+            <w:proofErr w:type="gramStart"/>
+            <w:r>
+              <w:rPr>
+                <w:rFonts w:ascii="Verdana" w:hAnsi="Verdana"/>
+              </w:rPr>
+              <w:t>in.nextInt</w:t>
+            </w:r>
+            <w:proofErr w:type="spellEnd"/>
+            <w:proofErr w:type="gramEnd"/>
+            <w:r>
+              <w:rPr>
+                <w:rFonts w:ascii="Verdana" w:hAnsi="Verdana"/>
+              </w:rPr>
+              <w:t>();</w:t>
+            </w:r>
+          </w:p>
+          <w:p>
+            <w:pPr>
+              <w:rPr>
+                <w:rFonts w:ascii="Verdana" w:hAnsi="Verdana"/>
+              </w:rPr>
+            </w:pPr>
+            <w:r>
+              <w:rPr>
+                <w:rFonts w:ascii="Verdana" w:hAnsi="Verdana"/>
+              </w:rPr>
+              <w:t xml:space="preserve">        </w:t>
+            </w:r>
+          </w:p>
+          <w:p>
+            <w:pPr>
+              <w:rPr>
+                <w:rFonts w:ascii="Verdana" w:hAnsi="Verdana"/>
+              </w:rPr>
+            </w:pPr>
+            <w:r>
+              <w:rPr>
+                <w:rFonts w:ascii="Verdana" w:hAnsi="Verdana"/>
+              </w:rPr>
+              <w:t xml:space="preserve">        </w:t>
+            </w:r>
+            <w:proofErr w:type="spellStart"/>
+            <w:r>
+              <w:rPr>
+                <w:rFonts w:ascii="Verdana" w:hAnsi="Verdana"/>
+              </w:rPr>
+              <w:t>Jump_Search</w:t>
+            </w:r>
+            <w:proofErr w:type="spellEnd"/>
+            <w:r>
+              <w:rPr>
+                <w:rFonts w:ascii="Verdana" w:hAnsi="Verdana"/>
+              </w:rPr>
+              <w:t xml:space="preserve"> </w:t>
+            </w:r>
+            <w:proofErr w:type="spellStart"/>
+            <w:r>
+              <w:rPr>
+                <w:rFonts w:ascii="Verdana" w:hAnsi="Verdana"/>
+              </w:rPr>
+              <w:t>ob</w:t>
+            </w:r>
+            <w:proofErr w:type="spellEnd"/>
+            <w:r>
+              <w:rPr>
+                <w:rFonts w:ascii="Verdana" w:hAnsi="Verdana"/>
+              </w:rPr>
+              <w:t xml:space="preserve">=new </w:t>
+            </w:r>
+            <w:proofErr w:type="spellStart"/>
+            <w:r>
+              <w:rPr>
+                <w:rFonts w:ascii="Verdana" w:hAnsi="Verdana"/>
+              </w:rPr>
+              <w:t>Jump_Search</w:t>
+            </w:r>
+            <w:proofErr w:type="spellEnd"/>
+            <w:r>
+              <w:rPr>
+                <w:rFonts w:ascii="Verdana" w:hAnsi="Verdana"/>
+              </w:rPr>
+              <w:t>(n);</w:t>
+            </w:r>
+          </w:p>
+          <w:p>
+            <w:pPr>
+              <w:rPr>
+                <w:rFonts w:ascii="Verdana" w:hAnsi="Verdana"/>
+              </w:rPr>
+            </w:pPr>
+            <w:r>
+              <w:rPr>
+                <w:rFonts w:ascii="Verdana" w:hAnsi="Verdana"/>
+              </w:rPr>
+              <w:t xml:space="preserve">        </w:t>
+            </w:r>
+            <w:proofErr w:type="spellStart"/>
+            <w:proofErr w:type="gramStart"/>
+            <w:r>
+              <w:rPr>
+                <w:rFonts w:ascii="Verdana" w:hAnsi="Verdana"/>
+              </w:rPr>
+              <w:t>ob.input</w:t>
+            </w:r>
+            <w:proofErr w:type="spellEnd"/>
+            <w:proofErr w:type="gramEnd"/>
+            <w:r>
+              <w:rPr>
+                <w:rFonts w:ascii="Verdana" w:hAnsi="Verdana"/>
+              </w:rPr>
+              <w:t>();</w:t>
+            </w:r>
+          </w:p>
+          <w:p>
+            <w:pPr>
+              <w:rPr>
+                <w:rFonts w:ascii="Verdana" w:hAnsi="Verdana"/>
+              </w:rPr>
+            </w:pPr>
+            <w:r>
+              <w:rPr>
+                <w:rFonts w:ascii="Verdana" w:hAnsi="Verdana"/>
+              </w:rPr>
+              <w:t xml:space="preserve">        int index=</w:t>
+            </w:r>
+            <w:proofErr w:type="spellStart"/>
+            <w:proofErr w:type="gramStart"/>
+            <w:r>
+              <w:rPr>
+                <w:rFonts w:ascii="Verdana" w:hAnsi="Verdana"/>
+              </w:rPr>
+              <w:t>ob.search</w:t>
+            </w:r>
+            <w:proofErr w:type="spellEnd"/>
+            <w:proofErr w:type="gramEnd"/>
+            <w:r>
+              <w:rPr>
+                <w:rFonts w:ascii="Verdana" w:hAnsi="Verdana"/>
+              </w:rPr>
+              <w:t>();</w:t>
+            </w:r>
+          </w:p>
+          <w:p>
+            <w:pPr>
+              <w:rPr>
+                <w:rFonts w:ascii="Verdana" w:hAnsi="Verdana"/>
+              </w:rPr>
+            </w:pPr>
+            <w:r>
+              <w:rPr>
+                <w:rFonts w:ascii="Verdana" w:hAnsi="Verdana"/>
+              </w:rPr>
+              <w:t xml:space="preserve">        System.out.println(</w:t>
+            </w:r>
+            <w:proofErr w:type="gramStart"/>
+            <w:r>
+              <w:rPr>
+                <w:rFonts w:ascii="Verdana" w:hAnsi="Verdana"/>
+              </w:rPr>
+              <w:t>index!=</w:t>
+            </w:r>
+            <w:proofErr w:type="gramEnd"/>
+            <w:r>
+              <w:rPr>
+                <w:rFonts w:ascii="Verdana" w:hAnsi="Verdana"/>
+              </w:rPr>
+              <w:t xml:space="preserve">-1?"Search element found at "+index+" </w:t>
+            </w:r>
+            <w:proofErr w:type="spellStart"/>
+            <w:r>
+              <w:rPr>
+                <w:rFonts w:ascii="Verdana" w:hAnsi="Verdana"/>
+              </w:rPr>
+              <w:t>index":"Search</w:t>
+            </w:r>
+            <w:proofErr w:type="spellEnd"/>
+            <w:r>
+              <w:rPr>
+                <w:rFonts w:ascii="Verdana" w:hAnsi="Verdana"/>
+              </w:rPr>
+              <w:t xml:space="preserve"> element not found");</w:t>
+            </w:r>
+          </w:p>
+          <w:p>
+            <w:pPr>
+              <w:rPr>
+                <w:rFonts w:ascii="Verdana" w:hAnsi="Verdana"/>
+              </w:rPr>
+            </w:pPr>
+            <w:r>
+              <w:rPr>
+                <w:rFonts w:ascii="Verdana" w:hAnsi="Verdana"/>
+              </w:rPr>
+              <w:t xml:space="preserve">        </w:t>
+            </w:r>
+          </w:p>
+          <w:p>
+            <w:pPr>
+              <w:rPr>
+                <w:rFonts w:ascii="Verdana" w:hAnsi="Verdana"/>
+              </w:rPr>
+            </w:pPr>
+            <w:r>
+              <w:rPr>
+                <w:rFonts w:ascii="Verdana" w:hAnsi="Verdana"/>
+              </w:rPr>
+              <w:t xml:space="preserve">    }</w:t>
+            </w:r>
+          </w:p>
+          <w:p>
+            <w:pPr>
+              <w:rPr>
+                <w:rFonts w:ascii="Verdana" w:hAnsi="Verdana"/>
+              </w:rPr>
+            </w:pPr>
+            <w:r>
+              <w:rPr>
+                <w:rFonts w:ascii="Verdana" w:hAnsi="Verdana"/>
+              </w:rPr>
+              <w:t>}</w:t>
+            </w:r>
+          </w:p>
+        </w:tc>
+      </w:tr>
+    </w:tbl>
+    <w:p>
+      <w:pPr>
+        <w:rPr>
+          <w:rFonts w:ascii="Verdana" w:hAnsi="Verdana"/>
+        </w:rPr>
+      </w:pPr>
+    </w:p>
+    <w:p>
+      <w:pPr>
+        <w:rPr>
+          <w:rFonts w:ascii="Verdana" w:hAnsi="Verdana"/>
+        </w:rPr>
+      </w:pPr>
+    </w:p>
+    <w:p>
+      <w:pPr>
+        <w:rPr>
+          <w:rFonts w:ascii="Verdana" w:hAnsi="Verdana"/>
+        </w:rPr>
+      </w:pPr>
+    </w:p>
+    <w:p>
+      <w:pPr>
+        <w:rPr>
+          <w:rFonts w:ascii="Verdana" w:hAnsi="Verdana"/>
+        </w:rPr>
+      </w:pPr>
+    </w:p>
+    <w:p>
+      <w:pPr>
+        <w:rPr>
+          <w:rFonts w:ascii="Verdana" w:hAnsi="Verdana"/>
+        </w:rPr>
+      </w:pPr>
+    </w:p>
+    <w:p>
+      <w:pPr>
         <w:rPr>
           <w:rFonts w:ascii="Verdana" w:hAnsi="Verdana"/>
         </w:rPr>
       </w:pPr>
       <w:bookmarkStart w:id="2" w:name="_GoBack"/>
       <w:bookmarkEnd w:id="2"/>
+    </w:p>
+    <w:p>
+      <w:pPr>
+        <w:pStyle w:val="ListParagraph"/>
+        <w:numPr>
+          <w:ilvl w:val="0"/>
+          <w:numId w:val="22"/>
+        </w:numPr>
+        <w:rPr>
+          <w:rFonts w:ascii="Verdana" w:hAnsi="Verdana"/>
+        </w:rPr>
+      </w:pPr>
+      <w:r>
+        <w:rPr>
+          <w:rFonts w:ascii="Verdana" w:hAnsi="Verdana"/>
+        </w:rPr>
+        <w:lastRenderedPageBreak/>
+        <w:t>Interpolation Search</w:t>
+      </w:r>
+    </w:p>
+    <w:tbl>
+      <w:tblPr>
+        <w:tblStyle w:val="TableGrid"/>
+        <w:tblW w:w="0" w:type="auto"/>
+        <w:tblInd w:w="1440" w:type="dxa"/>
+        <w:tblLook w:val="04A0" w:firstRow="1" w:lastRow="0" w:firstColumn="1" w:lastColumn="0" w:noHBand="0" w:noVBand="1"/>
+      </w:tblPr>
+      <w:tblGrid>
+        <w:gridCol w:w="7910"/>
+      </w:tblGrid>
+      <w:tr>
+        <w:tc>
+          <w:tcPr>
+            <w:tcW w:w="9350" w:type="dxa"/>
+          </w:tcPr>
+          <w:p>
+            <w:pPr>
+              <w:rPr>
+                <w:rFonts w:ascii="Verdana" w:hAnsi="Verdana"/>
+              </w:rPr>
+            </w:pPr>
+            <w:r>
+              <w:rPr>
+                <w:rFonts w:ascii="Verdana" w:hAnsi="Verdana"/>
+              </w:rPr>
+              <w:t xml:space="preserve">import </w:t>
+            </w:r>
+            <w:proofErr w:type="spellStart"/>
+            <w:r>
+              <w:rPr>
+                <w:rFonts w:ascii="Verdana" w:hAnsi="Verdana"/>
+              </w:rPr>
+              <w:t>java.util</w:t>
+            </w:r>
+            <w:proofErr w:type="spellEnd"/>
+            <w:r>
+              <w:rPr>
+                <w:rFonts w:ascii="Verdana" w:hAnsi="Verdana"/>
+              </w:rPr>
+              <w:t>.*;</w:t>
+            </w:r>
+          </w:p>
+          <w:p>
+            <w:pPr>
+              <w:rPr>
+                <w:rFonts w:ascii="Verdana" w:hAnsi="Verdana"/>
+              </w:rPr>
+            </w:pPr>
+          </w:p>
+          <w:p>
+            <w:pPr>
+              <w:rPr>
+                <w:rFonts w:ascii="Verdana" w:hAnsi="Verdana"/>
+              </w:rPr>
+            </w:pPr>
+            <w:r>
+              <w:rPr>
+                <w:rFonts w:ascii="Verdana" w:hAnsi="Verdana"/>
+              </w:rPr>
+              <w:t xml:space="preserve">class </w:t>
+            </w:r>
+            <w:proofErr w:type="spellStart"/>
+            <w:r>
+              <w:rPr>
+                <w:rFonts w:ascii="Verdana" w:hAnsi="Verdana"/>
+              </w:rPr>
+              <w:t>Interpolation_Search</w:t>
+            </w:r>
+            <w:proofErr w:type="spellEnd"/>
+          </w:p>
+          <w:p>
+            <w:pPr>
+              <w:rPr>
+                <w:rFonts w:ascii="Verdana" w:hAnsi="Verdana"/>
+              </w:rPr>
+            </w:pPr>
+            <w:r>
+              <w:rPr>
+                <w:rFonts w:ascii="Verdana" w:hAnsi="Verdana"/>
+              </w:rPr>
+              <w:t>{</w:t>
+            </w:r>
+          </w:p>
+          <w:p>
+            <w:pPr>
+              <w:rPr>
+                <w:rFonts w:ascii="Verdana" w:hAnsi="Verdana"/>
+              </w:rPr>
+            </w:pPr>
+            <w:r>
+              <w:rPr>
+                <w:rFonts w:ascii="Verdana" w:hAnsi="Verdana"/>
+              </w:rPr>
+              <w:t xml:space="preserve">    int size;</w:t>
+            </w:r>
+          </w:p>
+          <w:p>
+            <w:pPr>
+              <w:rPr>
+                <w:rFonts w:ascii="Verdana" w:hAnsi="Verdana"/>
+              </w:rPr>
+            </w:pPr>
+            <w:r>
+              <w:rPr>
+                <w:rFonts w:ascii="Verdana" w:hAnsi="Verdana"/>
+              </w:rPr>
+              <w:t xml:space="preserve">    int </w:t>
+            </w:r>
+            <w:proofErr w:type="gramStart"/>
+            <w:r>
+              <w:rPr>
+                <w:rFonts w:ascii="Verdana" w:hAnsi="Verdana"/>
+              </w:rPr>
+              <w:t>a[</w:t>
+            </w:r>
+            <w:proofErr w:type="gramEnd"/>
+            <w:r>
+              <w:rPr>
+                <w:rFonts w:ascii="Verdana" w:hAnsi="Verdana"/>
+              </w:rPr>
+              <w:t>];</w:t>
+            </w:r>
+          </w:p>
+          <w:p>
+            <w:pPr>
+              <w:rPr>
+                <w:rFonts w:ascii="Verdana" w:hAnsi="Verdana"/>
+              </w:rPr>
+            </w:pPr>
+            <w:r>
+              <w:rPr>
+                <w:rFonts w:ascii="Verdana" w:hAnsi="Verdana"/>
+              </w:rPr>
+              <w:t xml:space="preserve">    int search;</w:t>
+            </w:r>
+          </w:p>
+          <w:p>
+            <w:pPr>
+              <w:rPr>
+                <w:rFonts w:ascii="Verdana" w:hAnsi="Verdana"/>
+              </w:rPr>
+            </w:pPr>
+            <w:r>
+              <w:rPr>
+                <w:rFonts w:ascii="Verdana" w:hAnsi="Verdana"/>
+              </w:rPr>
+              <w:t xml:space="preserve">    Scanner in=new </w:t>
+            </w:r>
+            <w:proofErr w:type="gramStart"/>
+            <w:r>
+              <w:rPr>
+                <w:rFonts w:ascii="Verdana" w:hAnsi="Verdana"/>
+              </w:rPr>
+              <w:t>Scanner(</w:t>
+            </w:r>
+            <w:proofErr w:type="gramEnd"/>
+            <w:r>
+              <w:rPr>
+                <w:rFonts w:ascii="Verdana" w:hAnsi="Verdana"/>
+              </w:rPr>
+              <w:t>System.in);</w:t>
+            </w:r>
+          </w:p>
+          <w:p>
+            <w:pPr>
+              <w:rPr>
+                <w:rFonts w:ascii="Verdana" w:hAnsi="Verdana"/>
+              </w:rPr>
+            </w:pPr>
+            <w:r>
+              <w:rPr>
+                <w:rFonts w:ascii="Verdana" w:hAnsi="Verdana"/>
+              </w:rPr>
+              <w:t xml:space="preserve">    public </w:t>
+            </w:r>
+            <w:proofErr w:type="spellStart"/>
+            <w:r>
+              <w:rPr>
+                <w:rFonts w:ascii="Verdana" w:hAnsi="Verdana"/>
+              </w:rPr>
+              <w:t>Interpolation_</w:t>
+            </w:r>
+            <w:proofErr w:type="gramStart"/>
+            <w:r>
+              <w:rPr>
+                <w:rFonts w:ascii="Verdana" w:hAnsi="Verdana"/>
+              </w:rPr>
+              <w:t>Search</w:t>
+            </w:r>
+            <w:proofErr w:type="spellEnd"/>
+            <w:r>
+              <w:rPr>
+                <w:rFonts w:ascii="Verdana" w:hAnsi="Verdana"/>
+              </w:rPr>
+              <w:t>(</w:t>
+            </w:r>
+            <w:proofErr w:type="gramEnd"/>
+            <w:r>
+              <w:rPr>
+                <w:rFonts w:ascii="Verdana" w:hAnsi="Verdana"/>
+              </w:rPr>
+              <w:t>int n)</w:t>
+            </w:r>
+          </w:p>
+          <w:p>
+            <w:pPr>
+              <w:rPr>
+                <w:rFonts w:ascii="Verdana" w:hAnsi="Verdana"/>
+              </w:rPr>
+            </w:pPr>
+            <w:r>
+              <w:rPr>
+                <w:rFonts w:ascii="Verdana" w:hAnsi="Verdana"/>
+              </w:rPr>
+              <w:t xml:space="preserve">    {</w:t>
+            </w:r>
+          </w:p>
+          <w:p>
+            <w:pPr>
+              <w:rPr>
+                <w:rFonts w:ascii="Verdana" w:hAnsi="Verdana"/>
+              </w:rPr>
+            </w:pPr>
+            <w:r>
+              <w:rPr>
+                <w:rFonts w:ascii="Verdana" w:hAnsi="Verdana"/>
+              </w:rPr>
+              <w:t xml:space="preserve">        size=n;</w:t>
+            </w:r>
+          </w:p>
+          <w:p>
+            <w:pPr>
+              <w:rPr>
+                <w:rFonts w:ascii="Verdana" w:hAnsi="Verdana"/>
+              </w:rPr>
+            </w:pPr>
+            <w:r>
+              <w:rPr>
+                <w:rFonts w:ascii="Verdana" w:hAnsi="Verdana"/>
+              </w:rPr>
+              <w:t xml:space="preserve">        a=new int[size];</w:t>
+            </w:r>
+          </w:p>
+          <w:p>
+            <w:pPr>
+              <w:rPr>
+                <w:rFonts w:ascii="Verdana" w:hAnsi="Verdana"/>
+              </w:rPr>
+            </w:pPr>
+            <w:r>
+              <w:rPr>
+                <w:rFonts w:ascii="Verdana" w:hAnsi="Verdana"/>
+              </w:rPr>
+              <w:t xml:space="preserve">    }</w:t>
+            </w:r>
+          </w:p>
+          <w:p>
+            <w:pPr>
+              <w:rPr>
+                <w:rFonts w:ascii="Verdana" w:hAnsi="Verdana"/>
+              </w:rPr>
+            </w:pPr>
+            <w:r>
+              <w:rPr>
+                <w:rFonts w:ascii="Verdana" w:hAnsi="Verdana"/>
+              </w:rPr>
+              <w:t xml:space="preserve">    public void </w:t>
+            </w:r>
+            <w:proofErr w:type="gramStart"/>
+            <w:r>
+              <w:rPr>
+                <w:rFonts w:ascii="Verdana" w:hAnsi="Verdana"/>
+              </w:rPr>
+              <w:t>input(</w:t>
+            </w:r>
+            <w:proofErr w:type="gramEnd"/>
+            <w:r>
+              <w:rPr>
+                <w:rFonts w:ascii="Verdana" w:hAnsi="Verdana"/>
+              </w:rPr>
+              <w:t>)</w:t>
+            </w:r>
+          </w:p>
+          <w:p>
+            <w:pPr>
+              <w:rPr>
+                <w:rFonts w:ascii="Verdana" w:hAnsi="Verdana"/>
+              </w:rPr>
+            </w:pPr>
+            <w:r>
+              <w:rPr>
+                <w:rFonts w:ascii="Verdana" w:hAnsi="Verdana"/>
+              </w:rPr>
+              <w:t xml:space="preserve">    {</w:t>
+            </w:r>
+          </w:p>
+          <w:p>
+            <w:pPr>
+              <w:rPr>
+                <w:rFonts w:ascii="Verdana" w:hAnsi="Verdana"/>
+              </w:rPr>
+            </w:pPr>
+            <w:r>
+              <w:rPr>
+                <w:rFonts w:ascii="Verdana" w:hAnsi="Verdana"/>
+              </w:rPr>
+              <w:t xml:space="preserve">        System.out.println("Enter the elements of the array in ascending order or descending order:");</w:t>
+            </w:r>
+          </w:p>
+          <w:p>
+            <w:pPr>
+              <w:rPr>
+                <w:rFonts w:ascii="Verdana" w:hAnsi="Verdana"/>
+              </w:rPr>
+            </w:pPr>
+            <w:r>
+              <w:rPr>
+                <w:rFonts w:ascii="Verdana" w:hAnsi="Verdana"/>
+              </w:rPr>
+              <w:t xml:space="preserve">        </w:t>
+            </w:r>
+            <w:proofErr w:type="gramStart"/>
+            <w:r>
+              <w:rPr>
+                <w:rFonts w:ascii="Verdana" w:hAnsi="Verdana"/>
+              </w:rPr>
+              <w:t>for(</w:t>
+            </w:r>
+            <w:proofErr w:type="gramEnd"/>
+            <w:r>
+              <w:rPr>
+                <w:rFonts w:ascii="Verdana" w:hAnsi="Verdana"/>
+              </w:rPr>
+              <w:t xml:space="preserve">int </w:t>
+            </w:r>
+            <w:proofErr w:type="spellStart"/>
+            <w:r>
+              <w:rPr>
+                <w:rFonts w:ascii="Verdana" w:hAnsi="Verdana"/>
+              </w:rPr>
+              <w:t>i</w:t>
+            </w:r>
+            <w:proofErr w:type="spellEnd"/>
+            <w:r>
+              <w:rPr>
+                <w:rFonts w:ascii="Verdana" w:hAnsi="Verdana"/>
+              </w:rPr>
+              <w:t>=0;i&lt;</w:t>
+            </w:r>
+            <w:proofErr w:type="spellStart"/>
+            <w:r>
+              <w:rPr>
+                <w:rFonts w:ascii="Verdana" w:hAnsi="Verdana"/>
+              </w:rPr>
+              <w:t>size;i</w:t>
+            </w:r>
+            <w:proofErr w:type="spellEnd"/>
+            <w:r>
+              <w:rPr>
+                <w:rFonts w:ascii="Verdana" w:hAnsi="Verdana"/>
+              </w:rPr>
+              <w:t>++)</w:t>
+            </w:r>
+          </w:p>
+          <w:p>
+            <w:pPr>
+              <w:rPr>
+                <w:rFonts w:ascii="Verdana" w:hAnsi="Verdana"/>
+              </w:rPr>
+            </w:pPr>
+            <w:r>
+              <w:rPr>
+                <w:rFonts w:ascii="Verdana" w:hAnsi="Verdana"/>
+              </w:rPr>
+              <w:t xml:space="preserve">        a[</w:t>
+            </w:r>
+            <w:proofErr w:type="spellStart"/>
+            <w:r>
+              <w:rPr>
+                <w:rFonts w:ascii="Verdana" w:hAnsi="Verdana"/>
+              </w:rPr>
+              <w:t>i</w:t>
+            </w:r>
+            <w:proofErr w:type="spellEnd"/>
+            <w:r>
+              <w:rPr>
+                <w:rFonts w:ascii="Verdana" w:hAnsi="Verdana"/>
+              </w:rPr>
+              <w:t>]=</w:t>
+            </w:r>
+            <w:proofErr w:type="spellStart"/>
+            <w:proofErr w:type="gramStart"/>
+            <w:r>
+              <w:rPr>
+                <w:rFonts w:ascii="Verdana" w:hAnsi="Verdana"/>
+              </w:rPr>
+              <w:t>in.nextInt</w:t>
+            </w:r>
+            <w:proofErr w:type="spellEnd"/>
+            <w:proofErr w:type="gramEnd"/>
+            <w:r>
+              <w:rPr>
+                <w:rFonts w:ascii="Verdana" w:hAnsi="Verdana"/>
+              </w:rPr>
+              <w:t>();</w:t>
+            </w:r>
+          </w:p>
+          <w:p>
+            <w:pPr>
+              <w:rPr>
+                <w:rFonts w:ascii="Verdana" w:hAnsi="Verdana"/>
+              </w:rPr>
+            </w:pPr>
+            <w:r>
+              <w:rPr>
+                <w:rFonts w:ascii="Verdana" w:hAnsi="Verdana"/>
+              </w:rPr>
+              <w:t xml:space="preserve">        </w:t>
+            </w:r>
+          </w:p>
+          <w:p>
+            <w:pPr>
+              <w:rPr>
+                <w:rFonts w:ascii="Verdana" w:hAnsi="Verdana"/>
+              </w:rPr>
+            </w:pPr>
+            <w:r>
+              <w:rPr>
+                <w:rFonts w:ascii="Verdana" w:hAnsi="Verdana"/>
+              </w:rPr>
+              <w:t xml:space="preserve">        System.out.println("Enter the search element:");</w:t>
+            </w:r>
+          </w:p>
+          <w:p>
+            <w:pPr>
+              <w:rPr>
+                <w:rFonts w:ascii="Verdana" w:hAnsi="Verdana"/>
+              </w:rPr>
+            </w:pPr>
+            <w:r>
+              <w:rPr>
+                <w:rFonts w:ascii="Verdana" w:hAnsi="Verdana"/>
+              </w:rPr>
+              <w:t xml:space="preserve">        search=</w:t>
+            </w:r>
+            <w:proofErr w:type="spellStart"/>
+            <w:proofErr w:type="gramStart"/>
+            <w:r>
+              <w:rPr>
+                <w:rFonts w:ascii="Verdana" w:hAnsi="Verdana"/>
+              </w:rPr>
+              <w:t>in.nextInt</w:t>
+            </w:r>
+            <w:proofErr w:type="spellEnd"/>
+            <w:proofErr w:type="gramEnd"/>
+            <w:r>
+              <w:rPr>
+                <w:rFonts w:ascii="Verdana" w:hAnsi="Verdana"/>
+              </w:rPr>
+              <w:t>();</w:t>
+            </w:r>
+          </w:p>
+          <w:p>
+            <w:pPr>
+              <w:rPr>
+                <w:rFonts w:ascii="Verdana" w:hAnsi="Verdana"/>
+              </w:rPr>
+            </w:pPr>
+            <w:r>
+              <w:rPr>
+                <w:rFonts w:ascii="Verdana" w:hAnsi="Verdana"/>
+              </w:rPr>
+              <w:t xml:space="preserve">    }</w:t>
+            </w:r>
+          </w:p>
+          <w:p>
+            <w:pPr>
+              <w:rPr>
+                <w:rFonts w:ascii="Verdana" w:hAnsi="Verdana"/>
+              </w:rPr>
+            </w:pPr>
+            <w:r>
+              <w:rPr>
+                <w:rFonts w:ascii="Verdana" w:hAnsi="Verdana"/>
+              </w:rPr>
+              <w:t xml:space="preserve">    public int </w:t>
+            </w:r>
+            <w:proofErr w:type="gramStart"/>
+            <w:r>
+              <w:rPr>
+                <w:rFonts w:ascii="Verdana" w:hAnsi="Verdana"/>
+              </w:rPr>
+              <w:t>search(</w:t>
+            </w:r>
+            <w:proofErr w:type="gramEnd"/>
+            <w:r>
+              <w:rPr>
+                <w:rFonts w:ascii="Verdana" w:hAnsi="Verdana"/>
+              </w:rPr>
+              <w:t>)</w:t>
+            </w:r>
+          </w:p>
+          <w:p>
+            <w:pPr>
+              <w:rPr>
+                <w:rFonts w:ascii="Verdana" w:hAnsi="Verdana"/>
+              </w:rPr>
+            </w:pPr>
+            <w:r>
+              <w:rPr>
+                <w:rFonts w:ascii="Verdana" w:hAnsi="Verdana"/>
+              </w:rPr>
+              <w:t xml:space="preserve">    {</w:t>
+            </w:r>
+          </w:p>
+          <w:p>
+            <w:pPr>
+              <w:rPr>
+                <w:rFonts w:ascii="Verdana" w:hAnsi="Verdana"/>
+              </w:rPr>
+            </w:pPr>
+            <w:r>
+              <w:rPr>
+                <w:rFonts w:ascii="Verdana" w:hAnsi="Verdana"/>
+              </w:rPr>
+              <w:t xml:space="preserve">        int l=0;</w:t>
+            </w:r>
+          </w:p>
+          <w:p>
+            <w:pPr>
+              <w:rPr>
+                <w:rFonts w:ascii="Verdana" w:hAnsi="Verdana"/>
+              </w:rPr>
+            </w:pPr>
+            <w:r>
+              <w:rPr>
+                <w:rFonts w:ascii="Verdana" w:hAnsi="Verdana"/>
+              </w:rPr>
+              <w:t xml:space="preserve">        int h=</w:t>
+            </w:r>
+            <w:proofErr w:type="gramStart"/>
+            <w:r>
+              <w:rPr>
+                <w:rFonts w:ascii="Verdana" w:hAnsi="Verdana"/>
+              </w:rPr>
+              <w:t>size-1</w:t>
+            </w:r>
+            <w:proofErr w:type="gramEnd"/>
+            <w:r>
+              <w:rPr>
+                <w:rFonts w:ascii="Verdana" w:hAnsi="Verdana"/>
+              </w:rPr>
+              <w:t>;</w:t>
+            </w:r>
+          </w:p>
+          <w:p>
+            <w:pPr>
+              <w:rPr>
+                <w:rFonts w:ascii="Verdana" w:hAnsi="Verdana"/>
+              </w:rPr>
+            </w:pPr>
+            <w:r>
+              <w:rPr>
+                <w:rFonts w:ascii="Verdana" w:hAnsi="Verdana"/>
+              </w:rPr>
+              <w:t xml:space="preserve">        while(l&lt;=h&amp;&amp;a[l]&lt;=search&amp;&amp;a[h]&gt;=search)</w:t>
+            </w:r>
+          </w:p>
+          <w:p>
+            <w:pPr>
+              <w:rPr>
+                <w:rFonts w:ascii="Verdana" w:hAnsi="Verdana"/>
+              </w:rPr>
+            </w:pPr>
+            <w:r>
+              <w:rPr>
+                <w:rFonts w:ascii="Verdana" w:hAnsi="Verdana"/>
+              </w:rPr>
+              <w:t xml:space="preserve">        {</w:t>
+            </w:r>
+          </w:p>
+          <w:p>
+            <w:pPr>
+              <w:rPr>
+                <w:rFonts w:ascii="Verdana" w:hAnsi="Verdana"/>
+              </w:rPr>
+            </w:pPr>
+            <w:r>
+              <w:rPr>
+                <w:rFonts w:ascii="Verdana" w:hAnsi="Verdana"/>
+              </w:rPr>
+              <w:t xml:space="preserve">            if(h==l) </w:t>
+            </w:r>
+          </w:p>
+          <w:p>
+            <w:pPr>
+              <w:rPr>
+                <w:rFonts w:ascii="Verdana" w:hAnsi="Verdana"/>
+              </w:rPr>
+            </w:pPr>
+            <w:r>
+              <w:rPr>
+                <w:rFonts w:ascii="Verdana" w:hAnsi="Verdana"/>
+              </w:rPr>
+              <w:t xml:space="preserve">            {</w:t>
+            </w:r>
+          </w:p>
+          <w:p>
+            <w:pPr>
+              <w:rPr>
+                <w:rFonts w:ascii="Verdana" w:hAnsi="Verdana"/>
+              </w:rPr>
+            </w:pPr>
+            <w:r>
+              <w:rPr>
+                <w:rFonts w:ascii="Verdana" w:hAnsi="Verdana"/>
+              </w:rPr>
+              <w:t xml:space="preserve">                if(a[l]==search) return l;</w:t>
+            </w:r>
+          </w:p>
+          <w:p>
+            <w:pPr>
+              <w:rPr>
+                <w:rFonts w:ascii="Verdana" w:hAnsi="Verdana"/>
+              </w:rPr>
+            </w:pPr>
+            <w:r>
+              <w:rPr>
+                <w:rFonts w:ascii="Verdana" w:hAnsi="Verdana"/>
+              </w:rPr>
+              <w:t xml:space="preserve">                return -1;</w:t>
+            </w:r>
+          </w:p>
+          <w:p>
+            <w:pPr>
+              <w:rPr>
+                <w:rFonts w:ascii="Verdana" w:hAnsi="Verdana"/>
+              </w:rPr>
+            </w:pPr>
+            <w:r>
+              <w:rPr>
+                <w:rFonts w:ascii="Verdana" w:hAnsi="Verdana"/>
+              </w:rPr>
+              <w:t xml:space="preserve">            }</w:t>
+            </w:r>
+          </w:p>
+          <w:p>
+            <w:pPr>
+              <w:rPr>
+                <w:rFonts w:ascii="Verdana" w:hAnsi="Verdana"/>
+              </w:rPr>
+            </w:pPr>
+            <w:r>
+              <w:rPr>
+                <w:rFonts w:ascii="Verdana" w:hAnsi="Verdana"/>
+              </w:rPr>
+              <w:t xml:space="preserve">            </w:t>
+            </w:r>
+          </w:p>
+          <w:p>
+            <w:pPr>
+              <w:rPr>
+                <w:rFonts w:ascii="Verdana" w:hAnsi="Verdana"/>
+              </w:rPr>
+            </w:pPr>
+            <w:r>
+              <w:rPr>
+                <w:rFonts w:ascii="Verdana" w:hAnsi="Verdana"/>
+              </w:rPr>
+              <w:t xml:space="preserve">            int pos=l+(int)(((h-l)/(a[h]-a[l]</w:t>
+            </w:r>
+            <w:proofErr w:type="gramStart"/>
+            <w:r>
+              <w:rPr>
+                <w:rFonts w:ascii="Verdana" w:hAnsi="Verdana"/>
+              </w:rPr>
+              <w:t>))*</w:t>
+            </w:r>
+            <w:proofErr w:type="gramEnd"/>
+            <w:r>
+              <w:rPr>
+                <w:rFonts w:ascii="Verdana" w:hAnsi="Verdana"/>
+              </w:rPr>
+              <w:t>(search-a[l]));</w:t>
+            </w:r>
+          </w:p>
+          <w:p>
+            <w:pPr>
+              <w:rPr>
+                <w:rFonts w:ascii="Verdana" w:hAnsi="Verdana"/>
+              </w:rPr>
+            </w:pPr>
+            <w:r>
+              <w:rPr>
+                <w:rFonts w:ascii="Verdana" w:hAnsi="Verdana"/>
+              </w:rPr>
+              <w:t xml:space="preserve">            </w:t>
+            </w:r>
+          </w:p>
+          <w:p>
+            <w:pPr>
+              <w:rPr>
+                <w:rFonts w:ascii="Verdana" w:hAnsi="Verdana"/>
+              </w:rPr>
+            </w:pPr>
+            <w:r>
+              <w:rPr>
+                <w:rFonts w:ascii="Verdana" w:hAnsi="Verdana"/>
+              </w:rPr>
+              <w:t xml:space="preserve">            if(a[pos]==search) return pos;</w:t>
+            </w:r>
+          </w:p>
+          <w:p>
+            <w:pPr>
+              <w:rPr>
+                <w:rFonts w:ascii="Verdana" w:hAnsi="Verdana"/>
+              </w:rPr>
+            </w:pPr>
+            <w:r>
+              <w:rPr>
+                <w:rFonts w:ascii="Verdana" w:hAnsi="Verdana"/>
+              </w:rPr>
+              <w:t xml:space="preserve">            if(a[pos]&lt;search) l=pos+1;</w:t>
+            </w:r>
+          </w:p>
+          <w:p>
+            <w:pPr>
+              <w:rPr>
+                <w:rFonts w:ascii="Verdana" w:hAnsi="Verdana"/>
+              </w:rPr>
+            </w:pPr>
+            <w:r>
+              <w:rPr>
+                <w:rFonts w:ascii="Verdana" w:hAnsi="Verdana"/>
+              </w:rPr>
+              <w:t xml:space="preserve">            if(a[pos]&gt;search) h=pos-1;</w:t>
+            </w:r>
+          </w:p>
+          <w:p>
+            <w:pPr>
+              <w:rPr>
+                <w:rFonts w:ascii="Verdana" w:hAnsi="Verdana"/>
+              </w:rPr>
+            </w:pPr>
+            <w:r>
+              <w:rPr>
+                <w:rFonts w:ascii="Verdana" w:hAnsi="Verdana"/>
+              </w:rPr>
+              <w:t xml:space="preserve">        }</w:t>
+            </w:r>
+          </w:p>
+          <w:p>
+            <w:pPr>
+              <w:rPr>
+                <w:rFonts w:ascii="Verdana" w:hAnsi="Verdana"/>
+              </w:rPr>
+            </w:pPr>
+            <w:r>
+              <w:rPr>
+                <w:rFonts w:ascii="Verdana" w:hAnsi="Verdana"/>
+              </w:rPr>
+              <w:t xml:space="preserve">        return -1;</w:t>
+            </w:r>
+          </w:p>
+          <w:p>
+            <w:pPr>
+              <w:rPr>
+                <w:rFonts w:ascii="Verdana" w:hAnsi="Verdana"/>
+              </w:rPr>
+            </w:pPr>
+            <w:r>
+              <w:rPr>
+                <w:rFonts w:ascii="Verdana" w:hAnsi="Verdana"/>
+              </w:rPr>
+              <w:t xml:space="preserve">    }</w:t>
+            </w:r>
+          </w:p>
+          <w:p>
+            <w:pPr>
+              <w:rPr>
+                <w:rFonts w:ascii="Verdana" w:hAnsi="Verdana"/>
+              </w:rPr>
+            </w:pPr>
+            <w:r>
+              <w:rPr>
+                <w:rFonts w:ascii="Verdana" w:hAnsi="Verdana"/>
+              </w:rPr>
+              <w:t xml:space="preserve">    public static void </w:t>
+            </w:r>
+            <w:proofErr w:type="gramStart"/>
+            <w:r>
+              <w:rPr>
+                <w:rFonts w:ascii="Verdana" w:hAnsi="Verdana"/>
+              </w:rPr>
+              <w:t>main(</w:t>
+            </w:r>
+            <w:proofErr w:type="gramEnd"/>
+            <w:r>
+              <w:rPr>
+                <w:rFonts w:ascii="Verdana" w:hAnsi="Verdana"/>
+              </w:rPr>
+              <w:t>)</w:t>
+            </w:r>
+          </w:p>
+          <w:p>
+            <w:pPr>
+              <w:rPr>
+                <w:rFonts w:ascii="Verdana" w:hAnsi="Verdana"/>
+              </w:rPr>
+            </w:pPr>
+            <w:r>
+              <w:rPr>
+                <w:rFonts w:ascii="Verdana" w:hAnsi="Verdana"/>
+              </w:rPr>
+              <w:t xml:space="preserve">    {</w:t>
+            </w:r>
+          </w:p>
+          <w:p>
+            <w:pPr>
+              <w:rPr>
+                <w:rFonts w:ascii="Verdana" w:hAnsi="Verdana"/>
+              </w:rPr>
+            </w:pPr>
+            <w:r>
+              <w:rPr>
+                <w:rFonts w:ascii="Verdana" w:hAnsi="Verdana"/>
+              </w:rPr>
+              <w:lastRenderedPageBreak/>
+              <w:t xml:space="preserve">        Scanner in=new </w:t>
+            </w:r>
+            <w:proofErr w:type="gramStart"/>
+            <w:r>
+              <w:rPr>
+                <w:rFonts w:ascii="Verdana" w:hAnsi="Verdana"/>
+              </w:rPr>
+              <w:t>Scanner(</w:t>
+            </w:r>
+            <w:proofErr w:type="gramEnd"/>
+            <w:r>
+              <w:rPr>
+                <w:rFonts w:ascii="Verdana" w:hAnsi="Verdana"/>
+              </w:rPr>
+              <w:t>System.in);</w:t>
+            </w:r>
+          </w:p>
+          <w:p>
+            <w:pPr>
+              <w:rPr>
+                <w:rFonts w:ascii="Verdana" w:hAnsi="Verdana"/>
+              </w:rPr>
+            </w:pPr>
+            <w:r>
+              <w:rPr>
+                <w:rFonts w:ascii="Verdana" w:hAnsi="Verdana"/>
+              </w:rPr>
+              <w:t xml:space="preserve">        </w:t>
+            </w:r>
+          </w:p>
+          <w:p>
+            <w:pPr>
+              <w:rPr>
+                <w:rFonts w:ascii="Verdana" w:hAnsi="Verdana"/>
+              </w:rPr>
+            </w:pPr>
+            <w:r>
+              <w:rPr>
+                <w:rFonts w:ascii="Verdana" w:hAnsi="Verdana"/>
+              </w:rPr>
+              <w:t xml:space="preserve">        System.out.println("Enter the size of the array:");</w:t>
+            </w:r>
+          </w:p>
+          <w:p>
+            <w:pPr>
+              <w:rPr>
+                <w:rFonts w:ascii="Verdana" w:hAnsi="Verdana"/>
+              </w:rPr>
+            </w:pPr>
+            <w:r>
+              <w:rPr>
+                <w:rFonts w:ascii="Verdana" w:hAnsi="Verdana"/>
+              </w:rPr>
+              <w:t xml:space="preserve">        int n=</w:t>
+            </w:r>
+            <w:proofErr w:type="spellStart"/>
+            <w:proofErr w:type="gramStart"/>
+            <w:r>
+              <w:rPr>
+                <w:rFonts w:ascii="Verdana" w:hAnsi="Verdana"/>
+              </w:rPr>
+              <w:t>in.nextInt</w:t>
+            </w:r>
+            <w:proofErr w:type="spellEnd"/>
+            <w:proofErr w:type="gramEnd"/>
+            <w:r>
+              <w:rPr>
+                <w:rFonts w:ascii="Verdana" w:hAnsi="Verdana"/>
+              </w:rPr>
+              <w:t>();</w:t>
+            </w:r>
+          </w:p>
+          <w:p>
+            <w:pPr>
+              <w:rPr>
+                <w:rFonts w:ascii="Verdana" w:hAnsi="Verdana"/>
+              </w:rPr>
+            </w:pPr>
+            <w:r>
+              <w:rPr>
+                <w:rFonts w:ascii="Verdana" w:hAnsi="Verdana"/>
+              </w:rPr>
+              <w:t xml:space="preserve">        </w:t>
+            </w:r>
+          </w:p>
+          <w:p>
+            <w:pPr>
+              <w:rPr>
+                <w:rFonts w:ascii="Verdana" w:hAnsi="Verdana"/>
+              </w:rPr>
+            </w:pPr>
+            <w:r>
+              <w:rPr>
+                <w:rFonts w:ascii="Verdana" w:hAnsi="Verdana"/>
+              </w:rPr>
+              <w:t xml:space="preserve">        </w:t>
+            </w:r>
+            <w:proofErr w:type="spellStart"/>
+            <w:r>
+              <w:rPr>
+                <w:rFonts w:ascii="Verdana" w:hAnsi="Verdana"/>
+              </w:rPr>
+              <w:t>Interpolation_Search</w:t>
+            </w:r>
+            <w:proofErr w:type="spellEnd"/>
+            <w:r>
+              <w:rPr>
+                <w:rFonts w:ascii="Verdana" w:hAnsi="Verdana"/>
+              </w:rPr>
+              <w:t xml:space="preserve"> </w:t>
+            </w:r>
+            <w:proofErr w:type="spellStart"/>
+            <w:r>
+              <w:rPr>
+                <w:rFonts w:ascii="Verdana" w:hAnsi="Verdana"/>
+              </w:rPr>
+              <w:t>ob</w:t>
+            </w:r>
+            <w:proofErr w:type="spellEnd"/>
+            <w:r>
+              <w:rPr>
+                <w:rFonts w:ascii="Verdana" w:hAnsi="Verdana"/>
+              </w:rPr>
+              <w:t xml:space="preserve">=new </w:t>
+            </w:r>
+            <w:proofErr w:type="spellStart"/>
+            <w:r>
+              <w:rPr>
+                <w:rFonts w:ascii="Verdana" w:hAnsi="Verdana"/>
+              </w:rPr>
+              <w:t>Interpolation_Search</w:t>
+            </w:r>
+            <w:proofErr w:type="spellEnd"/>
+            <w:r>
+              <w:rPr>
+                <w:rFonts w:ascii="Verdana" w:hAnsi="Verdana"/>
+              </w:rPr>
+              <w:t>(n);</w:t>
+            </w:r>
+          </w:p>
+          <w:p>
+            <w:pPr>
+              <w:rPr>
+                <w:rFonts w:ascii="Verdana" w:hAnsi="Verdana"/>
+              </w:rPr>
+            </w:pPr>
+            <w:r>
+              <w:rPr>
+                <w:rFonts w:ascii="Verdana" w:hAnsi="Verdana"/>
+              </w:rPr>
+              <w:t xml:space="preserve">        </w:t>
+            </w:r>
+            <w:proofErr w:type="spellStart"/>
+            <w:proofErr w:type="gramStart"/>
+            <w:r>
+              <w:rPr>
+                <w:rFonts w:ascii="Verdana" w:hAnsi="Verdana"/>
+              </w:rPr>
+              <w:t>ob.input</w:t>
+            </w:r>
+            <w:proofErr w:type="spellEnd"/>
+            <w:proofErr w:type="gramEnd"/>
+            <w:r>
+              <w:rPr>
+                <w:rFonts w:ascii="Verdana" w:hAnsi="Verdana"/>
+              </w:rPr>
+              <w:t>();</w:t>
+            </w:r>
+          </w:p>
+          <w:p>
+            <w:pPr>
+              <w:rPr>
+                <w:rFonts w:ascii="Verdana" w:hAnsi="Verdana"/>
+              </w:rPr>
+            </w:pPr>
+            <w:r>
+              <w:rPr>
+                <w:rFonts w:ascii="Verdana" w:hAnsi="Verdana"/>
+              </w:rPr>
+              <w:t xml:space="preserve">        int index=</w:t>
+            </w:r>
+            <w:proofErr w:type="spellStart"/>
+            <w:proofErr w:type="gramStart"/>
+            <w:r>
+              <w:rPr>
+                <w:rFonts w:ascii="Verdana" w:hAnsi="Verdana"/>
+              </w:rPr>
+              <w:t>ob.search</w:t>
+            </w:r>
+            <w:proofErr w:type="spellEnd"/>
+            <w:proofErr w:type="gramEnd"/>
+            <w:r>
+              <w:rPr>
+                <w:rFonts w:ascii="Verdana" w:hAnsi="Verdana"/>
+              </w:rPr>
+              <w:t>();</w:t>
+            </w:r>
+          </w:p>
+          <w:p>
+            <w:pPr>
+              <w:rPr>
+                <w:rFonts w:ascii="Verdana" w:hAnsi="Verdana"/>
+              </w:rPr>
+            </w:pPr>
+            <w:r>
+              <w:rPr>
+                <w:rFonts w:ascii="Verdana" w:hAnsi="Verdana"/>
+              </w:rPr>
+              <w:t xml:space="preserve">        System.out.println(</w:t>
+            </w:r>
+            <w:proofErr w:type="gramStart"/>
+            <w:r>
+              <w:rPr>
+                <w:rFonts w:ascii="Verdana" w:hAnsi="Verdana"/>
+              </w:rPr>
+              <w:t>index!=</w:t>
+            </w:r>
+            <w:proofErr w:type="gramEnd"/>
+            <w:r>
+              <w:rPr>
+                <w:rFonts w:ascii="Verdana" w:hAnsi="Verdana"/>
+              </w:rPr>
+              <w:t xml:space="preserve">-1?"Search element found at "+index+" </w:t>
+            </w:r>
+            <w:proofErr w:type="spellStart"/>
+            <w:r>
+              <w:rPr>
+                <w:rFonts w:ascii="Verdana" w:hAnsi="Verdana"/>
+              </w:rPr>
+              <w:t>index":"Search</w:t>
+            </w:r>
+            <w:proofErr w:type="spellEnd"/>
+            <w:r>
+              <w:rPr>
+                <w:rFonts w:ascii="Verdana" w:hAnsi="Verdana"/>
+              </w:rPr>
+              <w:t xml:space="preserve"> element not found");</w:t>
+            </w:r>
+          </w:p>
+          <w:p>
+            <w:pPr>
+              <w:rPr>
+                <w:rFonts w:ascii="Verdana" w:hAnsi="Verdana"/>
+              </w:rPr>
+            </w:pPr>
+            <w:r>
+              <w:rPr>
+                <w:rFonts w:ascii="Verdana" w:hAnsi="Verdana"/>
+              </w:rPr>
+              <w:t xml:space="preserve">        </w:t>
+            </w:r>
+          </w:p>
+          <w:p>
+            <w:pPr>
+              <w:rPr>
+                <w:rFonts w:ascii="Verdana" w:hAnsi="Verdana"/>
+              </w:rPr>
+            </w:pPr>
+            <w:r>
+              <w:rPr>
+                <w:rFonts w:ascii="Verdana" w:hAnsi="Verdana"/>
+              </w:rPr>
+              <w:t xml:space="preserve">    }</w:t>
+            </w:r>
+          </w:p>
+          <w:p>
+            <w:pPr>
+              <w:rPr>
+                <w:rFonts w:ascii="Verdana" w:hAnsi="Verdana"/>
+              </w:rPr>
+            </w:pPr>
+            <w:r>
+              <w:rPr>
+                <w:rFonts w:ascii="Verdana" w:hAnsi="Verdana"/>
+              </w:rPr>
+              <w:t>}</w:t>
+            </w:r>
+          </w:p>
+        </w:tc>
+      </w:tr>
+    </w:tbl>
+    <w:p>
+      <w:pPr>
+        <w:pStyle w:val="ListParagraph"/>
+        <w:ind w:left="1440"/>
+        <w:rPr>
+          <w:rFonts w:ascii="Verdana" w:hAnsi="Verdana"/>
+        </w:rPr>
+      </w:pPr>
     </w:p>
     <w:sectPr>
       <w:headerReference w:type="default" r:id="rId16"/>
@@ -13268,19 +18578,7 @@
                                   <w:rPr>
                                     <w:color w:val="7F7F7F" w:themeColor="text1" w:themeTint="80"/>
                                   </w:rPr>
-                                  <w:t xml:space="preserve">Made </w:t>
-                                </w:r>
-                                <w:r>
-                                  <w:rPr>
-                                    <w:color w:val="7F7F7F" w:themeColor="text1" w:themeTint="80"/>
-                                  </w:rPr>
-                                  <w:t>by: -</w:t>
-                                </w:r>
-                                <w:r>
-                                  <w:rPr>
-                                    <w:color w:val="7F7F7F" w:themeColor="text1" w:themeTint="80"/>
-                                  </w:rPr>
-                                  <w:t>Shreyans Jain</w:t>
+                                  <w:t>Made by: -Shreyans Jain</w:t>
                                 </w:r>
                               </w:p>
                             </w:sdtContent>
@@ -13354,19 +18652,7 @@
                             <w:rPr>
                               <w:color w:val="7F7F7F" w:themeColor="text1" w:themeTint="80"/>
                             </w:rPr>
-                            <w:t xml:space="preserve">Made </w:t>
-                          </w:r>
-                          <w:r>
-                            <w:rPr>
-                              <w:color w:val="7F7F7F" w:themeColor="text1" w:themeTint="80"/>
-                            </w:rPr>
-                            <w:t>by: -</w:t>
-                          </w:r>
-                          <w:r>
-                            <w:rPr>
-                              <w:color w:val="7F7F7F" w:themeColor="text1" w:themeTint="80"/>
-                            </w:rPr>
-                            <w:t>Shreyans Jain</w:t>
+                            <w:t>Made by: -Shreyans Jain</w:t>
                           </w:r>
                         </w:p>
                       </w:sdtContent>
@@ -14503,6 +19789,119 @@
     </w:lvl>
   </w:abstractNum>
   <w:abstractNum w:abstractNumId="6" w15:restartNumberingAfterBreak="0">
+    <w:nsid w:val="2B10362A"/>
+    <w:multiLevelType w:val="multilevel"/>
+    <w:tmpl w:val="45FE92D2"/>
+    <w:lvl w:ilvl="0">
+      <w:start w:val="1"/>
+      <w:numFmt w:val="decimal"/>
+      <w:lvlText w:val="%1."/>
+      <w:lvlJc w:val="left"/>
+      <w:pPr>
+        <w:tabs>
+          <w:tab w:val="num" w:pos="720"/>
+        </w:tabs>
+        <w:ind w:left="720" w:hanging="360"/>
+      </w:pPr>
+    </w:lvl>
+    <w:lvl w:ilvl="1" w:tentative="1">
+      <w:start w:val="1"/>
+      <w:numFmt w:val="decimal"/>
+      <w:lvlText w:val="%2."/>
+      <w:lvlJc w:val="left"/>
+      <w:pPr>
+        <w:tabs>
+          <w:tab w:val="num" w:pos="1440"/>
+        </w:tabs>
+        <w:ind w:left="1440" w:hanging="360"/>
+      </w:pPr>
+    </w:lvl>
+    <w:lvl w:ilvl="2" w:tentative="1">
+      <w:start w:val="1"/>
+      <w:numFmt w:val="decimal"/>
+      <w:lvlText w:val="%3."/>
+      <w:lvlJc w:val="left"/>
+      <w:pPr>
+        <w:tabs>
+          <w:tab w:val="num" w:pos="2160"/>
+        </w:tabs>
+        <w:ind w:left="2160" w:hanging="360"/>
+      </w:pPr>
+    </w:lvl>
+    <w:lvl w:ilvl="3" w:tentative="1">
+      <w:start w:val="1"/>
+      <w:numFmt w:val="decimal"/>
+      <w:lvlText w:val="%4."/>
+      <w:lvlJc w:val="left"/>
+      <w:pPr>
+        <w:tabs>
+          <w:tab w:val="num" w:pos="2880"/>
+        </w:tabs>
+        <w:ind w:left="2880" w:hanging="360"/>
+      </w:pPr>
+    </w:lvl>
+    <w:lvl w:ilvl="4" w:tentative="1">
+      <w:start w:val="1"/>
+      <w:numFmt w:val="decimal"/>
+      <w:lvlText w:val="%5."/>
+      <w:lvlJc w:val="left"/>
+      <w:pPr>
+        <w:tabs>
+          <w:tab w:val="num" w:pos="3600"/>
+        </w:tabs>
+        <w:ind w:left="3600" w:hanging="360"/>
+      </w:pPr>
+    </w:lvl>
+    <w:lvl w:ilvl="5" w:tentative="1">
+      <w:start w:val="1"/>
+      <w:numFmt w:val="decimal"/>
+      <w:lvlText w:val="%6."/>
+      <w:lvlJc w:val="left"/>
+      <w:pPr>
+        <w:tabs>
+          <w:tab w:val="num" w:pos="4320"/>
+        </w:tabs>
+        <w:ind w:left="4320" w:hanging="360"/>
+      </w:pPr>
+    </w:lvl>
+    <w:lvl w:ilvl="6" w:tentative="1">
+      <w:start w:val="1"/>
+      <w:numFmt w:val="decimal"/>
+      <w:lvlText w:val="%7."/>
+      <w:lvlJc w:val="left"/>
+      <w:pPr>
+        <w:tabs>
+          <w:tab w:val="num" w:pos="5040"/>
+        </w:tabs>
+        <w:ind w:left="5040" w:hanging="360"/>
+      </w:pPr>
+    </w:lvl>
+    <w:lvl w:ilvl="7" w:tentative="1">
+      <w:start w:val="1"/>
+      <w:numFmt w:val="decimal"/>
+      <w:lvlText w:val="%8."/>
+      <w:lvlJc w:val="left"/>
+      <w:pPr>
+        <w:tabs>
+          <w:tab w:val="num" w:pos="5760"/>
+        </w:tabs>
+        <w:ind w:left="5760" w:hanging="360"/>
+      </w:pPr>
+    </w:lvl>
+    <w:lvl w:ilvl="8" w:tentative="1">
+      <w:start w:val="1"/>
+      <w:numFmt w:val="decimal"/>
+      <w:lvlText w:val="%9."/>
+      <w:lvlJc w:val="left"/>
+      <w:pPr>
+        <w:tabs>
+          <w:tab w:val="num" w:pos="6480"/>
+        </w:tabs>
+        <w:ind w:left="6480" w:hanging="360"/>
+      </w:pPr>
+    </w:lvl>
+  </w:abstractNum>
+  <w:abstractNum w:abstractNumId="7" w15:restartNumberingAfterBreak="0">
     <w:nsid w:val="36661F08"/>
     <w:multiLevelType w:val="multilevel"/>
     <w:tmpl w:val="629C6392"/>
@@ -14615,7 +20014,93 @@
       </w:pPr>
     </w:lvl>
   </w:abstractNum>
-  <w:abstractNum w:abstractNumId="7" w15:restartNumberingAfterBreak="0">
+  <w:abstractNum w:abstractNumId="8" w15:restartNumberingAfterBreak="0">
+    <w:nsid w:val="45ED4DC6"/>
+    <w:multiLevelType w:val="hybridMultilevel"/>
+    <w:tmpl w:val="753E34FA"/>
+    <w:lvl w:ilvl="0" w:tplc="04090019">
+      <w:start w:val="1"/>
+      <w:numFmt w:val="lowerLetter"/>
+      <w:lvlText w:val="%1."/>
+      <w:lvlJc w:val="left"/>
+      <w:pPr>
+        <w:ind w:left="1440" w:hanging="360"/>
+      </w:pPr>
+    </w:lvl>
+    <w:lvl w:ilvl="1" w:tplc="04090019" w:tentative="1">
+      <w:start w:val="1"/>
+      <w:numFmt w:val="lowerLetter"/>
+      <w:lvlText w:val="%2."/>
+      <w:lvlJc w:val="left"/>
+      <w:pPr>
+        <w:ind w:left="2160" w:hanging="360"/>
+      </w:pPr>
+    </w:lvl>
+    <w:lvl w:ilvl="2" w:tplc="0409001B" w:tentative="1">
+      <w:start w:val="1"/>
+      <w:numFmt w:val="lowerRoman"/>
+      <w:lvlText w:val="%3."/>
+      <w:lvlJc w:val="right"/>
+      <w:pPr>
+        <w:ind w:left="2880" w:hanging="180"/>
+      </w:pPr>
+    </w:lvl>
+    <w:lvl w:ilvl="3" w:tplc="0409000F" w:tentative="1">
+      <w:start w:val="1"/>
+      <w:numFmt w:val="decimal"/>
+      <w:lvlText w:val="%4."/>
+      <w:lvlJc w:val="left"/>
+      <w:pPr>
+        <w:ind w:left="3600" w:hanging="360"/>
+      </w:pPr>
+    </w:lvl>
+    <w:lvl w:ilvl="4" w:tplc="04090019" w:tentative="1">
+      <w:start w:val="1"/>
+      <w:numFmt w:val="lowerLetter"/>
+      <w:lvlText w:val="%5."/>
+      <w:lvlJc w:val="left"/>
+      <w:pPr>
+        <w:ind w:left="4320" w:hanging="360"/>
+      </w:pPr>
+    </w:lvl>
+    <w:lvl w:ilvl="5" w:tplc="0409001B" w:tentative="1">
+      <w:start w:val="1"/>
+      <w:numFmt w:val="lowerRoman"/>
+      <w:lvlText w:val="%6."/>
+      <w:lvlJc w:val="right"/>
+      <w:pPr>
+        <w:ind w:left="5040" w:hanging="180"/>
+      </w:pPr>
+    </w:lvl>
+    <w:lvl w:ilvl="6" w:tplc="0409000F" w:tentative="1">
+      <w:start w:val="1"/>
+      <w:numFmt w:val="decimal"/>
+      <w:lvlText w:val="%7."/>
+      <w:lvlJc w:val="left"/>
+      <w:pPr>
+        <w:ind w:left="5760" w:hanging="360"/>
+      </w:pPr>
+    </w:lvl>
+    <w:lvl w:ilvl="7" w:tplc="04090019" w:tentative="1">
+      <w:start w:val="1"/>
+      <w:numFmt w:val="lowerLetter"/>
+      <w:lvlText w:val="%8."/>
+      <w:lvlJc w:val="left"/>
+      <w:pPr>
+        <w:ind w:left="6480" w:hanging="360"/>
+      </w:pPr>
+    </w:lvl>
+    <w:lvl w:ilvl="8" w:tplc="0409001B" w:tentative="1">
+      <w:start w:val="1"/>
+      <w:numFmt w:val="lowerRoman"/>
+      <w:lvlText w:val="%9."/>
+      <w:lvlJc w:val="right"/>
+      <w:pPr>
+        <w:ind w:left="7200" w:hanging="180"/>
+      </w:pPr>
+    </w:lvl>
+  </w:abstractNum>
+  <w:abstractNum w:abstractNumId="9" w15:restartNumberingAfterBreak="0">
     <w:nsid w:val="48E24B94"/>
     <w:multiLevelType w:val="hybridMultilevel"/>
     <w:tmpl w:val="0024B2DA"/>
@@ -14704,7 +20189,7 @@
       </w:pPr>
     </w:lvl>
   </w:abstractNum>
-  <w:abstractNum w:abstractNumId="8" w15:restartNumberingAfterBreak="0">
+  <w:abstractNum w:abstractNumId="10" w15:restartNumberingAfterBreak="0">
     <w:nsid w:val="49A57C74"/>
     <w:multiLevelType w:val="hybridMultilevel"/>
     <w:tmpl w:val="69101686"/>
@@ -14817,7 +20302,7 @@
       </w:rPr>
     </w:lvl>
   </w:abstractNum>
-  <w:abstractNum w:abstractNumId="9" w15:restartNumberingAfterBreak="0">
+  <w:abstractNum w:abstractNumId="11" w15:restartNumberingAfterBreak="0">
     <w:nsid w:val="4A5433CE"/>
     <w:multiLevelType w:val="hybridMultilevel"/>
     <w:tmpl w:val="338021E0"/>
@@ -14903,10 +20388,123 @@
       </w:pPr>
     </w:lvl>
   </w:abstractNum>
-  <w:abstractNum w:abstractNumId="10" w15:restartNumberingAfterBreak="0">
+  <w:abstractNum w:abstractNumId="12" w15:restartNumberingAfterBreak="0">
+    <w:nsid w:val="53E11AAF"/>
+    <w:multiLevelType w:val="multilevel"/>
+    <w:tmpl w:val="CE8C734E"/>
+    <w:lvl w:ilvl="0">
+      <w:start w:val="1"/>
+      <w:numFmt w:val="decimal"/>
+      <w:lvlText w:val="%1."/>
+      <w:lvlJc w:val="left"/>
+      <w:pPr>
+        <w:tabs>
+          <w:tab w:val="num" w:pos="720"/>
+        </w:tabs>
+        <w:ind w:left="720" w:hanging="360"/>
+      </w:pPr>
+    </w:lvl>
+    <w:lvl w:ilvl="1" w:tentative="1">
+      <w:start w:val="1"/>
+      <w:numFmt w:val="decimal"/>
+      <w:lvlText w:val="%2."/>
+      <w:lvlJc w:val="left"/>
+      <w:pPr>
+        <w:tabs>
+          <w:tab w:val="num" w:pos="1440"/>
+        </w:tabs>
+        <w:ind w:left="1440" w:hanging="360"/>
+      </w:pPr>
+    </w:lvl>
+    <w:lvl w:ilvl="2" w:tentative="1">
+      <w:start w:val="1"/>
+      <w:numFmt w:val="decimal"/>
+      <w:lvlText w:val="%3."/>
+      <w:lvlJc w:val="left"/>
+      <w:pPr>
+        <w:tabs>
+          <w:tab w:val="num" w:pos="2160"/>
+        </w:tabs>
+        <w:ind w:left="2160" w:hanging="360"/>
+      </w:pPr>
+    </w:lvl>
+    <w:lvl w:ilvl="3" w:tentative="1">
+      <w:start w:val="1"/>
+      <w:numFmt w:val="decimal"/>
+      <w:lvlText w:val="%4."/>
+      <w:lvlJc w:val="left"/>
+      <w:pPr>
+        <w:tabs>
+          <w:tab w:val="num" w:pos="2880"/>
+        </w:tabs>
+        <w:ind w:left="2880" w:hanging="360"/>
+      </w:pPr>
+    </w:lvl>
+    <w:lvl w:ilvl="4" w:tentative="1">
+      <w:start w:val="1"/>
+      <w:numFmt w:val="decimal"/>
+      <w:lvlText w:val="%5."/>
+      <w:lvlJc w:val="left"/>
+      <w:pPr>
+        <w:tabs>
+          <w:tab w:val="num" w:pos="3600"/>
+        </w:tabs>
+        <w:ind w:left="3600" w:hanging="360"/>
+      </w:pPr>
+    </w:lvl>
+    <w:lvl w:ilvl="5" w:tentative="1">
+      <w:start w:val="1"/>
+      <w:numFmt w:val="decimal"/>
+      <w:lvlText w:val="%6."/>
+      <w:lvlJc w:val="left"/>
+      <w:pPr>
+        <w:tabs>
+          <w:tab w:val="num" w:pos="4320"/>
+        </w:tabs>
+        <w:ind w:left="4320" w:hanging="360"/>
+      </w:pPr>
+    </w:lvl>
+    <w:lvl w:ilvl="6" w:tentative="1">
+      <w:start w:val="1"/>
+      <w:numFmt w:val="decimal"/>
+      <w:lvlText w:val="%7."/>
+      <w:lvlJc w:val="left"/>
+      <w:pPr>
+        <w:tabs>
+          <w:tab w:val="num" w:pos="5040"/>
+        </w:tabs>
+        <w:ind w:left="5040" w:hanging="360"/>
+      </w:pPr>
+    </w:lvl>
+    <w:lvl w:ilvl="7" w:tentative="1">
+      <w:start w:val="1"/>
+      <w:numFmt w:val="decimal"/>
+      <w:lvlText w:val="%8."/>
+      <w:lvlJc w:val="left"/>
+      <w:pPr>
+        <w:tabs>
+          <w:tab w:val="num" w:pos="5760"/>
+        </w:tabs>
+        <w:ind w:left="5760" w:hanging="360"/>
+      </w:pPr>
+    </w:lvl>
+    <w:lvl w:ilvl="8" w:tentative="1">
+      <w:start w:val="1"/>
+      <w:numFmt w:val="decimal"/>
+      <w:lvlText w:val="%9."/>
+      <w:lvlJc w:val="left"/>
+      <w:pPr>
+        <w:tabs>
+          <w:tab w:val="num" w:pos="6480"/>
+        </w:tabs>
+        <w:ind w:left="6480" w:hanging="360"/>
+      </w:pPr>
+    </w:lvl>
+  </w:abstractNum>
+  <w:abstractNum w:abstractNumId="13" w15:restartNumberingAfterBreak="0">
     <w:nsid w:val="59AD173B"/>
     <w:multiLevelType w:val="hybridMultilevel"/>
-    <w:tmpl w:val="EE221640"/>
+    <w:tmpl w:val="A3B02F84"/>
     <w:lvl w:ilvl="0" w:tplc="0409000F">
       <w:start w:val="1"/>
       <w:numFmt w:val="decimal"/>
@@ -14989,7 +20587,7 @@
       </w:pPr>
     </w:lvl>
   </w:abstractNum>
-  <w:abstractNum w:abstractNumId="11" w15:restartNumberingAfterBreak="0">
+  <w:abstractNum w:abstractNumId="14" w15:restartNumberingAfterBreak="0">
     <w:nsid w:val="66BF6BAF"/>
     <w:multiLevelType w:val="multilevel"/>
     <w:tmpl w:val="EA00A2CA"/>
@@ -15138,7 +20736,7 @@
       </w:rPr>
     </w:lvl>
   </w:abstractNum>
-  <w:abstractNum w:abstractNumId="12" w15:restartNumberingAfterBreak="0">
+  <w:abstractNum w:abstractNumId="15" w15:restartNumberingAfterBreak="0">
     <w:nsid w:val="68833A86"/>
     <w:multiLevelType w:val="hybridMultilevel"/>
     <w:tmpl w:val="338A98C6"/>
@@ -15224,7 +20822,7 @@
       </w:pPr>
     </w:lvl>
   </w:abstractNum>
-  <w:abstractNum w:abstractNumId="13" w15:restartNumberingAfterBreak="0">
+  <w:abstractNum w:abstractNumId="16" w15:restartNumberingAfterBreak="0">
     <w:nsid w:val="691476A9"/>
     <w:multiLevelType w:val="hybridMultilevel"/>
     <w:tmpl w:val="1E644EBE"/>
@@ -15310,7 +20908,7 @@
       </w:pPr>
     </w:lvl>
   </w:abstractNum>
-  <w:abstractNum w:abstractNumId="14" w15:restartNumberingAfterBreak="0">
+  <w:abstractNum w:abstractNumId="17" w15:restartNumberingAfterBreak="0">
     <w:nsid w:val="6B0B4026"/>
     <w:multiLevelType w:val="multilevel"/>
     <w:tmpl w:val="54800A0A"/>
@@ -15459,7 +21057,7 @@
       </w:rPr>
     </w:lvl>
   </w:abstractNum>
-  <w:abstractNum w:abstractNumId="15" w15:restartNumberingAfterBreak="0">
+  <w:abstractNum w:abstractNumId="18" w15:restartNumberingAfterBreak="0">
     <w:nsid w:val="6BAC6626"/>
     <w:multiLevelType w:val="hybridMultilevel"/>
     <w:tmpl w:val="2AB4B46A"/>
@@ -15545,7 +21143,7 @@
       </w:pPr>
     </w:lvl>
   </w:abstractNum>
-  <w:abstractNum w:abstractNumId="16" w15:restartNumberingAfterBreak="0">
+  <w:abstractNum w:abstractNumId="19" w15:restartNumberingAfterBreak="0">
     <w:nsid w:val="75807DEC"/>
     <w:multiLevelType w:val="multilevel"/>
     <w:tmpl w:val="14601EAA"/>
@@ -15658,10 +21256,10 @@
       </w:pPr>
     </w:lvl>
   </w:abstractNum>
-  <w:abstractNum w:abstractNumId="17" w15:restartNumberingAfterBreak="0">
+  <w:abstractNum w:abstractNumId="20" w15:restartNumberingAfterBreak="0">
     <w:nsid w:val="7A6370A7"/>
     <w:multiLevelType w:val="hybridMultilevel"/>
-    <w:tmpl w:val="F76201C6"/>
+    <w:tmpl w:val="C6CAC6F4"/>
     <w:lvl w:ilvl="0" w:tplc="0409000F">
       <w:start w:val="1"/>
       <w:numFmt w:val="decimal"/>
@@ -15744,7 +21342,7 @@
       </w:pPr>
     </w:lvl>
   </w:abstractNum>
-  <w:abstractNum w:abstractNumId="18" w15:restartNumberingAfterBreak="0">
+  <w:abstractNum w:abstractNumId="21" w15:restartNumberingAfterBreak="0">
     <w:nsid w:val="7E527554"/>
     <w:multiLevelType w:val="hybridMultilevel"/>
     <w:tmpl w:val="4D146340"/>
@@ -15837,10 +21435,10 @@
     <w:abstractNumId w:val="0"/>
   </w:num>
   <w:num w:numId="2">
-    <w:abstractNumId w:val="11"/>
+    <w:abstractNumId w:val="14"/>
   </w:num>
   <w:num w:numId="3">
-    <w:abstractNumId w:val="12"/>
+    <w:abstractNumId w:val="15"/>
   </w:num>
   <w:num w:numId="4">
     <w:abstractNumId w:val="2"/>
@@ -15849,22 +21447,22 @@
     <w:abstractNumId w:val="1"/>
   </w:num>
   <w:num w:numId="6">
-    <w:abstractNumId w:val="8"/>
+    <w:abstractNumId w:val="10"/>
   </w:num>
   <w:num w:numId="7">
+    <w:abstractNumId w:val="11"/>
+  </w:num>
+  <w:num w:numId="8">
     <w:abstractNumId w:val="9"/>
   </w:num>
-  <w:num w:numId="8">
-    <w:abstractNumId w:val="7"/>
+  <w:num w:numId="9">
+    <w:abstractNumId w:val="19"/>
   </w:num>
-  <w:num w:numId="9">
+  <w:num w:numId="10">
     <w:abstractNumId w:val="16"/>
   </w:num>
-  <w:num w:numId="10">
-    <w:abstractNumId w:val="13"/>
-  </w:num>
   <w:num w:numId="11">
-    <w:abstractNumId w:val="15"/>
+    <w:abstractNumId w:val="18"/>
   </w:num>
   <w:num w:numId="12">
     <w:abstractNumId w:val="4"/>
@@ -15873,22 +21471,31 @@
     <w:abstractNumId w:val="3"/>
   </w:num>
   <w:num w:numId="14">
-    <w:abstractNumId w:val="6"/>
+    <w:abstractNumId w:val="7"/>
   </w:num>
   <w:num w:numId="15">
     <w:abstractNumId w:val="5"/>
   </w:num>
   <w:num w:numId="16">
-    <w:abstractNumId w:val="14"/>
+    <w:abstractNumId w:val="17"/>
   </w:num>
   <w:num w:numId="17">
-    <w:abstractNumId w:val="10"/>
+    <w:abstractNumId w:val="13"/>
   </w:num>
   <w:num w:numId="18">
-    <w:abstractNumId w:val="18"/>
+    <w:abstractNumId w:val="21"/>
   </w:num>
   <w:num w:numId="19">
-    <w:abstractNumId w:val="17"/>
+    <w:abstractNumId w:val="20"/>
+  </w:num>
+  <w:num w:numId="20">
+    <w:abstractNumId w:val="6"/>
+  </w:num>
+  <w:num w:numId="21">
+    <w:abstractNumId w:val="12"/>
+  </w:num>
+  <w:num w:numId="22">
+    <w:abstractNumId w:val="8"/>
   </w:num>
 </w:numbering>
 </file>
@@ -17165,6 +22772,8 @@
     <w:rsid w:val="00B54690"/>
     <w:rsid w:val="00B927B0"/>
     <w:rsid w:val="00C8595C"/>
+    <w:rsid w:val="00D31315"/>
+    <w:rsid w:val="00E037B6"/>
     <w:rsid w:val="00E664FE"/>
     <w:rsid w:val="00EE749C"/>
     <w:rsid w:val="00FE514E"/>

--- a/Programming in Java/Programming in Java.docx
+++ b/Programming in Java/Programming in Java.docx
@@ -22524,8 +22524,6 @@
               </w:rPr>
               <w:t>Merge_Sort</w:t>
             </w:r>
-            <w:bookmarkStart w:id="2" w:name="_GoBack"/>
-            <w:bookmarkEnd w:id="2"/>
             <w:proofErr w:type="spellEnd"/>
           </w:p>
           <w:p>
@@ -24179,9 +24177,3091 @@
         </w:rPr>
       </w:pPr>
     </w:p>
+    <w:p>
+      <w:pPr>
+        <w:pStyle w:val="ListParagraph"/>
+        <w:ind w:left="1440"/>
+        <w:rPr>
+          <w:rFonts w:ascii="Verdana" w:hAnsi="Verdana"/>
+        </w:rPr>
+      </w:pPr>
+    </w:p>
+    <w:p>
+      <w:pPr>
+        <w:pStyle w:val="ListParagraph"/>
+        <w:ind w:left="1440"/>
+        <w:rPr>
+          <w:rFonts w:ascii="Verdana" w:hAnsi="Verdana"/>
+        </w:rPr>
+      </w:pPr>
+    </w:p>
+    <w:p>
+      <w:pPr>
+        <w:pStyle w:val="ListParagraph"/>
+        <w:ind w:left="1440"/>
+        <w:rPr>
+          <w:rFonts w:ascii="Verdana" w:hAnsi="Verdana"/>
+        </w:rPr>
+      </w:pPr>
+    </w:p>
+    <w:p>
+      <w:pPr>
+        <w:pStyle w:val="ListParagraph"/>
+        <w:ind w:left="1440"/>
+        <w:rPr>
+          <w:rFonts w:ascii="Verdana" w:hAnsi="Verdana"/>
+        </w:rPr>
+      </w:pPr>
+    </w:p>
+    <w:p>
+      <w:pPr>
+        <w:pStyle w:val="ListParagraph"/>
+        <w:ind w:left="1440"/>
+        <w:rPr>
+          <w:rFonts w:ascii="Verdana" w:hAnsi="Verdana"/>
+        </w:rPr>
+      </w:pPr>
+    </w:p>
+    <w:p>
+      <w:pPr>
+        <w:pStyle w:val="ListParagraph"/>
+        <w:ind w:left="1440"/>
+        <w:rPr>
+          <w:rFonts w:ascii="Verdana" w:hAnsi="Verdana"/>
+        </w:rPr>
+      </w:pPr>
+    </w:p>
+    <w:p>
+      <w:pPr>
+        <w:pStyle w:val="ListParagraph"/>
+        <w:ind w:left="1440"/>
+        <w:rPr>
+          <w:rFonts w:ascii="Verdana" w:hAnsi="Verdana"/>
+        </w:rPr>
+      </w:pPr>
+    </w:p>
+    <w:p>
+      <w:pPr>
+        <w:pStyle w:val="ListParagraph"/>
+        <w:ind w:left="1440"/>
+        <w:rPr>
+          <w:rFonts w:ascii="Verdana" w:hAnsi="Verdana"/>
+        </w:rPr>
+      </w:pPr>
+    </w:p>
+    <w:p>
+      <w:pPr>
+        <w:pStyle w:val="ListParagraph"/>
+        <w:ind w:left="1440"/>
+        <w:rPr>
+          <w:rFonts w:ascii="Verdana" w:hAnsi="Verdana"/>
+        </w:rPr>
+      </w:pPr>
+    </w:p>
+    <w:p>
+      <w:pPr>
+        <w:pStyle w:val="ListParagraph"/>
+        <w:ind w:left="1440"/>
+        <w:rPr>
+          <w:rFonts w:ascii="Verdana" w:hAnsi="Verdana"/>
+        </w:rPr>
+      </w:pPr>
+    </w:p>
+    <w:p>
+      <w:pPr>
+        <w:pStyle w:val="ListParagraph"/>
+        <w:ind w:left="1440"/>
+        <w:rPr>
+          <w:rFonts w:ascii="Verdana" w:hAnsi="Verdana"/>
+        </w:rPr>
+      </w:pPr>
+    </w:p>
+    <w:p>
+      <w:pPr>
+        <w:pStyle w:val="ListParagraph"/>
+        <w:ind w:left="1440"/>
+        <w:rPr>
+          <w:rFonts w:ascii="Verdana" w:hAnsi="Verdana"/>
+        </w:rPr>
+      </w:pPr>
+    </w:p>
+    <w:p>
+      <w:pPr>
+        <w:pStyle w:val="ListParagraph"/>
+        <w:ind w:left="1440"/>
+        <w:rPr>
+          <w:rFonts w:ascii="Verdana" w:hAnsi="Verdana"/>
+        </w:rPr>
+      </w:pPr>
+    </w:p>
+    <w:p>
+      <w:pPr>
+        <w:pStyle w:val="ListParagraph"/>
+        <w:ind w:left="1440"/>
+        <w:rPr>
+          <w:rFonts w:ascii="Verdana" w:hAnsi="Verdana"/>
+        </w:rPr>
+      </w:pPr>
+    </w:p>
+    <w:p>
+      <w:pPr>
+        <w:pStyle w:val="ListParagraph"/>
+        <w:ind w:left="1440"/>
+        <w:rPr>
+          <w:rFonts w:ascii="Verdana" w:hAnsi="Verdana"/>
+        </w:rPr>
+      </w:pPr>
+    </w:p>
+    <w:p>
+      <w:pPr>
+        <w:pStyle w:val="ListParagraph"/>
+        <w:ind w:left="1440"/>
+        <w:rPr>
+          <w:rFonts w:ascii="Verdana" w:hAnsi="Verdana"/>
+        </w:rPr>
+      </w:pPr>
+    </w:p>
+    <w:p>
+      <w:pPr>
+        <w:pStyle w:val="ListParagraph"/>
+        <w:ind w:left="1440"/>
+        <w:rPr>
+          <w:rFonts w:ascii="Verdana" w:hAnsi="Verdana"/>
+        </w:rPr>
+      </w:pPr>
+    </w:p>
+    <w:p>
+      <w:pPr>
+        <w:pStyle w:val="ListParagraph"/>
+        <w:ind w:left="1440"/>
+        <w:rPr>
+          <w:rFonts w:ascii="Verdana" w:hAnsi="Verdana"/>
+        </w:rPr>
+      </w:pPr>
+    </w:p>
+    <w:p>
+      <w:pPr>
+        <w:pStyle w:val="ListParagraph"/>
+        <w:ind w:left="1440"/>
+        <w:rPr>
+          <w:rFonts w:ascii="Verdana" w:hAnsi="Verdana"/>
+        </w:rPr>
+      </w:pPr>
+    </w:p>
+    <w:p>
+      <w:pPr>
+        <w:pStyle w:val="ListParagraph"/>
+        <w:ind w:left="1440"/>
+        <w:rPr>
+          <w:rFonts w:ascii="Verdana" w:hAnsi="Verdana"/>
+        </w:rPr>
+      </w:pPr>
+    </w:p>
+    <w:p>
+      <w:pPr>
+        <w:pStyle w:val="ListParagraph"/>
+        <w:ind w:left="1440"/>
+        <w:rPr>
+          <w:rFonts w:ascii="Verdana" w:hAnsi="Verdana"/>
+        </w:rPr>
+      </w:pPr>
+    </w:p>
+    <w:p>
+      <w:pPr>
+        <w:pStyle w:val="ListParagraph"/>
+        <w:ind w:left="1440"/>
+        <w:rPr>
+          <w:rFonts w:ascii="Verdana" w:hAnsi="Verdana"/>
+        </w:rPr>
+      </w:pPr>
+    </w:p>
+    <w:p>
+      <w:pPr>
+        <w:pStyle w:val="ListParagraph"/>
+        <w:ind w:left="1440"/>
+        <w:rPr>
+          <w:rFonts w:ascii="Verdana" w:hAnsi="Verdana"/>
+        </w:rPr>
+      </w:pPr>
+    </w:p>
+    <w:p>
+      <w:pPr>
+        <w:pStyle w:val="ListParagraph"/>
+        <w:ind w:left="1440"/>
+        <w:rPr>
+          <w:rFonts w:ascii="Verdana" w:hAnsi="Verdana"/>
+        </w:rPr>
+      </w:pPr>
+    </w:p>
+    <w:p>
+      <w:pPr>
+        <w:pStyle w:val="ListParagraph"/>
+        <w:ind w:left="1440"/>
+        <w:rPr>
+          <w:rFonts w:ascii="Verdana" w:hAnsi="Verdana"/>
+        </w:rPr>
+      </w:pPr>
+    </w:p>
+    <w:p>
+      <w:pPr>
+        <w:pStyle w:val="ListParagraph"/>
+        <w:ind w:left="1440"/>
+        <w:rPr>
+          <w:rFonts w:ascii="Verdana" w:hAnsi="Verdana"/>
+        </w:rPr>
+      </w:pPr>
+    </w:p>
+    <w:p>
+      <w:pPr>
+        <w:pStyle w:val="ListParagraph"/>
+        <w:ind w:left="1440"/>
+        <w:rPr>
+          <w:rFonts w:ascii="Verdana" w:hAnsi="Verdana"/>
+        </w:rPr>
+      </w:pPr>
+    </w:p>
+    <w:p>
+      <w:pPr>
+        <w:pStyle w:val="ListParagraph"/>
+        <w:ind w:left="1440"/>
+        <w:rPr>
+          <w:rFonts w:ascii="Verdana" w:hAnsi="Verdana"/>
+        </w:rPr>
+      </w:pPr>
+    </w:p>
+    <w:p>
+      <w:pPr>
+        <w:pStyle w:val="ListParagraph"/>
+        <w:ind w:left="1440"/>
+        <w:rPr>
+          <w:rFonts w:ascii="Verdana" w:hAnsi="Verdana"/>
+        </w:rPr>
+      </w:pPr>
+    </w:p>
+    <w:p>
+      <w:pPr>
+        <w:pStyle w:val="ListParagraph"/>
+        <w:ind w:left="1440"/>
+        <w:rPr>
+          <w:rFonts w:ascii="Verdana" w:hAnsi="Verdana"/>
+        </w:rPr>
+      </w:pPr>
+    </w:p>
+    <w:p>
+      <w:pPr>
+        <w:pStyle w:val="ListParagraph"/>
+        <w:ind w:left="1440"/>
+        <w:rPr>
+          <w:rFonts w:ascii="Verdana" w:hAnsi="Verdana"/>
+        </w:rPr>
+      </w:pPr>
+    </w:p>
+    <w:p>
+      <w:pPr>
+        <w:pStyle w:val="ListParagraph"/>
+        <w:ind w:left="1440"/>
+        <w:rPr>
+          <w:rFonts w:ascii="Verdana" w:hAnsi="Verdana"/>
+        </w:rPr>
+      </w:pPr>
+    </w:p>
+    <w:p>
+      <w:pPr>
+        <w:pStyle w:val="ListParagraph"/>
+        <w:ind w:left="1440"/>
+        <w:rPr>
+          <w:rFonts w:ascii="Verdana" w:hAnsi="Verdana"/>
+        </w:rPr>
+      </w:pPr>
+    </w:p>
+    <w:p>
+      <w:pPr>
+        <w:pStyle w:val="ListParagraph"/>
+        <w:ind w:left="1440"/>
+        <w:rPr>
+          <w:rFonts w:ascii="Verdana" w:hAnsi="Verdana"/>
+        </w:rPr>
+      </w:pPr>
+    </w:p>
+    <w:p>
+      <w:pPr>
+        <w:pStyle w:val="ListParagraph"/>
+        <w:ind w:left="0"/>
+        <w:rPr>
+          <w:rFonts w:ascii="Verdana" w:hAnsi="Verdana"/>
+        </w:rPr>
+      </w:pPr>
+    </w:p>
+    <w:p>
+      <w:pPr>
+        <w:pStyle w:val="ListParagraph"/>
+        <w:ind w:left="0"/>
+        <w:rPr>
+          <w:rFonts w:ascii="Verdana" w:hAnsi="Verdana"/>
+        </w:rPr>
+      </w:pPr>
+    </w:p>
+    <w:p>
+      <w:pPr>
+        <w:pStyle w:val="ListParagraph"/>
+        <w:ind w:left="0"/>
+        <w:rPr>
+          <w:rFonts w:ascii="Verdana" w:hAnsi="Verdana"/>
+        </w:rPr>
+      </w:pPr>
+    </w:p>
+    <w:p>
+      <w:pPr>
+        <w:pStyle w:val="Heading1"/>
+        <w:jc w:val="center"/>
+      </w:pPr>
+      <w:r>
+        <w:lastRenderedPageBreak/>
+        <w:t>INHERITANCE</w:t>
+      </w:r>
+    </w:p>
+    <w:p>
+      <w:pPr>
+        <w:pStyle w:val="ListParagraph"/>
+        <w:ind w:left="0"/>
+        <w:jc w:val="both"/>
+        <w:rPr>
+          <w:rFonts w:ascii="Verdana" w:hAnsi="Verdana"/>
+        </w:rPr>
+      </w:pPr>
+      <w:r>
+        <w:rPr>
+          <w:rFonts w:ascii="Verdana" w:hAnsi="Verdana"/>
+        </w:rPr>
+        <w:t>T</w:t>
+      </w:r>
+      <w:r>
+        <w:rPr>
+          <w:rFonts w:ascii="Verdana" w:hAnsi="Verdana"/>
+        </w:rPr>
+        <w:t>he mechanism in java by which one class is allowed to inherit the features (</w:t>
+      </w:r>
+      <w:r>
+        <w:rPr>
+          <w:rFonts w:ascii="Verdana" w:hAnsi="Verdana"/>
+        </w:rPr>
+        <w:t>data-members</w:t>
+      </w:r>
+      <w:r>
+        <w:rPr>
+          <w:rFonts w:ascii="Verdana" w:hAnsi="Verdana"/>
+        </w:rPr>
+        <w:t xml:space="preserve"> and methods) of another class</w:t>
+      </w:r>
+      <w:r>
+        <w:rPr>
+          <w:rFonts w:ascii="Verdana" w:hAnsi="Verdana"/>
+        </w:rPr>
+        <w:t xml:space="preserve"> is called INHERITANCE.</w:t>
+      </w:r>
+    </w:p>
+    <w:p>
+      <w:pPr>
+        <w:pStyle w:val="ListParagraph"/>
+        <w:ind w:left="0"/>
+        <w:jc w:val="both"/>
+        <w:rPr>
+          <w:rFonts w:ascii="Verdana" w:hAnsi="Verdana"/>
+        </w:rPr>
+      </w:pPr>
+    </w:p>
+    <w:p>
+      <w:pPr>
+        <w:pStyle w:val="ListParagraph"/>
+        <w:numPr>
+          <w:ilvl w:val="0"/>
+          <w:numId w:val="24"/>
+        </w:numPr>
+        <w:jc w:val="both"/>
+        <w:rPr>
+          <w:rFonts w:ascii="Verdana" w:hAnsi="Verdana"/>
+        </w:rPr>
+      </w:pPr>
+      <w:r>
+        <w:rPr>
+          <w:rFonts w:ascii="Verdana" w:hAnsi="Verdana"/>
+          <w:b/>
+          <w:bCs/>
+        </w:rPr>
+        <w:t>Super Class: </w:t>
+      </w:r>
+      <w:r>
+        <w:rPr>
+          <w:rFonts w:ascii="Verdana" w:hAnsi="Verdana"/>
+        </w:rPr>
+        <w:t>The class whose features are inherited is known as super class (or a base class or a parent class).</w:t>
+      </w:r>
+    </w:p>
+    <w:p>
+      <w:pPr>
+        <w:pStyle w:val="ListParagraph"/>
+        <w:numPr>
+          <w:ilvl w:val="0"/>
+          <w:numId w:val="24"/>
+        </w:numPr>
+        <w:jc w:val="both"/>
+        <w:rPr>
+          <w:rFonts w:ascii="Verdana" w:hAnsi="Verdana"/>
+        </w:rPr>
+      </w:pPr>
+      <w:r>
+        <w:rPr>
+          <w:rFonts w:ascii="Verdana" w:hAnsi="Verdana"/>
+          <w:b/>
+          <w:bCs/>
+        </w:rPr>
+        <w:t>Sub Class:</w:t>
+      </w:r>
+      <w:r>
+        <w:rPr>
+          <w:rFonts w:ascii="Verdana" w:hAnsi="Verdana"/>
+        </w:rPr>
+        <w:t xml:space="preserve"> The class that inherits the other class is known as sub class (or a derived class, extended class, or child class). </w:t>
+      </w:r>
+    </w:p>
+    <w:p>
+      <w:pPr>
+        <w:pStyle w:val="ListParagraph"/>
+        <w:numPr>
+          <w:ilvl w:val="0"/>
+          <w:numId w:val="24"/>
+        </w:numPr>
+        <w:jc w:val="both"/>
+        <w:rPr>
+          <w:rFonts w:ascii="Verdana" w:hAnsi="Verdana"/>
+        </w:rPr>
+      </w:pPr>
+      <w:r>
+        <w:rPr>
+          <w:rFonts w:ascii="Verdana" w:hAnsi="Verdana"/>
+          <w:b/>
+          <w:bCs/>
+        </w:rPr>
+        <w:t>Reusability: </w:t>
+      </w:r>
+      <w:r>
+        <w:rPr>
+          <w:rFonts w:ascii="Verdana" w:hAnsi="Verdana"/>
+        </w:rPr>
+        <w:t>The mechanism which facilitates you to re-use the data and methods of existing class is called reusability.</w:t>
+      </w:r>
+    </w:p>
+    <w:p>
+      <w:pPr>
+        <w:jc w:val="both"/>
+        <w:rPr>
+          <w:rFonts w:ascii="Verdana" w:hAnsi="Verdana"/>
+        </w:rPr>
+      </w:pPr>
+      <w:r>
+        <w:rPr>
+          <w:rFonts w:ascii="Verdana" w:hAnsi="Verdana"/>
+        </w:rPr>
+        <w:t>The keyword used for inheritance is EXTENDS.</w:t>
+      </w:r>
+    </w:p>
+    <w:p>
+      <w:pPr>
+        <w:jc w:val="both"/>
+        <w:rPr>
+          <w:rFonts w:ascii="Verdana" w:hAnsi="Verdana"/>
+        </w:rPr>
+      </w:pPr>
+      <w:r>
+        <w:rPr>
+          <w:rFonts w:ascii="Verdana" w:hAnsi="Verdana"/>
+        </w:rPr>
+        <w:t>The three types of inheritance are only possible in java programming language.</w:t>
+      </w:r>
+    </w:p>
+    <w:p>
+      <w:pPr>
+        <w:pStyle w:val="ListParagraph"/>
+        <w:numPr>
+          <w:ilvl w:val="0"/>
+          <w:numId w:val="25"/>
+        </w:numPr>
+        <w:jc w:val="both"/>
+        <w:rPr>
+          <w:rFonts w:ascii="Verdana" w:hAnsi="Verdana"/>
+        </w:rPr>
+      </w:pPr>
+      <w:r>
+        <w:rPr>
+          <w:rFonts w:ascii="Verdana" w:hAnsi="Verdana"/>
+        </w:rPr>
+        <w:t>Single Inheritance</w:t>
+      </w:r>
+    </w:p>
+    <w:tbl>
+      <w:tblPr>
+        <w:tblStyle w:val="TableGrid"/>
+        <w:tblW w:w="0" w:type="auto"/>
+        <w:tblInd w:w="360" w:type="dxa"/>
+        <w:tblLayout w:type="fixed"/>
+        <w:tblLook w:val="04A0" w:firstRow="1" w:lastRow="0" w:firstColumn="1" w:lastColumn="0" w:noHBand="0" w:noVBand="1"/>
+      </w:tblPr>
+      <w:tblGrid>
+        <w:gridCol w:w="4225"/>
+        <w:gridCol w:w="4765"/>
+      </w:tblGrid>
+      <w:tr>
+        <w:tc>
+          <w:tcPr>
+            <w:tcW w:w="4225" w:type="dxa"/>
+          </w:tcPr>
+          <w:p>
+            <w:pPr>
+              <w:jc w:val="both"/>
+              <w:rPr>
+                <w:rFonts w:ascii="Verdana" w:hAnsi="Verdana"/>
+              </w:rPr>
+            </w:pPr>
+            <w:r>
+              <w:rPr>
+                <w:rFonts w:ascii="Verdana" w:hAnsi="Verdana"/>
+              </w:rPr>
+              <w:t xml:space="preserve">import </w:t>
+            </w:r>
+            <w:proofErr w:type="spellStart"/>
+            <w:r>
+              <w:rPr>
+                <w:rFonts w:ascii="Verdana" w:hAnsi="Verdana"/>
+              </w:rPr>
+              <w:t>java.util</w:t>
+            </w:r>
+            <w:proofErr w:type="spellEnd"/>
+            <w:r>
+              <w:rPr>
+                <w:rFonts w:ascii="Verdana" w:hAnsi="Verdana"/>
+              </w:rPr>
+              <w:t>.*;</w:t>
+            </w:r>
+          </w:p>
+          <w:p>
+            <w:pPr>
+              <w:jc w:val="both"/>
+              <w:rPr>
+                <w:rFonts w:ascii="Verdana" w:hAnsi="Verdana"/>
+              </w:rPr>
+            </w:pPr>
+          </w:p>
+          <w:p>
+            <w:pPr>
+              <w:jc w:val="both"/>
+              <w:rPr>
+                <w:rFonts w:ascii="Verdana" w:hAnsi="Verdana"/>
+              </w:rPr>
+            </w:pPr>
+            <w:r>
+              <w:rPr>
+                <w:rFonts w:ascii="Verdana" w:hAnsi="Verdana"/>
+              </w:rPr>
+              <w:t>class A</w:t>
+            </w:r>
+          </w:p>
+          <w:p>
+            <w:pPr>
+              <w:jc w:val="both"/>
+              <w:rPr>
+                <w:rFonts w:ascii="Verdana" w:hAnsi="Verdana"/>
+              </w:rPr>
+            </w:pPr>
+            <w:r>
+              <w:rPr>
+                <w:rFonts w:ascii="Verdana" w:hAnsi="Verdana"/>
+              </w:rPr>
+              <w:t>{</w:t>
+            </w:r>
+          </w:p>
+          <w:p>
+            <w:pPr>
+              <w:jc w:val="both"/>
+              <w:rPr>
+                <w:rFonts w:ascii="Verdana" w:hAnsi="Verdana"/>
+              </w:rPr>
+            </w:pPr>
+            <w:r>
+              <w:rPr>
+                <w:rFonts w:ascii="Verdana" w:hAnsi="Verdana"/>
+              </w:rPr>
+              <w:t xml:space="preserve">    int x=13;</w:t>
+            </w:r>
+          </w:p>
+          <w:p>
+            <w:pPr>
+              <w:jc w:val="both"/>
+              <w:rPr>
+                <w:rFonts w:ascii="Verdana" w:hAnsi="Verdana"/>
+              </w:rPr>
+            </w:pPr>
+            <w:r>
+              <w:rPr>
+                <w:rFonts w:ascii="Verdana" w:hAnsi="Verdana"/>
+              </w:rPr>
+              <w:t xml:space="preserve">    public void display()</w:t>
+            </w:r>
+          </w:p>
+          <w:p>
+            <w:pPr>
+              <w:jc w:val="both"/>
+              <w:rPr>
+                <w:rFonts w:ascii="Verdana" w:hAnsi="Verdana"/>
+              </w:rPr>
+            </w:pPr>
+            <w:r>
+              <w:rPr>
+                <w:rFonts w:ascii="Verdana" w:hAnsi="Verdana"/>
+              </w:rPr>
+              <w:t>{</w:t>
+            </w:r>
+          </w:p>
+          <w:p>
+            <w:pPr>
+              <w:jc w:val="both"/>
+              <w:rPr>
+                <w:rFonts w:ascii="Verdana" w:hAnsi="Verdana"/>
+              </w:rPr>
+            </w:pPr>
+            <w:r>
+              <w:rPr>
+                <w:rFonts w:ascii="Verdana" w:hAnsi="Verdana"/>
+              </w:rPr>
+              <w:t>System.out.println("I am A");</w:t>
+            </w:r>
+          </w:p>
+          <w:p>
+            <w:pPr>
+              <w:jc w:val="both"/>
+              <w:rPr>
+                <w:rFonts w:ascii="Verdana" w:hAnsi="Verdana"/>
+              </w:rPr>
+            </w:pPr>
+            <w:r>
+              <w:rPr>
+                <w:rFonts w:ascii="Verdana" w:hAnsi="Verdana"/>
+              </w:rPr>
+              <w:t>}</w:t>
+            </w:r>
+          </w:p>
+          <w:p>
+            <w:pPr>
+              <w:jc w:val="both"/>
+              <w:rPr>
+                <w:rFonts w:ascii="Verdana" w:hAnsi="Verdana"/>
+              </w:rPr>
+            </w:pPr>
+            <w:r>
+              <w:rPr>
+                <w:rFonts w:ascii="Verdana" w:hAnsi="Verdana"/>
+              </w:rPr>
+              <w:t>}</w:t>
+            </w:r>
+          </w:p>
+        </w:tc>
+        <w:tc>
+          <w:tcPr>
+            <w:tcW w:w="4765" w:type="dxa"/>
+            <w:vMerge w:val="restart"/>
+          </w:tcPr>
+          <w:p>
+            <w:pPr>
+              <w:jc w:val="both"/>
+              <w:rPr>
+                <w:rFonts w:ascii="Verdana" w:hAnsi="Verdana"/>
+              </w:rPr>
+            </w:pPr>
+            <w:r>
+              <w:rPr>
+                <w:rFonts w:ascii="Verdana" w:hAnsi="Verdana"/>
+              </w:rPr>
+              <w:t xml:space="preserve">     </w:t>
+            </w:r>
+          </w:p>
+          <w:p>
+            <w:pPr>
+              <w:jc w:val="both"/>
+              <w:rPr>
+                <w:rFonts w:ascii="Verdana" w:hAnsi="Verdana"/>
+              </w:rPr>
+            </w:pPr>
+          </w:p>
+          <w:p>
+            <w:pPr>
+              <w:jc w:val="both"/>
+              <w:rPr>
+                <w:rFonts w:ascii="Verdana" w:hAnsi="Verdana"/>
+              </w:rPr>
+            </w:pPr>
+            <w:r>
+              <w:rPr>
+                <w:rFonts w:ascii="Verdana" w:hAnsi="Verdana"/>
+              </w:rPr>
+              <w:t xml:space="preserve">     </w:t>
+            </w:r>
+            <w:r>
+              <w:rPr>
+                <w:noProof/>
+              </w:rPr>
+              <w:drawing>
+                <wp:inline distT="0" distB="0" distL="0" distR="0" wp14:anchorId="5DB0DC9B" wp14:editId="10807D60">
+                  <wp:extent cx="2415540" cy="3108960"/>
+                  <wp:effectExtent l="0" t="0" r="3810" b="0"/>
+                  <wp:docPr id="5" name="Picture 5" descr="Single_Inheritance"/>
+                  <wp:cNvGraphicFramePr>
+                    <a:graphicFrameLocks xmlns:a="http://schemas.openxmlformats.org/drawingml/2006/main" noChangeAspect="1"/>
+                  </wp:cNvGraphicFramePr>
+                  <a:graphic xmlns:a="http://schemas.openxmlformats.org/drawingml/2006/main">
+                    <a:graphicData uri="http://schemas.openxmlformats.org/drawingml/2006/picture">
+                      <pic:pic xmlns:pic="http://schemas.openxmlformats.org/drawingml/2006/picture">
+                        <pic:nvPicPr>
+                          <pic:cNvPr id="0" name="Picture 1" descr="Single_Inheritance"/>
+                          <pic:cNvPicPr>
+                            <a:picLocks noChangeAspect="1" noChangeArrowheads="1"/>
+                          </pic:cNvPicPr>
+                        </pic:nvPicPr>
+                        <pic:blipFill rotWithShape="1">
+                          <a:blip r:embed="rId16">
+                            <a:extLst>
+                              <a:ext uri="{28A0092B-C50C-407E-A947-70E740481C1C}">
+                                <a14:useLocalDpi xmlns:a14="http://schemas.microsoft.com/office/drawing/2010/main" val="0"/>
+                              </a:ext>
+                            </a:extLst>
+                          </a:blip>
+                          <a:srcRect l="9069" t="9208" r="22195" b="7735"/>
+                          <a:stretch/>
+                        </pic:blipFill>
+                        <pic:spPr bwMode="auto">
+                          <a:xfrm>
+                            <a:off x="0" y="0"/>
+                            <a:ext cx="2424553" cy="3120560"/>
+                          </a:xfrm>
+                          <a:prstGeom prst="rect">
+                            <a:avLst/>
+                          </a:prstGeom>
+                          <a:noFill/>
+                          <a:ln>
+                            <a:noFill/>
+                          </a:ln>
+                          <a:extLst>
+                            <a:ext uri="{53640926-AAD7-44D8-BBD7-CCE9431645EC}">
+                              <a14:shadowObscured xmlns:a14="http://schemas.microsoft.com/office/drawing/2010/main"/>
+                            </a:ext>
+                          </a:extLst>
+                        </pic:spPr>
+                      </pic:pic>
+                    </a:graphicData>
+                  </a:graphic>
+                </wp:inline>
+              </w:drawing>
+            </w:r>
+          </w:p>
+        </w:tc>
+      </w:tr>
+      <w:tr>
+        <w:tc>
+          <w:tcPr>
+            <w:tcW w:w="4225" w:type="dxa"/>
+          </w:tcPr>
+          <w:p>
+            <w:pPr>
+              <w:jc w:val="both"/>
+              <w:rPr>
+                <w:rFonts w:ascii="Verdana" w:hAnsi="Verdana"/>
+              </w:rPr>
+            </w:pPr>
+            <w:r>
+              <w:rPr>
+                <w:rFonts w:ascii="Verdana" w:hAnsi="Verdana"/>
+              </w:rPr>
+              <w:t>class B extends A</w:t>
+            </w:r>
+          </w:p>
+          <w:p>
+            <w:pPr>
+              <w:jc w:val="both"/>
+              <w:rPr>
+                <w:rFonts w:ascii="Verdana" w:hAnsi="Verdana"/>
+              </w:rPr>
+            </w:pPr>
+            <w:r>
+              <w:rPr>
+                <w:rFonts w:ascii="Verdana" w:hAnsi="Verdana"/>
+              </w:rPr>
+              <w:t>{</w:t>
+            </w:r>
+          </w:p>
+          <w:p>
+            <w:pPr>
+              <w:jc w:val="both"/>
+              <w:rPr>
+                <w:rFonts w:ascii="Verdana" w:hAnsi="Verdana"/>
+              </w:rPr>
+            </w:pPr>
+            <w:r>
+              <w:rPr>
+                <w:rFonts w:ascii="Verdana" w:hAnsi="Verdana"/>
+              </w:rPr>
+              <w:t xml:space="preserve">    public void output()</w:t>
+            </w:r>
+          </w:p>
+          <w:p>
+            <w:pPr>
+              <w:jc w:val="both"/>
+              <w:rPr>
+                <w:rFonts w:ascii="Verdana" w:hAnsi="Verdana"/>
+              </w:rPr>
+            </w:pPr>
+            <w:r>
+              <w:rPr>
+                <w:rFonts w:ascii="Verdana" w:hAnsi="Verdana"/>
+              </w:rPr>
+              <w:t xml:space="preserve">    {</w:t>
+            </w:r>
+          </w:p>
+          <w:p>
+            <w:pPr>
+              <w:jc w:val="both"/>
+              <w:rPr>
+                <w:rFonts w:ascii="Verdana" w:hAnsi="Verdana"/>
+              </w:rPr>
+            </w:pPr>
+            <w:r>
+              <w:rPr>
+                <w:rFonts w:ascii="Verdana" w:hAnsi="Verdana"/>
+              </w:rPr>
+              <w:t xml:space="preserve">        System.out.println("I am B");</w:t>
+            </w:r>
+          </w:p>
+          <w:p>
+            <w:pPr>
+              <w:jc w:val="both"/>
+              <w:rPr>
+                <w:rFonts w:ascii="Verdana" w:hAnsi="Verdana"/>
+              </w:rPr>
+            </w:pPr>
+            <w:r>
+              <w:rPr>
+                <w:rFonts w:ascii="Verdana" w:hAnsi="Verdana"/>
+              </w:rPr>
+              <w:t xml:space="preserve">        System.out.println("x="+x);</w:t>
+            </w:r>
+          </w:p>
+          <w:p>
+            <w:pPr>
+              <w:jc w:val="both"/>
+              <w:rPr>
+                <w:rFonts w:ascii="Verdana" w:hAnsi="Verdana"/>
+              </w:rPr>
+            </w:pPr>
+            <w:r>
+              <w:rPr>
+                <w:rFonts w:ascii="Verdana" w:hAnsi="Verdana"/>
+              </w:rPr>
+              <w:t xml:space="preserve">    }</w:t>
+            </w:r>
+          </w:p>
+          <w:p>
+            <w:pPr>
+              <w:jc w:val="both"/>
+              <w:rPr>
+                <w:rFonts w:ascii="Verdana" w:hAnsi="Verdana"/>
+              </w:rPr>
+            </w:pPr>
+            <w:r>
+              <w:rPr>
+                <w:rFonts w:ascii="Verdana" w:hAnsi="Verdana"/>
+              </w:rPr>
+              <w:t xml:space="preserve">    public static void main()</w:t>
+            </w:r>
+          </w:p>
+          <w:p>
+            <w:pPr>
+              <w:jc w:val="both"/>
+              <w:rPr>
+                <w:rFonts w:ascii="Verdana" w:hAnsi="Verdana"/>
+              </w:rPr>
+            </w:pPr>
+            <w:r>
+              <w:rPr>
+                <w:rFonts w:ascii="Verdana" w:hAnsi="Verdana"/>
+              </w:rPr>
+              <w:t xml:space="preserve">    {</w:t>
+            </w:r>
+          </w:p>
+          <w:p>
+            <w:pPr>
+              <w:jc w:val="both"/>
+              <w:rPr>
+                <w:rFonts w:ascii="Verdana" w:hAnsi="Verdana"/>
+              </w:rPr>
+            </w:pPr>
+            <w:r>
+              <w:rPr>
+                <w:rFonts w:ascii="Verdana" w:hAnsi="Verdana"/>
+              </w:rPr>
+              <w:t xml:space="preserve">        B </w:t>
+            </w:r>
+            <w:proofErr w:type="spellStart"/>
+            <w:r>
+              <w:rPr>
+                <w:rFonts w:ascii="Verdana" w:hAnsi="Verdana"/>
+              </w:rPr>
+              <w:t>ob</w:t>
+            </w:r>
+            <w:proofErr w:type="spellEnd"/>
+            <w:r>
+              <w:rPr>
+                <w:rFonts w:ascii="Verdana" w:hAnsi="Verdana"/>
+              </w:rPr>
+              <w:t>=new B();</w:t>
+            </w:r>
+          </w:p>
+          <w:p>
+            <w:pPr>
+              <w:jc w:val="both"/>
+              <w:rPr>
+                <w:rFonts w:ascii="Verdana" w:hAnsi="Verdana"/>
+              </w:rPr>
+            </w:pPr>
+            <w:r>
+              <w:rPr>
+                <w:rFonts w:ascii="Verdana" w:hAnsi="Verdana"/>
+              </w:rPr>
+              <w:t xml:space="preserve">        </w:t>
+            </w:r>
+            <w:proofErr w:type="spellStart"/>
+            <w:r>
+              <w:rPr>
+                <w:rFonts w:ascii="Verdana" w:hAnsi="Verdana"/>
+              </w:rPr>
+              <w:t>ob.display</w:t>
+            </w:r>
+            <w:proofErr w:type="spellEnd"/>
+            <w:r>
+              <w:rPr>
+                <w:rFonts w:ascii="Verdana" w:hAnsi="Verdana"/>
+              </w:rPr>
+              <w:t>();</w:t>
+            </w:r>
+          </w:p>
+          <w:p>
+            <w:pPr>
+              <w:jc w:val="both"/>
+              <w:rPr>
+                <w:rFonts w:ascii="Verdana" w:hAnsi="Verdana"/>
+              </w:rPr>
+            </w:pPr>
+            <w:r>
+              <w:rPr>
+                <w:rFonts w:ascii="Verdana" w:hAnsi="Verdana"/>
+              </w:rPr>
+              <w:t xml:space="preserve">        </w:t>
+            </w:r>
+            <w:proofErr w:type="spellStart"/>
+            <w:r>
+              <w:rPr>
+                <w:rFonts w:ascii="Verdana" w:hAnsi="Verdana"/>
+              </w:rPr>
+              <w:t>ob.output</w:t>
+            </w:r>
+            <w:proofErr w:type="spellEnd"/>
+            <w:r>
+              <w:rPr>
+                <w:rFonts w:ascii="Verdana" w:hAnsi="Verdana"/>
+              </w:rPr>
+              <w:t>();</w:t>
+            </w:r>
+          </w:p>
+          <w:p>
+            <w:pPr>
+              <w:jc w:val="both"/>
+              <w:rPr>
+                <w:rFonts w:ascii="Verdana" w:hAnsi="Verdana"/>
+              </w:rPr>
+            </w:pPr>
+            <w:r>
+              <w:rPr>
+                <w:rFonts w:ascii="Verdana" w:hAnsi="Verdana"/>
+              </w:rPr>
+              <w:t xml:space="preserve">    }</w:t>
+            </w:r>
+          </w:p>
+          <w:p>
+            <w:pPr>
+              <w:jc w:val="both"/>
+              <w:rPr>
+                <w:rFonts w:ascii="Verdana" w:hAnsi="Verdana"/>
+              </w:rPr>
+            </w:pPr>
+            <w:r>
+              <w:rPr>
+                <w:rFonts w:ascii="Verdana" w:hAnsi="Verdana"/>
+              </w:rPr>
+              <w:t>}</w:t>
+            </w:r>
+          </w:p>
+        </w:tc>
+        <w:tc>
+          <w:tcPr>
+            <w:tcW w:w="4765" w:type="dxa"/>
+            <w:vMerge/>
+          </w:tcPr>
+          <w:p>
+            <w:pPr>
+              <w:jc w:val="both"/>
+              <w:rPr>
+                <w:rFonts w:ascii="Verdana" w:hAnsi="Verdana"/>
+              </w:rPr>
+            </w:pPr>
+          </w:p>
+        </w:tc>
+      </w:tr>
+    </w:tbl>
+    <w:p>
+      <w:pPr>
+        <w:ind w:left="360"/>
+        <w:jc w:val="both"/>
+        <w:rPr>
+          <w:rFonts w:ascii="Verdana" w:hAnsi="Verdana"/>
+        </w:rPr>
+      </w:pPr>
+    </w:p>
+    <w:p>
+      <w:pPr>
+        <w:ind w:left="360"/>
+        <w:jc w:val="both"/>
+        <w:rPr>
+          <w:rFonts w:ascii="Verdana" w:hAnsi="Verdana"/>
+        </w:rPr>
+      </w:pPr>
+    </w:p>
+    <w:p>
+      <w:pPr>
+        <w:pStyle w:val="ListParagraph"/>
+        <w:numPr>
+          <w:ilvl w:val="0"/>
+          <w:numId w:val="25"/>
+        </w:numPr>
+        <w:jc w:val="both"/>
+        <w:rPr>
+          <w:rFonts w:ascii="Verdana" w:hAnsi="Verdana"/>
+        </w:rPr>
+      </w:pPr>
+      <w:r>
+        <w:rPr>
+          <w:rFonts w:ascii="Verdana" w:hAnsi="Verdana"/>
+        </w:rPr>
+        <w:lastRenderedPageBreak/>
+        <w:t>Multilevel Inheritance</w:t>
+      </w:r>
+    </w:p>
+    <w:tbl>
+      <w:tblPr>
+        <w:tblStyle w:val="TableGrid"/>
+        <w:tblW w:w="0" w:type="auto"/>
+        <w:tblInd w:w="720" w:type="dxa"/>
+        <w:tblLook w:val="04A0" w:firstRow="1" w:lastRow="0" w:firstColumn="1" w:lastColumn="0" w:noHBand="0" w:noVBand="1"/>
+      </w:tblPr>
+      <w:tblGrid>
+        <w:gridCol w:w="3404"/>
+        <w:gridCol w:w="5226"/>
+      </w:tblGrid>
+      <w:tr>
+        <w:tc>
+          <w:tcPr>
+            <w:tcW w:w="3595" w:type="dxa"/>
+          </w:tcPr>
+          <w:p>
+            <w:pPr>
+              <w:jc w:val="both"/>
+              <w:rPr>
+                <w:rFonts w:ascii="Verdana" w:hAnsi="Verdana"/>
+              </w:rPr>
+            </w:pPr>
+            <w:r>
+              <w:rPr>
+                <w:rFonts w:ascii="Verdana" w:hAnsi="Verdana"/>
+              </w:rPr>
+              <w:t xml:space="preserve">import </w:t>
+            </w:r>
+            <w:proofErr w:type="spellStart"/>
+            <w:r>
+              <w:rPr>
+                <w:rFonts w:ascii="Verdana" w:hAnsi="Verdana"/>
+              </w:rPr>
+              <w:t>java.util</w:t>
+            </w:r>
+            <w:proofErr w:type="spellEnd"/>
+            <w:r>
+              <w:rPr>
+                <w:rFonts w:ascii="Verdana" w:hAnsi="Verdana"/>
+              </w:rPr>
+              <w:t>.*;</w:t>
+            </w:r>
+          </w:p>
+          <w:p>
+            <w:pPr>
+              <w:jc w:val="both"/>
+              <w:rPr>
+                <w:rFonts w:ascii="Verdana" w:hAnsi="Verdana"/>
+              </w:rPr>
+            </w:pPr>
+          </w:p>
+          <w:p>
+            <w:pPr>
+              <w:jc w:val="both"/>
+              <w:rPr>
+                <w:rFonts w:ascii="Verdana" w:hAnsi="Verdana"/>
+              </w:rPr>
+            </w:pPr>
+            <w:r>
+              <w:rPr>
+                <w:rFonts w:ascii="Verdana" w:hAnsi="Verdana"/>
+              </w:rPr>
+              <w:t>class A</w:t>
+            </w:r>
+          </w:p>
+          <w:p>
+            <w:pPr>
+              <w:jc w:val="both"/>
+              <w:rPr>
+                <w:rFonts w:ascii="Verdana" w:hAnsi="Verdana"/>
+              </w:rPr>
+            </w:pPr>
+            <w:r>
+              <w:rPr>
+                <w:rFonts w:ascii="Verdana" w:hAnsi="Verdana"/>
+              </w:rPr>
+              <w:t>{</w:t>
+            </w:r>
+          </w:p>
+          <w:p>
+            <w:pPr>
+              <w:jc w:val="both"/>
+              <w:rPr>
+                <w:rFonts w:ascii="Verdana" w:hAnsi="Verdana"/>
+              </w:rPr>
+            </w:pPr>
+            <w:r>
+              <w:rPr>
+                <w:rFonts w:ascii="Verdana" w:hAnsi="Verdana"/>
+              </w:rPr>
+              <w:t xml:space="preserve">    int x=13;</w:t>
+            </w:r>
+          </w:p>
+          <w:p>
+            <w:pPr>
+              <w:jc w:val="both"/>
+              <w:rPr>
+                <w:rFonts w:ascii="Verdana" w:hAnsi="Verdana"/>
+              </w:rPr>
+            </w:pPr>
+            <w:r>
+              <w:rPr>
+                <w:rFonts w:ascii="Verdana" w:hAnsi="Verdana"/>
+              </w:rPr>
+              <w:t xml:space="preserve">    public void display()</w:t>
+            </w:r>
+          </w:p>
+          <w:p>
+            <w:pPr>
+              <w:jc w:val="both"/>
+              <w:rPr>
+                <w:rFonts w:ascii="Verdana" w:hAnsi="Verdana"/>
+              </w:rPr>
+            </w:pPr>
+            <w:r>
+              <w:rPr>
+                <w:rFonts w:ascii="Verdana" w:hAnsi="Verdana"/>
+              </w:rPr>
+              <w:t xml:space="preserve">    </w:t>
+            </w:r>
+            <w:r>
+              <w:rPr>
+                <w:rFonts w:ascii="Verdana" w:hAnsi="Verdana"/>
+              </w:rPr>
+              <w:t>{</w:t>
+            </w:r>
+          </w:p>
+          <w:p>
+            <w:pPr>
+              <w:jc w:val="both"/>
+              <w:rPr>
+                <w:rFonts w:ascii="Verdana" w:hAnsi="Verdana"/>
+              </w:rPr>
+            </w:pPr>
+            <w:r>
+              <w:rPr>
+                <w:rFonts w:ascii="Verdana" w:hAnsi="Verdana"/>
+              </w:rPr>
+              <w:t xml:space="preserve">      </w:t>
+            </w:r>
+            <w:r>
+              <w:rPr>
+                <w:rFonts w:ascii="Verdana" w:hAnsi="Verdana"/>
+              </w:rPr>
+              <w:t>System.out.println("I am A");</w:t>
+            </w:r>
+          </w:p>
+          <w:p>
+            <w:pPr>
+              <w:jc w:val="both"/>
+              <w:rPr>
+                <w:rFonts w:ascii="Verdana" w:hAnsi="Verdana"/>
+              </w:rPr>
+            </w:pPr>
+            <w:r>
+              <w:rPr>
+                <w:rFonts w:ascii="Verdana" w:hAnsi="Verdana"/>
+              </w:rPr>
+              <w:t>}</w:t>
+            </w:r>
+          </w:p>
+          <w:p>
+            <w:pPr>
+              <w:jc w:val="both"/>
+              <w:rPr>
+                <w:rFonts w:ascii="Verdana" w:hAnsi="Verdana"/>
+              </w:rPr>
+            </w:pPr>
+            <w:r>
+              <w:rPr>
+                <w:rFonts w:ascii="Verdana" w:hAnsi="Verdana"/>
+              </w:rPr>
+              <w:t>}</w:t>
+            </w:r>
+          </w:p>
+        </w:tc>
+        <w:tc>
+          <w:tcPr>
+            <w:tcW w:w="5035" w:type="dxa"/>
+            <w:vMerge w:val="restart"/>
+          </w:tcPr>
+          <w:p>
+            <w:pPr>
+              <w:pStyle w:val="ListParagraph"/>
+              <w:ind w:left="0"/>
+              <w:jc w:val="center"/>
+              <w:rPr>
+                <w:noProof/>
+              </w:rPr>
+            </w:pPr>
+          </w:p>
+          <w:p>
+            <w:pPr>
+              <w:pStyle w:val="ListParagraph"/>
+              <w:ind w:left="0"/>
+              <w:jc w:val="center"/>
+              <w:rPr>
+                <w:noProof/>
+              </w:rPr>
+            </w:pPr>
+          </w:p>
+          <w:p>
+            <w:pPr>
+              <w:pStyle w:val="ListParagraph"/>
+              <w:ind w:left="0"/>
+              <w:jc w:val="center"/>
+              <w:rPr>
+                <w:noProof/>
+              </w:rPr>
+            </w:pPr>
+          </w:p>
+          <w:p>
+            <w:pPr>
+              <w:pStyle w:val="ListParagraph"/>
+              <w:ind w:left="0"/>
+              <w:jc w:val="center"/>
+              <w:rPr>
+                <w:noProof/>
+              </w:rPr>
+            </w:pPr>
+          </w:p>
+          <w:p>
+            <w:pPr>
+              <w:pStyle w:val="ListParagraph"/>
+              <w:ind w:left="0"/>
+              <w:jc w:val="center"/>
+              <w:rPr>
+                <w:noProof/>
+              </w:rPr>
+            </w:pPr>
+          </w:p>
+          <w:p>
+            <w:pPr>
+              <w:pStyle w:val="ListParagraph"/>
+              <w:ind w:left="0"/>
+              <w:jc w:val="center"/>
+              <w:rPr>
+                <w:noProof/>
+              </w:rPr>
+            </w:pPr>
+          </w:p>
+          <w:p>
+            <w:pPr>
+              <w:pStyle w:val="ListParagraph"/>
+              <w:ind w:left="0"/>
+              <w:jc w:val="center"/>
+              <w:rPr>
+                <w:noProof/>
+              </w:rPr>
+            </w:pPr>
+          </w:p>
+          <w:p>
+            <w:pPr>
+              <w:pStyle w:val="ListParagraph"/>
+              <w:ind w:left="0"/>
+              <w:jc w:val="center"/>
+              <w:rPr>
+                <w:noProof/>
+              </w:rPr>
+            </w:pPr>
+          </w:p>
+          <w:p>
+            <w:pPr>
+              <w:pStyle w:val="ListParagraph"/>
+              <w:ind w:left="0"/>
+              <w:jc w:val="center"/>
+              <w:rPr>
+                <w:noProof/>
+              </w:rPr>
+            </w:pPr>
+          </w:p>
+          <w:p>
+            <w:pPr>
+              <w:pStyle w:val="ListParagraph"/>
+              <w:ind w:left="0"/>
+              <w:jc w:val="center"/>
+              <w:rPr>
+                <w:rFonts w:ascii="Verdana" w:hAnsi="Verdana"/>
+              </w:rPr>
+            </w:pPr>
+            <w:r>
+              <w:rPr>
+                <w:noProof/>
+              </w:rPr>
+              <w:drawing>
+                <wp:inline distT="0" distB="0" distL="0" distR="0" wp14:anchorId="3F1514C0" wp14:editId="46E50299">
+                  <wp:extent cx="3177540" cy="3268980"/>
+                  <wp:effectExtent l="0" t="0" r="3810" b="7620"/>
+                  <wp:docPr id="14" name="Picture 14" descr="Multilevel_Inheritance"/>
+                  <wp:cNvGraphicFramePr>
+                    <a:graphicFrameLocks xmlns:a="http://schemas.openxmlformats.org/drawingml/2006/main" noChangeAspect="1"/>
+                  </wp:cNvGraphicFramePr>
+                  <a:graphic xmlns:a="http://schemas.openxmlformats.org/drawingml/2006/main">
+                    <a:graphicData uri="http://schemas.openxmlformats.org/drawingml/2006/picture">
+                      <pic:pic xmlns:pic="http://schemas.openxmlformats.org/drawingml/2006/picture">
+                        <pic:nvPicPr>
+                          <pic:cNvPr id="0" name="Picture 18" descr="Multilevel_Inheritance"/>
+                          <pic:cNvPicPr>
+                            <a:picLocks noChangeAspect="1" noChangeArrowheads="1"/>
+                          </pic:cNvPicPr>
+                        </pic:nvPicPr>
+                        <pic:blipFill rotWithShape="1">
+                          <a:blip r:embed="rId17">
+                            <a:extLst>
+                              <a:ext uri="{28A0092B-C50C-407E-A947-70E740481C1C}">
+                                <a14:useLocalDpi xmlns:a14="http://schemas.microsoft.com/office/drawing/2010/main" val="0"/>
+                              </a:ext>
+                            </a:extLst>
+                          </a:blip>
+                          <a:srcRect l="2772" t="3080" r="14653" b="8829"/>
+                          <a:stretch/>
+                        </pic:blipFill>
+                        <pic:spPr bwMode="auto">
+                          <a:xfrm>
+                            <a:off x="0" y="0"/>
+                            <a:ext cx="3177540" cy="3268980"/>
+                          </a:xfrm>
+                          <a:prstGeom prst="rect">
+                            <a:avLst/>
+                          </a:prstGeom>
+                          <a:noFill/>
+                          <a:ln>
+                            <a:noFill/>
+                          </a:ln>
+                          <a:extLst>
+                            <a:ext uri="{53640926-AAD7-44D8-BBD7-CCE9431645EC}">
+                              <a14:shadowObscured xmlns:a14="http://schemas.microsoft.com/office/drawing/2010/main"/>
+                            </a:ext>
+                          </a:extLst>
+                        </pic:spPr>
+                      </pic:pic>
+                    </a:graphicData>
+                  </a:graphic>
+                </wp:inline>
+              </w:drawing>
+            </w:r>
+          </w:p>
+        </w:tc>
+      </w:tr>
+      <w:tr>
+        <w:tc>
+          <w:tcPr>
+            <w:tcW w:w="3595" w:type="dxa"/>
+          </w:tcPr>
+          <w:p>
+            <w:pPr>
+              <w:pStyle w:val="ListParagraph"/>
+              <w:ind w:left="0"/>
+              <w:jc w:val="both"/>
+              <w:rPr>
+                <w:rFonts w:ascii="Verdana" w:hAnsi="Verdana"/>
+              </w:rPr>
+            </w:pPr>
+            <w:r>
+              <w:rPr>
+                <w:rFonts w:ascii="Verdana" w:hAnsi="Verdana"/>
+              </w:rPr>
+              <w:t>class B extends A</w:t>
+            </w:r>
+          </w:p>
+          <w:p>
+            <w:pPr>
+              <w:pStyle w:val="ListParagraph"/>
+              <w:ind w:left="0"/>
+              <w:jc w:val="both"/>
+              <w:rPr>
+                <w:rFonts w:ascii="Verdana" w:hAnsi="Verdana"/>
+              </w:rPr>
+            </w:pPr>
+            <w:r>
+              <w:rPr>
+                <w:rFonts w:ascii="Verdana" w:hAnsi="Verdana"/>
+              </w:rPr>
+              <w:t>{</w:t>
+            </w:r>
+          </w:p>
+          <w:p>
+            <w:pPr>
+              <w:pStyle w:val="ListParagraph"/>
+              <w:ind w:left="0"/>
+              <w:jc w:val="both"/>
+              <w:rPr>
+                <w:rFonts w:ascii="Verdana" w:hAnsi="Verdana"/>
+              </w:rPr>
+            </w:pPr>
+            <w:r>
+              <w:rPr>
+                <w:rFonts w:ascii="Verdana" w:hAnsi="Verdana"/>
+              </w:rPr>
+              <w:t xml:space="preserve">    public void output()</w:t>
+            </w:r>
+          </w:p>
+          <w:p>
+            <w:pPr>
+              <w:pStyle w:val="ListParagraph"/>
+              <w:ind w:left="0"/>
+              <w:jc w:val="both"/>
+              <w:rPr>
+                <w:rFonts w:ascii="Verdana" w:hAnsi="Verdana"/>
+              </w:rPr>
+            </w:pPr>
+            <w:r>
+              <w:rPr>
+                <w:rFonts w:ascii="Verdana" w:hAnsi="Verdana"/>
+              </w:rPr>
+              <w:t xml:space="preserve">    {</w:t>
+            </w:r>
+          </w:p>
+          <w:p>
+            <w:pPr>
+              <w:pStyle w:val="ListParagraph"/>
+              <w:ind w:left="0"/>
+              <w:jc w:val="both"/>
+              <w:rPr>
+                <w:rFonts w:ascii="Verdana" w:hAnsi="Verdana"/>
+              </w:rPr>
+            </w:pPr>
+            <w:r>
+              <w:rPr>
+                <w:rFonts w:ascii="Verdana" w:hAnsi="Verdana"/>
+              </w:rPr>
+              <w:t xml:space="preserve">        System.out.println("I am B");</w:t>
+            </w:r>
+          </w:p>
+          <w:p>
+            <w:pPr>
+              <w:pStyle w:val="ListParagraph"/>
+              <w:ind w:left="0"/>
+              <w:jc w:val="both"/>
+              <w:rPr>
+                <w:rFonts w:ascii="Verdana" w:hAnsi="Verdana"/>
+              </w:rPr>
+            </w:pPr>
+            <w:r>
+              <w:rPr>
+                <w:rFonts w:ascii="Verdana" w:hAnsi="Verdana"/>
+              </w:rPr>
+              <w:t xml:space="preserve">        System.out.println("x="+x);</w:t>
+            </w:r>
+          </w:p>
+          <w:p>
+            <w:pPr>
+              <w:pStyle w:val="ListParagraph"/>
+              <w:ind w:left="0"/>
+              <w:jc w:val="both"/>
+              <w:rPr>
+                <w:rFonts w:ascii="Verdana" w:hAnsi="Verdana"/>
+              </w:rPr>
+            </w:pPr>
+            <w:r>
+              <w:rPr>
+                <w:rFonts w:ascii="Verdana" w:hAnsi="Verdana"/>
+              </w:rPr>
+              <w:t xml:space="preserve">    }</w:t>
+            </w:r>
+          </w:p>
+          <w:p>
+            <w:pPr>
+              <w:pStyle w:val="ListParagraph"/>
+              <w:ind w:left="0"/>
+              <w:jc w:val="both"/>
+              <w:rPr>
+                <w:rFonts w:ascii="Verdana" w:hAnsi="Verdana"/>
+              </w:rPr>
+            </w:pPr>
+            <w:r>
+              <w:rPr>
+                <w:rFonts w:ascii="Verdana" w:hAnsi="Verdana"/>
+              </w:rPr>
+              <w:t xml:space="preserve">    </w:t>
+            </w:r>
+          </w:p>
+          <w:p>
+            <w:pPr>
+              <w:pStyle w:val="ListParagraph"/>
+              <w:ind w:left="0"/>
+              <w:jc w:val="both"/>
+              <w:rPr>
+                <w:rFonts w:ascii="Verdana" w:hAnsi="Verdana"/>
+              </w:rPr>
+            </w:pPr>
+            <w:r>
+              <w:rPr>
+                <w:rFonts w:ascii="Verdana" w:hAnsi="Verdana"/>
+              </w:rPr>
+              <w:t>}</w:t>
+            </w:r>
+          </w:p>
+        </w:tc>
+        <w:tc>
+          <w:tcPr>
+            <w:tcW w:w="5035" w:type="dxa"/>
+            <w:vMerge/>
+          </w:tcPr>
+          <w:p>
+            <w:pPr>
+              <w:pStyle w:val="ListParagraph"/>
+              <w:ind w:left="0"/>
+              <w:jc w:val="both"/>
+              <w:rPr>
+                <w:rFonts w:ascii="Verdana" w:hAnsi="Verdana"/>
+              </w:rPr>
+            </w:pPr>
+          </w:p>
+        </w:tc>
+      </w:tr>
+      <w:tr>
+        <w:tc>
+          <w:tcPr>
+            <w:tcW w:w="3595" w:type="dxa"/>
+          </w:tcPr>
+          <w:p>
+            <w:pPr>
+              <w:pStyle w:val="ListParagraph"/>
+              <w:ind w:left="0"/>
+              <w:jc w:val="both"/>
+              <w:rPr>
+                <w:rFonts w:ascii="Verdana" w:hAnsi="Verdana"/>
+              </w:rPr>
+            </w:pPr>
+            <w:r>
+              <w:rPr>
+                <w:rFonts w:ascii="Verdana" w:hAnsi="Verdana"/>
+              </w:rPr>
+              <w:t>class C extends B</w:t>
+            </w:r>
+          </w:p>
+          <w:p>
+            <w:pPr>
+              <w:pStyle w:val="ListParagraph"/>
+              <w:ind w:left="0"/>
+              <w:jc w:val="both"/>
+              <w:rPr>
+                <w:rFonts w:ascii="Verdana" w:hAnsi="Verdana"/>
+              </w:rPr>
+            </w:pPr>
+            <w:r>
+              <w:rPr>
+                <w:rFonts w:ascii="Verdana" w:hAnsi="Verdana"/>
+              </w:rPr>
+              <w:t>{</w:t>
+            </w:r>
+          </w:p>
+          <w:p>
+            <w:pPr>
+              <w:pStyle w:val="ListParagraph"/>
+              <w:ind w:left="0"/>
+              <w:jc w:val="both"/>
+              <w:rPr>
+                <w:rFonts w:ascii="Verdana" w:hAnsi="Verdana"/>
+              </w:rPr>
+            </w:pPr>
+            <w:r>
+              <w:rPr>
+                <w:rFonts w:ascii="Verdana" w:hAnsi="Verdana"/>
+              </w:rPr>
+              <w:t xml:space="preserve">    public void out()</w:t>
+            </w:r>
+          </w:p>
+          <w:p>
+            <w:pPr>
+              <w:pStyle w:val="ListParagraph"/>
+              <w:ind w:left="0"/>
+              <w:jc w:val="both"/>
+              <w:rPr>
+                <w:rFonts w:ascii="Verdana" w:hAnsi="Verdana"/>
+              </w:rPr>
+            </w:pPr>
+            <w:r>
+              <w:rPr>
+                <w:rFonts w:ascii="Verdana" w:hAnsi="Verdana"/>
+              </w:rPr>
+              <w:t xml:space="preserve">    {</w:t>
+            </w:r>
+          </w:p>
+          <w:p>
+            <w:pPr>
+              <w:pStyle w:val="ListParagraph"/>
+              <w:ind w:left="0"/>
+              <w:jc w:val="both"/>
+              <w:rPr>
+                <w:rFonts w:ascii="Verdana" w:hAnsi="Verdana"/>
+              </w:rPr>
+            </w:pPr>
+            <w:r>
+              <w:rPr>
+                <w:rFonts w:ascii="Verdana" w:hAnsi="Verdana"/>
+              </w:rPr>
+              <w:t xml:space="preserve">        System.out.println("I am C");</w:t>
+            </w:r>
+          </w:p>
+          <w:p>
+            <w:pPr>
+              <w:pStyle w:val="ListParagraph"/>
+              <w:ind w:left="0"/>
+              <w:jc w:val="both"/>
+              <w:rPr>
+                <w:rFonts w:ascii="Verdana" w:hAnsi="Verdana"/>
+              </w:rPr>
+            </w:pPr>
+            <w:r>
+              <w:rPr>
+                <w:rFonts w:ascii="Verdana" w:hAnsi="Verdana"/>
+              </w:rPr>
+              <w:t xml:space="preserve">        System.out.println("x="+x);</w:t>
+            </w:r>
+          </w:p>
+          <w:p>
+            <w:pPr>
+              <w:pStyle w:val="ListParagraph"/>
+              <w:ind w:left="0"/>
+              <w:jc w:val="both"/>
+              <w:rPr>
+                <w:rFonts w:ascii="Verdana" w:hAnsi="Verdana"/>
+              </w:rPr>
+            </w:pPr>
+            <w:r>
+              <w:rPr>
+                <w:rFonts w:ascii="Verdana" w:hAnsi="Verdana"/>
+              </w:rPr>
+              <w:t xml:space="preserve">    }</w:t>
+            </w:r>
+          </w:p>
+          <w:p>
+            <w:pPr>
+              <w:pStyle w:val="ListParagraph"/>
+              <w:ind w:left="0"/>
+              <w:jc w:val="both"/>
+              <w:rPr>
+                <w:rFonts w:ascii="Verdana" w:hAnsi="Verdana"/>
+              </w:rPr>
+            </w:pPr>
+            <w:r>
+              <w:rPr>
+                <w:rFonts w:ascii="Verdana" w:hAnsi="Verdana"/>
+              </w:rPr>
+              <w:t xml:space="preserve">    public static void main()</w:t>
+            </w:r>
+          </w:p>
+          <w:p>
+            <w:pPr>
+              <w:pStyle w:val="ListParagraph"/>
+              <w:ind w:left="0"/>
+              <w:jc w:val="both"/>
+              <w:rPr>
+                <w:rFonts w:ascii="Verdana" w:hAnsi="Verdana"/>
+              </w:rPr>
+            </w:pPr>
+            <w:r>
+              <w:rPr>
+                <w:rFonts w:ascii="Verdana" w:hAnsi="Verdana"/>
+              </w:rPr>
+              <w:t xml:space="preserve">    {</w:t>
+            </w:r>
+          </w:p>
+          <w:p>
+            <w:pPr>
+              <w:pStyle w:val="ListParagraph"/>
+              <w:ind w:left="0"/>
+              <w:jc w:val="both"/>
+              <w:rPr>
+                <w:rFonts w:ascii="Verdana" w:hAnsi="Verdana"/>
+              </w:rPr>
+            </w:pPr>
+            <w:r>
+              <w:rPr>
+                <w:rFonts w:ascii="Verdana" w:hAnsi="Verdana"/>
+              </w:rPr>
+              <w:t xml:space="preserve">        C </w:t>
+            </w:r>
+            <w:proofErr w:type="spellStart"/>
+            <w:r>
+              <w:rPr>
+                <w:rFonts w:ascii="Verdana" w:hAnsi="Verdana"/>
+              </w:rPr>
+              <w:t>ob</w:t>
+            </w:r>
+            <w:proofErr w:type="spellEnd"/>
+            <w:r>
+              <w:rPr>
+                <w:rFonts w:ascii="Verdana" w:hAnsi="Verdana"/>
+              </w:rPr>
+              <w:t>=new C();</w:t>
+            </w:r>
+          </w:p>
+          <w:p>
+            <w:pPr>
+              <w:pStyle w:val="ListParagraph"/>
+              <w:ind w:left="0"/>
+              <w:jc w:val="both"/>
+              <w:rPr>
+                <w:rFonts w:ascii="Verdana" w:hAnsi="Verdana"/>
+              </w:rPr>
+            </w:pPr>
+            <w:r>
+              <w:rPr>
+                <w:rFonts w:ascii="Verdana" w:hAnsi="Verdana"/>
+              </w:rPr>
+              <w:t xml:space="preserve">        </w:t>
+            </w:r>
+            <w:proofErr w:type="spellStart"/>
+            <w:r>
+              <w:rPr>
+                <w:rFonts w:ascii="Verdana" w:hAnsi="Verdana"/>
+              </w:rPr>
+              <w:t>ob.display</w:t>
+            </w:r>
+            <w:proofErr w:type="spellEnd"/>
+            <w:r>
+              <w:rPr>
+                <w:rFonts w:ascii="Verdana" w:hAnsi="Verdana"/>
+              </w:rPr>
+              <w:t>();</w:t>
+            </w:r>
+          </w:p>
+          <w:p>
+            <w:pPr>
+              <w:pStyle w:val="ListParagraph"/>
+              <w:ind w:left="0"/>
+              <w:jc w:val="both"/>
+              <w:rPr>
+                <w:rFonts w:ascii="Verdana" w:hAnsi="Verdana"/>
+              </w:rPr>
+            </w:pPr>
+            <w:r>
+              <w:rPr>
+                <w:rFonts w:ascii="Verdana" w:hAnsi="Verdana"/>
+              </w:rPr>
+              <w:t xml:space="preserve">        </w:t>
+            </w:r>
+            <w:proofErr w:type="spellStart"/>
+            <w:r>
+              <w:rPr>
+                <w:rFonts w:ascii="Verdana" w:hAnsi="Verdana"/>
+              </w:rPr>
+              <w:t>ob.output</w:t>
+            </w:r>
+            <w:proofErr w:type="spellEnd"/>
+            <w:r>
+              <w:rPr>
+                <w:rFonts w:ascii="Verdana" w:hAnsi="Verdana"/>
+              </w:rPr>
+              <w:t>();</w:t>
+            </w:r>
+          </w:p>
+          <w:p>
+            <w:pPr>
+              <w:pStyle w:val="ListParagraph"/>
+              <w:ind w:left="0"/>
+              <w:jc w:val="both"/>
+              <w:rPr>
+                <w:rFonts w:ascii="Verdana" w:hAnsi="Verdana"/>
+              </w:rPr>
+            </w:pPr>
+            <w:r>
+              <w:rPr>
+                <w:rFonts w:ascii="Verdana" w:hAnsi="Verdana"/>
+              </w:rPr>
+              <w:t xml:space="preserve">        </w:t>
+            </w:r>
+            <w:proofErr w:type="spellStart"/>
+            <w:r>
+              <w:rPr>
+                <w:rFonts w:ascii="Verdana" w:hAnsi="Verdana"/>
+              </w:rPr>
+              <w:t>ob.out</w:t>
+            </w:r>
+            <w:proofErr w:type="spellEnd"/>
+            <w:r>
+              <w:rPr>
+                <w:rFonts w:ascii="Verdana" w:hAnsi="Verdana"/>
+              </w:rPr>
+              <w:t>();</w:t>
+            </w:r>
+          </w:p>
+          <w:p>
+            <w:pPr>
+              <w:pStyle w:val="ListParagraph"/>
+              <w:ind w:left="0"/>
+              <w:jc w:val="both"/>
+              <w:rPr>
+                <w:rFonts w:ascii="Verdana" w:hAnsi="Verdana"/>
+              </w:rPr>
+            </w:pPr>
+            <w:r>
+              <w:rPr>
+                <w:rFonts w:ascii="Verdana" w:hAnsi="Verdana"/>
+              </w:rPr>
+              <w:t xml:space="preserve">    }</w:t>
+            </w:r>
+          </w:p>
+          <w:p>
+            <w:pPr>
+              <w:pStyle w:val="ListParagraph"/>
+              <w:ind w:left="0"/>
+              <w:jc w:val="both"/>
+              <w:rPr>
+                <w:rFonts w:ascii="Verdana" w:hAnsi="Verdana"/>
+              </w:rPr>
+            </w:pPr>
+            <w:r>
+              <w:rPr>
+                <w:rFonts w:ascii="Verdana" w:hAnsi="Verdana"/>
+              </w:rPr>
+              <w:t>}</w:t>
+            </w:r>
+          </w:p>
+        </w:tc>
+        <w:tc>
+          <w:tcPr>
+            <w:tcW w:w="5035" w:type="dxa"/>
+            <w:vMerge/>
+          </w:tcPr>
+          <w:p>
+            <w:pPr>
+              <w:pStyle w:val="ListParagraph"/>
+              <w:ind w:left="0"/>
+              <w:jc w:val="both"/>
+              <w:rPr>
+                <w:rFonts w:ascii="Verdana" w:hAnsi="Verdana"/>
+              </w:rPr>
+            </w:pPr>
+          </w:p>
+        </w:tc>
+      </w:tr>
+    </w:tbl>
+    <w:p>
+      <w:pPr>
+        <w:pStyle w:val="ListParagraph"/>
+        <w:jc w:val="both"/>
+        <w:rPr>
+          <w:rFonts w:ascii="Verdana" w:hAnsi="Verdana"/>
+        </w:rPr>
+      </w:pPr>
+    </w:p>
+    <w:p>
+      <w:pPr>
+        <w:ind w:left="360"/>
+        <w:jc w:val="both"/>
+        <w:rPr>
+          <w:rFonts w:ascii="Verdana" w:hAnsi="Verdana"/>
+        </w:rPr>
+      </w:pPr>
+    </w:p>
+    <w:p>
+      <w:pPr>
+        <w:ind w:left="360"/>
+        <w:jc w:val="both"/>
+        <w:rPr>
+          <w:rFonts w:ascii="Verdana" w:hAnsi="Verdana"/>
+        </w:rPr>
+      </w:pPr>
+    </w:p>
+    <w:p>
+      <w:pPr>
+        <w:ind w:left="360"/>
+        <w:jc w:val="both"/>
+        <w:rPr>
+          <w:rFonts w:ascii="Verdana" w:hAnsi="Verdana"/>
+        </w:rPr>
+      </w:pPr>
+    </w:p>
+    <w:p>
+      <w:pPr>
+        <w:pStyle w:val="ListParagraph"/>
+        <w:numPr>
+          <w:ilvl w:val="0"/>
+          <w:numId w:val="25"/>
+        </w:numPr>
+        <w:jc w:val="both"/>
+        <w:rPr>
+          <w:rFonts w:ascii="Verdana" w:hAnsi="Verdana"/>
+        </w:rPr>
+      </w:pPr>
+      <w:r>
+        <w:rPr>
+          <w:rFonts w:ascii="Verdana" w:hAnsi="Verdana"/>
+        </w:rPr>
+        <w:lastRenderedPageBreak/>
+        <w:t>Hierarchical Inheritance</w:t>
+      </w:r>
+    </w:p>
+    <w:tbl>
+      <w:tblPr>
+        <w:tblStyle w:val="TableGrid"/>
+        <w:tblW w:w="0" w:type="auto"/>
+        <w:tblInd w:w="720" w:type="dxa"/>
+        <w:tblLook w:val="04A0" w:firstRow="1" w:lastRow="0" w:firstColumn="1" w:lastColumn="0" w:noHBand="0" w:noVBand="1"/>
+      </w:tblPr>
+      <w:tblGrid>
+        <w:gridCol w:w="4225"/>
+        <w:gridCol w:w="4405"/>
+      </w:tblGrid>
+      <w:tr>
+        <w:tc>
+          <w:tcPr>
+            <w:tcW w:w="4225" w:type="dxa"/>
+          </w:tcPr>
+          <w:p>
+            <w:pPr>
+              <w:jc w:val="both"/>
+              <w:rPr>
+                <w:rFonts w:ascii="Verdana" w:hAnsi="Verdana"/>
+              </w:rPr>
+            </w:pPr>
+            <w:r>
+              <w:rPr>
+                <w:rFonts w:ascii="Verdana" w:hAnsi="Verdana"/>
+              </w:rPr>
+              <w:t xml:space="preserve">import </w:t>
+            </w:r>
+            <w:proofErr w:type="spellStart"/>
+            <w:r>
+              <w:rPr>
+                <w:rFonts w:ascii="Verdana" w:hAnsi="Verdana"/>
+              </w:rPr>
+              <w:t>java.util</w:t>
+            </w:r>
+            <w:proofErr w:type="spellEnd"/>
+            <w:r>
+              <w:rPr>
+                <w:rFonts w:ascii="Verdana" w:hAnsi="Verdana"/>
+              </w:rPr>
+              <w:t>.*;</w:t>
+            </w:r>
+          </w:p>
+          <w:p>
+            <w:pPr>
+              <w:jc w:val="both"/>
+              <w:rPr>
+                <w:rFonts w:ascii="Verdana" w:hAnsi="Verdana"/>
+              </w:rPr>
+            </w:pPr>
+          </w:p>
+          <w:p>
+            <w:pPr>
+              <w:jc w:val="both"/>
+              <w:rPr>
+                <w:rFonts w:ascii="Verdana" w:hAnsi="Verdana"/>
+              </w:rPr>
+            </w:pPr>
+            <w:r>
+              <w:rPr>
+                <w:rFonts w:ascii="Verdana" w:hAnsi="Verdana"/>
+              </w:rPr>
+              <w:t>class A</w:t>
+            </w:r>
+          </w:p>
+          <w:p>
+            <w:pPr>
+              <w:jc w:val="both"/>
+              <w:rPr>
+                <w:rFonts w:ascii="Verdana" w:hAnsi="Verdana"/>
+              </w:rPr>
+            </w:pPr>
+            <w:r>
+              <w:rPr>
+                <w:rFonts w:ascii="Verdana" w:hAnsi="Verdana"/>
+              </w:rPr>
+              <w:t>{</w:t>
+            </w:r>
+          </w:p>
+          <w:p>
+            <w:pPr>
+              <w:jc w:val="both"/>
+              <w:rPr>
+                <w:rFonts w:ascii="Verdana" w:hAnsi="Verdana"/>
+              </w:rPr>
+            </w:pPr>
+            <w:r>
+              <w:rPr>
+                <w:rFonts w:ascii="Verdana" w:hAnsi="Verdana"/>
+              </w:rPr>
+              <w:t xml:space="preserve">    int x=13;</w:t>
+            </w:r>
+          </w:p>
+          <w:p>
+            <w:pPr>
+              <w:jc w:val="both"/>
+              <w:rPr>
+                <w:rFonts w:ascii="Verdana" w:hAnsi="Verdana"/>
+              </w:rPr>
+            </w:pPr>
+            <w:r>
+              <w:rPr>
+                <w:rFonts w:ascii="Verdana" w:hAnsi="Verdana"/>
+              </w:rPr>
+              <w:t xml:space="preserve">    public void display()</w:t>
+            </w:r>
+          </w:p>
+          <w:p>
+            <w:pPr>
+              <w:jc w:val="both"/>
+              <w:rPr>
+                <w:rFonts w:ascii="Verdana" w:hAnsi="Verdana"/>
+              </w:rPr>
+            </w:pPr>
+            <w:r>
+              <w:rPr>
+                <w:rFonts w:ascii="Verdana" w:hAnsi="Verdana"/>
+              </w:rPr>
+              <w:t xml:space="preserve"> </w:t>
+            </w:r>
+            <w:r>
+              <w:rPr>
+                <w:rFonts w:ascii="Verdana" w:hAnsi="Verdana"/>
+              </w:rPr>
+              <w:t>{</w:t>
+            </w:r>
+          </w:p>
+          <w:p>
+            <w:pPr>
+              <w:jc w:val="both"/>
+              <w:rPr>
+                <w:rFonts w:ascii="Verdana" w:hAnsi="Verdana"/>
+              </w:rPr>
+            </w:pPr>
+            <w:r>
+              <w:rPr>
+                <w:rFonts w:ascii="Verdana" w:hAnsi="Verdana"/>
+              </w:rPr>
+              <w:t xml:space="preserve">    </w:t>
+            </w:r>
+            <w:r>
+              <w:rPr>
+                <w:rFonts w:ascii="Verdana" w:hAnsi="Verdana"/>
+              </w:rPr>
+              <w:t>System.out.println("I am A");</w:t>
+            </w:r>
+          </w:p>
+          <w:p>
+            <w:pPr>
+              <w:jc w:val="both"/>
+              <w:rPr>
+                <w:rFonts w:ascii="Verdana" w:hAnsi="Verdana"/>
+              </w:rPr>
+            </w:pPr>
+            <w:r>
+              <w:rPr>
+                <w:rFonts w:ascii="Verdana" w:hAnsi="Verdana"/>
+              </w:rPr>
+              <w:t xml:space="preserve"> </w:t>
+            </w:r>
+            <w:r>
+              <w:rPr>
+                <w:rFonts w:ascii="Verdana" w:hAnsi="Verdana"/>
+              </w:rPr>
+              <w:t>}</w:t>
+            </w:r>
+          </w:p>
+          <w:p>
+            <w:pPr>
+              <w:jc w:val="both"/>
+              <w:rPr>
+                <w:rFonts w:ascii="Verdana" w:hAnsi="Verdana"/>
+              </w:rPr>
+            </w:pPr>
+            <w:r>
+              <w:rPr>
+                <w:rFonts w:ascii="Verdana" w:hAnsi="Verdana"/>
+              </w:rPr>
+              <w:t>}</w:t>
+            </w:r>
+          </w:p>
+        </w:tc>
+        <w:tc>
+          <w:tcPr>
+            <w:tcW w:w="4405" w:type="dxa"/>
+          </w:tcPr>
+          <w:p>
+            <w:pPr>
+              <w:pStyle w:val="ListParagraph"/>
+              <w:ind w:left="0"/>
+              <w:jc w:val="both"/>
+              <w:rPr>
+                <w:rFonts w:ascii="Verdana" w:hAnsi="Verdana"/>
+              </w:rPr>
+            </w:pPr>
+            <w:r>
+              <w:rPr>
+                <w:rFonts w:ascii="Verdana" w:hAnsi="Verdana"/>
+              </w:rPr>
+              <w:t>class B extends A</w:t>
+            </w:r>
+          </w:p>
+          <w:p>
+            <w:pPr>
+              <w:pStyle w:val="ListParagraph"/>
+              <w:ind w:left="0"/>
+              <w:jc w:val="both"/>
+              <w:rPr>
+                <w:rFonts w:ascii="Verdana" w:hAnsi="Verdana"/>
+              </w:rPr>
+            </w:pPr>
+            <w:r>
+              <w:rPr>
+                <w:rFonts w:ascii="Verdana" w:hAnsi="Verdana"/>
+              </w:rPr>
+              <w:t>{</w:t>
+            </w:r>
+          </w:p>
+          <w:p>
+            <w:pPr>
+              <w:pStyle w:val="ListParagraph"/>
+              <w:ind w:left="0"/>
+              <w:jc w:val="both"/>
+              <w:rPr>
+                <w:rFonts w:ascii="Verdana" w:hAnsi="Verdana"/>
+              </w:rPr>
+            </w:pPr>
+            <w:r>
+              <w:rPr>
+                <w:rFonts w:ascii="Verdana" w:hAnsi="Verdana"/>
+              </w:rPr>
+              <w:t xml:space="preserve">    public void output()</w:t>
+            </w:r>
+          </w:p>
+          <w:p>
+            <w:pPr>
+              <w:pStyle w:val="ListParagraph"/>
+              <w:ind w:left="0"/>
+              <w:jc w:val="both"/>
+              <w:rPr>
+                <w:rFonts w:ascii="Verdana" w:hAnsi="Verdana"/>
+              </w:rPr>
+            </w:pPr>
+            <w:r>
+              <w:rPr>
+                <w:rFonts w:ascii="Verdana" w:hAnsi="Verdana"/>
+              </w:rPr>
+              <w:t xml:space="preserve">    {</w:t>
+            </w:r>
+          </w:p>
+          <w:p>
+            <w:pPr>
+              <w:pStyle w:val="ListParagraph"/>
+              <w:ind w:left="0"/>
+              <w:jc w:val="both"/>
+              <w:rPr>
+                <w:rFonts w:ascii="Verdana" w:hAnsi="Verdana"/>
+              </w:rPr>
+            </w:pPr>
+            <w:r>
+              <w:rPr>
+                <w:rFonts w:ascii="Verdana" w:hAnsi="Verdana"/>
+              </w:rPr>
+              <w:t xml:space="preserve">        System.out.println("I am B");</w:t>
+            </w:r>
+          </w:p>
+          <w:p>
+            <w:pPr>
+              <w:pStyle w:val="ListParagraph"/>
+              <w:ind w:left="0"/>
+              <w:jc w:val="both"/>
+              <w:rPr>
+                <w:rFonts w:ascii="Verdana" w:hAnsi="Verdana"/>
+              </w:rPr>
+            </w:pPr>
+            <w:r>
+              <w:rPr>
+                <w:rFonts w:ascii="Verdana" w:hAnsi="Verdana"/>
+              </w:rPr>
+              <w:t xml:space="preserve">    }</w:t>
+            </w:r>
+          </w:p>
+          <w:p>
+            <w:pPr>
+              <w:pStyle w:val="ListParagraph"/>
+              <w:ind w:left="0"/>
+              <w:jc w:val="both"/>
+              <w:rPr>
+                <w:rFonts w:ascii="Verdana" w:hAnsi="Verdana"/>
+              </w:rPr>
+            </w:pPr>
+            <w:r>
+              <w:rPr>
+                <w:rFonts w:ascii="Verdana" w:hAnsi="Verdana"/>
+              </w:rPr>
+              <w:t xml:space="preserve">    public static void main()</w:t>
+            </w:r>
+          </w:p>
+          <w:p>
+            <w:pPr>
+              <w:pStyle w:val="ListParagraph"/>
+              <w:ind w:left="0"/>
+              <w:jc w:val="both"/>
+              <w:rPr>
+                <w:rFonts w:ascii="Verdana" w:hAnsi="Verdana"/>
+              </w:rPr>
+            </w:pPr>
+            <w:r>
+              <w:rPr>
+                <w:rFonts w:ascii="Verdana" w:hAnsi="Verdana"/>
+              </w:rPr>
+              <w:t xml:space="preserve">    {</w:t>
+            </w:r>
+          </w:p>
+          <w:p>
+            <w:pPr>
+              <w:pStyle w:val="ListParagraph"/>
+              <w:ind w:left="0"/>
+              <w:jc w:val="both"/>
+              <w:rPr>
+                <w:rFonts w:ascii="Verdana" w:hAnsi="Verdana"/>
+              </w:rPr>
+            </w:pPr>
+            <w:r>
+              <w:rPr>
+                <w:rFonts w:ascii="Verdana" w:hAnsi="Verdana"/>
+              </w:rPr>
+              <w:t xml:space="preserve">        B </w:t>
+            </w:r>
+            <w:proofErr w:type="spellStart"/>
+            <w:r>
+              <w:rPr>
+                <w:rFonts w:ascii="Verdana" w:hAnsi="Verdana"/>
+              </w:rPr>
+              <w:t>ob</w:t>
+            </w:r>
+            <w:proofErr w:type="spellEnd"/>
+            <w:r>
+              <w:rPr>
+                <w:rFonts w:ascii="Verdana" w:hAnsi="Verdana"/>
+              </w:rPr>
+              <w:t>=new B();</w:t>
+            </w:r>
+          </w:p>
+          <w:p>
+            <w:pPr>
+              <w:pStyle w:val="ListParagraph"/>
+              <w:ind w:left="0"/>
+              <w:jc w:val="both"/>
+              <w:rPr>
+                <w:rFonts w:ascii="Verdana" w:hAnsi="Verdana"/>
+              </w:rPr>
+            </w:pPr>
+            <w:r>
+              <w:rPr>
+                <w:rFonts w:ascii="Verdana" w:hAnsi="Verdana"/>
+              </w:rPr>
+              <w:t xml:space="preserve">        </w:t>
+            </w:r>
+            <w:proofErr w:type="spellStart"/>
+            <w:r>
+              <w:rPr>
+                <w:rFonts w:ascii="Verdana" w:hAnsi="Verdana"/>
+              </w:rPr>
+              <w:t>ob.display</w:t>
+            </w:r>
+            <w:proofErr w:type="spellEnd"/>
+            <w:r>
+              <w:rPr>
+                <w:rFonts w:ascii="Verdana" w:hAnsi="Verdana"/>
+              </w:rPr>
+              <w:t>();</w:t>
+            </w:r>
+          </w:p>
+          <w:p>
+            <w:pPr>
+              <w:pStyle w:val="ListParagraph"/>
+              <w:ind w:left="0"/>
+              <w:jc w:val="both"/>
+              <w:rPr>
+                <w:rFonts w:ascii="Verdana" w:hAnsi="Verdana"/>
+              </w:rPr>
+            </w:pPr>
+            <w:r>
+              <w:rPr>
+                <w:rFonts w:ascii="Verdana" w:hAnsi="Verdana"/>
+              </w:rPr>
+              <w:t xml:space="preserve">        </w:t>
+            </w:r>
+            <w:proofErr w:type="spellStart"/>
+            <w:r>
+              <w:rPr>
+                <w:rFonts w:ascii="Verdana" w:hAnsi="Verdana"/>
+              </w:rPr>
+              <w:t>ob.output</w:t>
+            </w:r>
+            <w:proofErr w:type="spellEnd"/>
+            <w:r>
+              <w:rPr>
+                <w:rFonts w:ascii="Verdana" w:hAnsi="Verdana"/>
+              </w:rPr>
+              <w:t>();</w:t>
+            </w:r>
+          </w:p>
+          <w:p>
+            <w:pPr>
+              <w:pStyle w:val="ListParagraph"/>
+              <w:ind w:left="0"/>
+              <w:jc w:val="both"/>
+              <w:rPr>
+                <w:rFonts w:ascii="Verdana" w:hAnsi="Verdana"/>
+              </w:rPr>
+            </w:pPr>
+            <w:r>
+              <w:rPr>
+                <w:rFonts w:ascii="Verdana" w:hAnsi="Verdana"/>
+              </w:rPr>
+              <w:t xml:space="preserve">    }</w:t>
+            </w:r>
+          </w:p>
+          <w:p>
+            <w:pPr>
+              <w:jc w:val="both"/>
+              <w:rPr>
+                <w:rFonts w:ascii="Verdana" w:hAnsi="Verdana"/>
+              </w:rPr>
+            </w:pPr>
+            <w:r>
+              <w:rPr>
+                <w:rFonts w:ascii="Verdana" w:hAnsi="Verdana"/>
+              </w:rPr>
+              <w:t>}</w:t>
+            </w:r>
+          </w:p>
+        </w:tc>
+      </w:tr>
+      <w:tr>
+        <w:tc>
+          <w:tcPr>
+            <w:tcW w:w="4225" w:type="dxa"/>
+          </w:tcPr>
+          <w:p>
+            <w:pPr>
+              <w:pStyle w:val="ListParagraph"/>
+              <w:ind w:left="0"/>
+              <w:jc w:val="both"/>
+              <w:rPr>
+                <w:rFonts w:ascii="Verdana" w:hAnsi="Verdana"/>
+              </w:rPr>
+            </w:pPr>
+            <w:r>
+              <w:rPr>
+                <w:rFonts w:ascii="Verdana" w:hAnsi="Verdana"/>
+              </w:rPr>
+              <w:t>class C extends A</w:t>
+            </w:r>
+          </w:p>
+          <w:p>
+            <w:pPr>
+              <w:pStyle w:val="ListParagraph"/>
+              <w:ind w:left="0"/>
+              <w:jc w:val="both"/>
+              <w:rPr>
+                <w:rFonts w:ascii="Verdana" w:hAnsi="Verdana"/>
+              </w:rPr>
+            </w:pPr>
+            <w:r>
+              <w:rPr>
+                <w:rFonts w:ascii="Verdana" w:hAnsi="Verdana"/>
+              </w:rPr>
+              <w:t>{</w:t>
+            </w:r>
+          </w:p>
+          <w:p>
+            <w:pPr>
+              <w:pStyle w:val="ListParagraph"/>
+              <w:ind w:left="0"/>
+              <w:jc w:val="both"/>
+              <w:rPr>
+                <w:rFonts w:ascii="Verdana" w:hAnsi="Verdana"/>
+              </w:rPr>
+            </w:pPr>
+            <w:r>
+              <w:rPr>
+                <w:rFonts w:ascii="Verdana" w:hAnsi="Verdana"/>
+              </w:rPr>
+              <w:t xml:space="preserve">    public void out()</w:t>
+            </w:r>
+          </w:p>
+          <w:p>
+            <w:pPr>
+              <w:pStyle w:val="ListParagraph"/>
+              <w:ind w:left="0"/>
+              <w:jc w:val="both"/>
+              <w:rPr>
+                <w:rFonts w:ascii="Verdana" w:hAnsi="Verdana"/>
+              </w:rPr>
+            </w:pPr>
+            <w:r>
+              <w:rPr>
+                <w:rFonts w:ascii="Verdana" w:hAnsi="Verdana"/>
+              </w:rPr>
+              <w:t xml:space="preserve">    {</w:t>
+            </w:r>
+          </w:p>
+          <w:p>
+            <w:pPr>
+              <w:pStyle w:val="ListParagraph"/>
+              <w:ind w:left="0"/>
+              <w:jc w:val="both"/>
+              <w:rPr>
+                <w:rFonts w:ascii="Verdana" w:hAnsi="Verdana"/>
+              </w:rPr>
+            </w:pPr>
+            <w:r>
+              <w:rPr>
+                <w:rFonts w:ascii="Verdana" w:hAnsi="Verdana"/>
+              </w:rPr>
+              <w:t xml:space="preserve">        System.out.println("I am C");</w:t>
+            </w:r>
+          </w:p>
+          <w:p>
+            <w:pPr>
+              <w:pStyle w:val="ListParagraph"/>
+              <w:ind w:left="0"/>
+              <w:jc w:val="both"/>
+              <w:rPr>
+                <w:rFonts w:ascii="Verdana" w:hAnsi="Verdana"/>
+              </w:rPr>
+            </w:pPr>
+            <w:r>
+              <w:rPr>
+                <w:rFonts w:ascii="Verdana" w:hAnsi="Verdana"/>
+              </w:rPr>
+              <w:t xml:space="preserve">        System.out.println("x="+x);</w:t>
+            </w:r>
+          </w:p>
+          <w:p>
+            <w:pPr>
+              <w:pStyle w:val="ListParagraph"/>
+              <w:ind w:left="0"/>
+              <w:jc w:val="both"/>
+              <w:rPr>
+                <w:rFonts w:ascii="Verdana" w:hAnsi="Verdana"/>
+              </w:rPr>
+            </w:pPr>
+            <w:r>
+              <w:rPr>
+                <w:rFonts w:ascii="Verdana" w:hAnsi="Verdana"/>
+              </w:rPr>
+              <w:t xml:space="preserve">    }</w:t>
+            </w:r>
+          </w:p>
+          <w:p>
+            <w:pPr>
+              <w:pStyle w:val="ListParagraph"/>
+              <w:ind w:left="0"/>
+              <w:jc w:val="both"/>
+              <w:rPr>
+                <w:rFonts w:ascii="Verdana" w:hAnsi="Verdana"/>
+              </w:rPr>
+            </w:pPr>
+            <w:r>
+              <w:rPr>
+                <w:rFonts w:ascii="Verdana" w:hAnsi="Verdana"/>
+              </w:rPr>
+              <w:t xml:space="preserve">    public static void main()</w:t>
+            </w:r>
+          </w:p>
+          <w:p>
+            <w:pPr>
+              <w:pStyle w:val="ListParagraph"/>
+              <w:ind w:left="0"/>
+              <w:jc w:val="both"/>
+              <w:rPr>
+                <w:rFonts w:ascii="Verdana" w:hAnsi="Verdana"/>
+              </w:rPr>
+            </w:pPr>
+            <w:r>
+              <w:rPr>
+                <w:rFonts w:ascii="Verdana" w:hAnsi="Verdana"/>
+              </w:rPr>
+              <w:t xml:space="preserve">    {</w:t>
+            </w:r>
+          </w:p>
+          <w:p>
+            <w:pPr>
+              <w:pStyle w:val="ListParagraph"/>
+              <w:ind w:left="0"/>
+              <w:jc w:val="both"/>
+              <w:rPr>
+                <w:rFonts w:ascii="Verdana" w:hAnsi="Verdana"/>
+              </w:rPr>
+            </w:pPr>
+            <w:r>
+              <w:rPr>
+                <w:rFonts w:ascii="Verdana" w:hAnsi="Verdana"/>
+              </w:rPr>
+              <w:t xml:space="preserve">        C </w:t>
+            </w:r>
+            <w:proofErr w:type="spellStart"/>
+            <w:r>
+              <w:rPr>
+                <w:rFonts w:ascii="Verdana" w:hAnsi="Verdana"/>
+              </w:rPr>
+              <w:t>ob</w:t>
+            </w:r>
+            <w:proofErr w:type="spellEnd"/>
+            <w:r>
+              <w:rPr>
+                <w:rFonts w:ascii="Verdana" w:hAnsi="Verdana"/>
+              </w:rPr>
+              <w:t>=new C();</w:t>
+            </w:r>
+          </w:p>
+          <w:p>
+            <w:pPr>
+              <w:pStyle w:val="ListParagraph"/>
+              <w:ind w:left="0"/>
+              <w:jc w:val="both"/>
+              <w:rPr>
+                <w:rFonts w:ascii="Verdana" w:hAnsi="Verdana"/>
+              </w:rPr>
+            </w:pPr>
+            <w:r>
+              <w:rPr>
+                <w:rFonts w:ascii="Verdana" w:hAnsi="Verdana"/>
+              </w:rPr>
+              <w:t xml:space="preserve">        </w:t>
+            </w:r>
+            <w:proofErr w:type="spellStart"/>
+            <w:r>
+              <w:rPr>
+                <w:rFonts w:ascii="Verdana" w:hAnsi="Verdana"/>
+              </w:rPr>
+              <w:t>ob.display</w:t>
+            </w:r>
+            <w:proofErr w:type="spellEnd"/>
+            <w:r>
+              <w:rPr>
+                <w:rFonts w:ascii="Verdana" w:hAnsi="Verdana"/>
+              </w:rPr>
+              <w:t>();</w:t>
+            </w:r>
+          </w:p>
+          <w:p>
+            <w:pPr>
+              <w:pStyle w:val="ListParagraph"/>
+              <w:ind w:left="0"/>
+              <w:jc w:val="both"/>
+              <w:rPr>
+                <w:rFonts w:ascii="Verdana" w:hAnsi="Verdana"/>
+              </w:rPr>
+            </w:pPr>
+            <w:r>
+              <w:rPr>
+                <w:rFonts w:ascii="Verdana" w:hAnsi="Verdana"/>
+              </w:rPr>
+              <w:t xml:space="preserve">        </w:t>
+            </w:r>
+            <w:proofErr w:type="spellStart"/>
+            <w:r>
+              <w:rPr>
+                <w:rFonts w:ascii="Verdana" w:hAnsi="Verdana"/>
+              </w:rPr>
+              <w:t>ob.out</w:t>
+            </w:r>
+            <w:proofErr w:type="spellEnd"/>
+            <w:r>
+              <w:rPr>
+                <w:rFonts w:ascii="Verdana" w:hAnsi="Verdana"/>
+              </w:rPr>
+              <w:t>();</w:t>
+            </w:r>
+          </w:p>
+          <w:p>
+            <w:pPr>
+              <w:pStyle w:val="ListParagraph"/>
+              <w:ind w:left="0"/>
+              <w:jc w:val="both"/>
+              <w:rPr>
+                <w:rFonts w:ascii="Verdana" w:hAnsi="Verdana"/>
+              </w:rPr>
+            </w:pPr>
+            <w:r>
+              <w:rPr>
+                <w:rFonts w:ascii="Verdana" w:hAnsi="Verdana"/>
+              </w:rPr>
+              <w:t xml:space="preserve">    }</w:t>
+            </w:r>
+          </w:p>
+          <w:p>
+            <w:pPr>
+              <w:pStyle w:val="ListParagraph"/>
+              <w:ind w:left="0"/>
+              <w:jc w:val="both"/>
+              <w:rPr>
+                <w:rFonts w:ascii="Verdana" w:hAnsi="Verdana"/>
+              </w:rPr>
+            </w:pPr>
+            <w:r>
+              <w:rPr>
+                <w:rFonts w:ascii="Verdana" w:hAnsi="Verdana"/>
+              </w:rPr>
+              <w:t>}</w:t>
+            </w:r>
+          </w:p>
+        </w:tc>
+        <w:tc>
+          <w:tcPr>
+            <w:tcW w:w="4405" w:type="dxa"/>
+          </w:tcPr>
+          <w:p>
+            <w:pPr>
+              <w:pStyle w:val="ListParagraph"/>
+              <w:ind w:left="0"/>
+              <w:jc w:val="both"/>
+              <w:rPr>
+                <w:rFonts w:ascii="Verdana" w:hAnsi="Verdana"/>
+              </w:rPr>
+            </w:pPr>
+            <w:r>
+              <w:rPr>
+                <w:rFonts w:ascii="Verdana" w:hAnsi="Verdana"/>
+              </w:rPr>
+              <w:t>class D extends A</w:t>
+            </w:r>
+          </w:p>
+          <w:p>
+            <w:pPr>
+              <w:pStyle w:val="ListParagraph"/>
+              <w:ind w:left="0"/>
+              <w:jc w:val="both"/>
+              <w:rPr>
+                <w:rFonts w:ascii="Verdana" w:hAnsi="Verdana"/>
+              </w:rPr>
+            </w:pPr>
+            <w:r>
+              <w:rPr>
+                <w:rFonts w:ascii="Verdana" w:hAnsi="Verdana"/>
+              </w:rPr>
+              <w:t>{</w:t>
+            </w:r>
+          </w:p>
+          <w:p>
+            <w:pPr>
+              <w:pStyle w:val="ListParagraph"/>
+              <w:ind w:left="0"/>
+              <w:jc w:val="both"/>
+              <w:rPr>
+                <w:rFonts w:ascii="Verdana" w:hAnsi="Verdana"/>
+              </w:rPr>
+            </w:pPr>
+            <w:r>
+              <w:rPr>
+                <w:rFonts w:ascii="Verdana" w:hAnsi="Verdana"/>
+              </w:rPr>
+              <w:t xml:space="preserve">    public void print()</w:t>
+            </w:r>
+          </w:p>
+          <w:p>
+            <w:pPr>
+              <w:pStyle w:val="ListParagraph"/>
+              <w:ind w:left="0"/>
+              <w:jc w:val="both"/>
+              <w:rPr>
+                <w:rFonts w:ascii="Verdana" w:hAnsi="Verdana"/>
+              </w:rPr>
+            </w:pPr>
+            <w:r>
+              <w:rPr>
+                <w:rFonts w:ascii="Verdana" w:hAnsi="Verdana"/>
+              </w:rPr>
+              <w:t xml:space="preserve">    {</w:t>
+            </w:r>
+          </w:p>
+          <w:p>
+            <w:pPr>
+              <w:pStyle w:val="ListParagraph"/>
+              <w:ind w:left="0"/>
+              <w:jc w:val="both"/>
+              <w:rPr>
+                <w:rFonts w:ascii="Verdana" w:hAnsi="Verdana"/>
+              </w:rPr>
+            </w:pPr>
+            <w:r>
+              <w:rPr>
+                <w:rFonts w:ascii="Verdana" w:hAnsi="Verdana"/>
+              </w:rPr>
+              <w:t xml:space="preserve">        System.out.println("I am D");</w:t>
+            </w:r>
+          </w:p>
+          <w:p>
+            <w:pPr>
+              <w:pStyle w:val="ListParagraph"/>
+              <w:ind w:left="0"/>
+              <w:jc w:val="both"/>
+              <w:rPr>
+                <w:rFonts w:ascii="Verdana" w:hAnsi="Verdana"/>
+              </w:rPr>
+            </w:pPr>
+            <w:r>
+              <w:rPr>
+                <w:rFonts w:ascii="Verdana" w:hAnsi="Verdana"/>
+              </w:rPr>
+              <w:t xml:space="preserve">        System.out.println("x="+x);</w:t>
+            </w:r>
+          </w:p>
+          <w:p>
+            <w:pPr>
+              <w:pStyle w:val="ListParagraph"/>
+              <w:ind w:left="0"/>
+              <w:jc w:val="both"/>
+              <w:rPr>
+                <w:rFonts w:ascii="Verdana" w:hAnsi="Verdana"/>
+              </w:rPr>
+            </w:pPr>
+            <w:r>
+              <w:rPr>
+                <w:rFonts w:ascii="Verdana" w:hAnsi="Verdana"/>
+              </w:rPr>
+              <w:t xml:space="preserve">    }</w:t>
+            </w:r>
+          </w:p>
+          <w:p>
+            <w:pPr>
+              <w:pStyle w:val="ListParagraph"/>
+              <w:ind w:left="0"/>
+              <w:jc w:val="both"/>
+              <w:rPr>
+                <w:rFonts w:ascii="Verdana" w:hAnsi="Verdana"/>
+              </w:rPr>
+            </w:pPr>
+            <w:r>
+              <w:rPr>
+                <w:rFonts w:ascii="Verdana" w:hAnsi="Verdana"/>
+              </w:rPr>
+              <w:t xml:space="preserve">    public static void main()</w:t>
+            </w:r>
+          </w:p>
+          <w:p>
+            <w:pPr>
+              <w:pStyle w:val="ListParagraph"/>
+              <w:ind w:left="0"/>
+              <w:jc w:val="both"/>
+              <w:rPr>
+                <w:rFonts w:ascii="Verdana" w:hAnsi="Verdana"/>
+              </w:rPr>
+            </w:pPr>
+            <w:r>
+              <w:rPr>
+                <w:rFonts w:ascii="Verdana" w:hAnsi="Verdana"/>
+              </w:rPr>
+              <w:t xml:space="preserve">    {</w:t>
+            </w:r>
+          </w:p>
+          <w:p>
+            <w:pPr>
+              <w:pStyle w:val="ListParagraph"/>
+              <w:ind w:left="0"/>
+              <w:jc w:val="both"/>
+              <w:rPr>
+                <w:rFonts w:ascii="Verdana" w:hAnsi="Verdana"/>
+              </w:rPr>
+            </w:pPr>
+            <w:r>
+              <w:rPr>
+                <w:rFonts w:ascii="Verdana" w:hAnsi="Verdana"/>
+              </w:rPr>
+              <w:t xml:space="preserve">        D </w:t>
+            </w:r>
+            <w:proofErr w:type="spellStart"/>
+            <w:r>
+              <w:rPr>
+                <w:rFonts w:ascii="Verdana" w:hAnsi="Verdana"/>
+              </w:rPr>
+              <w:t>ob</w:t>
+            </w:r>
+            <w:proofErr w:type="spellEnd"/>
+            <w:r>
+              <w:rPr>
+                <w:rFonts w:ascii="Verdana" w:hAnsi="Verdana"/>
+              </w:rPr>
+              <w:t>=new D();</w:t>
+            </w:r>
+          </w:p>
+          <w:p>
+            <w:pPr>
+              <w:pStyle w:val="ListParagraph"/>
+              <w:ind w:left="0"/>
+              <w:jc w:val="both"/>
+              <w:rPr>
+                <w:rFonts w:ascii="Verdana" w:hAnsi="Verdana"/>
+              </w:rPr>
+            </w:pPr>
+            <w:r>
+              <w:rPr>
+                <w:rFonts w:ascii="Verdana" w:hAnsi="Verdana"/>
+              </w:rPr>
+              <w:t xml:space="preserve">        </w:t>
+            </w:r>
+            <w:proofErr w:type="spellStart"/>
+            <w:r>
+              <w:rPr>
+                <w:rFonts w:ascii="Verdana" w:hAnsi="Verdana"/>
+              </w:rPr>
+              <w:t>ob.display</w:t>
+            </w:r>
+            <w:proofErr w:type="spellEnd"/>
+            <w:r>
+              <w:rPr>
+                <w:rFonts w:ascii="Verdana" w:hAnsi="Verdana"/>
+              </w:rPr>
+              <w:t>();</w:t>
+            </w:r>
+          </w:p>
+          <w:p>
+            <w:pPr>
+              <w:pStyle w:val="ListParagraph"/>
+              <w:ind w:left="0"/>
+              <w:jc w:val="both"/>
+              <w:rPr>
+                <w:rFonts w:ascii="Verdana" w:hAnsi="Verdana"/>
+              </w:rPr>
+            </w:pPr>
+            <w:r>
+              <w:rPr>
+                <w:rFonts w:ascii="Verdana" w:hAnsi="Verdana"/>
+              </w:rPr>
+              <w:t xml:space="preserve">        </w:t>
+            </w:r>
+            <w:proofErr w:type="spellStart"/>
+            <w:r>
+              <w:rPr>
+                <w:rFonts w:ascii="Verdana" w:hAnsi="Verdana"/>
+              </w:rPr>
+              <w:t>ob.print</w:t>
+            </w:r>
+            <w:proofErr w:type="spellEnd"/>
+            <w:r>
+              <w:rPr>
+                <w:rFonts w:ascii="Verdana" w:hAnsi="Verdana"/>
+              </w:rPr>
+              <w:t>();</w:t>
+            </w:r>
+          </w:p>
+          <w:p>
+            <w:pPr>
+              <w:pStyle w:val="ListParagraph"/>
+              <w:ind w:left="0"/>
+              <w:jc w:val="both"/>
+              <w:rPr>
+                <w:rFonts w:ascii="Verdana" w:hAnsi="Verdana"/>
+              </w:rPr>
+            </w:pPr>
+            <w:r>
+              <w:rPr>
+                <w:rFonts w:ascii="Verdana" w:hAnsi="Verdana"/>
+              </w:rPr>
+              <w:t xml:space="preserve">    }</w:t>
+            </w:r>
+          </w:p>
+          <w:p>
+            <w:pPr>
+              <w:pStyle w:val="ListParagraph"/>
+              <w:ind w:left="0"/>
+              <w:jc w:val="both"/>
+              <w:rPr>
+                <w:rFonts w:ascii="Verdana" w:hAnsi="Verdana"/>
+              </w:rPr>
+            </w:pPr>
+            <w:r>
+              <w:rPr>
+                <w:rFonts w:ascii="Verdana" w:hAnsi="Verdana"/>
+              </w:rPr>
+              <w:t>}</w:t>
+            </w:r>
+          </w:p>
+        </w:tc>
+      </w:tr>
+      <w:tr>
+        <w:tc>
+          <w:tcPr>
+            <w:tcW w:w="8630" w:type="dxa"/>
+            <w:gridSpan w:val="2"/>
+          </w:tcPr>
+          <w:p>
+            <w:pPr>
+              <w:pStyle w:val="ListParagraph"/>
+              <w:ind w:left="0"/>
+              <w:jc w:val="both"/>
+              <w:rPr>
+                <w:rFonts w:ascii="Verdana" w:hAnsi="Verdana"/>
+              </w:rPr>
+            </w:pPr>
+            <w:r>
+              <w:rPr>
+                <w:rFonts w:ascii="Verdana" w:hAnsi="Verdana"/>
+              </w:rPr>
+              <w:t xml:space="preserve">              </w:t>
+            </w:r>
+            <w:r>
+              <w:rPr>
+                <w:noProof/>
+              </w:rPr>
+              <w:drawing>
+                <wp:inline distT="0" distB="0" distL="0" distR="0" wp14:anchorId="55E03E57" wp14:editId="42ECE873">
+                  <wp:extent cx="4099560" cy="2369820"/>
+                  <wp:effectExtent l="0" t="0" r="0" b="0"/>
+                  <wp:docPr id="16" name="Picture 16" descr="hie"/>
+                  <wp:cNvGraphicFramePr>
+                    <a:graphicFrameLocks xmlns:a="http://schemas.openxmlformats.org/drawingml/2006/main" noChangeAspect="1"/>
+                  </wp:cNvGraphicFramePr>
+                  <a:graphic xmlns:a="http://schemas.openxmlformats.org/drawingml/2006/main">
+                    <a:graphicData uri="http://schemas.openxmlformats.org/drawingml/2006/picture">
+                      <pic:pic xmlns:pic="http://schemas.openxmlformats.org/drawingml/2006/picture">
+                        <pic:nvPicPr>
+                          <pic:cNvPr id="0" name="Picture 25" descr="hie"/>
+                          <pic:cNvPicPr>
+                            <a:picLocks noChangeAspect="1" noChangeArrowheads="1"/>
+                          </pic:cNvPicPr>
+                        </pic:nvPicPr>
+                        <pic:blipFill rotWithShape="1">
+                          <a:blip r:embed="rId18">
+                            <a:extLst>
+                              <a:ext uri="{28A0092B-C50C-407E-A947-70E740481C1C}">
+                                <a14:useLocalDpi xmlns:a14="http://schemas.microsoft.com/office/drawing/2010/main" val="0"/>
+                              </a:ext>
+                            </a:extLst>
+                          </a:blip>
+                          <a:srcRect l="4349" t="5143" r="5685" b="6000"/>
+                          <a:stretch/>
+                        </pic:blipFill>
+                        <pic:spPr bwMode="auto">
+                          <a:xfrm>
+                            <a:off x="0" y="0"/>
+                            <a:ext cx="4099560" cy="2369820"/>
+                          </a:xfrm>
+                          <a:prstGeom prst="rect">
+                            <a:avLst/>
+                          </a:prstGeom>
+                          <a:noFill/>
+                          <a:ln>
+                            <a:noFill/>
+                          </a:ln>
+                          <a:extLst>
+                            <a:ext uri="{53640926-AAD7-44D8-BBD7-CCE9431645EC}">
+                              <a14:shadowObscured xmlns:a14="http://schemas.microsoft.com/office/drawing/2010/main"/>
+                            </a:ext>
+                          </a:extLst>
+                        </pic:spPr>
+                      </pic:pic>
+                    </a:graphicData>
+                  </a:graphic>
+                </wp:inline>
+              </w:drawing>
+            </w:r>
+          </w:p>
+        </w:tc>
+      </w:tr>
+    </w:tbl>
+    <w:p>
+      <w:pPr>
+        <w:pStyle w:val="ListParagraph"/>
+        <w:jc w:val="both"/>
+        <w:rPr>
+          <w:rFonts w:ascii="Verdana" w:hAnsi="Verdana"/>
+        </w:rPr>
+      </w:pPr>
+    </w:p>
+    <w:p>
+      <w:pPr>
+        <w:pStyle w:val="ListParagraph"/>
+        <w:ind w:left="0"/>
+        <w:rPr>
+          <w:rFonts w:ascii="Verdana" w:hAnsi="Verdana"/>
+        </w:rPr>
+      </w:pPr>
+    </w:p>
+    <w:p>
+      <w:pPr>
+        <w:pStyle w:val="ListParagraph"/>
+        <w:ind w:left="0"/>
+        <w:rPr>
+          <w:rFonts w:ascii="Verdana" w:hAnsi="Verdana"/>
+        </w:rPr>
+      </w:pPr>
+      <w:r>
+        <w:rPr>
+          <w:rFonts w:ascii="Verdana" w:hAnsi="Verdana"/>
+        </w:rPr>
+        <w:t>Other types of inheritance can be achieved through interfaces.</w:t>
+      </w:r>
+    </w:p>
+    <w:p>
+      <w:pPr>
+        <w:pStyle w:val="ListParagraph"/>
+        <w:ind w:left="0"/>
+        <w:rPr>
+          <w:rFonts w:ascii="Verdana" w:hAnsi="Verdana"/>
+        </w:rPr>
+      </w:pPr>
+      <w:bookmarkStart w:id="2" w:name="_GoBack"/>
+      <w:bookmarkEnd w:id="2"/>
+    </w:p>
+    <w:p>
+      <w:pPr>
+        <w:pStyle w:val="ListParagraph"/>
+        <w:ind w:left="0"/>
+        <w:rPr>
+          <w:rFonts w:ascii="Verdana" w:hAnsi="Verdana"/>
+        </w:rPr>
+      </w:pPr>
+    </w:p>
     <w:sectPr>
-      <w:headerReference w:type="default" r:id="rId16"/>
-      <w:footerReference w:type="default" r:id="rId17"/>
+      <w:headerReference w:type="default" r:id="rId19"/>
+      <w:footerReference w:type="default" r:id="rId20"/>
       <w:pgSz w:w="12240" w:h="15840"/>
       <w:pgMar w:top="1440" w:right="1440" w:bottom="1440" w:left="1440" w:header="720" w:footer="720" w:gutter="0"/>
       <w:pgNumType w:start="0"/>
@@ -24884,6 +27964,155 @@
 <file path=word/numbering.xml><?xml version="1.0" encoding="utf-8"?>
 <w:numbering xmlns:wpc="http://schemas.microsoft.com/office/word/2010/wordprocessingCanvas" xmlns:cx="http://schemas.microsoft.com/office/drawing/2014/chartex" xmlns:cx1="http://schemas.microsoft.com/office/drawing/2015/9/8/chartex" xmlns:cx2="http://schemas.microsoft.com/office/drawing/2015/10/21/chartex" xmlns:cx3="http://schemas.microsoft.com/office/drawing/2016/5/9/chartex" xmlns:cx4="http://schemas.microsoft.com/office/drawing/2016/5/10/chartex" xmlns:cx5="http://schemas.microsoft.com/office/drawing/2016/5/11/chartex" xmlns:cx6="http://schemas.microsoft.com/office/drawing/2016/5/12/chartex" xmlns:cx7="http://schemas.microsoft.com/office/drawing/2016/5/13/chartex" xmlns:cx8="http://schemas.microsoft.com/office/drawing/2016/5/14/chartex" xmlns:mc="http://schemas.openxmlformats.org/markup-compatibility/2006" xmlns:aink="http://schemas.microsoft.com/office/drawing/2016/ink" xmlns:am3d="http://schemas.microsoft.com/office/drawing/2017/model3d" xmlns:o="urn:schemas-microsoft-com:office:office" xmlns:r="http://schemas.openxmlformats.org/officeDocument/2006/relationships" xmlns:m="http://schemas.openxmlformats.org/officeDocument/2006/math" xmlns:v="urn:schemas-microsoft-com:vml" xmlns:wp14="http://schemas.microsoft.com/office/word/2010/wordprocessingDrawing" xmlns:wp="http://schemas.openxmlformats.org/drawingml/2006/wordprocessingDrawing" xmlns:w10="urn:schemas-microsoft-com:office:word" xmlns:w="http://schemas.openxmlformats.org/wordprocessingml/2006/main" xmlns:w14="http://schemas.microsoft.com/office/word/2010/wordml" xmlns:w15="http://schemas.microsoft.com/office/word/2012/wordml" xmlns:w16cid="http://schemas.microsoft.com/office/word/2016/wordml/cid" xmlns:w16se="http://schemas.microsoft.com/office/word/2015/wordml/symex" xmlns:wpg="http://schemas.microsoft.com/office/word/2010/wordprocessingGroup" xmlns:wpi="http://schemas.microsoft.com/office/word/2010/wordprocessingInk" xmlns:wne="http://schemas.microsoft.com/office/word/2006/wordml" xmlns:wps="http://schemas.microsoft.com/office/word/2010/wordprocessingShape" mc:Ignorable="w14 w15 w16se w16cid wp14">
   <w:abstractNum w:abstractNumId="0" w15:restartNumberingAfterBreak="0">
+    <w:nsid w:val="00DA6977"/>
+    <w:multiLevelType w:val="multilevel"/>
+    <w:tmpl w:val="78CC88CC"/>
+    <w:lvl w:ilvl="0">
+      <w:start w:val="1"/>
+      <w:numFmt w:val="bullet"/>
+      <w:lvlText w:val=""/>
+      <w:lvlJc w:val="left"/>
+      <w:pPr>
+        <w:tabs>
+          <w:tab w:val="num" w:pos="720"/>
+        </w:tabs>
+        <w:ind w:left="720" w:hanging="360"/>
+      </w:pPr>
+      <w:rPr>
+        <w:rFonts w:ascii="Symbol" w:hAnsi="Symbol" w:hint="default"/>
+        <w:sz w:val="20"/>
+      </w:rPr>
+    </w:lvl>
+    <w:lvl w:ilvl="1" w:tentative="1">
+      <w:start w:val="1"/>
+      <w:numFmt w:val="bullet"/>
+      <w:lvlText w:val=""/>
+      <w:lvlJc w:val="left"/>
+      <w:pPr>
+        <w:tabs>
+          <w:tab w:val="num" w:pos="1440"/>
+        </w:tabs>
+        <w:ind w:left="1440" w:hanging="360"/>
+      </w:pPr>
+      <w:rPr>
+        <w:rFonts w:ascii="Symbol" w:hAnsi="Symbol" w:hint="default"/>
+        <w:sz w:val="20"/>
+      </w:rPr>
+    </w:lvl>
+    <w:lvl w:ilvl="2" w:tentative="1">
+      <w:start w:val="1"/>
+      <w:numFmt w:val="bullet"/>
+      <w:lvlText w:val=""/>
+      <w:lvlJc w:val="left"/>
+      <w:pPr>
+        <w:tabs>
+          <w:tab w:val="num" w:pos="2160"/>
+        </w:tabs>
+        <w:ind w:left="2160" w:hanging="360"/>
+      </w:pPr>
+      <w:rPr>
+        <w:rFonts w:ascii="Symbol" w:hAnsi="Symbol" w:hint="default"/>
+        <w:sz w:val="20"/>
+      </w:rPr>
+    </w:lvl>
+    <w:lvl w:ilvl="3" w:tentative="1">
+      <w:start w:val="1"/>
+      <w:numFmt w:val="bullet"/>
+      <w:lvlText w:val=""/>
+      <w:lvlJc w:val="left"/>
+      <w:pPr>
+        <w:tabs>
+          <w:tab w:val="num" w:pos="2880"/>
+        </w:tabs>
+        <w:ind w:left="2880" w:hanging="360"/>
+      </w:pPr>
+      <w:rPr>
+        <w:rFonts w:ascii="Symbol" w:hAnsi="Symbol" w:hint="default"/>
+        <w:sz w:val="20"/>
+      </w:rPr>
+    </w:lvl>
+    <w:lvl w:ilvl="4" w:tentative="1">
+      <w:start w:val="1"/>
+      <w:numFmt w:val="bullet"/>
+      <w:lvlText w:val=""/>
+      <w:lvlJc w:val="left"/>
+      <w:pPr>
+        <w:tabs>
+          <w:tab w:val="num" w:pos="3600"/>
+        </w:tabs>
+        <w:ind w:left="3600" w:hanging="360"/>
+      </w:pPr>
+      <w:rPr>
+        <w:rFonts w:ascii="Symbol" w:hAnsi="Symbol" w:hint="default"/>
+        <w:sz w:val="20"/>
+      </w:rPr>
+    </w:lvl>
+    <w:lvl w:ilvl="5" w:tentative="1">
+      <w:start w:val="1"/>
+      <w:numFmt w:val="bullet"/>
+      <w:lvlText w:val=""/>
+      <w:lvlJc w:val="left"/>
+      <w:pPr>
+        <w:tabs>
+          <w:tab w:val="num" w:pos="4320"/>
+        </w:tabs>
+        <w:ind w:left="4320" w:hanging="360"/>
+      </w:pPr>
+      <w:rPr>
+        <w:rFonts w:ascii="Symbol" w:hAnsi="Symbol" w:hint="default"/>
+        <w:sz w:val="20"/>
+      </w:rPr>
+    </w:lvl>
+    <w:lvl w:ilvl="6" w:tentative="1">
+      <w:start w:val="1"/>
+      <w:numFmt w:val="bullet"/>
+      <w:lvlText w:val=""/>
+      <w:lvlJc w:val="left"/>
+      <w:pPr>
+        <w:tabs>
+          <w:tab w:val="num" w:pos="5040"/>
+        </w:tabs>
+        <w:ind w:left="5040" w:hanging="360"/>
+      </w:pPr>
+      <w:rPr>
+        <w:rFonts w:ascii="Symbol" w:hAnsi="Symbol" w:hint="default"/>
+        <w:sz w:val="20"/>
+      </w:rPr>
+    </w:lvl>
+    <w:lvl w:ilvl="7" w:tentative="1">
+      <w:start w:val="1"/>
+      <w:numFmt w:val="bullet"/>
+      <w:lvlText w:val=""/>
+      <w:lvlJc w:val="left"/>
+      <w:pPr>
+        <w:tabs>
+          <w:tab w:val="num" w:pos="5760"/>
+        </w:tabs>
+        <w:ind w:left="5760" w:hanging="360"/>
+      </w:pPr>
+      <w:rPr>
+        <w:rFonts w:ascii="Symbol" w:hAnsi="Symbol" w:hint="default"/>
+        <w:sz w:val="20"/>
+      </w:rPr>
+    </w:lvl>
+    <w:lvl w:ilvl="8" w:tentative="1">
+      <w:start w:val="1"/>
+      <w:numFmt w:val="bullet"/>
+      <w:lvlText w:val=""/>
+      <w:lvlJc w:val="left"/>
+      <w:pPr>
+        <w:tabs>
+          <w:tab w:val="num" w:pos="6480"/>
+        </w:tabs>
+        <w:ind w:left="6480" w:hanging="360"/>
+      </w:pPr>
+      <w:rPr>
+        <w:rFonts w:ascii="Symbol" w:hAnsi="Symbol" w:hint="default"/>
+        <w:sz w:val="20"/>
+      </w:rPr>
+    </w:lvl>
+  </w:abstractNum>
+  <w:abstractNum w:abstractNumId="1" w15:restartNumberingAfterBreak="0">
     <w:nsid w:val="083A3F08"/>
     <w:multiLevelType w:val="multilevel"/>
     <w:tmpl w:val="9018916E"/>
@@ -25032,7 +28261,7 @@
       </w:rPr>
     </w:lvl>
   </w:abstractNum>
-  <w:abstractNum w:abstractNumId="1" w15:restartNumberingAfterBreak="0">
+  <w:abstractNum w:abstractNumId="2" w15:restartNumberingAfterBreak="0">
     <w:nsid w:val="19DE1729"/>
     <w:multiLevelType w:val="hybridMultilevel"/>
     <w:tmpl w:val="44222D8C"/>
@@ -25145,7 +28374,7 @@
       </w:rPr>
     </w:lvl>
   </w:abstractNum>
-  <w:abstractNum w:abstractNumId="2" w15:restartNumberingAfterBreak="0">
+  <w:abstractNum w:abstractNumId="3" w15:restartNumberingAfterBreak="0">
     <w:nsid w:val="1AF2720B"/>
     <w:multiLevelType w:val="hybridMultilevel"/>
     <w:tmpl w:val="452AAC94"/>
@@ -25231,7 +28460,7 @@
       </w:pPr>
     </w:lvl>
   </w:abstractNum>
-  <w:abstractNum w:abstractNumId="3" w15:restartNumberingAfterBreak="0">
+  <w:abstractNum w:abstractNumId="4" w15:restartNumberingAfterBreak="0">
     <w:nsid w:val="1C495F06"/>
     <w:multiLevelType w:val="multilevel"/>
     <w:tmpl w:val="8A14A590"/>
@@ -25380,7 +28609,7 @@
       </w:rPr>
     </w:lvl>
   </w:abstractNum>
-  <w:abstractNum w:abstractNumId="4" w15:restartNumberingAfterBreak="0">
+  <w:abstractNum w:abstractNumId="5" w15:restartNumberingAfterBreak="0">
     <w:nsid w:val="1C790468"/>
     <w:multiLevelType w:val="hybridMultilevel"/>
     <w:tmpl w:val="5274C4BC"/>
@@ -25466,7 +28695,7 @@
       </w:pPr>
     </w:lvl>
   </w:abstractNum>
-  <w:abstractNum w:abstractNumId="5" w15:restartNumberingAfterBreak="0">
+  <w:abstractNum w:abstractNumId="6" w15:restartNumberingAfterBreak="0">
     <w:nsid w:val="21C12DCA"/>
     <w:multiLevelType w:val="hybridMultilevel"/>
     <w:tmpl w:val="92449CF2"/>
@@ -25552,7 +28781,7 @@
       </w:pPr>
     </w:lvl>
   </w:abstractNum>
-  <w:abstractNum w:abstractNumId="6" w15:restartNumberingAfterBreak="0">
+  <w:abstractNum w:abstractNumId="7" w15:restartNumberingAfterBreak="0">
     <w:nsid w:val="21DE670A"/>
     <w:multiLevelType w:val="multilevel"/>
     <w:tmpl w:val="6BDEB84A"/>
@@ -25665,7 +28894,7 @@
       </w:pPr>
     </w:lvl>
   </w:abstractNum>
-  <w:abstractNum w:abstractNumId="7" w15:restartNumberingAfterBreak="0">
+  <w:abstractNum w:abstractNumId="8" w15:restartNumberingAfterBreak="0">
     <w:nsid w:val="2B10362A"/>
     <w:multiLevelType w:val="multilevel"/>
     <w:tmpl w:val="45FE92D2"/>
@@ -25778,7 +29007,7 @@
       </w:pPr>
     </w:lvl>
   </w:abstractNum>
-  <w:abstractNum w:abstractNumId="8" w15:restartNumberingAfterBreak="0">
+  <w:abstractNum w:abstractNumId="9" w15:restartNumberingAfterBreak="0">
     <w:nsid w:val="36661F08"/>
     <w:multiLevelType w:val="multilevel"/>
     <w:tmpl w:val="629C6392"/>
@@ -25891,96 +29120,10 @@
       </w:pPr>
     </w:lvl>
   </w:abstractNum>
-  <w:abstractNum w:abstractNumId="9" w15:restartNumberingAfterBreak="0">
-    <w:nsid w:val="45ED4DC6"/>
+  <w:abstractNum w:abstractNumId="10" w15:restartNumberingAfterBreak="0">
+    <w:nsid w:val="3FB255CA"/>
     <w:multiLevelType w:val="hybridMultilevel"/>
-    <w:tmpl w:val="452AAC94"/>
-    <w:lvl w:ilvl="0" w:tplc="04090019">
-      <w:start w:val="1"/>
-      <w:numFmt w:val="lowerLetter"/>
-      <w:lvlText w:val="%1."/>
-      <w:lvlJc w:val="left"/>
-      <w:pPr>
-        <w:ind w:left="1440" w:hanging="360"/>
-      </w:pPr>
-    </w:lvl>
-    <w:lvl w:ilvl="1" w:tplc="04090019" w:tentative="1">
-      <w:start w:val="1"/>
-      <w:numFmt w:val="lowerLetter"/>
-      <w:lvlText w:val="%2."/>
-      <w:lvlJc w:val="left"/>
-      <w:pPr>
-        <w:ind w:left="2160" w:hanging="360"/>
-      </w:pPr>
-    </w:lvl>
-    <w:lvl w:ilvl="2" w:tplc="0409001B" w:tentative="1">
-      <w:start w:val="1"/>
-      <w:numFmt w:val="lowerRoman"/>
-      <w:lvlText w:val="%3."/>
-      <w:lvlJc w:val="right"/>
-      <w:pPr>
-        <w:ind w:left="2880" w:hanging="180"/>
-      </w:pPr>
-    </w:lvl>
-    <w:lvl w:ilvl="3" w:tplc="0409000F" w:tentative="1">
-      <w:start w:val="1"/>
-      <w:numFmt w:val="decimal"/>
-      <w:lvlText w:val="%4."/>
-      <w:lvlJc w:val="left"/>
-      <w:pPr>
-        <w:ind w:left="3600" w:hanging="360"/>
-      </w:pPr>
-    </w:lvl>
-    <w:lvl w:ilvl="4" w:tplc="04090019" w:tentative="1">
-      <w:start w:val="1"/>
-      <w:numFmt w:val="lowerLetter"/>
-      <w:lvlText w:val="%5."/>
-      <w:lvlJc w:val="left"/>
-      <w:pPr>
-        <w:ind w:left="4320" w:hanging="360"/>
-      </w:pPr>
-    </w:lvl>
-    <w:lvl w:ilvl="5" w:tplc="0409001B" w:tentative="1">
-      <w:start w:val="1"/>
-      <w:numFmt w:val="lowerRoman"/>
-      <w:lvlText w:val="%6."/>
-      <w:lvlJc w:val="right"/>
-      <w:pPr>
-        <w:ind w:left="5040" w:hanging="180"/>
-      </w:pPr>
-    </w:lvl>
-    <w:lvl w:ilvl="6" w:tplc="0409000F" w:tentative="1">
-      <w:start w:val="1"/>
-      <w:numFmt w:val="decimal"/>
-      <w:lvlText w:val="%7."/>
-      <w:lvlJc w:val="left"/>
-      <w:pPr>
-        <w:ind w:left="5760" w:hanging="360"/>
-      </w:pPr>
-    </w:lvl>
-    <w:lvl w:ilvl="7" w:tplc="04090019" w:tentative="1">
-      <w:start w:val="1"/>
-      <w:numFmt w:val="lowerLetter"/>
-      <w:lvlText w:val="%8."/>
-      <w:lvlJc w:val="left"/>
-      <w:pPr>
-        <w:ind w:left="6480" w:hanging="360"/>
-      </w:pPr>
-    </w:lvl>
-    <w:lvl w:ilvl="8" w:tplc="0409001B" w:tentative="1">
-      <w:start w:val="1"/>
-      <w:numFmt w:val="lowerRoman"/>
-      <w:lvlText w:val="%9."/>
-      <w:lvlJc w:val="right"/>
-      <w:pPr>
-        <w:ind w:left="7200" w:hanging="180"/>
-      </w:pPr>
-    </w:lvl>
-  </w:abstractNum>
-  <w:abstractNum w:abstractNumId="10" w15:restartNumberingAfterBreak="0">
-    <w:nsid w:val="48E24B94"/>
-    <w:multiLevelType w:val="hybridMultilevel"/>
-    <w:tmpl w:val="0024B2DA"/>
+    <w:tmpl w:val="8DCC6C72"/>
     <w:lvl w:ilvl="0" w:tplc="0409000F">
       <w:start w:val="1"/>
       <w:numFmt w:val="decimal"/>
@@ -26067,6 +29210,181 @@
     </w:lvl>
   </w:abstractNum>
   <w:abstractNum w:abstractNumId="11" w15:restartNumberingAfterBreak="0">
+    <w:nsid w:val="45ED4DC6"/>
+    <w:multiLevelType w:val="hybridMultilevel"/>
+    <w:tmpl w:val="452AAC94"/>
+    <w:lvl w:ilvl="0" w:tplc="04090019">
+      <w:start w:val="1"/>
+      <w:numFmt w:val="lowerLetter"/>
+      <w:lvlText w:val="%1."/>
+      <w:lvlJc w:val="left"/>
+      <w:pPr>
+        <w:ind w:left="1440" w:hanging="360"/>
+      </w:pPr>
+    </w:lvl>
+    <w:lvl w:ilvl="1" w:tplc="04090019" w:tentative="1">
+      <w:start w:val="1"/>
+      <w:numFmt w:val="lowerLetter"/>
+      <w:lvlText w:val="%2."/>
+      <w:lvlJc w:val="left"/>
+      <w:pPr>
+        <w:ind w:left="2160" w:hanging="360"/>
+      </w:pPr>
+    </w:lvl>
+    <w:lvl w:ilvl="2" w:tplc="0409001B" w:tentative="1">
+      <w:start w:val="1"/>
+      <w:numFmt w:val="lowerRoman"/>
+      <w:lvlText w:val="%3."/>
+      <w:lvlJc w:val="right"/>
+      <w:pPr>
+        <w:ind w:left="2880" w:hanging="180"/>
+      </w:pPr>
+    </w:lvl>
+    <w:lvl w:ilvl="3" w:tplc="0409000F" w:tentative="1">
+      <w:start w:val="1"/>
+      <w:numFmt w:val="decimal"/>
+      <w:lvlText w:val="%4."/>
+      <w:lvlJc w:val="left"/>
+      <w:pPr>
+        <w:ind w:left="3600" w:hanging="360"/>
+      </w:pPr>
+    </w:lvl>
+    <w:lvl w:ilvl="4" w:tplc="04090019" w:tentative="1">
+      <w:start w:val="1"/>
+      <w:numFmt w:val="lowerLetter"/>
+      <w:lvlText w:val="%5."/>
+      <w:lvlJc w:val="left"/>
+      <w:pPr>
+        <w:ind w:left="4320" w:hanging="360"/>
+      </w:pPr>
+    </w:lvl>
+    <w:lvl w:ilvl="5" w:tplc="0409001B" w:tentative="1">
+      <w:start w:val="1"/>
+      <w:numFmt w:val="lowerRoman"/>
+      <w:lvlText w:val="%6."/>
+      <w:lvlJc w:val="right"/>
+      <w:pPr>
+        <w:ind w:left="5040" w:hanging="180"/>
+      </w:pPr>
+    </w:lvl>
+    <w:lvl w:ilvl="6" w:tplc="0409000F" w:tentative="1">
+      <w:start w:val="1"/>
+      <w:numFmt w:val="decimal"/>
+      <w:lvlText w:val="%7."/>
+      <w:lvlJc w:val="left"/>
+      <w:pPr>
+        <w:ind w:left="5760" w:hanging="360"/>
+      </w:pPr>
+    </w:lvl>
+    <w:lvl w:ilvl="7" w:tplc="04090019" w:tentative="1">
+      <w:start w:val="1"/>
+      <w:numFmt w:val="lowerLetter"/>
+      <w:lvlText w:val="%8."/>
+      <w:lvlJc w:val="left"/>
+      <w:pPr>
+        <w:ind w:left="6480" w:hanging="360"/>
+      </w:pPr>
+    </w:lvl>
+    <w:lvl w:ilvl="8" w:tplc="0409001B" w:tentative="1">
+      <w:start w:val="1"/>
+      <w:numFmt w:val="lowerRoman"/>
+      <w:lvlText w:val="%9."/>
+      <w:lvlJc w:val="right"/>
+      <w:pPr>
+        <w:ind w:left="7200" w:hanging="180"/>
+      </w:pPr>
+    </w:lvl>
+  </w:abstractNum>
+  <w:abstractNum w:abstractNumId="12" w15:restartNumberingAfterBreak="0">
+    <w:nsid w:val="48E24B94"/>
+    <w:multiLevelType w:val="hybridMultilevel"/>
+    <w:tmpl w:val="0024B2DA"/>
+    <w:lvl w:ilvl="0" w:tplc="0409000F">
+      <w:start w:val="1"/>
+      <w:numFmt w:val="decimal"/>
+      <w:lvlText w:val="%1."/>
+      <w:lvlJc w:val="left"/>
+      <w:pPr>
+        <w:ind w:left="720" w:hanging="360"/>
+      </w:pPr>
+      <w:rPr>
+        <w:rFonts w:hint="default"/>
+      </w:rPr>
+    </w:lvl>
+    <w:lvl w:ilvl="1" w:tplc="04090019" w:tentative="1">
+      <w:start w:val="1"/>
+      <w:numFmt w:val="lowerLetter"/>
+      <w:lvlText w:val="%2."/>
+      <w:lvlJc w:val="left"/>
+      <w:pPr>
+        <w:ind w:left="1440" w:hanging="360"/>
+      </w:pPr>
+    </w:lvl>
+    <w:lvl w:ilvl="2" w:tplc="0409001B" w:tentative="1">
+      <w:start w:val="1"/>
+      <w:numFmt w:val="lowerRoman"/>
+      <w:lvlText w:val="%3."/>
+      <w:lvlJc w:val="right"/>
+      <w:pPr>
+        <w:ind w:left="2160" w:hanging="180"/>
+      </w:pPr>
+    </w:lvl>
+    <w:lvl w:ilvl="3" w:tplc="0409000F" w:tentative="1">
+      <w:start w:val="1"/>
+      <w:numFmt w:val="decimal"/>
+      <w:lvlText w:val="%4."/>
+      <w:lvlJc w:val="left"/>
+      <w:pPr>
+        <w:ind w:left="2880" w:hanging="360"/>
+      </w:pPr>
+    </w:lvl>
+    <w:lvl w:ilvl="4" w:tplc="04090019" w:tentative="1">
+      <w:start w:val="1"/>
+      <w:numFmt w:val="lowerLetter"/>
+      <w:lvlText w:val="%5."/>
+      <w:lvlJc w:val="left"/>
+      <w:pPr>
+        <w:ind w:left="3600" w:hanging="360"/>
+      </w:pPr>
+    </w:lvl>
+    <w:lvl w:ilvl="5" w:tplc="0409001B" w:tentative="1">
+      <w:start w:val="1"/>
+      <w:numFmt w:val="lowerRoman"/>
+      <w:lvlText w:val="%6."/>
+      <w:lvlJc w:val="right"/>
+      <w:pPr>
+        <w:ind w:left="4320" w:hanging="180"/>
+      </w:pPr>
+    </w:lvl>
+    <w:lvl w:ilvl="6" w:tplc="0409000F" w:tentative="1">
+      <w:start w:val="1"/>
+      <w:numFmt w:val="decimal"/>
+      <w:lvlText w:val="%7."/>
+      <w:lvlJc w:val="left"/>
+      <w:pPr>
+        <w:ind w:left="5040" w:hanging="360"/>
+      </w:pPr>
+    </w:lvl>
+    <w:lvl w:ilvl="7" w:tplc="04090019" w:tentative="1">
+      <w:start w:val="1"/>
+      <w:numFmt w:val="lowerLetter"/>
+      <w:lvlText w:val="%8."/>
+      <w:lvlJc w:val="left"/>
+      <w:pPr>
+        <w:ind w:left="5760" w:hanging="360"/>
+      </w:pPr>
+    </w:lvl>
+    <w:lvl w:ilvl="8" w:tplc="0409001B" w:tentative="1">
+      <w:start w:val="1"/>
+      <w:numFmt w:val="lowerRoman"/>
+      <w:lvlText w:val="%9."/>
+      <w:lvlJc w:val="right"/>
+      <w:pPr>
+        <w:ind w:left="6480" w:hanging="180"/>
+      </w:pPr>
+    </w:lvl>
+  </w:abstractNum>
+  <w:abstractNum w:abstractNumId="13" w15:restartNumberingAfterBreak="0">
     <w:nsid w:val="49A57C74"/>
     <w:multiLevelType w:val="hybridMultilevel"/>
     <w:tmpl w:val="69101686"/>
@@ -26179,7 +29497,7 @@
       </w:rPr>
     </w:lvl>
   </w:abstractNum>
-  <w:abstractNum w:abstractNumId="12" w15:restartNumberingAfterBreak="0">
+  <w:abstractNum w:abstractNumId="14" w15:restartNumberingAfterBreak="0">
     <w:nsid w:val="4A5433CE"/>
     <w:multiLevelType w:val="hybridMultilevel"/>
     <w:tmpl w:val="338021E0"/>
@@ -26265,7 +29583,7 @@
       </w:pPr>
     </w:lvl>
   </w:abstractNum>
-  <w:abstractNum w:abstractNumId="13" w15:restartNumberingAfterBreak="0">
+  <w:abstractNum w:abstractNumId="15" w15:restartNumberingAfterBreak="0">
     <w:nsid w:val="53E11AAF"/>
     <w:multiLevelType w:val="multilevel"/>
     <w:tmpl w:val="CE8C734E"/>
@@ -26378,7 +29696,7 @@
       </w:pPr>
     </w:lvl>
   </w:abstractNum>
-  <w:abstractNum w:abstractNumId="14" w15:restartNumberingAfterBreak="0">
+  <w:abstractNum w:abstractNumId="16" w15:restartNumberingAfterBreak="0">
     <w:nsid w:val="59AD173B"/>
     <w:multiLevelType w:val="hybridMultilevel"/>
     <w:tmpl w:val="A3B02F84"/>
@@ -26464,7 +29782,7 @@
       </w:pPr>
     </w:lvl>
   </w:abstractNum>
-  <w:abstractNum w:abstractNumId="15" w15:restartNumberingAfterBreak="0">
+  <w:abstractNum w:abstractNumId="17" w15:restartNumberingAfterBreak="0">
     <w:nsid w:val="66BF6BAF"/>
     <w:multiLevelType w:val="multilevel"/>
     <w:tmpl w:val="EA00A2CA"/>
@@ -26613,7 +29931,7 @@
       </w:rPr>
     </w:lvl>
   </w:abstractNum>
-  <w:abstractNum w:abstractNumId="16" w15:restartNumberingAfterBreak="0">
+  <w:abstractNum w:abstractNumId="18" w15:restartNumberingAfterBreak="0">
     <w:nsid w:val="68833A86"/>
     <w:multiLevelType w:val="hybridMultilevel"/>
     <w:tmpl w:val="338A98C6"/>
@@ -26699,7 +30017,7 @@
       </w:pPr>
     </w:lvl>
   </w:abstractNum>
-  <w:abstractNum w:abstractNumId="17" w15:restartNumberingAfterBreak="0">
+  <w:abstractNum w:abstractNumId="19" w15:restartNumberingAfterBreak="0">
     <w:nsid w:val="691476A9"/>
     <w:multiLevelType w:val="hybridMultilevel"/>
     <w:tmpl w:val="1E644EBE"/>
@@ -26785,7 +30103,7 @@
       </w:pPr>
     </w:lvl>
   </w:abstractNum>
-  <w:abstractNum w:abstractNumId="18" w15:restartNumberingAfterBreak="0">
+  <w:abstractNum w:abstractNumId="20" w15:restartNumberingAfterBreak="0">
     <w:nsid w:val="6B0B4026"/>
     <w:multiLevelType w:val="multilevel"/>
     <w:tmpl w:val="54800A0A"/>
@@ -26934,7 +30252,7 @@
       </w:rPr>
     </w:lvl>
   </w:abstractNum>
-  <w:abstractNum w:abstractNumId="19" w15:restartNumberingAfterBreak="0">
+  <w:abstractNum w:abstractNumId="21" w15:restartNumberingAfterBreak="0">
     <w:nsid w:val="6BAC6626"/>
     <w:multiLevelType w:val="hybridMultilevel"/>
     <w:tmpl w:val="2AB4B46A"/>
@@ -27020,7 +30338,7 @@
       </w:pPr>
     </w:lvl>
   </w:abstractNum>
-  <w:abstractNum w:abstractNumId="20" w15:restartNumberingAfterBreak="0">
+  <w:abstractNum w:abstractNumId="22" w15:restartNumberingAfterBreak="0">
     <w:nsid w:val="75807DEC"/>
     <w:multiLevelType w:val="multilevel"/>
     <w:tmpl w:val="14601EAA"/>
@@ -27133,7 +30451,7 @@
       </w:pPr>
     </w:lvl>
   </w:abstractNum>
-  <w:abstractNum w:abstractNumId="21" w15:restartNumberingAfterBreak="0">
+  <w:abstractNum w:abstractNumId="23" w15:restartNumberingAfterBreak="0">
     <w:nsid w:val="7A6370A7"/>
     <w:multiLevelType w:val="hybridMultilevel"/>
     <w:tmpl w:val="2B04C59E"/>
@@ -27219,7 +30537,7 @@
       </w:pPr>
     </w:lvl>
   </w:abstractNum>
-  <w:abstractNum w:abstractNumId="22" w15:restartNumberingAfterBreak="0">
+  <w:abstractNum w:abstractNumId="24" w15:restartNumberingAfterBreak="0">
     <w:nsid w:val="7E527554"/>
     <w:multiLevelType w:val="hybridMultilevel"/>
     <w:tmpl w:val="4D146340"/>
@@ -27309,73 +30627,79 @@
     </w:lvl>
   </w:abstractNum>
   <w:num w:numId="1">
+    <w:abstractNumId w:val="1"/>
+  </w:num>
+  <w:num w:numId="2">
+    <w:abstractNumId w:val="17"/>
+  </w:num>
+  <w:num w:numId="3">
+    <w:abstractNumId w:val="18"/>
+  </w:num>
+  <w:num w:numId="4">
+    <w:abstractNumId w:val="4"/>
+  </w:num>
+  <w:num w:numId="5">
+    <w:abstractNumId w:val="2"/>
+  </w:num>
+  <w:num w:numId="6">
+    <w:abstractNumId w:val="13"/>
+  </w:num>
+  <w:num w:numId="7">
+    <w:abstractNumId w:val="14"/>
+  </w:num>
+  <w:num w:numId="8">
+    <w:abstractNumId w:val="12"/>
+  </w:num>
+  <w:num w:numId="9">
+    <w:abstractNumId w:val="22"/>
+  </w:num>
+  <w:num w:numId="10">
+    <w:abstractNumId w:val="19"/>
+  </w:num>
+  <w:num w:numId="11">
+    <w:abstractNumId w:val="21"/>
+  </w:num>
+  <w:num w:numId="12">
+    <w:abstractNumId w:val="6"/>
+  </w:num>
+  <w:num w:numId="13">
+    <w:abstractNumId w:val="5"/>
+  </w:num>
+  <w:num w:numId="14">
+    <w:abstractNumId w:val="9"/>
+  </w:num>
+  <w:num w:numId="15">
+    <w:abstractNumId w:val="7"/>
+  </w:num>
+  <w:num w:numId="16">
+    <w:abstractNumId w:val="20"/>
+  </w:num>
+  <w:num w:numId="17">
+    <w:abstractNumId w:val="16"/>
+  </w:num>
+  <w:num w:numId="18">
+    <w:abstractNumId w:val="24"/>
+  </w:num>
+  <w:num w:numId="19">
+    <w:abstractNumId w:val="23"/>
+  </w:num>
+  <w:num w:numId="20">
+    <w:abstractNumId w:val="8"/>
+  </w:num>
+  <w:num w:numId="21">
+    <w:abstractNumId w:val="15"/>
+  </w:num>
+  <w:num w:numId="22">
+    <w:abstractNumId w:val="11"/>
+  </w:num>
+  <w:num w:numId="23">
+    <w:abstractNumId w:val="3"/>
+  </w:num>
+  <w:num w:numId="24">
     <w:abstractNumId w:val="0"/>
   </w:num>
-  <w:num w:numId="2">
-    <w:abstractNumId w:val="15"/>
-  </w:num>
-  <w:num w:numId="3">
-    <w:abstractNumId w:val="16"/>
-  </w:num>
-  <w:num w:numId="4">
-    <w:abstractNumId w:val="3"/>
-  </w:num>
-  <w:num w:numId="5">
-    <w:abstractNumId w:val="1"/>
-  </w:num>
-  <w:num w:numId="6">
-    <w:abstractNumId w:val="11"/>
-  </w:num>
-  <w:num w:numId="7">
-    <w:abstractNumId w:val="12"/>
-  </w:num>
-  <w:num w:numId="8">
+  <w:num w:numId="25">
     <w:abstractNumId w:val="10"/>
-  </w:num>
-  <w:num w:numId="9">
-    <w:abstractNumId w:val="20"/>
-  </w:num>
-  <w:num w:numId="10">
-    <w:abstractNumId w:val="17"/>
-  </w:num>
-  <w:num w:numId="11">
-    <w:abstractNumId w:val="19"/>
-  </w:num>
-  <w:num w:numId="12">
-    <w:abstractNumId w:val="5"/>
-  </w:num>
-  <w:num w:numId="13">
-    <w:abstractNumId w:val="4"/>
-  </w:num>
-  <w:num w:numId="14">
-    <w:abstractNumId w:val="8"/>
-  </w:num>
-  <w:num w:numId="15">
-    <w:abstractNumId w:val="6"/>
-  </w:num>
-  <w:num w:numId="16">
-    <w:abstractNumId w:val="18"/>
-  </w:num>
-  <w:num w:numId="17">
-    <w:abstractNumId w:val="14"/>
-  </w:num>
-  <w:num w:numId="18">
-    <w:abstractNumId w:val="22"/>
-  </w:num>
-  <w:num w:numId="19">
-    <w:abstractNumId w:val="21"/>
-  </w:num>
-  <w:num w:numId="20">
-    <w:abstractNumId w:val="7"/>
-  </w:num>
-  <w:num w:numId="21">
-    <w:abstractNumId w:val="13"/>
-  </w:num>
-  <w:num w:numId="22">
-    <w:abstractNumId w:val="9"/>
-  </w:num>
-  <w:num w:numId="23">
-    <w:abstractNumId w:val="2"/>
   </w:num>
 </w:numbering>
 </file>
@@ -27865,7 +31189,6 @@
   <w:style w:type="character" w:default="1" w:styleId="DefaultParagraphFont">
     <w:name w:val="Default Paragraph Font"/>
     <w:uiPriority w:val="1"/>
-    <w:semiHidden/>
     <w:unhideWhenUsed/>
   </w:style>
   <w:style w:type="table" w:default="1" w:styleId="TableNormal">
@@ -28542,12 +31865,12 @@
 
 <file path=word/glossary/fontTable.xml><?xml version="1.0" encoding="utf-8"?>
 <w:fonts xmlns:mc="http://schemas.openxmlformats.org/markup-compatibility/2006" xmlns:r="http://schemas.openxmlformats.org/officeDocument/2006/relationships" xmlns:w="http://schemas.openxmlformats.org/wordprocessingml/2006/main" xmlns:w14="http://schemas.microsoft.com/office/word/2010/wordml" xmlns:w15="http://schemas.microsoft.com/office/word/2012/wordml" xmlns:w16cid="http://schemas.microsoft.com/office/word/2016/wordml/cid" xmlns:w16se="http://schemas.microsoft.com/office/word/2015/wordml/symex" mc:Ignorable="w14 w15 w16se w16cid">
-  <w:font w:name="Courier New">
-    <w:panose1 w:val="02070309020205020404"/>
-    <w:charset w:val="00"/>
-    <w:family w:val="modern"/>
-    <w:pitch w:val="fixed"/>
-    <w:sig w:usb0="E0002EFF" w:usb1="C0007843" w:usb2="00000009" w:usb3="00000000" w:csb0="000001FF" w:csb1="00000000"/>
+  <w:font w:name="Symbol">
+    <w:panose1 w:val="05050102010706020507"/>
+    <w:charset w:val="02"/>
+    <w:family w:val="roman"/>
+    <w:pitch w:val="variable"/>
+    <w:sig w:usb0="00000000" w:usb1="10000000" w:usb2="00000000" w:usb3="00000000" w:csb0="80000000" w:csb1="00000000"/>
   </w:font>
   <w:font w:name="Times New Roman">
     <w:panose1 w:val="02020603050405020304"/>
@@ -28556,12 +31879,12 @@
     <w:pitch w:val="variable"/>
     <w:sig w:usb0="E0002EFF" w:usb1="C000785B" w:usb2="00000009" w:usb3="00000000" w:csb0="000001FF" w:csb1="00000000"/>
   </w:font>
-  <w:font w:name="Symbol">
-    <w:panose1 w:val="05050102010706020507"/>
-    <w:charset w:val="02"/>
-    <w:family w:val="roman"/>
-    <w:pitch w:val="variable"/>
-    <w:sig w:usb0="00000000" w:usb1="10000000" w:usb2="00000000" w:usb3="00000000" w:csb0="80000000" w:csb1="00000000"/>
+  <w:font w:name="Courier New">
+    <w:panose1 w:val="02070309020205020404"/>
+    <w:charset w:val="00"/>
+    <w:family w:val="modern"/>
+    <w:pitch w:val="fixed"/>
+    <w:sig w:usb0="E0002EFF" w:usb1="C0007843" w:usb2="00000009" w:usb3="00000000" w:csb0="000001FF" w:csb1="00000000"/>
   </w:font>
   <w:font w:name="Wingdings">
     <w:panose1 w:val="05000000000000000000"/>
@@ -28645,6 +31968,7 @@
     <w:rsid w:val="005E1BD8"/>
     <w:rsid w:val="005E1D35"/>
     <w:rsid w:val="005E459C"/>
+    <w:rsid w:val="00697E6F"/>
     <w:rsid w:val="007712DC"/>
     <w:rsid w:val="00777BB6"/>
     <w:rsid w:val="00795C62"/>

--- a/Programming in Java/Programming in Java.docx
+++ b/Programming in Java/Programming in Java.docx
@@ -10,6 +10,7 @@
           <w:docPartUnique/>
         </w:docPartObj>
       </w:sdtPr>
+      <w:sdtEndPr/>
       <w:sdtContent>
         <w:p>
           <w:r>
@@ -183,6 +184,7 @@
                                           <w:dataBinding w:prefixMappings="xmlns:ns0='http://purl.org/dc/elements/1.1/' xmlns:ns1='http://schemas.openxmlformats.org/package/2006/metadata/core-properties' " w:xpath="/ns1:coreProperties[1]/ns0:title[1]" w:storeItemID="{6C3C8BC8-F283-45AE-878A-BAB7291924A1}"/>
                                           <w:text/>
                                         </w:sdtPr>
+                                        <w:sdtEndPr/>
                                         <w:sdtContent>
                                           <w:r>
                                             <w:rPr>
@@ -223,6 +225,7 @@
                                           <w:dataBinding w:prefixMappings="xmlns:ns0='http://purl.org/dc/elements/1.1/' xmlns:ns1='http://schemas.openxmlformats.org/package/2006/metadata/core-properties' " w:xpath="/ns1:coreProperties[1]/ns0:subject[1]" w:storeItemID="{6C3C8BC8-F283-45AE-878A-BAB7291924A1}"/>
                                           <w:text/>
                                         </w:sdtPr>
+                                        <w:sdtEndPr/>
                                         <w:sdtContent>
                                           <w:r>
                                             <w:rPr>
@@ -292,6 +295,7 @@
                                                 <w:dataBinding w:prefixMappings="xmlns:ns0='http://purl.org/dc/elements/1.1/' xmlns:ns1='http://schemas.openxmlformats.org/package/2006/metadata/core-properties' " w:xpath="/ns1:coreProperties[1]/ns0:creator[1]" w:storeItemID="{6C3C8BC8-F283-45AE-878A-BAB7291924A1}"/>
                                                 <w:text/>
                                               </w:sdtPr>
+                                              <w:sdtEndPr/>
                                               <w:sdtContent>
                                                 <w:r>
                                                   <w:rPr>
@@ -327,6 +331,7 @@
                                                 <w:calendar w:val="gregorian"/>
                                               </w:date>
                                             </w:sdtPr>
+                                            <w:sdtEndPr/>
                                             <w:sdtContent>
                                               <w:p>
                                                 <w:pPr>
@@ -361,6 +366,7 @@
                                             <w:dataBinding w:prefixMappings="xmlns:ns0='http://purl.org/dc/elements/1.1/' xmlns:ns1='http://schemas.openxmlformats.org/package/2006/metadata/core-properties' " w:xpath="/ns1:coreProperties[1]/ns1:category[1]" w:storeItemID="{6C3C8BC8-F283-45AE-878A-BAB7291924A1}"/>
                                             <w:text/>
                                           </w:sdtPr>
+                                          <w:sdtEndPr/>
                                           <w:sdtContent>
                                             <w:tc>
                                               <w:tcPr>
@@ -539,6 +545,7 @@
                                     <w:dataBinding w:prefixMappings="xmlns:ns0='http://purl.org/dc/elements/1.1/' xmlns:ns1='http://schemas.openxmlformats.org/package/2006/metadata/core-properties' " w:xpath="/ns1:coreProperties[1]/ns0:title[1]" w:storeItemID="{6C3C8BC8-F283-45AE-878A-BAB7291924A1}"/>
                                     <w:text/>
                                   </w:sdtPr>
+                                  <w:sdtEndPr/>
                                   <w:sdtContent>
                                     <w:r>
                                       <w:rPr>
@@ -579,6 +586,7 @@
                                     <w:dataBinding w:prefixMappings="xmlns:ns0='http://purl.org/dc/elements/1.1/' xmlns:ns1='http://schemas.openxmlformats.org/package/2006/metadata/core-properties' " w:xpath="/ns1:coreProperties[1]/ns0:subject[1]" w:storeItemID="{6C3C8BC8-F283-45AE-878A-BAB7291924A1}"/>
                                     <w:text/>
                                   </w:sdtPr>
+                                  <w:sdtEndPr/>
                                   <w:sdtContent>
                                     <w:r>
                                       <w:rPr>
@@ -648,6 +656,7 @@
                                           <w:dataBinding w:prefixMappings="xmlns:ns0='http://purl.org/dc/elements/1.1/' xmlns:ns1='http://schemas.openxmlformats.org/package/2006/metadata/core-properties' " w:xpath="/ns1:coreProperties[1]/ns0:creator[1]" w:storeItemID="{6C3C8BC8-F283-45AE-878A-BAB7291924A1}"/>
                                           <w:text/>
                                         </w:sdtPr>
+                                        <w:sdtEndPr/>
                                         <w:sdtContent>
                                           <w:r>
                                             <w:rPr>
@@ -683,6 +692,7 @@
                                           <w:calendar w:val="gregorian"/>
                                         </w:date>
                                       </w:sdtPr>
+                                      <w:sdtEndPr/>
                                       <w:sdtContent>
                                         <w:p>
                                           <w:pPr>
@@ -717,6 +727,7 @@
                                       <w:dataBinding w:prefixMappings="xmlns:ns0='http://purl.org/dc/elements/1.1/' xmlns:ns1='http://schemas.openxmlformats.org/package/2006/metadata/core-properties' " w:xpath="/ns1:coreProperties[1]/ns1:category[1]" w:storeItemID="{6C3C8BC8-F283-45AE-878A-BAB7291924A1}"/>
                                       <w:text/>
                                     </w:sdtPr>
+                                    <w:sdtEndPr/>
                                     <w:sdtContent>
                                       <w:tc>
                                         <w:tcPr>
@@ -21088,1277 +21099,10 @@
     </w:tbl>
     <w:p>
       <w:pPr>
-        <w:pStyle w:val="ListParagraph"/>
-        <w:ind w:left="1440"/>
         <w:rPr>
           <w:rFonts w:ascii="Verdana" w:hAnsi="Verdana"/>
           <w:b/>
           <w:bCs/>
-        </w:rPr>
-      </w:pPr>
-    </w:p>
-    <w:p>
-      <w:pPr>
-        <w:pStyle w:val="ListParagraph"/>
-        <w:numPr>
-          <w:ilvl w:val="0"/>
-          <w:numId w:val="23"/>
-        </w:numPr>
-        <w:rPr>
-          <w:rFonts w:ascii="Verdana" w:hAnsi="Verdana"/>
-          <w:b/>
-          <w:bCs/>
-        </w:rPr>
-      </w:pPr>
-      <w:r>
-        <w:rPr>
-          <w:rFonts w:ascii="Verdana" w:hAnsi="Verdana"/>
-          <w:b/>
-          <w:bCs/>
-        </w:rPr>
-        <w:t>Bubble Sort 2</w:t>
-      </w:r>
-    </w:p>
-    <w:tbl>
-      <w:tblPr>
-        <w:tblStyle w:val="TableGrid"/>
-        <w:tblW w:w="0" w:type="auto"/>
-        <w:tblInd w:w="1440" w:type="dxa"/>
-        <w:tblLook w:val="04A0" w:firstRow="1" w:lastRow="0" w:firstColumn="1" w:lastColumn="0" w:noHBand="0" w:noVBand="1"/>
-      </w:tblPr>
-      <w:tblGrid>
-        <w:gridCol w:w="7910"/>
-      </w:tblGrid>
-      <w:tr>
-        <w:tc>
-          <w:tcPr>
-            <w:tcW w:w="9350" w:type="dxa"/>
-          </w:tcPr>
-          <w:p>
-            <w:pPr>
-              <w:rPr>
-                <w:rFonts w:ascii="Verdana" w:hAnsi="Verdana"/>
-              </w:rPr>
-            </w:pPr>
-            <w:r>
-              <w:rPr>
-                <w:rFonts w:ascii="Verdana" w:hAnsi="Verdana"/>
-              </w:rPr>
-              <w:t xml:space="preserve">import </w:t>
-            </w:r>
-            <w:proofErr w:type="spellStart"/>
-            <w:r>
-              <w:rPr>
-                <w:rFonts w:ascii="Verdana" w:hAnsi="Verdana"/>
-              </w:rPr>
-              <w:t>java.util</w:t>
-            </w:r>
-            <w:proofErr w:type="spellEnd"/>
-            <w:r>
-              <w:rPr>
-                <w:rFonts w:ascii="Verdana" w:hAnsi="Verdana"/>
-              </w:rPr>
-              <w:t>.*;</w:t>
-            </w:r>
-          </w:p>
-          <w:p>
-            <w:pPr>
-              <w:rPr>
-                <w:rFonts w:ascii="Verdana" w:hAnsi="Verdana"/>
-              </w:rPr>
-            </w:pPr>
-          </w:p>
-          <w:p>
-            <w:pPr>
-              <w:rPr>
-                <w:rFonts w:ascii="Verdana" w:hAnsi="Verdana"/>
-              </w:rPr>
-            </w:pPr>
-            <w:r>
-              <w:rPr>
-                <w:rFonts w:ascii="Verdana" w:hAnsi="Verdana"/>
-              </w:rPr>
-              <w:t>class Bubble_Sort2</w:t>
-            </w:r>
-          </w:p>
-          <w:p>
-            <w:pPr>
-              <w:rPr>
-                <w:rFonts w:ascii="Verdana" w:hAnsi="Verdana"/>
-              </w:rPr>
-            </w:pPr>
-            <w:r>
-              <w:rPr>
-                <w:rFonts w:ascii="Verdana" w:hAnsi="Verdana"/>
-              </w:rPr>
-              <w:t>{</w:t>
-            </w:r>
-          </w:p>
-          <w:p>
-            <w:pPr>
-              <w:rPr>
-                <w:rFonts w:ascii="Verdana" w:hAnsi="Verdana"/>
-              </w:rPr>
-            </w:pPr>
-            <w:r>
-              <w:rPr>
-                <w:rFonts w:ascii="Verdana" w:hAnsi="Verdana"/>
-              </w:rPr>
-              <w:t xml:space="preserve">    int size;</w:t>
-            </w:r>
-          </w:p>
-          <w:p>
-            <w:pPr>
-              <w:rPr>
-                <w:rFonts w:ascii="Verdana" w:hAnsi="Verdana"/>
-              </w:rPr>
-            </w:pPr>
-            <w:r>
-              <w:rPr>
-                <w:rFonts w:ascii="Verdana" w:hAnsi="Verdana"/>
-              </w:rPr>
-              <w:t xml:space="preserve">    int </w:t>
-            </w:r>
-            <w:proofErr w:type="gramStart"/>
-            <w:r>
-              <w:rPr>
-                <w:rFonts w:ascii="Verdana" w:hAnsi="Verdana"/>
-              </w:rPr>
-              <w:t>a[</w:t>
-            </w:r>
-            <w:proofErr w:type="gramEnd"/>
-            <w:r>
-              <w:rPr>
-                <w:rFonts w:ascii="Verdana" w:hAnsi="Verdana"/>
-              </w:rPr>
-              <w:t>];</w:t>
-            </w:r>
-          </w:p>
-          <w:p>
-            <w:pPr>
-              <w:rPr>
-                <w:rFonts w:ascii="Verdana" w:hAnsi="Verdana"/>
-              </w:rPr>
-            </w:pPr>
-            <w:r>
-              <w:rPr>
-                <w:rFonts w:ascii="Verdana" w:hAnsi="Verdana"/>
-              </w:rPr>
-              <w:t xml:space="preserve">    </w:t>
-            </w:r>
-          </w:p>
-          <w:p>
-            <w:pPr>
-              <w:rPr>
-                <w:rFonts w:ascii="Verdana" w:hAnsi="Verdana"/>
-              </w:rPr>
-            </w:pPr>
-            <w:r>
-              <w:rPr>
-                <w:rFonts w:ascii="Verdana" w:hAnsi="Verdana"/>
-              </w:rPr>
-              <w:t xml:space="preserve">    Scanner in=new </w:t>
-            </w:r>
-            <w:proofErr w:type="gramStart"/>
-            <w:r>
-              <w:rPr>
-                <w:rFonts w:ascii="Verdana" w:hAnsi="Verdana"/>
-              </w:rPr>
-              <w:t>Scanner(</w:t>
-            </w:r>
-            <w:proofErr w:type="gramEnd"/>
-            <w:r>
-              <w:rPr>
-                <w:rFonts w:ascii="Verdana" w:hAnsi="Verdana"/>
-              </w:rPr>
-              <w:t>System.in);</w:t>
-            </w:r>
-          </w:p>
-          <w:p>
-            <w:pPr>
-              <w:rPr>
-                <w:rFonts w:ascii="Verdana" w:hAnsi="Verdana"/>
-              </w:rPr>
-            </w:pPr>
-            <w:r>
-              <w:rPr>
-                <w:rFonts w:ascii="Verdana" w:hAnsi="Verdana"/>
-              </w:rPr>
-              <w:t xml:space="preserve">    public Bubble_Sort2(int n)</w:t>
-            </w:r>
-          </w:p>
-          <w:p>
-            <w:pPr>
-              <w:rPr>
-                <w:rFonts w:ascii="Verdana" w:hAnsi="Verdana"/>
-              </w:rPr>
-            </w:pPr>
-            <w:r>
-              <w:rPr>
-                <w:rFonts w:ascii="Verdana" w:hAnsi="Verdana"/>
-              </w:rPr>
-              <w:t xml:space="preserve">    {</w:t>
-            </w:r>
-          </w:p>
-          <w:p>
-            <w:pPr>
-              <w:rPr>
-                <w:rFonts w:ascii="Verdana" w:hAnsi="Verdana"/>
-              </w:rPr>
-            </w:pPr>
-            <w:r>
-              <w:rPr>
-                <w:rFonts w:ascii="Verdana" w:hAnsi="Verdana"/>
-              </w:rPr>
-              <w:t xml:space="preserve">        size=n;</w:t>
-            </w:r>
-          </w:p>
-          <w:p>
-            <w:pPr>
-              <w:rPr>
-                <w:rFonts w:ascii="Verdana" w:hAnsi="Verdana"/>
-              </w:rPr>
-            </w:pPr>
-            <w:r>
-              <w:rPr>
-                <w:rFonts w:ascii="Verdana" w:hAnsi="Verdana"/>
-              </w:rPr>
-              <w:t xml:space="preserve">        a=new int[size];</w:t>
-            </w:r>
-          </w:p>
-          <w:p>
-            <w:pPr>
-              <w:rPr>
-                <w:rFonts w:ascii="Verdana" w:hAnsi="Verdana"/>
-              </w:rPr>
-            </w:pPr>
-            <w:r>
-              <w:rPr>
-                <w:rFonts w:ascii="Verdana" w:hAnsi="Verdana"/>
-              </w:rPr>
-              <w:t xml:space="preserve">    }</w:t>
-            </w:r>
-          </w:p>
-          <w:p>
-            <w:pPr>
-              <w:rPr>
-                <w:rFonts w:ascii="Verdana" w:hAnsi="Verdana"/>
-              </w:rPr>
-            </w:pPr>
-            <w:r>
-              <w:rPr>
-                <w:rFonts w:ascii="Verdana" w:hAnsi="Verdana"/>
-              </w:rPr>
-              <w:t xml:space="preserve">    public void </w:t>
-            </w:r>
-            <w:proofErr w:type="gramStart"/>
-            <w:r>
-              <w:rPr>
-                <w:rFonts w:ascii="Verdana" w:hAnsi="Verdana"/>
-              </w:rPr>
-              <w:t>input(</w:t>
-            </w:r>
-            <w:proofErr w:type="gramEnd"/>
-            <w:r>
-              <w:rPr>
-                <w:rFonts w:ascii="Verdana" w:hAnsi="Verdana"/>
-              </w:rPr>
-              <w:t>)</w:t>
-            </w:r>
-          </w:p>
-          <w:p>
-            <w:pPr>
-              <w:rPr>
-                <w:rFonts w:ascii="Verdana" w:hAnsi="Verdana"/>
-              </w:rPr>
-            </w:pPr>
-            <w:r>
-              <w:rPr>
-                <w:rFonts w:ascii="Verdana" w:hAnsi="Verdana"/>
-              </w:rPr>
-              <w:t xml:space="preserve">    {</w:t>
-            </w:r>
-          </w:p>
-          <w:p>
-            <w:pPr>
-              <w:rPr>
-                <w:rFonts w:ascii="Verdana" w:hAnsi="Verdana"/>
-              </w:rPr>
-            </w:pPr>
-            <w:r>
-              <w:rPr>
-                <w:rFonts w:ascii="Verdana" w:hAnsi="Verdana"/>
-              </w:rPr>
-              <w:t xml:space="preserve">        System.out.println("Enter the elements of the array:");</w:t>
-            </w:r>
-          </w:p>
-          <w:p>
-            <w:pPr>
-              <w:rPr>
-                <w:rFonts w:ascii="Verdana" w:hAnsi="Verdana"/>
-              </w:rPr>
-            </w:pPr>
-            <w:r>
-              <w:rPr>
-                <w:rFonts w:ascii="Verdana" w:hAnsi="Verdana"/>
-              </w:rPr>
-              <w:t xml:space="preserve">        </w:t>
-            </w:r>
-            <w:proofErr w:type="gramStart"/>
-            <w:r>
-              <w:rPr>
-                <w:rFonts w:ascii="Verdana" w:hAnsi="Verdana"/>
-              </w:rPr>
-              <w:t>for(</w:t>
-            </w:r>
-            <w:proofErr w:type="gramEnd"/>
-            <w:r>
-              <w:rPr>
-                <w:rFonts w:ascii="Verdana" w:hAnsi="Verdana"/>
-              </w:rPr>
-              <w:t xml:space="preserve">int </w:t>
-            </w:r>
-            <w:proofErr w:type="spellStart"/>
-            <w:r>
-              <w:rPr>
-                <w:rFonts w:ascii="Verdana" w:hAnsi="Verdana"/>
-              </w:rPr>
-              <w:t>i</w:t>
-            </w:r>
-            <w:proofErr w:type="spellEnd"/>
-            <w:r>
-              <w:rPr>
-                <w:rFonts w:ascii="Verdana" w:hAnsi="Verdana"/>
-              </w:rPr>
-              <w:t>=0;i&lt;</w:t>
-            </w:r>
-            <w:proofErr w:type="spellStart"/>
-            <w:r>
-              <w:rPr>
-                <w:rFonts w:ascii="Verdana" w:hAnsi="Verdana"/>
-              </w:rPr>
-              <w:t>size;i</w:t>
-            </w:r>
-            <w:proofErr w:type="spellEnd"/>
-            <w:r>
-              <w:rPr>
-                <w:rFonts w:ascii="Verdana" w:hAnsi="Verdana"/>
-              </w:rPr>
-              <w:t>++)</w:t>
-            </w:r>
-          </w:p>
-          <w:p>
-            <w:pPr>
-              <w:rPr>
-                <w:rFonts w:ascii="Verdana" w:hAnsi="Verdana"/>
-              </w:rPr>
-            </w:pPr>
-            <w:r>
-              <w:rPr>
-                <w:rFonts w:ascii="Verdana" w:hAnsi="Verdana"/>
-              </w:rPr>
-              <w:t xml:space="preserve">        a[</w:t>
-            </w:r>
-            <w:proofErr w:type="spellStart"/>
-            <w:r>
-              <w:rPr>
-                <w:rFonts w:ascii="Verdana" w:hAnsi="Verdana"/>
-              </w:rPr>
-              <w:t>i</w:t>
-            </w:r>
-            <w:proofErr w:type="spellEnd"/>
-            <w:r>
-              <w:rPr>
-                <w:rFonts w:ascii="Verdana" w:hAnsi="Verdana"/>
-              </w:rPr>
-              <w:t>]=</w:t>
-            </w:r>
-            <w:proofErr w:type="spellStart"/>
-            <w:proofErr w:type="gramStart"/>
-            <w:r>
-              <w:rPr>
-                <w:rFonts w:ascii="Verdana" w:hAnsi="Verdana"/>
-              </w:rPr>
-              <w:t>in.nextInt</w:t>
-            </w:r>
-            <w:proofErr w:type="spellEnd"/>
-            <w:proofErr w:type="gramEnd"/>
-            <w:r>
-              <w:rPr>
-                <w:rFonts w:ascii="Verdana" w:hAnsi="Verdana"/>
-              </w:rPr>
-              <w:t>();</w:t>
-            </w:r>
-          </w:p>
-          <w:p>
-            <w:pPr>
-              <w:rPr>
-                <w:rFonts w:ascii="Verdana" w:hAnsi="Verdana"/>
-              </w:rPr>
-            </w:pPr>
-            <w:r>
-              <w:rPr>
-                <w:rFonts w:ascii="Verdana" w:hAnsi="Verdana"/>
-              </w:rPr>
-              <w:t xml:space="preserve">    }</w:t>
-            </w:r>
-          </w:p>
-          <w:p>
-            <w:pPr>
-              <w:rPr>
-                <w:rFonts w:ascii="Verdana" w:hAnsi="Verdana"/>
-              </w:rPr>
-            </w:pPr>
-            <w:r>
-              <w:rPr>
-                <w:rFonts w:ascii="Verdana" w:hAnsi="Verdana"/>
-              </w:rPr>
-              <w:t xml:space="preserve">    public void </w:t>
-            </w:r>
-            <w:proofErr w:type="gramStart"/>
-            <w:r>
-              <w:rPr>
-                <w:rFonts w:ascii="Verdana" w:hAnsi="Verdana"/>
-              </w:rPr>
-              <w:t>sort(</w:t>
-            </w:r>
-            <w:proofErr w:type="gramEnd"/>
-            <w:r>
-              <w:rPr>
-                <w:rFonts w:ascii="Verdana" w:hAnsi="Verdana"/>
-              </w:rPr>
-              <w:t>)</w:t>
-            </w:r>
-          </w:p>
-          <w:p>
-            <w:pPr>
-              <w:rPr>
-                <w:rFonts w:ascii="Verdana" w:hAnsi="Verdana"/>
-              </w:rPr>
-            </w:pPr>
-            <w:r>
-              <w:rPr>
-                <w:rFonts w:ascii="Verdana" w:hAnsi="Verdana"/>
-              </w:rPr>
-              <w:t xml:space="preserve">    {</w:t>
-            </w:r>
-          </w:p>
-          <w:p>
-            <w:pPr>
-              <w:rPr>
-                <w:rFonts w:ascii="Verdana" w:hAnsi="Verdana"/>
-              </w:rPr>
-            </w:pPr>
-            <w:r>
-              <w:rPr>
-                <w:rFonts w:ascii="Verdana" w:hAnsi="Verdana"/>
-              </w:rPr>
-              <w:t xml:space="preserve">        </w:t>
-            </w:r>
-            <w:proofErr w:type="gramStart"/>
-            <w:r>
-              <w:rPr>
-                <w:rFonts w:ascii="Verdana" w:hAnsi="Verdana"/>
-              </w:rPr>
-              <w:t>for(</w:t>
-            </w:r>
-            <w:proofErr w:type="gramEnd"/>
-            <w:r>
-              <w:rPr>
-                <w:rFonts w:ascii="Verdana" w:hAnsi="Verdana"/>
-              </w:rPr>
-              <w:t xml:space="preserve">int </w:t>
-            </w:r>
-            <w:proofErr w:type="spellStart"/>
-            <w:r>
-              <w:rPr>
-                <w:rFonts w:ascii="Verdana" w:hAnsi="Verdana"/>
-              </w:rPr>
-              <w:t>i</w:t>
-            </w:r>
-            <w:proofErr w:type="spellEnd"/>
-            <w:r>
-              <w:rPr>
-                <w:rFonts w:ascii="Verdana" w:hAnsi="Verdana"/>
-              </w:rPr>
-              <w:t>=0;i&lt;</w:t>
-            </w:r>
-            <w:proofErr w:type="spellStart"/>
-            <w:r>
-              <w:rPr>
-                <w:rFonts w:ascii="Verdana" w:hAnsi="Verdana"/>
-              </w:rPr>
-              <w:t>size;i</w:t>
-            </w:r>
-            <w:proofErr w:type="spellEnd"/>
-            <w:r>
-              <w:rPr>
-                <w:rFonts w:ascii="Verdana" w:hAnsi="Verdana"/>
-              </w:rPr>
-              <w:t>++)</w:t>
-            </w:r>
-          </w:p>
-          <w:p>
-            <w:pPr>
-              <w:rPr>
-                <w:rFonts w:ascii="Verdana" w:hAnsi="Verdana"/>
-              </w:rPr>
-            </w:pPr>
-            <w:r>
-              <w:rPr>
-                <w:rFonts w:ascii="Verdana" w:hAnsi="Verdana"/>
-              </w:rPr>
-              <w:lastRenderedPageBreak/>
-              <w:t xml:space="preserve">        {</w:t>
-            </w:r>
-          </w:p>
-          <w:p>
-            <w:pPr>
-              <w:rPr>
-                <w:rFonts w:ascii="Verdana" w:hAnsi="Verdana"/>
-              </w:rPr>
-            </w:pPr>
-            <w:r>
-              <w:rPr>
-                <w:rFonts w:ascii="Verdana" w:hAnsi="Verdana"/>
-              </w:rPr>
-              <w:t xml:space="preserve">            </w:t>
-            </w:r>
-            <w:proofErr w:type="gramStart"/>
-            <w:r>
-              <w:rPr>
-                <w:rFonts w:ascii="Verdana" w:hAnsi="Verdana"/>
-              </w:rPr>
-              <w:t>for(</w:t>
-            </w:r>
-            <w:proofErr w:type="gramEnd"/>
-            <w:r>
-              <w:rPr>
-                <w:rFonts w:ascii="Verdana" w:hAnsi="Verdana"/>
-              </w:rPr>
-              <w:t>int j=i+1;j&lt;</w:t>
-            </w:r>
-            <w:proofErr w:type="spellStart"/>
-            <w:r>
-              <w:rPr>
-                <w:rFonts w:ascii="Verdana" w:hAnsi="Verdana"/>
-              </w:rPr>
-              <w:t>size;j</w:t>
-            </w:r>
-            <w:proofErr w:type="spellEnd"/>
-            <w:r>
-              <w:rPr>
-                <w:rFonts w:ascii="Verdana" w:hAnsi="Verdana"/>
-              </w:rPr>
-              <w:t>++)</w:t>
-            </w:r>
-          </w:p>
-          <w:p>
-            <w:pPr>
-              <w:rPr>
-                <w:rFonts w:ascii="Verdana" w:hAnsi="Verdana"/>
-              </w:rPr>
-            </w:pPr>
-            <w:r>
-              <w:rPr>
-                <w:rFonts w:ascii="Verdana" w:hAnsi="Verdana"/>
-              </w:rPr>
-              <w:t xml:space="preserve">            {</w:t>
-            </w:r>
-          </w:p>
-          <w:p>
-            <w:pPr>
-              <w:rPr>
-                <w:rFonts w:ascii="Verdana" w:hAnsi="Verdana"/>
-              </w:rPr>
-            </w:pPr>
-            <w:r>
-              <w:rPr>
-                <w:rFonts w:ascii="Verdana" w:hAnsi="Verdana"/>
-              </w:rPr>
-              <w:t xml:space="preserve">                if(a[</w:t>
-            </w:r>
-            <w:proofErr w:type="spellStart"/>
-            <w:r>
-              <w:rPr>
-                <w:rFonts w:ascii="Verdana" w:hAnsi="Verdana"/>
-              </w:rPr>
-              <w:t>i</w:t>
-            </w:r>
-            <w:proofErr w:type="spellEnd"/>
-            <w:r>
-              <w:rPr>
-                <w:rFonts w:ascii="Verdana" w:hAnsi="Verdana"/>
-              </w:rPr>
-              <w:t>]&gt;a[j])</w:t>
-            </w:r>
-          </w:p>
-          <w:p>
-            <w:pPr>
-              <w:rPr>
-                <w:rFonts w:ascii="Verdana" w:hAnsi="Verdana"/>
-              </w:rPr>
-            </w:pPr>
-            <w:r>
-              <w:rPr>
-                <w:rFonts w:ascii="Verdana" w:hAnsi="Verdana"/>
-              </w:rPr>
-              <w:t xml:space="preserve">                {</w:t>
-            </w:r>
-          </w:p>
-          <w:p>
-            <w:pPr>
-              <w:rPr>
-                <w:rFonts w:ascii="Verdana" w:hAnsi="Verdana"/>
-              </w:rPr>
-            </w:pPr>
-            <w:r>
-              <w:rPr>
-                <w:rFonts w:ascii="Verdana" w:hAnsi="Verdana"/>
-              </w:rPr>
-              <w:t xml:space="preserve">                    int t=a[j];</w:t>
-            </w:r>
-          </w:p>
-          <w:p>
-            <w:pPr>
-              <w:rPr>
-                <w:rFonts w:ascii="Verdana" w:hAnsi="Verdana"/>
-              </w:rPr>
-            </w:pPr>
-            <w:r>
-              <w:rPr>
-                <w:rFonts w:ascii="Verdana" w:hAnsi="Verdana"/>
-              </w:rPr>
-              <w:t xml:space="preserve">                    a[j]=a[</w:t>
-            </w:r>
-            <w:proofErr w:type="spellStart"/>
-            <w:r>
-              <w:rPr>
-                <w:rFonts w:ascii="Verdana" w:hAnsi="Verdana"/>
-              </w:rPr>
-              <w:t>i</w:t>
-            </w:r>
-            <w:proofErr w:type="spellEnd"/>
-            <w:r>
-              <w:rPr>
-                <w:rFonts w:ascii="Verdana" w:hAnsi="Verdana"/>
-              </w:rPr>
-              <w:t>];</w:t>
-            </w:r>
-          </w:p>
-          <w:p>
-            <w:pPr>
-              <w:rPr>
-                <w:rFonts w:ascii="Verdana" w:hAnsi="Verdana"/>
-              </w:rPr>
-            </w:pPr>
-            <w:r>
-              <w:rPr>
-                <w:rFonts w:ascii="Verdana" w:hAnsi="Verdana"/>
-              </w:rPr>
-              <w:t xml:space="preserve">                    a[</w:t>
-            </w:r>
-            <w:proofErr w:type="spellStart"/>
-            <w:r>
-              <w:rPr>
-                <w:rFonts w:ascii="Verdana" w:hAnsi="Verdana"/>
-              </w:rPr>
-              <w:t>i</w:t>
-            </w:r>
-            <w:proofErr w:type="spellEnd"/>
-            <w:r>
-              <w:rPr>
-                <w:rFonts w:ascii="Verdana" w:hAnsi="Verdana"/>
-              </w:rPr>
-              <w:t>]=t;</w:t>
-            </w:r>
-          </w:p>
-          <w:p>
-            <w:pPr>
-              <w:rPr>
-                <w:rFonts w:ascii="Verdana" w:hAnsi="Verdana"/>
-              </w:rPr>
-            </w:pPr>
-            <w:r>
-              <w:rPr>
-                <w:rFonts w:ascii="Verdana" w:hAnsi="Verdana"/>
-              </w:rPr>
-              <w:t xml:space="preserve">                }</w:t>
-            </w:r>
-          </w:p>
-          <w:p>
-            <w:pPr>
-              <w:rPr>
-                <w:rFonts w:ascii="Verdana" w:hAnsi="Verdana"/>
-              </w:rPr>
-            </w:pPr>
-            <w:r>
-              <w:rPr>
-                <w:rFonts w:ascii="Verdana" w:hAnsi="Verdana"/>
-              </w:rPr>
-              <w:t xml:space="preserve">            }</w:t>
-            </w:r>
-          </w:p>
-          <w:p>
-            <w:pPr>
-              <w:rPr>
-                <w:rFonts w:ascii="Verdana" w:hAnsi="Verdana"/>
-              </w:rPr>
-            </w:pPr>
-            <w:r>
-              <w:rPr>
-                <w:rFonts w:ascii="Verdana" w:hAnsi="Verdana"/>
-              </w:rPr>
-              <w:t xml:space="preserve">        }</w:t>
-            </w:r>
-          </w:p>
-          <w:p>
-            <w:pPr>
-              <w:rPr>
-                <w:rFonts w:ascii="Verdana" w:hAnsi="Verdana"/>
-              </w:rPr>
-            </w:pPr>
-            <w:r>
-              <w:rPr>
-                <w:rFonts w:ascii="Verdana" w:hAnsi="Verdana"/>
-              </w:rPr>
-              <w:t xml:space="preserve">    }</w:t>
-            </w:r>
-          </w:p>
-          <w:p>
-            <w:pPr>
-              <w:rPr>
-                <w:rFonts w:ascii="Verdana" w:hAnsi="Verdana"/>
-              </w:rPr>
-            </w:pPr>
-            <w:r>
-              <w:rPr>
-                <w:rFonts w:ascii="Verdana" w:hAnsi="Verdana"/>
-              </w:rPr>
-              <w:t xml:space="preserve">    public void </w:t>
-            </w:r>
-            <w:proofErr w:type="gramStart"/>
-            <w:r>
-              <w:rPr>
-                <w:rFonts w:ascii="Verdana" w:hAnsi="Verdana"/>
-              </w:rPr>
-              <w:t>display(</w:t>
-            </w:r>
-            <w:proofErr w:type="gramEnd"/>
-            <w:r>
-              <w:rPr>
-                <w:rFonts w:ascii="Verdana" w:hAnsi="Verdana"/>
-              </w:rPr>
-              <w:t>)</w:t>
-            </w:r>
-          </w:p>
-          <w:p>
-            <w:pPr>
-              <w:rPr>
-                <w:rFonts w:ascii="Verdana" w:hAnsi="Verdana"/>
-              </w:rPr>
-            </w:pPr>
-            <w:r>
-              <w:rPr>
-                <w:rFonts w:ascii="Verdana" w:hAnsi="Verdana"/>
-              </w:rPr>
-              <w:t xml:space="preserve">    {</w:t>
-            </w:r>
-          </w:p>
-          <w:p>
-            <w:pPr>
-              <w:rPr>
-                <w:rFonts w:ascii="Verdana" w:hAnsi="Verdana"/>
-              </w:rPr>
-            </w:pPr>
-            <w:r>
-              <w:rPr>
-                <w:rFonts w:ascii="Verdana" w:hAnsi="Verdana"/>
-              </w:rPr>
-              <w:t xml:space="preserve">        System.out.println("Sorted Array:");</w:t>
-            </w:r>
-          </w:p>
-          <w:p>
-            <w:pPr>
-              <w:rPr>
-                <w:rFonts w:ascii="Verdana" w:hAnsi="Verdana"/>
-              </w:rPr>
-            </w:pPr>
-            <w:r>
-              <w:rPr>
-                <w:rFonts w:ascii="Verdana" w:hAnsi="Verdana"/>
-              </w:rPr>
-              <w:t xml:space="preserve">        </w:t>
-            </w:r>
-            <w:proofErr w:type="gramStart"/>
-            <w:r>
-              <w:rPr>
-                <w:rFonts w:ascii="Verdana" w:hAnsi="Verdana"/>
-              </w:rPr>
-              <w:t>for(</w:t>
-            </w:r>
-            <w:proofErr w:type="gramEnd"/>
-            <w:r>
-              <w:rPr>
-                <w:rFonts w:ascii="Verdana" w:hAnsi="Verdana"/>
-              </w:rPr>
-              <w:t>int i:a)</w:t>
-            </w:r>
-          </w:p>
-          <w:p>
-            <w:pPr>
-              <w:rPr>
-                <w:rFonts w:ascii="Verdana" w:hAnsi="Verdana"/>
-              </w:rPr>
-            </w:pPr>
-            <w:r>
-              <w:rPr>
-                <w:rFonts w:ascii="Verdana" w:hAnsi="Verdana"/>
-              </w:rPr>
-              <w:t xml:space="preserve">        System.out.println(</w:t>
-            </w:r>
-            <w:proofErr w:type="spellStart"/>
-            <w:r>
-              <w:rPr>
-                <w:rFonts w:ascii="Verdana" w:hAnsi="Verdana"/>
-              </w:rPr>
-              <w:t>i</w:t>
-            </w:r>
-            <w:proofErr w:type="spellEnd"/>
-            <w:r>
-              <w:rPr>
-                <w:rFonts w:ascii="Verdana" w:hAnsi="Verdana"/>
-              </w:rPr>
-              <w:t>+"\t");</w:t>
-            </w:r>
-          </w:p>
-          <w:p>
-            <w:pPr>
-              <w:rPr>
-                <w:rFonts w:ascii="Verdana" w:hAnsi="Verdana"/>
-              </w:rPr>
-            </w:pPr>
-            <w:r>
-              <w:rPr>
-                <w:rFonts w:ascii="Verdana" w:hAnsi="Verdana"/>
-              </w:rPr>
-              <w:t xml:space="preserve">    }</w:t>
-            </w:r>
-          </w:p>
-          <w:p>
-            <w:pPr>
-              <w:rPr>
-                <w:rFonts w:ascii="Verdana" w:hAnsi="Verdana"/>
-              </w:rPr>
-            </w:pPr>
-            <w:r>
-              <w:rPr>
-                <w:rFonts w:ascii="Verdana" w:hAnsi="Verdana"/>
-              </w:rPr>
-              <w:t xml:space="preserve">    public static void </w:t>
-            </w:r>
-            <w:proofErr w:type="gramStart"/>
-            <w:r>
-              <w:rPr>
-                <w:rFonts w:ascii="Verdana" w:hAnsi="Verdana"/>
-              </w:rPr>
-              <w:t>main(</w:t>
-            </w:r>
-            <w:proofErr w:type="gramEnd"/>
-            <w:r>
-              <w:rPr>
-                <w:rFonts w:ascii="Verdana" w:hAnsi="Verdana"/>
-              </w:rPr>
-              <w:t>)</w:t>
-            </w:r>
-          </w:p>
-          <w:p>
-            <w:pPr>
-              <w:rPr>
-                <w:rFonts w:ascii="Verdana" w:hAnsi="Verdana"/>
-              </w:rPr>
-            </w:pPr>
-            <w:r>
-              <w:rPr>
-                <w:rFonts w:ascii="Verdana" w:hAnsi="Verdana"/>
-              </w:rPr>
-              <w:t xml:space="preserve">    {</w:t>
-            </w:r>
-          </w:p>
-          <w:p>
-            <w:pPr>
-              <w:rPr>
-                <w:rFonts w:ascii="Verdana" w:hAnsi="Verdana"/>
-              </w:rPr>
-            </w:pPr>
-            <w:r>
-              <w:rPr>
-                <w:rFonts w:ascii="Verdana" w:hAnsi="Verdana"/>
-              </w:rPr>
-              <w:t xml:space="preserve">        Scanner in=new </w:t>
-            </w:r>
-            <w:proofErr w:type="gramStart"/>
-            <w:r>
-              <w:rPr>
-                <w:rFonts w:ascii="Verdana" w:hAnsi="Verdana"/>
-              </w:rPr>
-              <w:t>Scanner(</w:t>
-            </w:r>
-            <w:proofErr w:type="gramEnd"/>
-            <w:r>
-              <w:rPr>
-                <w:rFonts w:ascii="Verdana" w:hAnsi="Verdana"/>
-              </w:rPr>
-              <w:t>System.in);</w:t>
-            </w:r>
-          </w:p>
-          <w:p>
-            <w:pPr>
-              <w:rPr>
-                <w:rFonts w:ascii="Verdana" w:hAnsi="Verdana"/>
-              </w:rPr>
-            </w:pPr>
-            <w:r>
-              <w:rPr>
-                <w:rFonts w:ascii="Verdana" w:hAnsi="Verdana"/>
-              </w:rPr>
-              <w:t xml:space="preserve">        </w:t>
-            </w:r>
-          </w:p>
-          <w:p>
-            <w:pPr>
-              <w:rPr>
-                <w:rFonts w:ascii="Verdana" w:hAnsi="Verdana"/>
-              </w:rPr>
-            </w:pPr>
-            <w:r>
-              <w:rPr>
-                <w:rFonts w:ascii="Verdana" w:hAnsi="Verdana"/>
-              </w:rPr>
-              <w:t xml:space="preserve">        System.out.println("Enter the size of the array:");</w:t>
-            </w:r>
-          </w:p>
-          <w:p>
-            <w:pPr>
-              <w:rPr>
-                <w:rFonts w:ascii="Verdana" w:hAnsi="Verdana"/>
-              </w:rPr>
-            </w:pPr>
-            <w:r>
-              <w:rPr>
-                <w:rFonts w:ascii="Verdana" w:hAnsi="Verdana"/>
-              </w:rPr>
-              <w:t xml:space="preserve">        int n=</w:t>
-            </w:r>
-            <w:proofErr w:type="spellStart"/>
-            <w:proofErr w:type="gramStart"/>
-            <w:r>
-              <w:rPr>
-                <w:rFonts w:ascii="Verdana" w:hAnsi="Verdana"/>
-              </w:rPr>
-              <w:t>in.nextInt</w:t>
-            </w:r>
-            <w:proofErr w:type="spellEnd"/>
-            <w:proofErr w:type="gramEnd"/>
-            <w:r>
-              <w:rPr>
-                <w:rFonts w:ascii="Verdana" w:hAnsi="Verdana"/>
-              </w:rPr>
-              <w:t>();</w:t>
-            </w:r>
-          </w:p>
-          <w:p>
-            <w:pPr>
-              <w:rPr>
-                <w:rFonts w:ascii="Verdana" w:hAnsi="Verdana"/>
-              </w:rPr>
-            </w:pPr>
-            <w:r>
-              <w:rPr>
-                <w:rFonts w:ascii="Verdana" w:hAnsi="Verdana"/>
-              </w:rPr>
-              <w:t xml:space="preserve">        </w:t>
-            </w:r>
-          </w:p>
-          <w:p>
-            <w:pPr>
-              <w:rPr>
-                <w:rFonts w:ascii="Verdana" w:hAnsi="Verdana"/>
-              </w:rPr>
-            </w:pPr>
-            <w:r>
-              <w:rPr>
-                <w:rFonts w:ascii="Verdana" w:hAnsi="Verdana"/>
-              </w:rPr>
-              <w:t xml:space="preserve">        Bubble_Sort2 </w:t>
-            </w:r>
-            <w:proofErr w:type="spellStart"/>
-            <w:r>
-              <w:rPr>
-                <w:rFonts w:ascii="Verdana" w:hAnsi="Verdana"/>
-              </w:rPr>
-              <w:t>ob</w:t>
-            </w:r>
-            <w:proofErr w:type="spellEnd"/>
-            <w:r>
-              <w:rPr>
-                <w:rFonts w:ascii="Verdana" w:hAnsi="Verdana"/>
-              </w:rPr>
-              <w:t>=new Bubble_Sort2(n);</w:t>
-            </w:r>
-          </w:p>
-          <w:p>
-            <w:pPr>
-              <w:rPr>
-                <w:rFonts w:ascii="Verdana" w:hAnsi="Verdana"/>
-              </w:rPr>
-            </w:pPr>
-            <w:r>
-              <w:rPr>
-                <w:rFonts w:ascii="Verdana" w:hAnsi="Verdana"/>
-              </w:rPr>
-              <w:t xml:space="preserve">        </w:t>
-            </w:r>
-            <w:proofErr w:type="spellStart"/>
-            <w:proofErr w:type="gramStart"/>
-            <w:r>
-              <w:rPr>
-                <w:rFonts w:ascii="Verdana" w:hAnsi="Verdana"/>
-              </w:rPr>
-              <w:t>ob.input</w:t>
-            </w:r>
-            <w:proofErr w:type="spellEnd"/>
-            <w:proofErr w:type="gramEnd"/>
-            <w:r>
-              <w:rPr>
-                <w:rFonts w:ascii="Verdana" w:hAnsi="Verdana"/>
-              </w:rPr>
-              <w:t>();</w:t>
-            </w:r>
-          </w:p>
-          <w:p>
-            <w:pPr>
-              <w:rPr>
-                <w:rFonts w:ascii="Verdana" w:hAnsi="Verdana"/>
-              </w:rPr>
-            </w:pPr>
-            <w:r>
-              <w:rPr>
-                <w:rFonts w:ascii="Verdana" w:hAnsi="Verdana"/>
-              </w:rPr>
-              <w:t xml:space="preserve">        </w:t>
-            </w:r>
-            <w:proofErr w:type="spellStart"/>
-            <w:proofErr w:type="gramStart"/>
-            <w:r>
-              <w:rPr>
-                <w:rFonts w:ascii="Verdana" w:hAnsi="Verdana"/>
-              </w:rPr>
-              <w:t>ob.sort</w:t>
-            </w:r>
-            <w:proofErr w:type="spellEnd"/>
-            <w:proofErr w:type="gramEnd"/>
-            <w:r>
-              <w:rPr>
-                <w:rFonts w:ascii="Verdana" w:hAnsi="Verdana"/>
-              </w:rPr>
-              <w:t>();</w:t>
-            </w:r>
-          </w:p>
-          <w:p>
-            <w:pPr>
-              <w:rPr>
-                <w:rFonts w:ascii="Verdana" w:hAnsi="Verdana"/>
-              </w:rPr>
-            </w:pPr>
-            <w:r>
-              <w:rPr>
-                <w:rFonts w:ascii="Verdana" w:hAnsi="Verdana"/>
-              </w:rPr>
-              <w:t xml:space="preserve">        </w:t>
-            </w:r>
-            <w:proofErr w:type="spellStart"/>
-            <w:proofErr w:type="gramStart"/>
-            <w:r>
-              <w:rPr>
-                <w:rFonts w:ascii="Verdana" w:hAnsi="Verdana"/>
-              </w:rPr>
-              <w:t>ob.display</w:t>
-            </w:r>
-            <w:proofErr w:type="spellEnd"/>
-            <w:proofErr w:type="gramEnd"/>
-            <w:r>
-              <w:rPr>
-                <w:rFonts w:ascii="Verdana" w:hAnsi="Verdana"/>
-              </w:rPr>
-              <w:t>();</w:t>
-            </w:r>
-          </w:p>
-          <w:p>
-            <w:pPr>
-              <w:rPr>
-                <w:rFonts w:ascii="Verdana" w:hAnsi="Verdana"/>
-              </w:rPr>
-            </w:pPr>
-            <w:r>
-              <w:rPr>
-                <w:rFonts w:ascii="Verdana" w:hAnsi="Verdana"/>
-              </w:rPr>
-              <w:t xml:space="preserve">        </w:t>
-            </w:r>
-          </w:p>
-          <w:p>
-            <w:pPr>
-              <w:rPr>
-                <w:rFonts w:ascii="Verdana" w:hAnsi="Verdana"/>
-              </w:rPr>
-            </w:pPr>
-            <w:r>
-              <w:rPr>
-                <w:rFonts w:ascii="Verdana" w:hAnsi="Verdana"/>
-              </w:rPr>
-              <w:t xml:space="preserve">    }</w:t>
-            </w:r>
-          </w:p>
-          <w:p>
-            <w:pPr>
-              <w:rPr>
-                <w:rFonts w:ascii="Verdana" w:hAnsi="Verdana"/>
-              </w:rPr>
-            </w:pPr>
-            <w:r>
-              <w:rPr>
-                <w:rFonts w:ascii="Verdana" w:hAnsi="Verdana"/>
-              </w:rPr>
-              <w:t>}</w:t>
-            </w:r>
-          </w:p>
-        </w:tc>
-      </w:tr>
-    </w:tbl>
-    <w:p>
-      <w:pPr>
-        <w:pStyle w:val="ListParagraph"/>
-        <w:ind w:left="1440"/>
-        <w:rPr>
-          <w:rFonts w:ascii="Verdana" w:hAnsi="Verdana"/>
-        </w:rPr>
-      </w:pPr>
-    </w:p>
-    <w:p>
-      <w:pPr>
-        <w:pStyle w:val="ListParagraph"/>
-        <w:ind w:left="1440"/>
-        <w:rPr>
-          <w:rFonts w:ascii="Verdana" w:hAnsi="Verdana"/>
-        </w:rPr>
-      </w:pPr>
-    </w:p>
-    <w:p>
-      <w:pPr>
-        <w:pStyle w:val="ListParagraph"/>
-        <w:ind w:left="1440"/>
-        <w:rPr>
-          <w:rFonts w:ascii="Verdana" w:hAnsi="Verdana"/>
-        </w:rPr>
-      </w:pPr>
-    </w:p>
-    <w:p>
-      <w:pPr>
-        <w:pStyle w:val="ListParagraph"/>
-        <w:ind w:left="1440"/>
-        <w:rPr>
-          <w:rFonts w:ascii="Verdana" w:hAnsi="Verdana"/>
-        </w:rPr>
-      </w:pPr>
-    </w:p>
-    <w:p>
-      <w:pPr>
-        <w:pStyle w:val="ListParagraph"/>
-        <w:ind w:left="1440"/>
-        <w:rPr>
-          <w:rFonts w:ascii="Verdana" w:hAnsi="Verdana"/>
-        </w:rPr>
-      </w:pPr>
-    </w:p>
-    <w:p>
-      <w:pPr>
-        <w:pStyle w:val="ListParagraph"/>
-        <w:ind w:left="1440"/>
-        <w:rPr>
-          <w:rFonts w:ascii="Verdana" w:hAnsi="Verdana"/>
-        </w:rPr>
-      </w:pPr>
-    </w:p>
-    <w:p>
-      <w:pPr>
-        <w:pStyle w:val="ListParagraph"/>
-        <w:ind w:left="1440"/>
-        <w:rPr>
-          <w:rFonts w:ascii="Verdana" w:hAnsi="Verdana"/>
-        </w:rPr>
-      </w:pPr>
-    </w:p>
-    <w:p>
-      <w:pPr>
-        <w:pStyle w:val="ListParagraph"/>
-        <w:ind w:left="1440"/>
-        <w:rPr>
-          <w:rFonts w:ascii="Verdana" w:hAnsi="Verdana"/>
-        </w:rPr>
-      </w:pPr>
-    </w:p>
-    <w:p>
-      <w:pPr>
-        <w:pStyle w:val="ListParagraph"/>
-        <w:ind w:left="1440"/>
-        <w:rPr>
-          <w:rFonts w:ascii="Verdana" w:hAnsi="Verdana"/>
-        </w:rPr>
-      </w:pPr>
-    </w:p>
-    <w:p>
-      <w:pPr>
-        <w:pStyle w:val="ListParagraph"/>
-        <w:ind w:left="1440"/>
-        <w:rPr>
-          <w:rFonts w:ascii="Verdana" w:hAnsi="Verdana"/>
-        </w:rPr>
-      </w:pPr>
-    </w:p>
-    <w:p>
-      <w:pPr>
-        <w:pStyle w:val="ListParagraph"/>
-        <w:ind w:left="1440"/>
-        <w:rPr>
-          <w:rFonts w:ascii="Verdana" w:hAnsi="Verdana"/>
-        </w:rPr>
-      </w:pPr>
-    </w:p>
-    <w:p>
-      <w:pPr>
-        <w:pStyle w:val="ListParagraph"/>
-        <w:ind w:left="1440"/>
-        <w:rPr>
-          <w:rFonts w:ascii="Verdana" w:hAnsi="Verdana"/>
-        </w:rPr>
-      </w:pPr>
-    </w:p>
-    <w:p>
-      <w:pPr>
-        <w:pStyle w:val="ListParagraph"/>
-        <w:ind w:left="1440"/>
-        <w:rPr>
-          <w:rFonts w:ascii="Verdana" w:hAnsi="Verdana"/>
-        </w:rPr>
-      </w:pPr>
-    </w:p>
-    <w:p>
-      <w:pPr>
-        <w:pStyle w:val="ListParagraph"/>
-        <w:ind w:left="1440"/>
-        <w:rPr>
-          <w:rFonts w:ascii="Verdana" w:hAnsi="Verdana"/>
         </w:rPr>
       </w:pPr>
     </w:p>
@@ -22909,6 +21653,7 @@
               <w:rPr>
                 <w:rFonts w:ascii="Verdana" w:hAnsi="Verdana"/>
               </w:rPr>
+              <w:lastRenderedPageBreak/>
               <w:t xml:space="preserve">        {</w:t>
             </w:r>
           </w:p>
@@ -23307,7 +22052,6 @@
               <w:rPr>
                 <w:rFonts w:ascii="Verdana" w:hAnsi="Verdana"/>
               </w:rPr>
-              <w:lastRenderedPageBreak/>
               <w:t xml:space="preserve">        System.out.println("Enter the size of the array:");</w:t>
             </w:r>
           </w:p>
@@ -23808,6 +22552,7 @@
               <w:rPr>
                 <w:rFonts w:ascii="Verdana" w:hAnsi="Verdana"/>
               </w:rPr>
+              <w:lastRenderedPageBreak/>
               <w:t xml:space="preserve">        a=new int[size];</w:t>
             </w:r>
           </w:p>
@@ -24280,459 +23025,459 @@
               <w:rPr>
                 <w:rFonts w:ascii="Verdana" w:hAnsi="Verdana"/>
               </w:rPr>
+              <w:t xml:space="preserve">                    int temp=a[</w:t>
+            </w:r>
+            <w:proofErr w:type="spellStart"/>
+            <w:r>
+              <w:rPr>
+                <w:rFonts w:ascii="Verdana" w:hAnsi="Verdana"/>
+              </w:rPr>
+              <w:t>i</w:t>
+            </w:r>
+            <w:proofErr w:type="spellEnd"/>
+            <w:r>
+              <w:rPr>
+                <w:rFonts w:ascii="Verdana" w:hAnsi="Verdana"/>
+              </w:rPr>
+              <w:t>];</w:t>
+            </w:r>
+          </w:p>
+          <w:p>
+            <w:pPr>
+              <w:rPr>
+                <w:rFonts w:ascii="Verdana" w:hAnsi="Verdana"/>
+              </w:rPr>
+            </w:pPr>
+            <w:r>
+              <w:rPr>
+                <w:rFonts w:ascii="Verdana" w:hAnsi="Verdana"/>
+              </w:rPr>
+              <w:t xml:space="preserve">                    a[</w:t>
+            </w:r>
+            <w:proofErr w:type="spellStart"/>
+            <w:r>
+              <w:rPr>
+                <w:rFonts w:ascii="Verdana" w:hAnsi="Verdana"/>
+              </w:rPr>
+              <w:t>i</w:t>
+            </w:r>
+            <w:proofErr w:type="spellEnd"/>
+            <w:r>
+              <w:rPr>
+                <w:rFonts w:ascii="Verdana" w:hAnsi="Verdana"/>
+              </w:rPr>
+              <w:t>]=a[i+1];</w:t>
+            </w:r>
+          </w:p>
+          <w:p>
+            <w:pPr>
+              <w:rPr>
+                <w:rFonts w:ascii="Verdana" w:hAnsi="Verdana"/>
+              </w:rPr>
+            </w:pPr>
+            <w:r>
+              <w:rPr>
+                <w:rFonts w:ascii="Verdana" w:hAnsi="Verdana"/>
+              </w:rPr>
+              <w:t xml:space="preserve">                    a[i+</w:t>
+            </w:r>
+            <w:proofErr w:type="gramStart"/>
+            <w:r>
+              <w:rPr>
+                <w:rFonts w:ascii="Verdana" w:hAnsi="Verdana"/>
+              </w:rPr>
+              <w:t>1]=</w:t>
+            </w:r>
+            <w:proofErr w:type="gramEnd"/>
+            <w:r>
+              <w:rPr>
+                <w:rFonts w:ascii="Verdana" w:hAnsi="Verdana"/>
+              </w:rPr>
+              <w:t>temp;</w:t>
+            </w:r>
+          </w:p>
+          <w:p>
+            <w:pPr>
+              <w:rPr>
+                <w:rFonts w:ascii="Verdana" w:hAnsi="Verdana"/>
+              </w:rPr>
+            </w:pPr>
+            <w:r>
+              <w:rPr>
+                <w:rFonts w:ascii="Verdana" w:hAnsi="Verdana"/>
+              </w:rPr>
+              <w:t xml:space="preserve">                    swap=true;</w:t>
+            </w:r>
+          </w:p>
+          <w:p>
+            <w:pPr>
+              <w:rPr>
+                <w:rFonts w:ascii="Verdana" w:hAnsi="Verdana"/>
+              </w:rPr>
+            </w:pPr>
+            <w:r>
+              <w:rPr>
+                <w:rFonts w:ascii="Verdana" w:hAnsi="Verdana"/>
+              </w:rPr>
+              <w:t xml:space="preserve">                }</w:t>
+            </w:r>
+          </w:p>
+          <w:p>
+            <w:pPr>
+              <w:rPr>
+                <w:rFonts w:ascii="Verdana" w:hAnsi="Verdana"/>
+              </w:rPr>
+            </w:pPr>
+            <w:r>
+              <w:rPr>
+                <w:rFonts w:ascii="Verdana" w:hAnsi="Verdana"/>
+              </w:rPr>
+              <w:t xml:space="preserve">            }</w:t>
+            </w:r>
+          </w:p>
+          <w:p>
+            <w:pPr>
+              <w:rPr>
+                <w:rFonts w:ascii="Verdana" w:hAnsi="Verdana"/>
+              </w:rPr>
+            </w:pPr>
+            <w:r>
+              <w:rPr>
+                <w:rFonts w:ascii="Verdana" w:hAnsi="Verdana"/>
+              </w:rPr>
+              <w:t xml:space="preserve">            </w:t>
+            </w:r>
+          </w:p>
+          <w:p>
+            <w:pPr>
+              <w:rPr>
+                <w:rFonts w:ascii="Verdana" w:hAnsi="Verdana"/>
+              </w:rPr>
+            </w:pPr>
+            <w:r>
+              <w:rPr>
+                <w:rFonts w:ascii="Verdana" w:hAnsi="Verdana"/>
+              </w:rPr>
+              <w:t xml:space="preserve">            if(swap==false)</w:t>
+            </w:r>
+          </w:p>
+          <w:p>
+            <w:pPr>
+              <w:rPr>
+                <w:rFonts w:ascii="Verdana" w:hAnsi="Verdana"/>
+              </w:rPr>
+            </w:pPr>
+            <w:r>
+              <w:rPr>
+                <w:rFonts w:ascii="Verdana" w:hAnsi="Verdana"/>
+              </w:rPr>
+              <w:t xml:space="preserve">            break;</w:t>
+            </w:r>
+          </w:p>
+          <w:p>
+            <w:pPr>
+              <w:rPr>
+                <w:rFonts w:ascii="Verdana" w:hAnsi="Verdana"/>
+              </w:rPr>
+            </w:pPr>
+            <w:r>
+              <w:rPr>
+                <w:rFonts w:ascii="Verdana" w:hAnsi="Verdana"/>
+              </w:rPr>
+              <w:t xml:space="preserve">            </w:t>
+            </w:r>
+          </w:p>
+          <w:p>
+            <w:pPr>
+              <w:rPr>
+                <w:rFonts w:ascii="Verdana" w:hAnsi="Verdana"/>
+              </w:rPr>
+            </w:pPr>
+            <w:r>
+              <w:rPr>
+                <w:rFonts w:ascii="Verdana" w:hAnsi="Verdana"/>
+              </w:rPr>
+              <w:t xml:space="preserve">            swap=false;</w:t>
+            </w:r>
+          </w:p>
+          <w:p>
+            <w:pPr>
+              <w:rPr>
+                <w:rFonts w:ascii="Verdana" w:hAnsi="Verdana"/>
+              </w:rPr>
+            </w:pPr>
+            <w:r>
+              <w:rPr>
+                <w:rFonts w:ascii="Verdana" w:hAnsi="Verdana"/>
+              </w:rPr>
+              <w:t xml:space="preserve">            e=e-1;</w:t>
+            </w:r>
+          </w:p>
+          <w:p>
+            <w:pPr>
+              <w:rPr>
+                <w:rFonts w:ascii="Verdana" w:hAnsi="Verdana"/>
+              </w:rPr>
+            </w:pPr>
+            <w:r>
+              <w:rPr>
+                <w:rFonts w:ascii="Verdana" w:hAnsi="Verdana"/>
+              </w:rPr>
+              <w:t xml:space="preserve">            </w:t>
+            </w:r>
+            <w:proofErr w:type="gramStart"/>
+            <w:r>
+              <w:rPr>
+                <w:rFonts w:ascii="Verdana" w:hAnsi="Verdana"/>
+              </w:rPr>
+              <w:t>for(</w:t>
+            </w:r>
+            <w:proofErr w:type="gramEnd"/>
+            <w:r>
+              <w:rPr>
+                <w:rFonts w:ascii="Verdana" w:hAnsi="Verdana"/>
+              </w:rPr>
+              <w:t xml:space="preserve">int </w:t>
+            </w:r>
+            <w:proofErr w:type="spellStart"/>
+            <w:r>
+              <w:rPr>
+                <w:rFonts w:ascii="Verdana" w:hAnsi="Verdana"/>
+              </w:rPr>
+              <w:t>i</w:t>
+            </w:r>
+            <w:proofErr w:type="spellEnd"/>
+            <w:r>
+              <w:rPr>
+                <w:rFonts w:ascii="Verdana" w:hAnsi="Verdana"/>
+              </w:rPr>
+              <w:t>=e-1;i&gt;=</w:t>
+            </w:r>
+            <w:proofErr w:type="spellStart"/>
+            <w:r>
+              <w:rPr>
+                <w:rFonts w:ascii="Verdana" w:hAnsi="Verdana"/>
+              </w:rPr>
+              <w:t>s;i</w:t>
+            </w:r>
+            <w:proofErr w:type="spellEnd"/>
+            <w:r>
+              <w:rPr>
+                <w:rFonts w:ascii="Verdana" w:hAnsi="Verdana"/>
+              </w:rPr>
+              <w:t>--)</w:t>
+            </w:r>
+          </w:p>
+          <w:p>
+            <w:pPr>
+              <w:rPr>
+                <w:rFonts w:ascii="Verdana" w:hAnsi="Verdana"/>
+              </w:rPr>
+            </w:pPr>
+            <w:r>
+              <w:rPr>
+                <w:rFonts w:ascii="Verdana" w:hAnsi="Verdana"/>
+              </w:rPr>
+              <w:t xml:space="preserve">            {</w:t>
+            </w:r>
+          </w:p>
+          <w:p>
+            <w:pPr>
+              <w:rPr>
+                <w:rFonts w:ascii="Verdana" w:hAnsi="Verdana"/>
+              </w:rPr>
+            </w:pPr>
+            <w:r>
+              <w:rPr>
+                <w:rFonts w:ascii="Verdana" w:hAnsi="Verdana"/>
+              </w:rPr>
+              <w:t xml:space="preserve">                if(a[</w:t>
+            </w:r>
+            <w:proofErr w:type="spellStart"/>
+            <w:r>
+              <w:rPr>
+                <w:rFonts w:ascii="Verdana" w:hAnsi="Verdana"/>
+              </w:rPr>
+              <w:t>i</w:t>
+            </w:r>
+            <w:proofErr w:type="spellEnd"/>
+            <w:r>
+              <w:rPr>
+                <w:rFonts w:ascii="Verdana" w:hAnsi="Verdana"/>
+              </w:rPr>
+              <w:t>]&gt;a[i+1])</w:t>
+            </w:r>
+          </w:p>
+          <w:p>
+            <w:pPr>
+              <w:rPr>
+                <w:rFonts w:ascii="Verdana" w:hAnsi="Verdana"/>
+              </w:rPr>
+            </w:pPr>
+            <w:r>
+              <w:rPr>
+                <w:rFonts w:ascii="Verdana" w:hAnsi="Verdana"/>
+              </w:rPr>
+              <w:t xml:space="preserve">                {</w:t>
+            </w:r>
+          </w:p>
+          <w:p>
+            <w:pPr>
+              <w:rPr>
+                <w:rFonts w:ascii="Verdana" w:hAnsi="Verdana"/>
+              </w:rPr>
+            </w:pPr>
+            <w:r>
+              <w:rPr>
+                <w:rFonts w:ascii="Verdana" w:hAnsi="Verdana"/>
+              </w:rPr>
+              <w:t xml:space="preserve">                    int temp=a[</w:t>
+            </w:r>
+            <w:proofErr w:type="spellStart"/>
+            <w:r>
+              <w:rPr>
+                <w:rFonts w:ascii="Verdana" w:hAnsi="Verdana"/>
+              </w:rPr>
+              <w:t>i</w:t>
+            </w:r>
+            <w:proofErr w:type="spellEnd"/>
+            <w:r>
+              <w:rPr>
+                <w:rFonts w:ascii="Verdana" w:hAnsi="Verdana"/>
+              </w:rPr>
+              <w:t>];</w:t>
+            </w:r>
+          </w:p>
+          <w:p>
+            <w:pPr>
+              <w:rPr>
+                <w:rFonts w:ascii="Verdana" w:hAnsi="Verdana"/>
+              </w:rPr>
+            </w:pPr>
+            <w:r>
+              <w:rPr>
+                <w:rFonts w:ascii="Verdana" w:hAnsi="Verdana"/>
+              </w:rPr>
+              <w:t xml:space="preserve">                    a[</w:t>
+            </w:r>
+            <w:proofErr w:type="spellStart"/>
+            <w:r>
+              <w:rPr>
+                <w:rFonts w:ascii="Verdana" w:hAnsi="Verdana"/>
+              </w:rPr>
+              <w:t>i</w:t>
+            </w:r>
+            <w:proofErr w:type="spellEnd"/>
+            <w:r>
+              <w:rPr>
+                <w:rFonts w:ascii="Verdana" w:hAnsi="Verdana"/>
+              </w:rPr>
+              <w:t>]=a[i+1];</w:t>
+            </w:r>
+          </w:p>
+          <w:p>
+            <w:pPr>
+              <w:rPr>
+                <w:rFonts w:ascii="Verdana" w:hAnsi="Verdana"/>
+              </w:rPr>
+            </w:pPr>
+            <w:r>
+              <w:rPr>
+                <w:rFonts w:ascii="Verdana" w:hAnsi="Verdana"/>
+              </w:rPr>
+              <w:t xml:space="preserve">                    a[i+</w:t>
+            </w:r>
+            <w:proofErr w:type="gramStart"/>
+            <w:r>
+              <w:rPr>
+                <w:rFonts w:ascii="Verdana" w:hAnsi="Verdana"/>
+              </w:rPr>
+              <w:t>1]=</w:t>
+            </w:r>
+            <w:proofErr w:type="gramEnd"/>
+            <w:r>
+              <w:rPr>
+                <w:rFonts w:ascii="Verdana" w:hAnsi="Verdana"/>
+              </w:rPr>
+              <w:t>temp;</w:t>
+            </w:r>
+          </w:p>
+          <w:p>
+            <w:pPr>
+              <w:rPr>
+                <w:rFonts w:ascii="Verdana" w:hAnsi="Verdana"/>
+              </w:rPr>
+            </w:pPr>
+            <w:r>
+              <w:rPr>
+                <w:rFonts w:ascii="Verdana" w:hAnsi="Verdana"/>
+              </w:rPr>
+              <w:t xml:space="preserve">                    swap=true;</w:t>
+            </w:r>
+          </w:p>
+          <w:p>
+            <w:pPr>
+              <w:rPr>
+                <w:rFonts w:ascii="Verdana" w:hAnsi="Verdana"/>
+              </w:rPr>
+            </w:pPr>
+            <w:r>
+              <w:rPr>
+                <w:rFonts w:ascii="Verdana" w:hAnsi="Verdana"/>
+              </w:rPr>
+              <w:t xml:space="preserve">                }</w:t>
+            </w:r>
+          </w:p>
+          <w:p>
+            <w:pPr>
+              <w:rPr>
+                <w:rFonts w:ascii="Verdana" w:hAnsi="Verdana"/>
+              </w:rPr>
+            </w:pPr>
+            <w:r>
+              <w:rPr>
+                <w:rFonts w:ascii="Verdana" w:hAnsi="Verdana"/>
+              </w:rPr>
+              <w:t xml:space="preserve">            }</w:t>
+            </w:r>
+          </w:p>
+          <w:p>
+            <w:pPr>
+              <w:rPr>
+                <w:rFonts w:ascii="Verdana" w:hAnsi="Verdana"/>
+              </w:rPr>
+            </w:pPr>
+            <w:r>
+              <w:rPr>
+                <w:rFonts w:ascii="Verdana" w:hAnsi="Verdana"/>
+              </w:rPr>
+              <w:t xml:space="preserve">            s=s+1;</w:t>
+            </w:r>
+          </w:p>
+          <w:p>
+            <w:pPr>
+              <w:rPr>
+                <w:rFonts w:ascii="Verdana" w:hAnsi="Verdana"/>
+              </w:rPr>
+            </w:pPr>
+            <w:r>
+              <w:rPr>
+                <w:rFonts w:ascii="Verdana" w:hAnsi="Verdana"/>
+              </w:rPr>
+              <w:t xml:space="preserve">        }</w:t>
+            </w:r>
+          </w:p>
+          <w:p>
+            <w:pPr>
+              <w:rPr>
+                <w:rFonts w:ascii="Verdana" w:hAnsi="Verdana"/>
+              </w:rPr>
+            </w:pPr>
+            <w:r>
+              <w:rPr>
+                <w:rFonts w:ascii="Verdana" w:hAnsi="Verdana"/>
+              </w:rPr>
               <w:lastRenderedPageBreak/>
-              <w:t xml:space="preserve">                    int temp=a[</w:t>
-            </w:r>
-            <w:proofErr w:type="spellStart"/>
-            <w:r>
-              <w:rPr>
-                <w:rFonts w:ascii="Verdana" w:hAnsi="Verdana"/>
-              </w:rPr>
-              <w:t>i</w:t>
-            </w:r>
-            <w:proofErr w:type="spellEnd"/>
-            <w:r>
-              <w:rPr>
-                <w:rFonts w:ascii="Verdana" w:hAnsi="Verdana"/>
-              </w:rPr>
-              <w:t>];</w:t>
-            </w:r>
-          </w:p>
-          <w:p>
-            <w:pPr>
-              <w:rPr>
-                <w:rFonts w:ascii="Verdana" w:hAnsi="Verdana"/>
-              </w:rPr>
-            </w:pPr>
-            <w:r>
-              <w:rPr>
-                <w:rFonts w:ascii="Verdana" w:hAnsi="Verdana"/>
-              </w:rPr>
-              <w:t xml:space="preserve">                    a[</w:t>
-            </w:r>
-            <w:proofErr w:type="spellStart"/>
-            <w:r>
-              <w:rPr>
-                <w:rFonts w:ascii="Verdana" w:hAnsi="Verdana"/>
-              </w:rPr>
-              <w:t>i</w:t>
-            </w:r>
-            <w:proofErr w:type="spellEnd"/>
-            <w:r>
-              <w:rPr>
-                <w:rFonts w:ascii="Verdana" w:hAnsi="Verdana"/>
-              </w:rPr>
-              <w:t>]=a[i+1];</w:t>
-            </w:r>
-          </w:p>
-          <w:p>
-            <w:pPr>
-              <w:rPr>
-                <w:rFonts w:ascii="Verdana" w:hAnsi="Verdana"/>
-              </w:rPr>
-            </w:pPr>
-            <w:r>
-              <w:rPr>
-                <w:rFonts w:ascii="Verdana" w:hAnsi="Verdana"/>
-              </w:rPr>
-              <w:t xml:space="preserve">                    a[i+</w:t>
-            </w:r>
-            <w:proofErr w:type="gramStart"/>
-            <w:r>
-              <w:rPr>
-                <w:rFonts w:ascii="Verdana" w:hAnsi="Verdana"/>
-              </w:rPr>
-              <w:t>1]=</w:t>
-            </w:r>
-            <w:proofErr w:type="gramEnd"/>
-            <w:r>
-              <w:rPr>
-                <w:rFonts w:ascii="Verdana" w:hAnsi="Verdana"/>
-              </w:rPr>
-              <w:t>temp;</w:t>
-            </w:r>
-          </w:p>
-          <w:p>
-            <w:pPr>
-              <w:rPr>
-                <w:rFonts w:ascii="Verdana" w:hAnsi="Verdana"/>
-              </w:rPr>
-            </w:pPr>
-            <w:r>
-              <w:rPr>
-                <w:rFonts w:ascii="Verdana" w:hAnsi="Verdana"/>
-              </w:rPr>
-              <w:t xml:space="preserve">                    swap=true;</w:t>
-            </w:r>
-          </w:p>
-          <w:p>
-            <w:pPr>
-              <w:rPr>
-                <w:rFonts w:ascii="Verdana" w:hAnsi="Verdana"/>
-              </w:rPr>
-            </w:pPr>
-            <w:r>
-              <w:rPr>
-                <w:rFonts w:ascii="Verdana" w:hAnsi="Verdana"/>
-              </w:rPr>
-              <w:t xml:space="preserve">                }</w:t>
-            </w:r>
-          </w:p>
-          <w:p>
-            <w:pPr>
-              <w:rPr>
-                <w:rFonts w:ascii="Verdana" w:hAnsi="Verdana"/>
-              </w:rPr>
-            </w:pPr>
-            <w:r>
-              <w:rPr>
-                <w:rFonts w:ascii="Verdana" w:hAnsi="Verdana"/>
-              </w:rPr>
-              <w:t xml:space="preserve">            }</w:t>
-            </w:r>
-          </w:p>
-          <w:p>
-            <w:pPr>
-              <w:rPr>
-                <w:rFonts w:ascii="Verdana" w:hAnsi="Verdana"/>
-              </w:rPr>
-            </w:pPr>
-            <w:r>
-              <w:rPr>
-                <w:rFonts w:ascii="Verdana" w:hAnsi="Verdana"/>
-              </w:rPr>
-              <w:t xml:space="preserve">            </w:t>
-            </w:r>
-          </w:p>
-          <w:p>
-            <w:pPr>
-              <w:rPr>
-                <w:rFonts w:ascii="Verdana" w:hAnsi="Verdana"/>
-              </w:rPr>
-            </w:pPr>
-            <w:r>
-              <w:rPr>
-                <w:rFonts w:ascii="Verdana" w:hAnsi="Verdana"/>
-              </w:rPr>
-              <w:t xml:space="preserve">            if(swap==false)</w:t>
-            </w:r>
-          </w:p>
-          <w:p>
-            <w:pPr>
-              <w:rPr>
-                <w:rFonts w:ascii="Verdana" w:hAnsi="Verdana"/>
-              </w:rPr>
-            </w:pPr>
-            <w:r>
-              <w:rPr>
-                <w:rFonts w:ascii="Verdana" w:hAnsi="Verdana"/>
-              </w:rPr>
-              <w:t xml:space="preserve">            break;</w:t>
-            </w:r>
-          </w:p>
-          <w:p>
-            <w:pPr>
-              <w:rPr>
-                <w:rFonts w:ascii="Verdana" w:hAnsi="Verdana"/>
-              </w:rPr>
-            </w:pPr>
-            <w:r>
-              <w:rPr>
-                <w:rFonts w:ascii="Verdana" w:hAnsi="Verdana"/>
-              </w:rPr>
-              <w:t xml:space="preserve">            </w:t>
-            </w:r>
-          </w:p>
-          <w:p>
-            <w:pPr>
-              <w:rPr>
-                <w:rFonts w:ascii="Verdana" w:hAnsi="Verdana"/>
-              </w:rPr>
-            </w:pPr>
-            <w:r>
-              <w:rPr>
-                <w:rFonts w:ascii="Verdana" w:hAnsi="Verdana"/>
-              </w:rPr>
-              <w:t xml:space="preserve">            swap=false;</w:t>
-            </w:r>
-          </w:p>
-          <w:p>
-            <w:pPr>
-              <w:rPr>
-                <w:rFonts w:ascii="Verdana" w:hAnsi="Verdana"/>
-              </w:rPr>
-            </w:pPr>
-            <w:r>
-              <w:rPr>
-                <w:rFonts w:ascii="Verdana" w:hAnsi="Verdana"/>
-              </w:rPr>
-              <w:t xml:space="preserve">            e=e-1;</w:t>
-            </w:r>
-          </w:p>
-          <w:p>
-            <w:pPr>
-              <w:rPr>
-                <w:rFonts w:ascii="Verdana" w:hAnsi="Verdana"/>
-              </w:rPr>
-            </w:pPr>
-            <w:r>
-              <w:rPr>
-                <w:rFonts w:ascii="Verdana" w:hAnsi="Verdana"/>
-              </w:rPr>
-              <w:t xml:space="preserve">            </w:t>
-            </w:r>
-            <w:proofErr w:type="gramStart"/>
-            <w:r>
-              <w:rPr>
-                <w:rFonts w:ascii="Verdana" w:hAnsi="Verdana"/>
-              </w:rPr>
-              <w:t>for(</w:t>
-            </w:r>
-            <w:proofErr w:type="gramEnd"/>
-            <w:r>
-              <w:rPr>
-                <w:rFonts w:ascii="Verdana" w:hAnsi="Verdana"/>
-              </w:rPr>
-              <w:t xml:space="preserve">int </w:t>
-            </w:r>
-            <w:proofErr w:type="spellStart"/>
-            <w:r>
-              <w:rPr>
-                <w:rFonts w:ascii="Verdana" w:hAnsi="Verdana"/>
-              </w:rPr>
-              <w:t>i</w:t>
-            </w:r>
-            <w:proofErr w:type="spellEnd"/>
-            <w:r>
-              <w:rPr>
-                <w:rFonts w:ascii="Verdana" w:hAnsi="Verdana"/>
-              </w:rPr>
-              <w:t>=e-1;i&gt;=</w:t>
-            </w:r>
-            <w:proofErr w:type="spellStart"/>
-            <w:r>
-              <w:rPr>
-                <w:rFonts w:ascii="Verdana" w:hAnsi="Verdana"/>
-              </w:rPr>
-              <w:t>s;i</w:t>
-            </w:r>
-            <w:proofErr w:type="spellEnd"/>
-            <w:r>
-              <w:rPr>
-                <w:rFonts w:ascii="Verdana" w:hAnsi="Verdana"/>
-              </w:rPr>
-              <w:t>--)</w:t>
-            </w:r>
-          </w:p>
-          <w:p>
-            <w:pPr>
-              <w:rPr>
-                <w:rFonts w:ascii="Verdana" w:hAnsi="Verdana"/>
-              </w:rPr>
-            </w:pPr>
-            <w:r>
-              <w:rPr>
-                <w:rFonts w:ascii="Verdana" w:hAnsi="Verdana"/>
-              </w:rPr>
-              <w:t xml:space="preserve">            {</w:t>
-            </w:r>
-          </w:p>
-          <w:p>
-            <w:pPr>
-              <w:rPr>
-                <w:rFonts w:ascii="Verdana" w:hAnsi="Verdana"/>
-              </w:rPr>
-            </w:pPr>
-            <w:r>
-              <w:rPr>
-                <w:rFonts w:ascii="Verdana" w:hAnsi="Verdana"/>
-              </w:rPr>
-              <w:t xml:space="preserve">                if(a[</w:t>
-            </w:r>
-            <w:proofErr w:type="spellStart"/>
-            <w:r>
-              <w:rPr>
-                <w:rFonts w:ascii="Verdana" w:hAnsi="Verdana"/>
-              </w:rPr>
-              <w:t>i</w:t>
-            </w:r>
-            <w:proofErr w:type="spellEnd"/>
-            <w:r>
-              <w:rPr>
-                <w:rFonts w:ascii="Verdana" w:hAnsi="Verdana"/>
-              </w:rPr>
-              <w:t>]&gt;a[i+1])</w:t>
-            </w:r>
-          </w:p>
-          <w:p>
-            <w:pPr>
-              <w:rPr>
-                <w:rFonts w:ascii="Verdana" w:hAnsi="Verdana"/>
-              </w:rPr>
-            </w:pPr>
-            <w:r>
-              <w:rPr>
-                <w:rFonts w:ascii="Verdana" w:hAnsi="Verdana"/>
-              </w:rPr>
-              <w:t xml:space="preserve">                {</w:t>
-            </w:r>
-          </w:p>
-          <w:p>
-            <w:pPr>
-              <w:rPr>
-                <w:rFonts w:ascii="Verdana" w:hAnsi="Verdana"/>
-              </w:rPr>
-            </w:pPr>
-            <w:r>
-              <w:rPr>
-                <w:rFonts w:ascii="Verdana" w:hAnsi="Verdana"/>
-              </w:rPr>
-              <w:t xml:space="preserve">                    int temp=a[</w:t>
-            </w:r>
-            <w:proofErr w:type="spellStart"/>
-            <w:r>
-              <w:rPr>
-                <w:rFonts w:ascii="Verdana" w:hAnsi="Verdana"/>
-              </w:rPr>
-              <w:t>i</w:t>
-            </w:r>
-            <w:proofErr w:type="spellEnd"/>
-            <w:r>
-              <w:rPr>
-                <w:rFonts w:ascii="Verdana" w:hAnsi="Verdana"/>
-              </w:rPr>
-              <w:t>];</w:t>
-            </w:r>
-          </w:p>
-          <w:p>
-            <w:pPr>
-              <w:rPr>
-                <w:rFonts w:ascii="Verdana" w:hAnsi="Verdana"/>
-              </w:rPr>
-            </w:pPr>
-            <w:r>
-              <w:rPr>
-                <w:rFonts w:ascii="Verdana" w:hAnsi="Verdana"/>
-              </w:rPr>
-              <w:t xml:space="preserve">                    a[</w:t>
-            </w:r>
-            <w:proofErr w:type="spellStart"/>
-            <w:r>
-              <w:rPr>
-                <w:rFonts w:ascii="Verdana" w:hAnsi="Verdana"/>
-              </w:rPr>
-              <w:t>i</w:t>
-            </w:r>
-            <w:proofErr w:type="spellEnd"/>
-            <w:r>
-              <w:rPr>
-                <w:rFonts w:ascii="Verdana" w:hAnsi="Verdana"/>
-              </w:rPr>
-              <w:t>]=a[i+1];</w:t>
-            </w:r>
-          </w:p>
-          <w:p>
-            <w:pPr>
-              <w:rPr>
-                <w:rFonts w:ascii="Verdana" w:hAnsi="Verdana"/>
-              </w:rPr>
-            </w:pPr>
-            <w:r>
-              <w:rPr>
-                <w:rFonts w:ascii="Verdana" w:hAnsi="Verdana"/>
-              </w:rPr>
-              <w:t xml:space="preserve">                    a[i+</w:t>
-            </w:r>
-            <w:proofErr w:type="gramStart"/>
-            <w:r>
-              <w:rPr>
-                <w:rFonts w:ascii="Verdana" w:hAnsi="Verdana"/>
-              </w:rPr>
-              <w:t>1]=</w:t>
-            </w:r>
-            <w:proofErr w:type="gramEnd"/>
-            <w:r>
-              <w:rPr>
-                <w:rFonts w:ascii="Verdana" w:hAnsi="Verdana"/>
-              </w:rPr>
-              <w:t>temp;</w:t>
-            </w:r>
-          </w:p>
-          <w:p>
-            <w:pPr>
-              <w:rPr>
-                <w:rFonts w:ascii="Verdana" w:hAnsi="Verdana"/>
-              </w:rPr>
-            </w:pPr>
-            <w:r>
-              <w:rPr>
-                <w:rFonts w:ascii="Verdana" w:hAnsi="Verdana"/>
-              </w:rPr>
-              <w:t xml:space="preserve">                    swap=true;</w:t>
-            </w:r>
-          </w:p>
-          <w:p>
-            <w:pPr>
-              <w:rPr>
-                <w:rFonts w:ascii="Verdana" w:hAnsi="Verdana"/>
-              </w:rPr>
-            </w:pPr>
-            <w:r>
-              <w:rPr>
-                <w:rFonts w:ascii="Verdana" w:hAnsi="Verdana"/>
-              </w:rPr>
-              <w:t xml:space="preserve">                }</w:t>
-            </w:r>
-          </w:p>
-          <w:p>
-            <w:pPr>
-              <w:rPr>
-                <w:rFonts w:ascii="Verdana" w:hAnsi="Verdana"/>
-              </w:rPr>
-            </w:pPr>
-            <w:r>
-              <w:rPr>
-                <w:rFonts w:ascii="Verdana" w:hAnsi="Verdana"/>
-              </w:rPr>
-              <w:t xml:space="preserve">            }</w:t>
-            </w:r>
-          </w:p>
-          <w:p>
-            <w:pPr>
-              <w:rPr>
-                <w:rFonts w:ascii="Verdana" w:hAnsi="Verdana"/>
-              </w:rPr>
-            </w:pPr>
-            <w:r>
-              <w:rPr>
-                <w:rFonts w:ascii="Verdana" w:hAnsi="Verdana"/>
-              </w:rPr>
-              <w:t xml:space="preserve">            s=s+1;</w:t>
-            </w:r>
-          </w:p>
-          <w:p>
-            <w:pPr>
-              <w:rPr>
-                <w:rFonts w:ascii="Verdana" w:hAnsi="Verdana"/>
-              </w:rPr>
-            </w:pPr>
-            <w:r>
-              <w:rPr>
-                <w:rFonts w:ascii="Verdana" w:hAnsi="Verdana"/>
-              </w:rPr>
-              <w:t xml:space="preserve">        }</w:t>
-            </w:r>
-          </w:p>
-          <w:p>
-            <w:pPr>
-              <w:rPr>
-                <w:rFonts w:ascii="Verdana" w:hAnsi="Verdana"/>
-              </w:rPr>
-            </w:pPr>
-            <w:r>
-              <w:rPr>
-                <w:rFonts w:ascii="Verdana" w:hAnsi="Verdana"/>
-              </w:rPr>
               <w:t xml:space="preserve">    }</w:t>
             </w:r>
           </w:p>
@@ -25713,6 +24458,7 @@
               <w:rPr>
                 <w:rFonts w:ascii="Verdana" w:hAnsi="Verdana"/>
               </w:rPr>
+              <w:lastRenderedPageBreak/>
               <w:t xml:space="preserve">    {</w:t>
             </w:r>
           </w:p>
@@ -26224,446 +24970,446 @@
               <w:rPr>
                 <w:rFonts w:ascii="Verdana" w:hAnsi="Verdana"/>
               </w:rPr>
+              <w:t xml:space="preserve">        </w:t>
+            </w:r>
+          </w:p>
+          <w:p>
+            <w:pPr>
+              <w:rPr>
+                <w:rFonts w:ascii="Verdana" w:hAnsi="Verdana"/>
+              </w:rPr>
+            </w:pPr>
+            <w:r>
+              <w:rPr>
+                <w:rFonts w:ascii="Verdana" w:hAnsi="Verdana"/>
+              </w:rPr>
+              <w:t xml:space="preserve">        int </w:t>
+            </w:r>
+            <w:proofErr w:type="spellStart"/>
+            <w:r>
+              <w:rPr>
+                <w:rFonts w:ascii="Verdana" w:hAnsi="Verdana"/>
+              </w:rPr>
+              <w:t>i</w:t>
+            </w:r>
+            <w:proofErr w:type="spellEnd"/>
+            <w:r>
+              <w:rPr>
+                <w:rFonts w:ascii="Verdana" w:hAnsi="Verdana"/>
+              </w:rPr>
+              <w:t xml:space="preserve"> = </w:t>
+            </w:r>
+            <w:proofErr w:type="gramStart"/>
+            <w:r>
+              <w:rPr>
+                <w:rFonts w:ascii="Verdana" w:hAnsi="Verdana"/>
+              </w:rPr>
+              <w:t>0,j</w:t>
+            </w:r>
+            <w:proofErr w:type="gramEnd"/>
+            <w:r>
+              <w:rPr>
+                <w:rFonts w:ascii="Verdana" w:hAnsi="Verdana"/>
+              </w:rPr>
+              <w:t xml:space="preserve"> = 0,k = l;  </w:t>
+            </w:r>
+          </w:p>
+          <w:p>
+            <w:pPr>
+              <w:rPr>
+                <w:rFonts w:ascii="Verdana" w:hAnsi="Verdana"/>
+              </w:rPr>
+            </w:pPr>
+            <w:r>
+              <w:rPr>
+                <w:rFonts w:ascii="Verdana" w:hAnsi="Verdana"/>
+              </w:rPr>
+              <w:t xml:space="preserve">        while (</w:t>
+            </w:r>
+            <w:proofErr w:type="spellStart"/>
+            <w:r>
+              <w:rPr>
+                <w:rFonts w:ascii="Verdana" w:hAnsi="Verdana"/>
+              </w:rPr>
+              <w:t>i</w:t>
+            </w:r>
+            <w:proofErr w:type="spellEnd"/>
+            <w:r>
+              <w:rPr>
+                <w:rFonts w:ascii="Verdana" w:hAnsi="Verdana"/>
+              </w:rPr>
+              <w:t xml:space="preserve"> &lt; n1 &amp;&amp; j &lt; n2) </w:t>
+            </w:r>
+          </w:p>
+          <w:p>
+            <w:pPr>
+              <w:rPr>
+                <w:rFonts w:ascii="Verdana" w:hAnsi="Verdana"/>
+              </w:rPr>
+            </w:pPr>
+            <w:r>
+              <w:rPr>
+                <w:rFonts w:ascii="Verdana" w:hAnsi="Verdana"/>
+              </w:rPr>
+              <w:t xml:space="preserve">        { </w:t>
+            </w:r>
+          </w:p>
+          <w:p>
+            <w:pPr>
+              <w:rPr>
+                <w:rFonts w:ascii="Verdana" w:hAnsi="Verdana"/>
+              </w:rPr>
+            </w:pPr>
+            <w:r>
+              <w:rPr>
+                <w:rFonts w:ascii="Verdana" w:hAnsi="Verdana"/>
+              </w:rPr>
+              <w:t xml:space="preserve">            if (X[</w:t>
+            </w:r>
+            <w:proofErr w:type="spellStart"/>
+            <w:r>
+              <w:rPr>
+                <w:rFonts w:ascii="Verdana" w:hAnsi="Verdana"/>
+              </w:rPr>
+              <w:t>i</w:t>
+            </w:r>
+            <w:proofErr w:type="spellEnd"/>
+            <w:r>
+              <w:rPr>
+                <w:rFonts w:ascii="Verdana" w:hAnsi="Verdana"/>
+              </w:rPr>
+              <w:t xml:space="preserve">] &lt;= Y[j]) </w:t>
+            </w:r>
+          </w:p>
+          <w:p>
+            <w:pPr>
+              <w:rPr>
+                <w:rFonts w:ascii="Verdana" w:hAnsi="Verdana"/>
+              </w:rPr>
+            </w:pPr>
+            <w:r>
+              <w:rPr>
+                <w:rFonts w:ascii="Verdana" w:hAnsi="Verdana"/>
+              </w:rPr>
+              <w:t xml:space="preserve">            { </w:t>
+            </w:r>
+          </w:p>
+          <w:p>
+            <w:pPr>
+              <w:rPr>
+                <w:rFonts w:ascii="Verdana" w:hAnsi="Verdana"/>
+              </w:rPr>
+            </w:pPr>
+            <w:r>
+              <w:rPr>
+                <w:rFonts w:ascii="Verdana" w:hAnsi="Verdana"/>
+              </w:rPr>
+              <w:t xml:space="preserve">                a[k] = X[</w:t>
+            </w:r>
+            <w:proofErr w:type="spellStart"/>
+            <w:r>
+              <w:rPr>
+                <w:rFonts w:ascii="Verdana" w:hAnsi="Verdana"/>
+              </w:rPr>
+              <w:t>i</w:t>
+            </w:r>
+            <w:proofErr w:type="spellEnd"/>
+            <w:r>
+              <w:rPr>
+                <w:rFonts w:ascii="Verdana" w:hAnsi="Verdana"/>
+              </w:rPr>
+              <w:t xml:space="preserve">]; </w:t>
+            </w:r>
+          </w:p>
+          <w:p>
+            <w:pPr>
+              <w:rPr>
+                <w:rFonts w:ascii="Verdana" w:hAnsi="Verdana"/>
+              </w:rPr>
+            </w:pPr>
+            <w:r>
+              <w:rPr>
+                <w:rFonts w:ascii="Verdana" w:hAnsi="Verdana"/>
+              </w:rPr>
+              <w:t xml:space="preserve">                </w:t>
+            </w:r>
+            <w:proofErr w:type="spellStart"/>
+            <w:r>
+              <w:rPr>
+                <w:rFonts w:ascii="Verdana" w:hAnsi="Verdana"/>
+              </w:rPr>
+              <w:t>i</w:t>
+            </w:r>
+            <w:proofErr w:type="spellEnd"/>
+            <w:r>
+              <w:rPr>
+                <w:rFonts w:ascii="Verdana" w:hAnsi="Verdana"/>
+              </w:rPr>
+              <w:t xml:space="preserve">++; </w:t>
+            </w:r>
+          </w:p>
+          <w:p>
+            <w:pPr>
+              <w:rPr>
+                <w:rFonts w:ascii="Verdana" w:hAnsi="Verdana"/>
+              </w:rPr>
+            </w:pPr>
+            <w:r>
+              <w:rPr>
+                <w:rFonts w:ascii="Verdana" w:hAnsi="Verdana"/>
+              </w:rPr>
+              <w:t xml:space="preserve">            } </w:t>
+            </w:r>
+          </w:p>
+          <w:p>
+            <w:pPr>
+              <w:rPr>
+                <w:rFonts w:ascii="Verdana" w:hAnsi="Verdana"/>
+              </w:rPr>
+            </w:pPr>
+            <w:r>
+              <w:rPr>
+                <w:rFonts w:ascii="Verdana" w:hAnsi="Verdana"/>
+              </w:rPr>
+              <w:t xml:space="preserve">            else</w:t>
+            </w:r>
+          </w:p>
+          <w:p>
+            <w:pPr>
+              <w:rPr>
+                <w:rFonts w:ascii="Verdana" w:hAnsi="Verdana"/>
+              </w:rPr>
+            </w:pPr>
+            <w:r>
+              <w:rPr>
+                <w:rFonts w:ascii="Verdana" w:hAnsi="Verdana"/>
+              </w:rPr>
+              <w:t xml:space="preserve">            { </w:t>
+            </w:r>
+          </w:p>
+          <w:p>
+            <w:pPr>
+              <w:rPr>
+                <w:rFonts w:ascii="Verdana" w:hAnsi="Verdana"/>
+              </w:rPr>
+            </w:pPr>
+            <w:r>
+              <w:rPr>
+                <w:rFonts w:ascii="Verdana" w:hAnsi="Verdana"/>
+              </w:rPr>
+              <w:t xml:space="preserve">                a[k] = Y[j]; </w:t>
+            </w:r>
+          </w:p>
+          <w:p>
+            <w:pPr>
+              <w:rPr>
+                <w:rFonts w:ascii="Verdana" w:hAnsi="Verdana"/>
+              </w:rPr>
+            </w:pPr>
+            <w:r>
+              <w:rPr>
+                <w:rFonts w:ascii="Verdana" w:hAnsi="Verdana"/>
+              </w:rPr>
+              <w:t xml:space="preserve">                </w:t>
+            </w:r>
+            <w:proofErr w:type="spellStart"/>
+            <w:r>
+              <w:rPr>
+                <w:rFonts w:ascii="Verdana" w:hAnsi="Verdana"/>
+              </w:rPr>
+              <w:t>j++</w:t>
+            </w:r>
+            <w:proofErr w:type="spellEnd"/>
+            <w:r>
+              <w:rPr>
+                <w:rFonts w:ascii="Verdana" w:hAnsi="Verdana"/>
+              </w:rPr>
+              <w:t xml:space="preserve">; </w:t>
+            </w:r>
+          </w:p>
+          <w:p>
+            <w:pPr>
+              <w:rPr>
+                <w:rFonts w:ascii="Verdana" w:hAnsi="Verdana"/>
+              </w:rPr>
+            </w:pPr>
+            <w:r>
+              <w:rPr>
+                <w:rFonts w:ascii="Verdana" w:hAnsi="Verdana"/>
+              </w:rPr>
+              <w:t xml:space="preserve">            } </w:t>
+            </w:r>
+          </w:p>
+          <w:p>
+            <w:pPr>
+              <w:rPr>
+                <w:rFonts w:ascii="Verdana" w:hAnsi="Verdana"/>
+              </w:rPr>
+            </w:pPr>
+            <w:r>
+              <w:rPr>
+                <w:rFonts w:ascii="Verdana" w:hAnsi="Verdana"/>
+              </w:rPr>
+              <w:t xml:space="preserve">            k++; </w:t>
+            </w:r>
+          </w:p>
+          <w:p>
+            <w:pPr>
+              <w:rPr>
+                <w:rFonts w:ascii="Verdana" w:hAnsi="Verdana"/>
+              </w:rPr>
+            </w:pPr>
+            <w:r>
+              <w:rPr>
+                <w:rFonts w:ascii="Verdana" w:hAnsi="Verdana"/>
+              </w:rPr>
+              <w:t xml:space="preserve">        } </w:t>
+            </w:r>
+          </w:p>
+          <w:p>
+            <w:pPr>
+              <w:rPr>
+                <w:rFonts w:ascii="Verdana" w:hAnsi="Verdana"/>
+              </w:rPr>
+            </w:pPr>
+            <w:r>
+              <w:rPr>
+                <w:rFonts w:ascii="Verdana" w:hAnsi="Verdana"/>
+              </w:rPr>
+              <w:t xml:space="preserve">  </w:t>
+            </w:r>
+          </w:p>
+          <w:p>
+            <w:pPr>
+              <w:rPr>
+                <w:rFonts w:ascii="Verdana" w:hAnsi="Verdana"/>
+              </w:rPr>
+            </w:pPr>
+            <w:r>
+              <w:rPr>
+                <w:rFonts w:ascii="Verdana" w:hAnsi="Verdana"/>
+              </w:rPr>
+              <w:t xml:space="preserve">        while (</w:t>
+            </w:r>
+            <w:proofErr w:type="spellStart"/>
+            <w:r>
+              <w:rPr>
+                <w:rFonts w:ascii="Verdana" w:hAnsi="Verdana"/>
+              </w:rPr>
+              <w:t>i</w:t>
+            </w:r>
+            <w:proofErr w:type="spellEnd"/>
+            <w:r>
+              <w:rPr>
+                <w:rFonts w:ascii="Verdana" w:hAnsi="Verdana"/>
+              </w:rPr>
+              <w:t xml:space="preserve"> &lt; n1) </w:t>
+            </w:r>
+          </w:p>
+          <w:p>
+            <w:pPr>
+              <w:rPr>
+                <w:rFonts w:ascii="Verdana" w:hAnsi="Verdana"/>
+              </w:rPr>
+            </w:pPr>
+            <w:r>
+              <w:rPr>
+                <w:rFonts w:ascii="Verdana" w:hAnsi="Verdana"/>
+              </w:rPr>
+              <w:t xml:space="preserve">        { </w:t>
+            </w:r>
+          </w:p>
+          <w:p>
+            <w:pPr>
+              <w:rPr>
+                <w:rFonts w:ascii="Verdana" w:hAnsi="Verdana"/>
+              </w:rPr>
+            </w:pPr>
+            <w:r>
+              <w:rPr>
+                <w:rFonts w:ascii="Verdana" w:hAnsi="Verdana"/>
+              </w:rPr>
+              <w:t xml:space="preserve">            a[k] = X[</w:t>
+            </w:r>
+            <w:proofErr w:type="spellStart"/>
+            <w:r>
+              <w:rPr>
+                <w:rFonts w:ascii="Verdana" w:hAnsi="Verdana"/>
+              </w:rPr>
+              <w:t>i</w:t>
+            </w:r>
+            <w:proofErr w:type="spellEnd"/>
+            <w:r>
+              <w:rPr>
+                <w:rFonts w:ascii="Verdana" w:hAnsi="Verdana"/>
+              </w:rPr>
+              <w:t xml:space="preserve">]; </w:t>
+            </w:r>
+          </w:p>
+          <w:p>
+            <w:pPr>
+              <w:rPr>
+                <w:rFonts w:ascii="Verdana" w:hAnsi="Verdana"/>
+              </w:rPr>
+            </w:pPr>
+            <w:r>
+              <w:rPr>
+                <w:rFonts w:ascii="Verdana" w:hAnsi="Verdana"/>
+              </w:rPr>
+              <w:t xml:space="preserve">            </w:t>
+            </w:r>
+            <w:proofErr w:type="spellStart"/>
+            <w:r>
+              <w:rPr>
+                <w:rFonts w:ascii="Verdana" w:hAnsi="Verdana"/>
+              </w:rPr>
+              <w:t>i</w:t>
+            </w:r>
+            <w:proofErr w:type="spellEnd"/>
+            <w:r>
+              <w:rPr>
+                <w:rFonts w:ascii="Verdana" w:hAnsi="Verdana"/>
+              </w:rPr>
+              <w:t xml:space="preserve">++; </w:t>
+            </w:r>
+          </w:p>
+          <w:p>
+            <w:pPr>
+              <w:rPr>
+                <w:rFonts w:ascii="Verdana" w:hAnsi="Verdana"/>
+              </w:rPr>
+            </w:pPr>
+            <w:r>
+              <w:rPr>
+                <w:rFonts w:ascii="Verdana" w:hAnsi="Verdana"/>
+              </w:rPr>
+              <w:t xml:space="preserve">            k++; </w:t>
+            </w:r>
+          </w:p>
+          <w:p>
+            <w:pPr>
+              <w:rPr>
+                <w:rFonts w:ascii="Verdana" w:hAnsi="Verdana"/>
+              </w:rPr>
+            </w:pPr>
+            <w:r>
+              <w:rPr>
+                <w:rFonts w:ascii="Verdana" w:hAnsi="Verdana"/>
+              </w:rPr>
+              <w:t xml:space="preserve">        } </w:t>
+            </w:r>
+          </w:p>
+          <w:p>
+            <w:pPr>
+              <w:rPr>
+                <w:rFonts w:ascii="Verdana" w:hAnsi="Verdana"/>
+              </w:rPr>
+            </w:pPr>
+            <w:r>
+              <w:rPr>
+                <w:rFonts w:ascii="Verdana" w:hAnsi="Verdana"/>
+              </w:rPr>
               <w:lastRenderedPageBreak/>
-              <w:t xml:space="preserve">        </w:t>
-            </w:r>
-          </w:p>
-          <w:p>
-            <w:pPr>
-              <w:rPr>
-                <w:rFonts w:ascii="Verdana" w:hAnsi="Verdana"/>
-              </w:rPr>
-            </w:pPr>
-            <w:r>
-              <w:rPr>
-                <w:rFonts w:ascii="Verdana" w:hAnsi="Verdana"/>
-              </w:rPr>
-              <w:t xml:space="preserve">        int </w:t>
-            </w:r>
-            <w:proofErr w:type="spellStart"/>
-            <w:r>
-              <w:rPr>
-                <w:rFonts w:ascii="Verdana" w:hAnsi="Verdana"/>
-              </w:rPr>
-              <w:t>i</w:t>
-            </w:r>
-            <w:proofErr w:type="spellEnd"/>
-            <w:r>
-              <w:rPr>
-                <w:rFonts w:ascii="Verdana" w:hAnsi="Verdana"/>
-              </w:rPr>
-              <w:t xml:space="preserve"> = </w:t>
-            </w:r>
-            <w:proofErr w:type="gramStart"/>
-            <w:r>
-              <w:rPr>
-                <w:rFonts w:ascii="Verdana" w:hAnsi="Verdana"/>
-              </w:rPr>
-              <w:t>0,j</w:t>
-            </w:r>
-            <w:proofErr w:type="gramEnd"/>
-            <w:r>
-              <w:rPr>
-                <w:rFonts w:ascii="Verdana" w:hAnsi="Verdana"/>
-              </w:rPr>
-              <w:t xml:space="preserve"> = 0,k = l;  </w:t>
-            </w:r>
-          </w:p>
-          <w:p>
-            <w:pPr>
-              <w:rPr>
-                <w:rFonts w:ascii="Verdana" w:hAnsi="Verdana"/>
-              </w:rPr>
-            </w:pPr>
-            <w:r>
-              <w:rPr>
-                <w:rFonts w:ascii="Verdana" w:hAnsi="Verdana"/>
-              </w:rPr>
-              <w:t xml:space="preserve">        while (</w:t>
-            </w:r>
-            <w:proofErr w:type="spellStart"/>
-            <w:r>
-              <w:rPr>
-                <w:rFonts w:ascii="Verdana" w:hAnsi="Verdana"/>
-              </w:rPr>
-              <w:t>i</w:t>
-            </w:r>
-            <w:proofErr w:type="spellEnd"/>
-            <w:r>
-              <w:rPr>
-                <w:rFonts w:ascii="Verdana" w:hAnsi="Verdana"/>
-              </w:rPr>
-              <w:t xml:space="preserve"> &lt; n1 &amp;&amp; j &lt; n2) </w:t>
-            </w:r>
-          </w:p>
-          <w:p>
-            <w:pPr>
-              <w:rPr>
-                <w:rFonts w:ascii="Verdana" w:hAnsi="Verdana"/>
-              </w:rPr>
-            </w:pPr>
-            <w:r>
-              <w:rPr>
-                <w:rFonts w:ascii="Verdana" w:hAnsi="Verdana"/>
-              </w:rPr>
-              <w:t xml:space="preserve">        { </w:t>
-            </w:r>
-          </w:p>
-          <w:p>
-            <w:pPr>
-              <w:rPr>
-                <w:rFonts w:ascii="Verdana" w:hAnsi="Verdana"/>
-              </w:rPr>
-            </w:pPr>
-            <w:r>
-              <w:rPr>
-                <w:rFonts w:ascii="Verdana" w:hAnsi="Verdana"/>
-              </w:rPr>
-              <w:t xml:space="preserve">            if (X[</w:t>
-            </w:r>
-            <w:proofErr w:type="spellStart"/>
-            <w:r>
-              <w:rPr>
-                <w:rFonts w:ascii="Verdana" w:hAnsi="Verdana"/>
-              </w:rPr>
-              <w:t>i</w:t>
-            </w:r>
-            <w:proofErr w:type="spellEnd"/>
-            <w:r>
-              <w:rPr>
-                <w:rFonts w:ascii="Verdana" w:hAnsi="Verdana"/>
-              </w:rPr>
-              <w:t xml:space="preserve">] &lt;= Y[j]) </w:t>
-            </w:r>
-          </w:p>
-          <w:p>
-            <w:pPr>
-              <w:rPr>
-                <w:rFonts w:ascii="Verdana" w:hAnsi="Verdana"/>
-              </w:rPr>
-            </w:pPr>
-            <w:r>
-              <w:rPr>
-                <w:rFonts w:ascii="Verdana" w:hAnsi="Verdana"/>
-              </w:rPr>
-              <w:t xml:space="preserve">            { </w:t>
-            </w:r>
-          </w:p>
-          <w:p>
-            <w:pPr>
-              <w:rPr>
-                <w:rFonts w:ascii="Verdana" w:hAnsi="Verdana"/>
-              </w:rPr>
-            </w:pPr>
-            <w:r>
-              <w:rPr>
-                <w:rFonts w:ascii="Verdana" w:hAnsi="Verdana"/>
-              </w:rPr>
-              <w:t xml:space="preserve">                a[k] = X[</w:t>
-            </w:r>
-            <w:proofErr w:type="spellStart"/>
-            <w:r>
-              <w:rPr>
-                <w:rFonts w:ascii="Verdana" w:hAnsi="Verdana"/>
-              </w:rPr>
-              <w:t>i</w:t>
-            </w:r>
-            <w:proofErr w:type="spellEnd"/>
-            <w:r>
-              <w:rPr>
-                <w:rFonts w:ascii="Verdana" w:hAnsi="Verdana"/>
-              </w:rPr>
-              <w:t xml:space="preserve">]; </w:t>
-            </w:r>
-          </w:p>
-          <w:p>
-            <w:pPr>
-              <w:rPr>
-                <w:rFonts w:ascii="Verdana" w:hAnsi="Verdana"/>
-              </w:rPr>
-            </w:pPr>
-            <w:r>
-              <w:rPr>
-                <w:rFonts w:ascii="Verdana" w:hAnsi="Verdana"/>
-              </w:rPr>
-              <w:t xml:space="preserve">                </w:t>
-            </w:r>
-            <w:proofErr w:type="spellStart"/>
-            <w:r>
-              <w:rPr>
-                <w:rFonts w:ascii="Verdana" w:hAnsi="Verdana"/>
-              </w:rPr>
-              <w:t>i</w:t>
-            </w:r>
-            <w:proofErr w:type="spellEnd"/>
-            <w:r>
-              <w:rPr>
-                <w:rFonts w:ascii="Verdana" w:hAnsi="Verdana"/>
-              </w:rPr>
-              <w:t xml:space="preserve">++; </w:t>
-            </w:r>
-          </w:p>
-          <w:p>
-            <w:pPr>
-              <w:rPr>
-                <w:rFonts w:ascii="Verdana" w:hAnsi="Verdana"/>
-              </w:rPr>
-            </w:pPr>
-            <w:r>
-              <w:rPr>
-                <w:rFonts w:ascii="Verdana" w:hAnsi="Verdana"/>
-              </w:rPr>
-              <w:t xml:space="preserve">            } </w:t>
-            </w:r>
-          </w:p>
-          <w:p>
-            <w:pPr>
-              <w:rPr>
-                <w:rFonts w:ascii="Verdana" w:hAnsi="Verdana"/>
-              </w:rPr>
-            </w:pPr>
-            <w:r>
-              <w:rPr>
-                <w:rFonts w:ascii="Verdana" w:hAnsi="Verdana"/>
-              </w:rPr>
-              <w:t xml:space="preserve">            else</w:t>
-            </w:r>
-          </w:p>
-          <w:p>
-            <w:pPr>
-              <w:rPr>
-                <w:rFonts w:ascii="Verdana" w:hAnsi="Verdana"/>
-              </w:rPr>
-            </w:pPr>
-            <w:r>
-              <w:rPr>
-                <w:rFonts w:ascii="Verdana" w:hAnsi="Verdana"/>
-              </w:rPr>
-              <w:t xml:space="preserve">            { </w:t>
-            </w:r>
-          </w:p>
-          <w:p>
-            <w:pPr>
-              <w:rPr>
-                <w:rFonts w:ascii="Verdana" w:hAnsi="Verdana"/>
-              </w:rPr>
-            </w:pPr>
-            <w:r>
-              <w:rPr>
-                <w:rFonts w:ascii="Verdana" w:hAnsi="Verdana"/>
-              </w:rPr>
-              <w:t xml:space="preserve">                a[k] = Y[j]; </w:t>
-            </w:r>
-          </w:p>
-          <w:p>
-            <w:pPr>
-              <w:rPr>
-                <w:rFonts w:ascii="Verdana" w:hAnsi="Verdana"/>
-              </w:rPr>
-            </w:pPr>
-            <w:r>
-              <w:rPr>
-                <w:rFonts w:ascii="Verdana" w:hAnsi="Verdana"/>
-              </w:rPr>
-              <w:t xml:space="preserve">                </w:t>
-            </w:r>
-            <w:proofErr w:type="spellStart"/>
-            <w:r>
-              <w:rPr>
-                <w:rFonts w:ascii="Verdana" w:hAnsi="Verdana"/>
-              </w:rPr>
-              <w:t>j++</w:t>
-            </w:r>
-            <w:proofErr w:type="spellEnd"/>
-            <w:r>
-              <w:rPr>
-                <w:rFonts w:ascii="Verdana" w:hAnsi="Verdana"/>
-              </w:rPr>
-              <w:t xml:space="preserve">; </w:t>
-            </w:r>
-          </w:p>
-          <w:p>
-            <w:pPr>
-              <w:rPr>
-                <w:rFonts w:ascii="Verdana" w:hAnsi="Verdana"/>
-              </w:rPr>
-            </w:pPr>
-            <w:r>
-              <w:rPr>
-                <w:rFonts w:ascii="Verdana" w:hAnsi="Verdana"/>
-              </w:rPr>
-              <w:t xml:space="preserve">            } </w:t>
-            </w:r>
-          </w:p>
-          <w:p>
-            <w:pPr>
-              <w:rPr>
-                <w:rFonts w:ascii="Verdana" w:hAnsi="Verdana"/>
-              </w:rPr>
-            </w:pPr>
-            <w:r>
-              <w:rPr>
-                <w:rFonts w:ascii="Verdana" w:hAnsi="Verdana"/>
-              </w:rPr>
-              <w:t xml:space="preserve">            k++; </w:t>
-            </w:r>
-          </w:p>
-          <w:p>
-            <w:pPr>
-              <w:rPr>
-                <w:rFonts w:ascii="Verdana" w:hAnsi="Verdana"/>
-              </w:rPr>
-            </w:pPr>
-            <w:r>
-              <w:rPr>
-                <w:rFonts w:ascii="Verdana" w:hAnsi="Verdana"/>
-              </w:rPr>
-              <w:t xml:space="preserve">        } </w:t>
-            </w:r>
-          </w:p>
-          <w:p>
-            <w:pPr>
-              <w:rPr>
-                <w:rFonts w:ascii="Verdana" w:hAnsi="Verdana"/>
-              </w:rPr>
-            </w:pPr>
-            <w:r>
-              <w:rPr>
-                <w:rFonts w:ascii="Verdana" w:hAnsi="Verdana"/>
-              </w:rPr>
-              <w:t xml:space="preserve">  </w:t>
-            </w:r>
-          </w:p>
-          <w:p>
-            <w:pPr>
-              <w:rPr>
-                <w:rFonts w:ascii="Verdana" w:hAnsi="Verdana"/>
-              </w:rPr>
-            </w:pPr>
-            <w:r>
-              <w:rPr>
-                <w:rFonts w:ascii="Verdana" w:hAnsi="Verdana"/>
-              </w:rPr>
-              <w:t xml:space="preserve">        while (</w:t>
-            </w:r>
-            <w:proofErr w:type="spellStart"/>
-            <w:r>
-              <w:rPr>
-                <w:rFonts w:ascii="Verdana" w:hAnsi="Verdana"/>
-              </w:rPr>
-              <w:t>i</w:t>
-            </w:r>
-            <w:proofErr w:type="spellEnd"/>
-            <w:r>
-              <w:rPr>
-                <w:rFonts w:ascii="Verdana" w:hAnsi="Verdana"/>
-              </w:rPr>
-              <w:t xml:space="preserve"> &lt; n1) </w:t>
-            </w:r>
-          </w:p>
-          <w:p>
-            <w:pPr>
-              <w:rPr>
-                <w:rFonts w:ascii="Verdana" w:hAnsi="Verdana"/>
-              </w:rPr>
-            </w:pPr>
-            <w:r>
-              <w:rPr>
-                <w:rFonts w:ascii="Verdana" w:hAnsi="Verdana"/>
-              </w:rPr>
-              <w:t xml:space="preserve">        { </w:t>
-            </w:r>
-          </w:p>
-          <w:p>
-            <w:pPr>
-              <w:rPr>
-                <w:rFonts w:ascii="Verdana" w:hAnsi="Verdana"/>
-              </w:rPr>
-            </w:pPr>
-            <w:r>
-              <w:rPr>
-                <w:rFonts w:ascii="Verdana" w:hAnsi="Verdana"/>
-              </w:rPr>
-              <w:t xml:space="preserve">            a[k] = X[</w:t>
-            </w:r>
-            <w:proofErr w:type="spellStart"/>
-            <w:r>
-              <w:rPr>
-                <w:rFonts w:ascii="Verdana" w:hAnsi="Verdana"/>
-              </w:rPr>
-              <w:t>i</w:t>
-            </w:r>
-            <w:proofErr w:type="spellEnd"/>
-            <w:r>
-              <w:rPr>
-                <w:rFonts w:ascii="Verdana" w:hAnsi="Verdana"/>
-              </w:rPr>
-              <w:t xml:space="preserve">]; </w:t>
-            </w:r>
-          </w:p>
-          <w:p>
-            <w:pPr>
-              <w:rPr>
-                <w:rFonts w:ascii="Verdana" w:hAnsi="Verdana"/>
-              </w:rPr>
-            </w:pPr>
-            <w:r>
-              <w:rPr>
-                <w:rFonts w:ascii="Verdana" w:hAnsi="Verdana"/>
-              </w:rPr>
-              <w:t xml:space="preserve">            </w:t>
-            </w:r>
-            <w:proofErr w:type="spellStart"/>
-            <w:r>
-              <w:rPr>
-                <w:rFonts w:ascii="Verdana" w:hAnsi="Verdana"/>
-              </w:rPr>
-              <w:t>i</w:t>
-            </w:r>
-            <w:proofErr w:type="spellEnd"/>
-            <w:r>
-              <w:rPr>
-                <w:rFonts w:ascii="Verdana" w:hAnsi="Verdana"/>
-              </w:rPr>
-              <w:t xml:space="preserve">++; </w:t>
-            </w:r>
-          </w:p>
-          <w:p>
-            <w:pPr>
-              <w:rPr>
-                <w:rFonts w:ascii="Verdana" w:hAnsi="Verdana"/>
-              </w:rPr>
-            </w:pPr>
-            <w:r>
-              <w:rPr>
-                <w:rFonts w:ascii="Verdana" w:hAnsi="Verdana"/>
-              </w:rPr>
-              <w:t xml:space="preserve">            k++; </w:t>
-            </w:r>
-          </w:p>
-          <w:p>
-            <w:pPr>
-              <w:rPr>
-                <w:rFonts w:ascii="Verdana" w:hAnsi="Verdana"/>
-              </w:rPr>
-            </w:pPr>
-            <w:r>
-              <w:rPr>
-                <w:rFonts w:ascii="Verdana" w:hAnsi="Verdana"/>
-              </w:rPr>
-              <w:t xml:space="preserve">        } </w:t>
-            </w:r>
-          </w:p>
-          <w:p>
-            <w:pPr>
-              <w:rPr>
-                <w:rFonts w:ascii="Verdana" w:hAnsi="Verdana"/>
-              </w:rPr>
-            </w:pPr>
-            <w:r>
-              <w:rPr>
-                <w:rFonts w:ascii="Verdana" w:hAnsi="Verdana"/>
-              </w:rPr>
               <w:t xml:space="preserve">  </w:t>
             </w:r>
           </w:p>
@@ -27099,7 +25845,6 @@
               <w:rPr>
                 <w:rFonts w:ascii="Verdana" w:hAnsi="Verdana"/>
               </w:rPr>
-              <w:lastRenderedPageBreak/>
               <w:t xml:space="preserve">        </w:t>
             </w:r>
             <w:proofErr w:type="spellStart"/>
@@ -27305,214 +26050,7 @@
     <w:p>
       <w:pPr>
         <w:pStyle w:val="ListParagraph"/>
-        <w:ind w:left="1440"/>
-        <w:rPr>
-          <w:rFonts w:ascii="Verdana" w:hAnsi="Verdana"/>
-        </w:rPr>
-      </w:pPr>
-    </w:p>
-    <w:p>
-      <w:pPr>
-        <w:pStyle w:val="ListParagraph"/>
-        <w:ind w:left="1440"/>
-        <w:rPr>
-          <w:rFonts w:ascii="Verdana" w:hAnsi="Verdana"/>
-        </w:rPr>
-      </w:pPr>
-    </w:p>
-    <w:p>
-      <w:pPr>
-        <w:pStyle w:val="ListParagraph"/>
-        <w:ind w:left="1440"/>
-        <w:rPr>
-          <w:rFonts w:ascii="Verdana" w:hAnsi="Verdana"/>
-        </w:rPr>
-      </w:pPr>
-    </w:p>
-    <w:p>
-      <w:pPr>
-        <w:pStyle w:val="ListParagraph"/>
-        <w:ind w:left="1440"/>
-        <w:rPr>
-          <w:rFonts w:ascii="Verdana" w:hAnsi="Verdana"/>
-        </w:rPr>
-      </w:pPr>
-    </w:p>
-    <w:p>
-      <w:pPr>
-        <w:pStyle w:val="ListParagraph"/>
-        <w:ind w:left="1440"/>
-        <w:rPr>
-          <w:rFonts w:ascii="Verdana" w:hAnsi="Verdana"/>
-        </w:rPr>
-      </w:pPr>
-    </w:p>
-    <w:p>
-      <w:pPr>
-        <w:pStyle w:val="ListParagraph"/>
-        <w:ind w:left="1440"/>
-        <w:rPr>
-          <w:rFonts w:ascii="Verdana" w:hAnsi="Verdana"/>
-        </w:rPr>
-      </w:pPr>
-    </w:p>
-    <w:p>
-      <w:pPr>
-        <w:pStyle w:val="ListParagraph"/>
-        <w:ind w:left="1440"/>
-        <w:rPr>
-          <w:rFonts w:ascii="Verdana" w:hAnsi="Verdana"/>
-        </w:rPr>
-      </w:pPr>
-    </w:p>
-    <w:p>
-      <w:pPr>
-        <w:pStyle w:val="ListParagraph"/>
-        <w:ind w:left="1440"/>
-        <w:rPr>
-          <w:rFonts w:ascii="Verdana" w:hAnsi="Verdana"/>
-        </w:rPr>
-      </w:pPr>
-    </w:p>
-    <w:p>
-      <w:pPr>
-        <w:pStyle w:val="ListParagraph"/>
-        <w:ind w:left="1440"/>
-        <w:rPr>
-          <w:rFonts w:ascii="Verdana" w:hAnsi="Verdana"/>
-        </w:rPr>
-      </w:pPr>
-    </w:p>
-    <w:p>
-      <w:pPr>
-        <w:pStyle w:val="ListParagraph"/>
-        <w:ind w:left="1440"/>
-        <w:rPr>
-          <w:rFonts w:ascii="Verdana" w:hAnsi="Verdana"/>
-        </w:rPr>
-      </w:pPr>
-    </w:p>
-    <w:p>
-      <w:pPr>
-        <w:pStyle w:val="ListParagraph"/>
-        <w:ind w:left="1440"/>
-        <w:rPr>
-          <w:rFonts w:ascii="Verdana" w:hAnsi="Verdana"/>
-        </w:rPr>
-      </w:pPr>
-    </w:p>
-    <w:p>
-      <w:pPr>
-        <w:pStyle w:val="ListParagraph"/>
-        <w:ind w:left="1440"/>
-        <w:rPr>
-          <w:rFonts w:ascii="Verdana" w:hAnsi="Verdana"/>
-        </w:rPr>
-      </w:pPr>
-    </w:p>
-    <w:p>
-      <w:pPr>
-        <w:pStyle w:val="ListParagraph"/>
-        <w:ind w:left="1440"/>
-        <w:rPr>
-          <w:rFonts w:ascii="Verdana" w:hAnsi="Verdana"/>
-        </w:rPr>
-      </w:pPr>
-    </w:p>
-    <w:p>
-      <w:pPr>
-        <w:pStyle w:val="ListParagraph"/>
-        <w:ind w:left="1440"/>
-        <w:rPr>
-          <w:rFonts w:ascii="Verdana" w:hAnsi="Verdana"/>
-        </w:rPr>
-      </w:pPr>
-    </w:p>
-    <w:p>
-      <w:pPr>
-        <w:pStyle w:val="ListParagraph"/>
-        <w:ind w:left="1440"/>
-        <w:rPr>
-          <w:rFonts w:ascii="Verdana" w:hAnsi="Verdana"/>
-        </w:rPr>
-      </w:pPr>
-    </w:p>
-    <w:p>
-      <w:pPr>
-        <w:pStyle w:val="ListParagraph"/>
-        <w:ind w:left="1440"/>
-        <w:rPr>
-          <w:rFonts w:ascii="Verdana" w:hAnsi="Verdana"/>
-        </w:rPr>
-      </w:pPr>
-    </w:p>
-    <w:p>
-      <w:pPr>
-        <w:pStyle w:val="ListParagraph"/>
-        <w:ind w:left="1440"/>
-        <w:rPr>
-          <w:rFonts w:ascii="Verdana" w:hAnsi="Verdana"/>
-        </w:rPr>
-      </w:pPr>
-    </w:p>
-    <w:p>
-      <w:pPr>
-        <w:pStyle w:val="ListParagraph"/>
-        <w:ind w:left="1440"/>
-        <w:rPr>
-          <w:rFonts w:ascii="Verdana" w:hAnsi="Verdana"/>
-        </w:rPr>
-      </w:pPr>
-    </w:p>
-    <w:p>
-      <w:pPr>
-        <w:pStyle w:val="ListParagraph"/>
-        <w:ind w:left="1440"/>
-        <w:rPr>
-          <w:rFonts w:ascii="Verdana" w:hAnsi="Verdana"/>
-        </w:rPr>
-      </w:pPr>
-    </w:p>
-    <w:p>
-      <w:pPr>
-        <w:pStyle w:val="ListParagraph"/>
-        <w:ind w:left="1440"/>
-        <w:rPr>
-          <w:rFonts w:ascii="Verdana" w:hAnsi="Verdana"/>
-        </w:rPr>
-      </w:pPr>
-    </w:p>
-    <w:p>
-      <w:pPr>
-        <w:pStyle w:val="ListParagraph"/>
-        <w:ind w:left="1440"/>
-        <w:rPr>
-          <w:rFonts w:ascii="Verdana" w:hAnsi="Verdana"/>
-        </w:rPr>
-      </w:pPr>
-    </w:p>
-    <w:p>
-      <w:pPr>
-        <w:pStyle w:val="ListParagraph"/>
-        <w:ind w:left="1440"/>
-        <w:rPr>
-          <w:rFonts w:ascii="Verdana" w:hAnsi="Verdana"/>
-        </w:rPr>
-      </w:pPr>
-    </w:p>
-    <w:p>
-      <w:pPr>
-        <w:pStyle w:val="ListParagraph"/>
-        <w:ind w:left="1440"/>
-        <w:rPr>
-          <w:rFonts w:ascii="Verdana" w:hAnsi="Verdana"/>
-        </w:rPr>
-      </w:pPr>
-    </w:p>
-    <w:p>
-      <w:pPr>
-        <w:pStyle w:val="ListParagraph"/>
-        <w:ind w:left="1440"/>
+        <w:ind w:left="0"/>
         <w:rPr>
           <w:rFonts w:ascii="Verdana" w:hAnsi="Verdana"/>
         </w:rPr>
@@ -34490,6 +33028,16 @@
           <w:rFonts w:ascii="Verdana" w:hAnsi="Verdana"/>
         </w:rPr>
       </w:pPr>
+      <w:bookmarkStart w:id="4" w:name="_GoBack"/>
+      <w:bookmarkEnd w:id="4"/>
+    </w:p>
+    <w:p>
+      <w:pPr>
+        <w:pStyle w:val="ListParagraph"/>
+        <w:rPr>
+          <w:rFonts w:ascii="Verdana" w:hAnsi="Verdana"/>
+        </w:rPr>
+      </w:pPr>
     </w:p>
     <w:p>
       <w:pPr>
@@ -34526,6 +33074,7 @@
           <w:b/>
           <w:bCs/>
         </w:rPr>
+        <w:lastRenderedPageBreak/>
         <w:t>Used to call the parameterized constructor of parent class</w:t>
       </w:r>
     </w:p>
@@ -35660,6 +34209,7 @@
           <w:sz w:val="28"/>
           <w:szCs w:val="28"/>
         </w:rPr>
+        <w:lastRenderedPageBreak/>
         <w:t xml:space="preserve">Data </w:t>
       </w:r>
       <w:r>
@@ -35696,7 +34246,6 @@
         <w:rPr>
           <w:rFonts w:ascii="Verdana" w:hAnsi="Verdana"/>
         </w:rPr>
-        <w:lastRenderedPageBreak/>
         <w:t>Data Abstraction is the property by virtue of which only the essential details are displayed to the user. The trivial or the non-essentials units are not displayed to the user. Ex: A car is viewed as a car rather than its individual components.</w:t>
       </w:r>
     </w:p>
@@ -36350,7 +34899,6 @@
           <w:sz w:val="28"/>
           <w:szCs w:val="28"/>
         </w:rPr>
-        <w:lastRenderedPageBreak/>
         <w:t>FINAL keyword in java</w:t>
       </w:r>
     </w:p>
@@ -36874,7 +35422,6 @@
         <w:pStyle w:val="Heading1"/>
       </w:pPr>
       <w:r>
-        <w:lastRenderedPageBreak/>
         <w:t>ACCESS MODIFIERS IN JAVA</w:t>
       </w:r>
     </w:p>
@@ -37601,8 +36148,6 @@
           <w:rFonts w:ascii="Verdana" w:hAnsi="Verdana"/>
         </w:rPr>
       </w:pPr>
-      <w:bookmarkStart w:id="4" w:name="_GoBack"/>
-      <w:bookmarkEnd w:id="4"/>
     </w:p>
     <w:sectPr>
       <w:headerReference w:type="default" r:id="rId19"/>
@@ -37785,6 +36330,7 @@
                                 <w:calendar w:val="gregorian"/>
                               </w:date>
                             </w:sdtPr>
+                            <w:sdtEndPr/>
                             <w:sdtContent>
                               <w:p>
                                 <w:pPr>
@@ -37858,6 +36404,7 @@
                           <w:calendar w:val="gregorian"/>
                         </w:date>
                       </w:sdtPr>
+                      <w:sdtEndPr/>
                       <w:sdtContent>
                         <w:p>
                           <w:pPr>
@@ -38209,6 +36756,7 @@
                             <w:dataBinding w:prefixMappings="xmlns:ns0='http://purl.org/dc/elements/1.1/' xmlns:ns1='http://schemas.openxmlformats.org/package/2006/metadata/core-properties' " w:xpath="/ns1:coreProperties[1]/ns0:title[1]" w:storeItemID="{6C3C8BC8-F283-45AE-878A-BAB7291924A1}"/>
                             <w:text/>
                           </w:sdtPr>
+                          <w:sdtEndPr/>
                           <w:sdtContent>
                             <w:p>
                               <w:pPr>
@@ -38270,6 +36818,7 @@
                       <w:dataBinding w:prefixMappings="xmlns:ns0='http://purl.org/dc/elements/1.1/' xmlns:ns1='http://schemas.openxmlformats.org/package/2006/metadata/core-properties' " w:xpath="/ns1:coreProperties[1]/ns0:title[1]" w:storeItemID="{6C3C8BC8-F283-45AE-878A-BAB7291924A1}"/>
                       <w:text/>
                     </w:sdtPr>
+                    <w:sdtEndPr/>
                     <w:sdtContent>
                       <w:p>
                         <w:pPr>
@@ -43446,6 +41995,7 @@
     <w:rsid w:val="001A4E61"/>
     <w:rsid w:val="0037182F"/>
     <w:rsid w:val="00471CED"/>
+    <w:rsid w:val="004C5FCC"/>
     <w:rsid w:val="005E1BD8"/>
     <w:rsid w:val="005E1D35"/>
     <w:rsid w:val="005E459C"/>

--- a/Programming in Java/Programming in Java.docx
+++ b/Programming in Java/Programming in Java.docx
@@ -36416,7 +36416,7 @@
                 <v:shape id="_x0000_i1026" type="#_x0000_t75" style="width:467.7pt;height:77.7pt" o:ole="">
                   <v:imagedata r:id="rId22" o:title=""/>
                 </v:shape>
-                <o:OLEObject Type="Embed" ProgID="PBrush" ShapeID="_x0000_i1026" DrawAspect="Content" ObjectID="_1626306985" r:id="rId23"/>
+                <o:OLEObject Type="Embed" ProgID="PBrush" ShapeID="_x0000_i1026" DrawAspect="Content" ObjectID="_1626348760" r:id="rId23"/>
               </w:object>
             </w:r>
           </w:p>
@@ -36438,7 +36438,7 @@
                 <v:shape id="_x0000_i1027" type="#_x0000_t75" style="width:415.85pt;height:137.7pt" o:ole="">
                   <v:imagedata r:id="rId24" o:title=""/>
                 </v:shape>
-                <o:OLEObject Type="Embed" ProgID="PBrush" ShapeID="_x0000_i1027" DrawAspect="Content" ObjectID="_1626306986" r:id="rId25"/>
+                <o:OLEObject Type="Embed" ProgID="PBrush" ShapeID="_x0000_i1027" DrawAspect="Content" ObjectID="_1626348761" r:id="rId25"/>
               </w:object>
             </w:r>
           </w:p>
@@ -40470,8 +40470,6 @@
         </w:rPr>
         <w:t>The user can also define their own packages.</w:t>
       </w:r>
-      <w:bookmarkStart w:id="4" w:name="_GoBack"/>
-      <w:bookmarkEnd w:id="4"/>
     </w:p>
     <w:p>
       <w:pPr>
@@ -43646,6 +43644,655 @@
         </w:rPr>
         <w:t>Multiple packages can also be imported or used. The class inside the package should be declared public to access it outside the package.</w:t>
       </w:r>
+    </w:p>
+    <w:p>
+      <w:pPr>
+        <w:jc w:val="both"/>
+        <w:rPr>
+          <w:rFonts w:ascii="Verdana" w:hAnsi="Verdana"/>
+        </w:rPr>
+      </w:pPr>
+      <w:r>
+        <w:rPr>
+          <w:rFonts w:ascii="Verdana" w:hAnsi="Verdana"/>
+        </w:rPr>
+        <w:t>It is quite possible to have classes of same name inside two different packages. However, both classes cannot be imported in the same file.</w:t>
+      </w:r>
+      <w:r>
+        <w:rPr>
+          <w:rFonts w:ascii="Verdana" w:hAnsi="Verdana"/>
+        </w:rPr>
+        <w:t xml:space="preserve"> </w:t>
+      </w:r>
+    </w:p>
+    <w:p>
+      <w:pPr>
+        <w:jc w:val="both"/>
+        <w:rPr>
+          <w:rFonts w:ascii="Verdana" w:hAnsi="Verdana"/>
+        </w:rPr>
+      </w:pPr>
+    </w:p>
+    <w:p>
+      <w:pPr>
+        <w:jc w:val="both"/>
+        <w:rPr>
+          <w:rFonts w:ascii="Verdana" w:hAnsi="Verdana"/>
+        </w:rPr>
+      </w:pPr>
+    </w:p>
+    <w:p>
+      <w:pPr>
+        <w:jc w:val="both"/>
+        <w:rPr>
+          <w:rFonts w:ascii="Verdana" w:hAnsi="Verdana"/>
+        </w:rPr>
+      </w:pPr>
+      <w:r>
+        <w:rPr>
+          <w:rFonts w:ascii="Verdana" w:hAnsi="Verdana"/>
+        </w:rPr>
+        <w:lastRenderedPageBreak/>
+        <w:t>To do this object can be made by using fully quantified name(explicitly).</w:t>
+      </w:r>
+    </w:p>
+    <w:tbl>
+      <w:tblPr>
+        <w:tblStyle w:val="TableGrid"/>
+        <w:tblW w:w="0" w:type="auto"/>
+        <w:tblLook w:val="04A0" w:firstRow="1" w:lastRow="0" w:firstColumn="1" w:lastColumn="0" w:noHBand="0" w:noVBand="1"/>
+      </w:tblPr>
+      <w:tblGrid>
+        <w:gridCol w:w="4675"/>
+        <w:gridCol w:w="4675"/>
+      </w:tblGrid>
+      <w:tr>
+        <w:trPr>
+          <w:trHeight w:val="2941"/>
+        </w:trPr>
+        <w:tc>
+          <w:tcPr>
+            <w:tcW w:w="4675" w:type="dxa"/>
+          </w:tcPr>
+          <w:p>
+            <w:pPr>
+              <w:jc w:val="both"/>
+              <w:rPr>
+                <w:rFonts w:ascii="Verdana" w:hAnsi="Verdana"/>
+              </w:rPr>
+            </w:pPr>
+            <w:r>
+              <w:rPr>
+                <w:rFonts w:ascii="Verdana" w:hAnsi="Verdana"/>
+              </w:rPr>
+              <w:t>package pack;</w:t>
+            </w:r>
+          </w:p>
+          <w:p>
+            <w:pPr>
+              <w:jc w:val="both"/>
+              <w:rPr>
+                <w:rFonts w:ascii="Verdana" w:hAnsi="Verdana"/>
+              </w:rPr>
+            </w:pPr>
+          </w:p>
+          <w:p>
+            <w:pPr>
+              <w:jc w:val="both"/>
+              <w:rPr>
+                <w:rFonts w:ascii="Verdana" w:hAnsi="Verdana"/>
+              </w:rPr>
+            </w:pPr>
+            <w:r>
+              <w:rPr>
+                <w:rFonts w:ascii="Verdana" w:hAnsi="Verdana"/>
+              </w:rPr>
+              <w:t xml:space="preserve">public class </w:t>
+            </w:r>
+            <w:proofErr w:type="spellStart"/>
+            <w:r>
+              <w:rPr>
+                <w:rFonts w:ascii="Verdana" w:hAnsi="Verdana"/>
+              </w:rPr>
+              <w:t>abc</w:t>
+            </w:r>
+            <w:proofErr w:type="spellEnd"/>
+          </w:p>
+          <w:p>
+            <w:pPr>
+              <w:jc w:val="both"/>
+              <w:rPr>
+                <w:rFonts w:ascii="Verdana" w:hAnsi="Verdana"/>
+              </w:rPr>
+            </w:pPr>
+            <w:r>
+              <w:rPr>
+                <w:rFonts w:ascii="Verdana" w:hAnsi="Verdana"/>
+              </w:rPr>
+              <w:t>{</w:t>
+            </w:r>
+          </w:p>
+          <w:p>
+            <w:pPr>
+              <w:jc w:val="both"/>
+              <w:rPr>
+                <w:rFonts w:ascii="Verdana" w:hAnsi="Verdana"/>
+              </w:rPr>
+            </w:pPr>
+            <w:r>
+              <w:rPr>
+                <w:rFonts w:ascii="Verdana" w:hAnsi="Verdana"/>
+              </w:rPr>
+              <w:t xml:space="preserve">    public void </w:t>
+            </w:r>
+            <w:proofErr w:type="gramStart"/>
+            <w:r>
+              <w:rPr>
+                <w:rFonts w:ascii="Verdana" w:hAnsi="Verdana"/>
+              </w:rPr>
+              <w:t>display(</w:t>
+            </w:r>
+            <w:proofErr w:type="gramEnd"/>
+            <w:r>
+              <w:rPr>
+                <w:rFonts w:ascii="Verdana" w:hAnsi="Verdana"/>
+              </w:rPr>
+              <w:t>)</w:t>
+            </w:r>
+          </w:p>
+          <w:p>
+            <w:pPr>
+              <w:jc w:val="both"/>
+              <w:rPr>
+                <w:rFonts w:ascii="Verdana" w:hAnsi="Verdana"/>
+              </w:rPr>
+            </w:pPr>
+            <w:r>
+              <w:rPr>
+                <w:rFonts w:ascii="Verdana" w:hAnsi="Verdana"/>
+              </w:rPr>
+              <w:t xml:space="preserve">    {</w:t>
+            </w:r>
+          </w:p>
+          <w:p>
+            <w:pPr>
+              <w:jc w:val="both"/>
+              <w:rPr>
+                <w:rFonts w:ascii="Verdana" w:hAnsi="Verdana"/>
+              </w:rPr>
+            </w:pPr>
+            <w:r>
+              <w:rPr>
+                <w:rFonts w:ascii="Verdana" w:hAnsi="Verdana"/>
+              </w:rPr>
+              <w:t xml:space="preserve">        System.out.println("pack package");</w:t>
+            </w:r>
+          </w:p>
+          <w:p>
+            <w:pPr>
+              <w:jc w:val="both"/>
+              <w:rPr>
+                <w:rFonts w:ascii="Verdana" w:hAnsi="Verdana"/>
+              </w:rPr>
+            </w:pPr>
+            <w:r>
+              <w:rPr>
+                <w:rFonts w:ascii="Verdana" w:hAnsi="Verdana"/>
+              </w:rPr>
+              <w:t xml:space="preserve">    }</w:t>
+            </w:r>
+          </w:p>
+          <w:p>
+            <w:pPr>
+              <w:jc w:val="both"/>
+              <w:rPr>
+                <w:rFonts w:ascii="Verdana" w:hAnsi="Verdana"/>
+              </w:rPr>
+            </w:pPr>
+            <w:r>
+              <w:rPr>
+                <w:rFonts w:ascii="Verdana" w:hAnsi="Verdana"/>
+              </w:rPr>
+              <w:t>}</w:t>
+            </w:r>
+          </w:p>
+        </w:tc>
+        <w:tc>
+          <w:tcPr>
+            <w:tcW w:w="4675" w:type="dxa"/>
+          </w:tcPr>
+          <w:p>
+            <w:pPr>
+              <w:jc w:val="both"/>
+              <w:rPr>
+                <w:rFonts w:ascii="Verdana" w:hAnsi="Verdana"/>
+              </w:rPr>
+            </w:pPr>
+            <w:r>
+              <w:rPr>
+                <w:rFonts w:ascii="Verdana" w:hAnsi="Verdana"/>
+              </w:rPr>
+              <w:t xml:space="preserve">package </w:t>
+            </w:r>
+            <w:proofErr w:type="spellStart"/>
+            <w:r>
+              <w:rPr>
+                <w:rFonts w:ascii="Verdana" w:hAnsi="Verdana"/>
+              </w:rPr>
+              <w:t>mypack</w:t>
+            </w:r>
+            <w:proofErr w:type="spellEnd"/>
+            <w:r>
+              <w:rPr>
+                <w:rFonts w:ascii="Verdana" w:hAnsi="Verdana"/>
+              </w:rPr>
+              <w:t>;</w:t>
+            </w:r>
+          </w:p>
+          <w:p>
+            <w:pPr>
+              <w:jc w:val="both"/>
+              <w:rPr>
+                <w:rFonts w:ascii="Verdana" w:hAnsi="Verdana"/>
+              </w:rPr>
+            </w:pPr>
+          </w:p>
+          <w:p>
+            <w:pPr>
+              <w:jc w:val="both"/>
+              <w:rPr>
+                <w:rFonts w:ascii="Verdana" w:hAnsi="Verdana"/>
+              </w:rPr>
+            </w:pPr>
+            <w:r>
+              <w:rPr>
+                <w:rFonts w:ascii="Verdana" w:hAnsi="Verdana"/>
+              </w:rPr>
+              <w:t xml:space="preserve">public class </w:t>
+            </w:r>
+            <w:proofErr w:type="spellStart"/>
+            <w:r>
+              <w:rPr>
+                <w:rFonts w:ascii="Verdana" w:hAnsi="Verdana"/>
+              </w:rPr>
+              <w:t>abc</w:t>
+            </w:r>
+            <w:proofErr w:type="spellEnd"/>
+          </w:p>
+          <w:p>
+            <w:pPr>
+              <w:jc w:val="both"/>
+              <w:rPr>
+                <w:rFonts w:ascii="Verdana" w:hAnsi="Verdana"/>
+              </w:rPr>
+            </w:pPr>
+            <w:r>
+              <w:rPr>
+                <w:rFonts w:ascii="Verdana" w:hAnsi="Verdana"/>
+              </w:rPr>
+              <w:t>{</w:t>
+            </w:r>
+          </w:p>
+          <w:p>
+            <w:pPr>
+              <w:jc w:val="both"/>
+              <w:rPr>
+                <w:rFonts w:ascii="Verdana" w:hAnsi="Verdana"/>
+              </w:rPr>
+            </w:pPr>
+            <w:r>
+              <w:rPr>
+                <w:rFonts w:ascii="Verdana" w:hAnsi="Verdana"/>
+              </w:rPr>
+              <w:t xml:space="preserve">    public void </w:t>
+            </w:r>
+            <w:proofErr w:type="gramStart"/>
+            <w:r>
+              <w:rPr>
+                <w:rFonts w:ascii="Verdana" w:hAnsi="Verdana"/>
+              </w:rPr>
+              <w:t>display(</w:t>
+            </w:r>
+            <w:proofErr w:type="gramEnd"/>
+            <w:r>
+              <w:rPr>
+                <w:rFonts w:ascii="Verdana" w:hAnsi="Verdana"/>
+              </w:rPr>
+              <w:t>)</w:t>
+            </w:r>
+          </w:p>
+          <w:p>
+            <w:pPr>
+              <w:jc w:val="both"/>
+              <w:rPr>
+                <w:rFonts w:ascii="Verdana" w:hAnsi="Verdana"/>
+              </w:rPr>
+            </w:pPr>
+            <w:r>
+              <w:rPr>
+                <w:rFonts w:ascii="Verdana" w:hAnsi="Verdana"/>
+              </w:rPr>
+              <w:t xml:space="preserve">    {</w:t>
+            </w:r>
+          </w:p>
+          <w:p>
+            <w:pPr>
+              <w:jc w:val="both"/>
+              <w:rPr>
+                <w:rFonts w:ascii="Verdana" w:hAnsi="Verdana"/>
+              </w:rPr>
+            </w:pPr>
+            <w:r>
+              <w:rPr>
+                <w:rFonts w:ascii="Verdana" w:hAnsi="Verdana"/>
+              </w:rPr>
+              <w:t xml:space="preserve">        System.out.println("</w:t>
+            </w:r>
+            <w:proofErr w:type="spellStart"/>
+            <w:r>
+              <w:rPr>
+                <w:rFonts w:ascii="Verdana" w:hAnsi="Verdana"/>
+              </w:rPr>
+              <w:t>mypack</w:t>
+            </w:r>
+            <w:proofErr w:type="spellEnd"/>
+            <w:r>
+              <w:rPr>
+                <w:rFonts w:ascii="Verdana" w:hAnsi="Verdana"/>
+              </w:rPr>
+              <w:t xml:space="preserve"> package");</w:t>
+            </w:r>
+          </w:p>
+          <w:p>
+            <w:pPr>
+              <w:jc w:val="both"/>
+              <w:rPr>
+                <w:rFonts w:ascii="Verdana" w:hAnsi="Verdana"/>
+              </w:rPr>
+            </w:pPr>
+            <w:r>
+              <w:rPr>
+                <w:rFonts w:ascii="Verdana" w:hAnsi="Verdana"/>
+              </w:rPr>
+              <w:t xml:space="preserve">    }</w:t>
+            </w:r>
+          </w:p>
+          <w:p>
+            <w:pPr>
+              <w:jc w:val="both"/>
+              <w:rPr>
+                <w:rFonts w:ascii="Verdana" w:hAnsi="Verdana"/>
+              </w:rPr>
+            </w:pPr>
+            <w:r>
+              <w:rPr>
+                <w:rFonts w:ascii="Verdana" w:hAnsi="Verdana"/>
+              </w:rPr>
+              <w:t>}</w:t>
+            </w:r>
+          </w:p>
+        </w:tc>
+      </w:tr>
+      <w:tr>
+        <w:trPr>
+          <w:trHeight w:val="2941"/>
+        </w:trPr>
+        <w:tc>
+          <w:tcPr>
+            <w:tcW w:w="9350" w:type="dxa"/>
+            <w:gridSpan w:val="2"/>
+            <w:vAlign w:val="center"/>
+          </w:tcPr>
+          <w:p>
+            <w:pPr>
+              <w:ind w:left="2880"/>
+              <w:rPr>
+                <w:rFonts w:ascii="Verdana" w:hAnsi="Verdana"/>
+              </w:rPr>
+            </w:pPr>
+            <w:r>
+              <w:rPr>
+                <w:rFonts w:ascii="Verdana" w:hAnsi="Verdana"/>
+              </w:rPr>
+              <w:t xml:space="preserve">class </w:t>
+            </w:r>
+            <w:proofErr w:type="spellStart"/>
+            <w:r>
+              <w:rPr>
+                <w:rFonts w:ascii="Verdana" w:hAnsi="Verdana"/>
+              </w:rPr>
+              <w:t>Package_Same_Class</w:t>
+            </w:r>
+            <w:proofErr w:type="spellEnd"/>
+          </w:p>
+          <w:p>
+            <w:pPr>
+              <w:ind w:left="2880"/>
+              <w:rPr>
+                <w:rFonts w:ascii="Verdana" w:hAnsi="Verdana"/>
+              </w:rPr>
+            </w:pPr>
+            <w:r>
+              <w:rPr>
+                <w:rFonts w:ascii="Verdana" w:hAnsi="Verdana"/>
+              </w:rPr>
+              <w:t>{</w:t>
+            </w:r>
+          </w:p>
+          <w:p>
+            <w:pPr>
+              <w:ind w:left="2880"/>
+              <w:rPr>
+                <w:rFonts w:ascii="Verdana" w:hAnsi="Verdana"/>
+              </w:rPr>
+            </w:pPr>
+            <w:r>
+              <w:rPr>
+                <w:rFonts w:ascii="Verdana" w:hAnsi="Verdana"/>
+              </w:rPr>
+              <w:t xml:space="preserve">public static void </w:t>
+            </w:r>
+            <w:proofErr w:type="gramStart"/>
+            <w:r>
+              <w:rPr>
+                <w:rFonts w:ascii="Verdana" w:hAnsi="Verdana"/>
+              </w:rPr>
+              <w:t>main(</w:t>
+            </w:r>
+            <w:proofErr w:type="gramEnd"/>
+            <w:r>
+              <w:rPr>
+                <w:rFonts w:ascii="Verdana" w:hAnsi="Verdana"/>
+              </w:rPr>
+              <w:t>)</w:t>
+            </w:r>
+          </w:p>
+          <w:p>
+            <w:pPr>
+              <w:ind w:left="2880"/>
+              <w:rPr>
+                <w:rFonts w:ascii="Verdana" w:hAnsi="Verdana"/>
+              </w:rPr>
+            </w:pPr>
+            <w:r>
+              <w:rPr>
+                <w:rFonts w:ascii="Verdana" w:hAnsi="Verdana"/>
+              </w:rPr>
+              <w:t>{</w:t>
+            </w:r>
+          </w:p>
+          <w:p>
+            <w:pPr>
+              <w:ind w:left="2880"/>
+              <w:rPr>
+                <w:rFonts w:ascii="Verdana" w:hAnsi="Verdana"/>
+              </w:rPr>
+            </w:pPr>
+            <w:proofErr w:type="spellStart"/>
+            <w:r>
+              <w:rPr>
+                <w:rFonts w:ascii="Verdana" w:hAnsi="Verdana"/>
+              </w:rPr>
+              <w:t>pack.abc</w:t>
+            </w:r>
+            <w:proofErr w:type="spellEnd"/>
+            <w:r>
+              <w:rPr>
+                <w:rFonts w:ascii="Verdana" w:hAnsi="Verdana"/>
+              </w:rPr>
+              <w:t xml:space="preserve"> ob1=new </w:t>
+            </w:r>
+            <w:proofErr w:type="spellStart"/>
+            <w:proofErr w:type="gramStart"/>
+            <w:r>
+              <w:rPr>
+                <w:rFonts w:ascii="Verdana" w:hAnsi="Verdana"/>
+              </w:rPr>
+              <w:t>pack.abc</w:t>
+            </w:r>
+            <w:proofErr w:type="spellEnd"/>
+            <w:r>
+              <w:rPr>
+                <w:rFonts w:ascii="Verdana" w:hAnsi="Verdana"/>
+              </w:rPr>
+              <w:t>(</w:t>
+            </w:r>
+            <w:proofErr w:type="gramEnd"/>
+            <w:r>
+              <w:rPr>
+                <w:rFonts w:ascii="Verdana" w:hAnsi="Verdana"/>
+              </w:rPr>
+              <w:t>);</w:t>
+            </w:r>
+          </w:p>
+          <w:p>
+            <w:pPr>
+              <w:ind w:left="2880"/>
+              <w:rPr>
+                <w:rFonts w:ascii="Verdana" w:hAnsi="Verdana"/>
+              </w:rPr>
+            </w:pPr>
+            <w:proofErr w:type="spellStart"/>
+            <w:r>
+              <w:rPr>
+                <w:rFonts w:ascii="Verdana" w:hAnsi="Verdana"/>
+              </w:rPr>
+              <w:t>mypack.abc</w:t>
+            </w:r>
+            <w:proofErr w:type="spellEnd"/>
+            <w:r>
+              <w:rPr>
+                <w:rFonts w:ascii="Verdana" w:hAnsi="Verdana"/>
+              </w:rPr>
+              <w:t xml:space="preserve"> ob2=new </w:t>
+            </w:r>
+            <w:proofErr w:type="spellStart"/>
+            <w:proofErr w:type="gramStart"/>
+            <w:r>
+              <w:rPr>
+                <w:rFonts w:ascii="Verdana" w:hAnsi="Verdana"/>
+              </w:rPr>
+              <w:t>mypack.abc</w:t>
+            </w:r>
+            <w:proofErr w:type="spellEnd"/>
+            <w:r>
+              <w:rPr>
+                <w:rFonts w:ascii="Verdana" w:hAnsi="Verdana"/>
+              </w:rPr>
+              <w:t>(</w:t>
+            </w:r>
+            <w:proofErr w:type="gramEnd"/>
+            <w:r>
+              <w:rPr>
+                <w:rFonts w:ascii="Verdana" w:hAnsi="Verdana"/>
+              </w:rPr>
+              <w:t>);</w:t>
+            </w:r>
+          </w:p>
+          <w:p>
+            <w:pPr>
+              <w:ind w:left="2880"/>
+              <w:rPr>
+                <w:rFonts w:ascii="Verdana" w:hAnsi="Verdana"/>
+              </w:rPr>
+            </w:pPr>
+          </w:p>
+          <w:p>
+            <w:pPr>
+              <w:ind w:left="2880"/>
+              <w:rPr>
+                <w:rFonts w:ascii="Verdana" w:hAnsi="Verdana"/>
+              </w:rPr>
+            </w:pPr>
+            <w:r>
+              <w:rPr>
+                <w:rFonts w:ascii="Verdana" w:hAnsi="Verdana"/>
+              </w:rPr>
+              <w:t>ob1.display();</w:t>
+            </w:r>
+          </w:p>
+          <w:p>
+            <w:pPr>
+              <w:ind w:left="2880"/>
+              <w:rPr>
+                <w:rFonts w:ascii="Verdana" w:hAnsi="Verdana"/>
+              </w:rPr>
+            </w:pPr>
+            <w:r>
+              <w:rPr>
+                <w:rFonts w:ascii="Verdana" w:hAnsi="Verdana"/>
+              </w:rPr>
+              <w:t>ob2.display();</w:t>
+            </w:r>
+          </w:p>
+          <w:p>
+            <w:pPr>
+              <w:ind w:left="2880"/>
+              <w:rPr>
+                <w:rFonts w:ascii="Verdana" w:hAnsi="Verdana"/>
+              </w:rPr>
+            </w:pPr>
+            <w:r>
+              <w:rPr>
+                <w:rFonts w:ascii="Verdana" w:hAnsi="Verdana"/>
+              </w:rPr>
+              <w:t>}</w:t>
+            </w:r>
+          </w:p>
+          <w:p>
+            <w:pPr>
+              <w:ind w:left="2880"/>
+              <w:rPr>
+                <w:rFonts w:ascii="Verdana" w:hAnsi="Verdana"/>
+              </w:rPr>
+            </w:pPr>
+            <w:r>
+              <w:rPr>
+                <w:rFonts w:ascii="Verdana" w:hAnsi="Verdana"/>
+              </w:rPr>
+              <w:t>}</w:t>
+            </w:r>
+          </w:p>
+        </w:tc>
+      </w:tr>
+    </w:tbl>
+    <w:p>
+      <w:pPr>
+        <w:jc w:val="both"/>
+        <w:rPr>
+          <w:rFonts w:ascii="Verdana" w:hAnsi="Verdana"/>
+        </w:rPr>
+      </w:pPr>
+      <w:bookmarkStart w:id="4" w:name="_GoBack"/>
+      <w:bookmarkEnd w:id="4"/>
+    </w:p>
+    <w:p>
+      <w:pPr>
+        <w:jc w:val="both"/>
+        <w:rPr>
+          <w:rFonts w:ascii="Verdana" w:hAnsi="Verdana"/>
+        </w:rPr>
+      </w:pPr>
     </w:p>
     <w:p>
       <w:pPr>
@@ -44384,7 +45031,7 @@
         <v:path o:extrusionok="f" gradientshapeok="t" o:connecttype="rect"/>
         <o:lock v:ext="edit" aspectratio="t"/>
       </v:shapetype>
-      <v:shape id="_x0000_i1041" type="#_x0000_t75" style="width:11.25pt;height:11.25pt" o:bullet="t">
+      <v:shape id="_x0000_i1032" type="#_x0000_t75" style="width:11.25pt;height:11.25pt" o:bullet="t">
         <v:imagedata r:id="rId1" o:title="msoDCF3"/>
       </v:shape>
     </w:pict>
@@ -50450,6 +51097,7 @@
   </w:compat>
   <w:rsids>
     <w:rsidRoot w:val="008A3AE3"/>
+    <w:rsid w:val="0005450F"/>
     <w:rsid w:val="00061F56"/>
     <w:rsid w:val="001A4E61"/>
     <w:rsid w:val="00266E2E"/>
@@ -51292,7 +51940,7 @@
 </file>
 
 <file path=customXml/itemProps2.xml><?xml version="1.0" encoding="utf-8"?>
-<ds:datastoreItem xmlns:ds="http://schemas.openxmlformats.org/officeDocument/2006/customXml" ds:itemID="{07AB087B-A8B5-47E0-8926-AAE314FF4361}">
+<ds:datastoreItem xmlns:ds="http://schemas.openxmlformats.org/officeDocument/2006/customXml" ds:itemID="{3C9BF9E4-C775-468A-B3AC-E10C5555E45A}">
   <ds:schemaRefs>
     <ds:schemaRef ds:uri="http://schemas.openxmlformats.org/officeDocument/2006/bibliography"/>
   </ds:schemaRefs>

--- a/Programming in Java/Programming in Java.docx
+++ b/Programming in Java/Programming in Java.docx
@@ -10,7 +10,6 @@
           <w:docPartUnique/>
         </w:docPartObj>
       </w:sdtPr>
-      <w:sdtEndPr/>
       <w:sdtContent>
         <w:p>
           <w:r>
@@ -184,7 +183,6 @@
                                           <w:dataBinding w:prefixMappings="xmlns:ns0='http://purl.org/dc/elements/1.1/' xmlns:ns1='http://schemas.openxmlformats.org/package/2006/metadata/core-properties' " w:xpath="/ns1:coreProperties[1]/ns0:title[1]" w:storeItemID="{6C3C8BC8-F283-45AE-878A-BAB7291924A1}"/>
                                           <w:text/>
                                         </w:sdtPr>
-                                        <w:sdtEndPr/>
                                         <w:sdtContent>
                                           <w:r>
                                             <w:rPr>
@@ -225,7 +223,6 @@
                                           <w:dataBinding w:prefixMappings="xmlns:ns0='http://purl.org/dc/elements/1.1/' xmlns:ns1='http://schemas.openxmlformats.org/package/2006/metadata/core-properties' " w:xpath="/ns1:coreProperties[1]/ns0:subject[1]" w:storeItemID="{6C3C8BC8-F283-45AE-878A-BAB7291924A1}"/>
                                           <w:text/>
                                         </w:sdtPr>
-                                        <w:sdtEndPr/>
                                         <w:sdtContent>
                                           <w:r>
                                             <w:rPr>
@@ -295,7 +292,6 @@
                                                 <w:dataBinding w:prefixMappings="xmlns:ns0='http://purl.org/dc/elements/1.1/' xmlns:ns1='http://schemas.openxmlformats.org/package/2006/metadata/core-properties' " w:xpath="/ns1:coreProperties[1]/ns0:creator[1]" w:storeItemID="{6C3C8BC8-F283-45AE-878A-BAB7291924A1}"/>
                                                 <w:text/>
                                               </w:sdtPr>
-                                              <w:sdtEndPr/>
                                               <w:sdtContent>
                                                 <w:r>
                                                   <w:rPr>
@@ -331,7 +327,6 @@
                                                 <w:calendar w:val="gregorian"/>
                                               </w:date>
                                             </w:sdtPr>
-                                            <w:sdtEndPr/>
                                             <w:sdtContent>
                                               <w:p>
                                                 <w:pPr>
@@ -366,7 +361,6 @@
                                             <w:dataBinding w:prefixMappings="xmlns:ns0='http://purl.org/dc/elements/1.1/' xmlns:ns1='http://schemas.openxmlformats.org/package/2006/metadata/core-properties' " w:xpath="/ns1:coreProperties[1]/ns1:category[1]" w:storeItemID="{6C3C8BC8-F283-45AE-878A-BAB7291924A1}"/>
                                             <w:text/>
                                           </w:sdtPr>
-                                          <w:sdtEndPr/>
                                           <w:sdtContent>
                                             <w:tc>
                                               <w:tcPr>
@@ -545,7 +539,6 @@
                                     <w:dataBinding w:prefixMappings="xmlns:ns0='http://purl.org/dc/elements/1.1/' xmlns:ns1='http://schemas.openxmlformats.org/package/2006/metadata/core-properties' " w:xpath="/ns1:coreProperties[1]/ns0:title[1]" w:storeItemID="{6C3C8BC8-F283-45AE-878A-BAB7291924A1}"/>
                                     <w:text/>
                                   </w:sdtPr>
-                                  <w:sdtEndPr/>
                                   <w:sdtContent>
                                     <w:r>
                                       <w:rPr>
@@ -586,7 +579,6 @@
                                     <w:dataBinding w:prefixMappings="xmlns:ns0='http://purl.org/dc/elements/1.1/' xmlns:ns1='http://schemas.openxmlformats.org/package/2006/metadata/core-properties' " w:xpath="/ns1:coreProperties[1]/ns0:subject[1]" w:storeItemID="{6C3C8BC8-F283-45AE-878A-BAB7291924A1}"/>
                                     <w:text/>
                                   </w:sdtPr>
-                                  <w:sdtEndPr/>
                                   <w:sdtContent>
                                     <w:r>
                                       <w:rPr>
@@ -656,7 +648,6 @@
                                           <w:dataBinding w:prefixMappings="xmlns:ns0='http://purl.org/dc/elements/1.1/' xmlns:ns1='http://schemas.openxmlformats.org/package/2006/metadata/core-properties' " w:xpath="/ns1:coreProperties[1]/ns0:creator[1]" w:storeItemID="{6C3C8BC8-F283-45AE-878A-BAB7291924A1}"/>
                                           <w:text/>
                                         </w:sdtPr>
-                                        <w:sdtEndPr/>
                                         <w:sdtContent>
                                           <w:r>
                                             <w:rPr>
@@ -692,7 +683,6 @@
                                           <w:calendar w:val="gregorian"/>
                                         </w:date>
                                       </w:sdtPr>
-                                      <w:sdtEndPr/>
                                       <w:sdtContent>
                                         <w:p>
                                           <w:pPr>
@@ -727,7 +717,6 @@
                                       <w:dataBinding w:prefixMappings="xmlns:ns0='http://purl.org/dc/elements/1.1/' xmlns:ns1='http://schemas.openxmlformats.org/package/2006/metadata/core-properties' " w:xpath="/ns1:coreProperties[1]/ns1:category[1]" w:storeItemID="{6C3C8BC8-F283-45AE-878A-BAB7291924A1}"/>
                                       <w:text/>
                                     </w:sdtPr>
-                                    <w:sdtEndPr/>
                                     <w:sdtContent>
                                       <w:tc>
                                         <w:tcPr>
@@ -26914,16 +26903,17 @@
         <w:tblStyle w:val="TableGrid"/>
         <w:tblW w:w="0" w:type="auto"/>
         <w:tblInd w:w="720" w:type="dxa"/>
+        <w:tblLayout w:type="fixed"/>
         <w:tblLook w:val="04A0" w:firstRow="1" w:lastRow="0" w:firstColumn="1" w:lastColumn="0" w:noHBand="0" w:noVBand="1"/>
       </w:tblPr>
       <w:tblGrid>
-        <w:gridCol w:w="3404"/>
-        <w:gridCol w:w="5226"/>
+        <w:gridCol w:w="4315"/>
+        <w:gridCol w:w="4315"/>
       </w:tblGrid>
       <w:tr>
         <w:tc>
           <w:tcPr>
-            <w:tcW w:w="3595" w:type="dxa"/>
+            <w:tcW w:w="4315" w:type="dxa"/>
           </w:tcPr>
           <w:p>
             <w:pPr>
@@ -27078,6 +27068,12 @@
                 <w:rFonts w:ascii="Verdana" w:hAnsi="Verdana"/>
               </w:rPr>
             </w:pPr>
+            <w:r>
+              <w:rPr>
+                <w:rFonts w:ascii="Verdana" w:hAnsi="Verdana"/>
+              </w:rPr>
+              <w:t xml:space="preserve">    </w:t>
+            </w:r>
             <w:r>
               <w:rPr>
                 <w:rFonts w:ascii="Verdana" w:hAnsi="Verdana"/>
@@ -27102,7 +27098,7 @@
         </w:tc>
         <w:tc>
           <w:tcPr>
-            <w:tcW w:w="5035" w:type="dxa"/>
+            <w:tcW w:w="4315" w:type="dxa"/>
             <w:vMerge w:val="restart"/>
           </w:tcPr>
           <w:p>
@@ -27266,7 +27262,7 @@
       <w:tr>
         <w:tc>
           <w:tcPr>
-            <w:tcW w:w="3595" w:type="dxa"/>
+            <w:tcW w:w="4315" w:type="dxa"/>
           </w:tcPr>
           <w:p>
             <w:pPr>
@@ -27429,7 +27425,7 @@
         </w:tc>
         <w:tc>
           <w:tcPr>
-            <w:tcW w:w="5035" w:type="dxa"/>
+            <w:tcW w:w="4315" w:type="dxa"/>
             <w:vMerge/>
           </w:tcPr>
           <w:p>
@@ -27447,7 +27443,7 @@
       <w:tr>
         <w:tc>
           <w:tcPr>
-            <w:tcW w:w="3595" w:type="dxa"/>
+            <w:tcW w:w="4315" w:type="dxa"/>
           </w:tcPr>
           <w:p>
             <w:pPr>
@@ -27802,7 +27798,7 @@
         </w:tc>
         <w:tc>
           <w:tcPr>
-            <w:tcW w:w="5035" w:type="dxa"/>
+            <w:tcW w:w="4315" w:type="dxa"/>
             <w:vMerge/>
           </w:tcPr>
           <w:p>
@@ -27821,6 +27817,33 @@
     <w:p>
       <w:pPr>
         <w:pStyle w:val="ListParagraph"/>
+        <w:jc w:val="both"/>
+        <w:rPr>
+          <w:rFonts w:ascii="Verdana" w:hAnsi="Verdana"/>
+        </w:rPr>
+      </w:pPr>
+    </w:p>
+    <w:p>
+      <w:pPr>
+        <w:ind w:left="360"/>
+        <w:jc w:val="both"/>
+        <w:rPr>
+          <w:rFonts w:ascii="Verdana" w:hAnsi="Verdana"/>
+        </w:rPr>
+      </w:pPr>
+    </w:p>
+    <w:p>
+      <w:pPr>
+        <w:ind w:left="360"/>
+        <w:jc w:val="both"/>
+        <w:rPr>
+          <w:rFonts w:ascii="Verdana" w:hAnsi="Verdana"/>
+        </w:rPr>
+      </w:pPr>
+    </w:p>
+    <w:p>
+      <w:pPr>
+        <w:ind w:left="360"/>
         <w:jc w:val="both"/>
         <w:rPr>
           <w:rFonts w:ascii="Verdana" w:hAnsi="Verdana"/>
@@ -27886,13 +27909,13 @@
         <w:tblLook w:val="04A0" w:firstRow="1" w:lastRow="0" w:firstColumn="1" w:lastColumn="0" w:noHBand="0" w:noVBand="1"/>
       </w:tblPr>
       <w:tblGrid>
-        <w:gridCol w:w="4225"/>
-        <w:gridCol w:w="4405"/>
+        <w:gridCol w:w="4315"/>
+        <w:gridCol w:w="4315"/>
       </w:tblGrid>
       <w:tr>
         <w:tc>
           <w:tcPr>
-            <w:tcW w:w="4225" w:type="dxa"/>
+            <w:tcW w:w="4315" w:type="dxa"/>
           </w:tcPr>
           <w:p>
             <w:pPr>
@@ -28077,7 +28100,7 @@
         </w:tc>
         <w:tc>
           <w:tcPr>
-            <w:tcW w:w="4405" w:type="dxa"/>
+            <w:tcW w:w="4315" w:type="dxa"/>
           </w:tcPr>
           <w:p>
             <w:pPr>
@@ -28378,7 +28401,7 @@
       <w:tr>
         <w:tc>
           <w:tcPr>
-            <w:tcW w:w="4225" w:type="dxa"/>
+            <w:tcW w:w="4315" w:type="dxa"/>
           </w:tcPr>
           <w:p>
             <w:pPr>
@@ -28701,7 +28724,7 @@
         </w:tc>
         <w:tc>
           <w:tcPr>
-            <w:tcW w:w="4405" w:type="dxa"/>
+            <w:tcW w:w="4315" w:type="dxa"/>
           </w:tcPr>
           <w:p>
             <w:pPr>
@@ -29142,6 +29165,8 @@
         </w:rPr>
         <w:t>Other types of inheritance can be achieved through interfaces.</w:t>
       </w:r>
+      <w:bookmarkStart w:id="3" w:name="_GoBack"/>
+      <w:bookmarkEnd w:id="3"/>
     </w:p>
     <w:p>
       <w:pPr>
@@ -29171,6 +29196,7 @@
       <w:pPr>
         <w:pStyle w:val="ListParagraph"/>
         <w:ind w:left="0"/>
+        <w:jc w:val="both"/>
         <w:rPr>
           <w:rFonts w:ascii="Verdana" w:hAnsi="Verdana"/>
         </w:rPr>
@@ -29186,6 +29212,7 @@
       <w:pPr>
         <w:pStyle w:val="ListParagraph"/>
         <w:ind w:left="0"/>
+        <w:jc w:val="both"/>
         <w:rPr>
           <w:rFonts w:ascii="Verdana" w:hAnsi="Verdana"/>
         </w:rPr>
@@ -29213,6 +29240,7 @@
       <w:pPr>
         <w:pStyle w:val="ListParagraph"/>
         <w:ind w:left="0"/>
+        <w:jc w:val="both"/>
         <w:rPr>
           <w:rFonts w:ascii="Verdana" w:hAnsi="Verdana"/>
         </w:rPr>
@@ -30062,13 +30090,14 @@
       <w:pPr>
         <w:pStyle w:val="ListParagraph"/>
         <w:ind w:left="0"/>
+        <w:jc w:val="both"/>
         <w:rPr>
           <w:rFonts w:ascii="Verdana" w:hAnsi="Verdana"/>
           <w:sz w:val="28"/>
           <w:szCs w:val="28"/>
         </w:rPr>
       </w:pPr>
-      <w:bookmarkStart w:id="3" w:name="SUPERkeyword"/>
+      <w:bookmarkStart w:id="4" w:name="SUPERkeyword"/>
       <w:r>
         <w:rPr>
           <w:rFonts w:ascii="Verdana" w:hAnsi="Verdana"/>
@@ -30079,11 +30108,12 @@
         <w:t>SUPER keyword</w:t>
       </w:r>
     </w:p>
-    <w:bookmarkEnd w:id="3"/>
+    <w:bookmarkEnd w:id="4"/>
     <w:p>
       <w:pPr>
         <w:pStyle w:val="ListParagraph"/>
         <w:ind w:left="0"/>
+        <w:jc w:val="both"/>
         <w:rPr>
           <w:rFonts w:ascii="Verdana" w:hAnsi="Verdana"/>
         </w:rPr>
@@ -30144,16 +30174,17 @@
         <w:tblStyle w:val="TableGrid"/>
         <w:tblW w:w="9350" w:type="dxa"/>
         <w:tblInd w:w="607" w:type="dxa"/>
+        <w:tblLayout w:type="fixed"/>
         <w:tblLook w:val="04A0" w:firstRow="1" w:lastRow="0" w:firstColumn="1" w:lastColumn="0" w:noHBand="0" w:noVBand="1"/>
       </w:tblPr>
       <w:tblGrid>
-        <w:gridCol w:w="3888"/>
-        <w:gridCol w:w="5462"/>
+        <w:gridCol w:w="4675"/>
+        <w:gridCol w:w="4675"/>
       </w:tblGrid>
       <w:tr>
         <w:tc>
           <w:tcPr>
-            <w:tcW w:w="3888" w:type="dxa"/>
+            <w:tcW w:w="4675" w:type="dxa"/>
           </w:tcPr>
           <w:p>
             <w:pPr>
@@ -30330,7 +30361,7 @@
         </w:tc>
         <w:tc>
           <w:tcPr>
-            <w:tcW w:w="5462" w:type="dxa"/>
+            <w:tcW w:w="4675" w:type="dxa"/>
           </w:tcPr>
           <w:p>
             <w:pPr>
@@ -30906,24 +30937,6 @@
         </w:tc>
       </w:tr>
     </w:tbl>
-    <w:p>
-      <w:pPr>
-        <w:pStyle w:val="ListParagraph"/>
-        <w:ind w:left="0"/>
-        <w:rPr>
-          <w:rFonts w:ascii="Verdana" w:hAnsi="Verdana"/>
-        </w:rPr>
-      </w:pPr>
-    </w:p>
-    <w:p>
-      <w:pPr>
-        <w:pStyle w:val="ListParagraph"/>
-        <w:ind w:left="0"/>
-        <w:rPr>
-          <w:rFonts w:ascii="Verdana" w:hAnsi="Verdana"/>
-        </w:rPr>
-      </w:pPr>
-    </w:p>
     <w:p>
       <w:pPr>
         <w:pStyle w:val="ListParagraph"/>
@@ -31068,16 +31081,17 @@
         <w:tblStyle w:val="TableGrid"/>
         <w:tblW w:w="9350" w:type="dxa"/>
         <w:tblInd w:w="607" w:type="dxa"/>
+        <w:tblLayout w:type="fixed"/>
         <w:tblLook w:val="04A0" w:firstRow="1" w:lastRow="0" w:firstColumn="1" w:lastColumn="0" w:noHBand="0" w:noVBand="1"/>
       </w:tblPr>
       <w:tblGrid>
-        <w:gridCol w:w="3888"/>
-        <w:gridCol w:w="5462"/>
+        <w:gridCol w:w="4675"/>
+        <w:gridCol w:w="4675"/>
       </w:tblGrid>
       <w:tr>
         <w:tc>
           <w:tcPr>
-            <w:tcW w:w="3888" w:type="dxa"/>
+            <w:tcW w:w="4675" w:type="dxa"/>
           </w:tcPr>
           <w:p>
             <w:pPr>
@@ -31254,7 +31268,7 @@
         </w:tc>
         <w:tc>
           <w:tcPr>
-            <w:tcW w:w="5462" w:type="dxa"/>
+            <w:tcW w:w="4675" w:type="dxa"/>
           </w:tcPr>
           <w:p>
             <w:pPr>
@@ -31989,7 +32003,6 @@
           <w:b/>
           <w:bCs/>
         </w:rPr>
-        <w:lastRenderedPageBreak/>
         <w:t>Used to call the constructor of parent class</w:t>
       </w:r>
     </w:p>
@@ -32008,16 +32021,17 @@
         <w:tblStyle w:val="TableGrid"/>
         <w:tblW w:w="9265" w:type="dxa"/>
         <w:tblInd w:w="720" w:type="dxa"/>
+        <w:tblLayout w:type="fixed"/>
         <w:tblLook w:val="04A0" w:firstRow="1" w:lastRow="0" w:firstColumn="1" w:lastColumn="0" w:noHBand="0" w:noVBand="1"/>
       </w:tblPr>
       <w:tblGrid>
-        <w:gridCol w:w="3816"/>
-        <w:gridCol w:w="5449"/>
+        <w:gridCol w:w="4632"/>
+        <w:gridCol w:w="4633"/>
       </w:tblGrid>
       <w:tr>
         <w:tc>
           <w:tcPr>
-            <w:tcW w:w="3816" w:type="dxa"/>
+            <w:tcW w:w="4632" w:type="dxa"/>
           </w:tcPr>
           <w:p>
             <w:pPr>
@@ -32266,7 +32280,7 @@
         </w:tc>
         <w:tc>
           <w:tcPr>
-            <w:tcW w:w="5449" w:type="dxa"/>
+            <w:tcW w:w="4633" w:type="dxa"/>
           </w:tcPr>
           <w:p>
             <w:pPr>
@@ -33009,39 +33023,6 @@
     </w:p>
     <w:p>
       <w:pPr>
-        <w:pStyle w:val="ListParagraph"/>
-        <w:rPr>
-          <w:rFonts w:ascii="Verdana" w:hAnsi="Verdana"/>
-        </w:rPr>
-      </w:pPr>
-    </w:p>
-    <w:p>
-      <w:pPr>
-        <w:pStyle w:val="ListParagraph"/>
-        <w:rPr>
-          <w:rFonts w:ascii="Verdana" w:hAnsi="Verdana"/>
-        </w:rPr>
-      </w:pPr>
-    </w:p>
-    <w:p>
-      <w:pPr>
-        <w:pStyle w:val="ListParagraph"/>
-        <w:rPr>
-          <w:rFonts w:ascii="Verdana" w:hAnsi="Verdana"/>
-        </w:rPr>
-      </w:pPr>
-    </w:p>
-    <w:p>
-      <w:pPr>
-        <w:pStyle w:val="ListParagraph"/>
-        <w:rPr>
-          <w:rFonts w:ascii="Verdana" w:hAnsi="Verdana"/>
-        </w:rPr>
-      </w:pPr>
-    </w:p>
-    <w:p>
-      <w:pPr>
-        <w:pStyle w:val="ListParagraph"/>
         <w:rPr>
           <w:rFonts w:ascii="Verdana" w:hAnsi="Verdana"/>
         </w:rPr>
@@ -34115,6 +34096,14 @@
       <w:pPr>
         <w:pStyle w:val="ListParagraph"/>
         <w:rPr>
+          <w:rFonts w:ascii="Verdana" w:hAnsi="Verdana"/>
+        </w:rPr>
+      </w:pPr>
+    </w:p>
+    <w:p>
+      <w:pPr>
+        <w:pStyle w:val="ListParagraph"/>
+        <w:rPr>
           <w:rStyle w:val="Hyperlink"/>
           <w:rFonts w:ascii="Verdana" w:hAnsi="Verdana"/>
         </w:rPr>
@@ -34160,6 +34149,7 @@
     </w:p>
     <w:p>
       <w:pPr>
+        <w:pStyle w:val="ListParagraph"/>
         <w:rPr>
           <w:rFonts w:ascii="Verdana" w:hAnsi="Verdana"/>
         </w:rPr>
@@ -34876,15 +34866,6 @@
         <w:ind w:left="0"/>
         <w:rPr>
           <w:rFonts w:ascii="Verdana" w:hAnsi="Verdana"/>
-        </w:rPr>
-      </w:pPr>
-    </w:p>
-    <w:p>
-      <w:pPr>
-        <w:pStyle w:val="ListParagraph"/>
-        <w:ind w:left="0"/>
-        <w:rPr>
-          <w:rFonts w:ascii="Verdana" w:hAnsi="Verdana"/>
           <w:b/>
           <w:bCs/>
           <w:sz w:val="28"/>
@@ -34899,6 +34880,7 @@
           <w:sz w:val="28"/>
           <w:szCs w:val="28"/>
         </w:rPr>
+        <w:lastRenderedPageBreak/>
         <w:t>FINAL keyword in java</w:t>
       </w:r>
     </w:p>
@@ -35410,6 +35392,7 @@
     <w:p>
       <w:pPr>
         <w:pStyle w:val="Heading1"/>
+        <w:jc w:val="center"/>
       </w:pPr>
       <w:r>
         <w:lastRenderedPageBreak/>
@@ -35423,19 +35406,31 @@
           <w:rFonts w:ascii="Verdana" w:hAnsi="Verdana"/>
         </w:rPr>
       </w:pPr>
+      <w:r>
+        <w:rPr>
+          <w:rFonts w:ascii="Verdana" w:hAnsi="Verdana"/>
+        </w:rPr>
+        <w:t>It</w:t>
+      </w:r>
+      <w:r>
+        <w:rPr>
+          <w:rFonts w:ascii="Verdana" w:hAnsi="Verdana"/>
+        </w:rPr>
+        <w:t xml:space="preserve"> </w:t>
+      </w:r>
       <w:proofErr w:type="gramStart"/>
       <w:r>
         <w:rPr>
           <w:rFonts w:ascii="Verdana" w:hAnsi="Verdana"/>
         </w:rPr>
-        <w:t>Its</w:t>
+        <w:t>specify</w:t>
       </w:r>
       <w:proofErr w:type="gramEnd"/>
       <w:r>
         <w:rPr>
           <w:rFonts w:ascii="Verdana" w:hAnsi="Verdana"/>
         </w:rPr>
-        <w:t xml:space="preserve"> specify the scope of a method, constructor</w:t>
+        <w:t xml:space="preserve"> the scope of a method, constructor</w:t>
       </w:r>
       <w:r>
         <w:rPr>
@@ -36416,7 +36411,7 @@
                 <v:shape id="_x0000_i1026" type="#_x0000_t75" style="width:467.7pt;height:77.7pt" o:ole="">
                   <v:imagedata r:id="rId22" o:title=""/>
                 </v:shape>
-                <o:OLEObject Type="Embed" ProgID="PBrush" ShapeID="_x0000_i1026" DrawAspect="Content" ObjectID="_1626348760" r:id="rId23"/>
+                <o:OLEObject Type="Embed" ProgID="PBrush" ShapeID="_x0000_i1026" DrawAspect="Content" ObjectID="_1626555493" r:id="rId23"/>
               </w:object>
             </w:r>
           </w:p>
@@ -36438,7 +36433,7 @@
                 <v:shape id="_x0000_i1027" type="#_x0000_t75" style="width:415.85pt;height:137.7pt" o:ole="">
                   <v:imagedata r:id="rId24" o:title=""/>
                 </v:shape>
-                <o:OLEObject Type="Embed" ProgID="PBrush" ShapeID="_x0000_i1027" DrawAspect="Content" ObjectID="_1626348761" r:id="rId25"/>
+                <o:OLEObject Type="Embed" ProgID="PBrush" ShapeID="_x0000_i1027" DrawAspect="Content" ObjectID="_1626555494" r:id="rId25"/>
               </w:object>
             </w:r>
           </w:p>
@@ -39059,7 +39054,6 @@
       </w:tr>
     </w:tbl>
     <w:p/>
-    <w:p/>
     <w:tbl>
       <w:tblPr>
         <w:tblStyle w:val="TableGrid"/>
@@ -39088,6 +39082,7 @@
               <w:rPr>
                 <w:rFonts w:ascii="Verdana" w:hAnsi="Verdana"/>
               </w:rPr>
+              <w:lastRenderedPageBreak/>
               <w:t xml:space="preserve">import </w:t>
             </w:r>
             <w:proofErr w:type="spellStart"/>
@@ -41024,6 +41019,14 @@
         <w:t>The package keyword is used to create your own package. The sub-packages can also be made.</w:t>
       </w:r>
     </w:p>
+    <w:p>
+      <w:pPr>
+        <w:jc w:val="both"/>
+        <w:rPr>
+          <w:rFonts w:ascii="Verdana" w:hAnsi="Verdana"/>
+        </w:rPr>
+      </w:pPr>
+    </w:p>
     <w:tbl>
       <w:tblPr>
         <w:tblStyle w:val="TableGrid"/>
@@ -41494,6 +41497,14 @@
         </w:rPr>
         <w:t>.java</w:t>
       </w:r>
+    </w:p>
+    <w:p>
+      <w:pPr>
+        <w:jc w:val="both"/>
+        <w:rPr>
+          <w:rFonts w:ascii="Verdana" w:hAnsi="Verdana"/>
+        </w:rPr>
+      </w:pPr>
     </w:p>
     <w:p>
       <w:pPr>
@@ -41628,7 +41639,6 @@
               <w:rPr>
                 <w:rFonts w:ascii="Verdana" w:hAnsi="Verdana"/>
               </w:rPr>
-              <w:lastRenderedPageBreak/>
               <w:t>Access protection for packages</w:t>
             </w:r>
           </w:p>
@@ -42958,14 +42968,6 @@
         </w:tc>
       </w:tr>
     </w:tbl>
-    <w:p>
-      <w:pPr>
-        <w:jc w:val="both"/>
-        <w:rPr>
-          <w:rFonts w:ascii="Verdana" w:hAnsi="Verdana"/>
-        </w:rPr>
-      </w:pPr>
-    </w:p>
     <w:p>
       <w:pPr>
         <w:jc w:val="both"/>
@@ -44228,7 +44230,21 @@
               <w:rPr>
                 <w:rFonts w:ascii="Verdana" w:hAnsi="Verdana"/>
               </w:rPr>
-              <w:t>ob1.display();</w:t>
+              <w:t>ob1.</w:t>
+            </w:r>
+            <w:bookmarkStart w:id="5" w:name="_Hlk15937564"/>
+            <w:r>
+              <w:rPr>
+                <w:rFonts w:ascii="Verdana" w:hAnsi="Verdana"/>
+              </w:rPr>
+              <w:t>display</w:t>
+            </w:r>
+            <w:bookmarkEnd w:id="5"/>
+            <w:r>
+              <w:rPr>
+                <w:rFonts w:ascii="Verdana" w:hAnsi="Verdana"/>
+              </w:rPr>
+              <w:t>();</w:t>
             </w:r>
           </w:p>
           <w:p>
@@ -44283,9 +44299,1488 @@
           <w:rFonts w:ascii="Verdana" w:hAnsi="Verdana"/>
         </w:rPr>
       </w:pPr>
-      <w:bookmarkStart w:id="4" w:name="_GoBack"/>
-      <w:bookmarkEnd w:id="4"/>
     </w:p>
+    <w:p>
+      <w:pPr>
+        <w:jc w:val="both"/>
+        <w:rPr>
+          <w:rFonts w:ascii="Verdana" w:hAnsi="Verdana"/>
+        </w:rPr>
+      </w:pPr>
+    </w:p>
+    <w:p>
+      <w:pPr>
+        <w:jc w:val="both"/>
+        <w:rPr>
+          <w:rFonts w:ascii="Verdana" w:hAnsi="Verdana"/>
+        </w:rPr>
+      </w:pPr>
+    </w:p>
+    <w:p>
+      <w:pPr>
+        <w:jc w:val="both"/>
+        <w:rPr>
+          <w:rFonts w:ascii="Verdana" w:hAnsi="Verdana"/>
+        </w:rPr>
+      </w:pPr>
+    </w:p>
+    <w:p>
+      <w:pPr>
+        <w:jc w:val="both"/>
+        <w:rPr>
+          <w:rFonts w:ascii="Verdana" w:hAnsi="Verdana"/>
+        </w:rPr>
+      </w:pPr>
+    </w:p>
+    <w:p>
+      <w:pPr>
+        <w:jc w:val="both"/>
+        <w:rPr>
+          <w:rFonts w:ascii="Verdana" w:hAnsi="Verdana"/>
+        </w:rPr>
+      </w:pPr>
+    </w:p>
+    <w:p>
+      <w:pPr>
+        <w:jc w:val="both"/>
+        <w:rPr>
+          <w:rFonts w:ascii="Verdana" w:hAnsi="Verdana"/>
+        </w:rPr>
+      </w:pPr>
+    </w:p>
+    <w:p>
+      <w:pPr>
+        <w:jc w:val="both"/>
+        <w:rPr>
+          <w:rFonts w:ascii="Verdana" w:hAnsi="Verdana"/>
+        </w:rPr>
+      </w:pPr>
+    </w:p>
+    <w:p>
+      <w:pPr>
+        <w:jc w:val="both"/>
+        <w:rPr>
+          <w:rFonts w:ascii="Verdana" w:hAnsi="Verdana"/>
+        </w:rPr>
+      </w:pPr>
+    </w:p>
+    <w:p>
+      <w:pPr>
+        <w:jc w:val="both"/>
+        <w:rPr>
+          <w:rFonts w:ascii="Verdana" w:hAnsi="Verdana"/>
+        </w:rPr>
+      </w:pPr>
+    </w:p>
+    <w:p>
+      <w:pPr>
+        <w:jc w:val="both"/>
+        <w:rPr>
+          <w:rFonts w:ascii="Verdana" w:hAnsi="Verdana"/>
+        </w:rPr>
+      </w:pPr>
+    </w:p>
+    <w:p>
+      <w:pPr>
+        <w:jc w:val="both"/>
+        <w:rPr>
+          <w:rFonts w:ascii="Verdana" w:hAnsi="Verdana"/>
+        </w:rPr>
+      </w:pPr>
+    </w:p>
+    <w:p>
+      <w:pPr>
+        <w:jc w:val="both"/>
+        <w:rPr>
+          <w:rFonts w:ascii="Verdana" w:hAnsi="Verdana"/>
+        </w:rPr>
+      </w:pPr>
+    </w:p>
+    <w:p>
+      <w:pPr>
+        <w:jc w:val="both"/>
+        <w:rPr>
+          <w:rFonts w:ascii="Verdana" w:hAnsi="Verdana"/>
+        </w:rPr>
+      </w:pPr>
+    </w:p>
+    <w:p>
+      <w:pPr>
+        <w:pStyle w:val="Heading1"/>
+        <w:jc w:val="center"/>
+      </w:pPr>
+      <w:r>
+        <w:lastRenderedPageBreak/>
+        <w:t>Interfaces in Java</w:t>
+      </w:r>
+    </w:p>
+    <w:p>
+      <w:pPr>
+        <w:jc w:val="both"/>
+        <w:rPr>
+          <w:rFonts w:ascii="Verdana" w:hAnsi="Verdana"/>
+        </w:rPr>
+      </w:pPr>
+      <w:r>
+        <w:rPr>
+          <w:rFonts w:ascii="Verdana" w:hAnsi="Verdana"/>
+        </w:rPr>
+        <w:t>The Abstract class: -</w:t>
+      </w:r>
+    </w:p>
+    <w:p>
+      <w:pPr>
+        <w:pStyle w:val="ListParagraph"/>
+        <w:numPr>
+          <w:ilvl w:val="0"/>
+          <w:numId w:val="42"/>
+        </w:numPr>
+        <w:jc w:val="both"/>
+        <w:rPr>
+          <w:rFonts w:ascii="Verdana" w:hAnsi="Verdana"/>
+        </w:rPr>
+      </w:pPr>
+      <w:r>
+        <w:rPr>
+          <w:rFonts w:ascii="Verdana" w:hAnsi="Verdana"/>
+        </w:rPr>
+        <w:t xml:space="preserve">Any class with abstract method is automatically </w:t>
+      </w:r>
+      <w:proofErr w:type="spellStart"/>
+      <w:r>
+        <w:rPr>
+          <w:rFonts w:ascii="Verdana" w:hAnsi="Verdana"/>
+        </w:rPr>
+        <w:t>Absract</w:t>
+      </w:r>
+      <w:proofErr w:type="spellEnd"/>
+      <w:r>
+        <w:rPr>
+          <w:rFonts w:ascii="Verdana" w:hAnsi="Verdana"/>
+        </w:rPr>
+        <w:t xml:space="preserve"> itself and need to be specified.</w:t>
+      </w:r>
+    </w:p>
+    <w:p>
+      <w:pPr>
+        <w:pStyle w:val="ListParagraph"/>
+        <w:numPr>
+          <w:ilvl w:val="0"/>
+          <w:numId w:val="42"/>
+        </w:numPr>
+        <w:jc w:val="both"/>
+        <w:rPr>
+          <w:rFonts w:ascii="Verdana" w:hAnsi="Verdana"/>
+        </w:rPr>
+      </w:pPr>
+      <w:r>
+        <w:rPr>
+          <w:rFonts w:ascii="Verdana" w:hAnsi="Verdana"/>
+        </w:rPr>
+        <w:t>A class may be declared abstract even if it does not have any abstract method.</w:t>
+      </w:r>
+    </w:p>
+    <w:p>
+      <w:pPr>
+        <w:pStyle w:val="ListParagraph"/>
+        <w:numPr>
+          <w:ilvl w:val="0"/>
+          <w:numId w:val="42"/>
+        </w:numPr>
+        <w:jc w:val="both"/>
+        <w:rPr>
+          <w:rFonts w:ascii="Verdana" w:hAnsi="Verdana"/>
+        </w:rPr>
+      </w:pPr>
+      <w:r>
+        <w:rPr>
+          <w:rFonts w:ascii="Verdana" w:hAnsi="Verdana"/>
+        </w:rPr>
+        <w:t>A sub-class of an abstract class can be instantiated if it overrides all methods of its parent class.</w:t>
+      </w:r>
+    </w:p>
+    <w:p>
+      <w:pPr>
+        <w:pStyle w:val="ListParagraph"/>
+        <w:numPr>
+          <w:ilvl w:val="0"/>
+          <w:numId w:val="42"/>
+        </w:numPr>
+        <w:jc w:val="both"/>
+        <w:rPr>
+          <w:rFonts w:ascii="Verdana" w:hAnsi="Verdana"/>
+        </w:rPr>
+      </w:pPr>
+      <w:r>
+        <w:rPr>
+          <w:rFonts w:ascii="Verdana" w:hAnsi="Verdana"/>
+        </w:rPr>
+        <w:t xml:space="preserve">If sub-class of an abstract class does not implement </w:t>
+      </w:r>
+      <w:proofErr w:type="gramStart"/>
+      <w:r>
+        <w:rPr>
+          <w:rFonts w:ascii="Verdana" w:hAnsi="Verdana"/>
+        </w:rPr>
+        <w:t>all of</w:t>
+      </w:r>
+      <w:proofErr w:type="gramEnd"/>
+      <w:r>
+        <w:rPr>
+          <w:rFonts w:ascii="Verdana" w:hAnsi="Verdana"/>
+        </w:rPr>
+        <w:t xml:space="preserve"> the abstract methods, it inherits, that sub-class is itself abstract.</w:t>
+      </w:r>
+    </w:p>
+    <w:p>
+      <w:pPr>
+        <w:jc w:val="both"/>
+        <w:rPr>
+          <w:rFonts w:ascii="Verdana" w:hAnsi="Verdana"/>
+        </w:rPr>
+      </w:pPr>
+      <w:r>
+        <w:rPr>
+          <w:rFonts w:ascii="Verdana" w:hAnsi="Verdana"/>
+        </w:rPr>
+        <w:t>The multiple inheritance is not possible in java. To implement the multi-inheritance in java interfaces are used</w:t>
+      </w:r>
+      <w:r>
+        <w:rPr>
+          <w:rFonts w:ascii="Verdana" w:hAnsi="Verdana"/>
+        </w:rPr>
+        <w:t>. The abstract class only shows single inheritance whereas interface show multiple inheritance even though they are similar.</w:t>
+      </w:r>
+    </w:p>
+    <w:p>
+      <w:pPr>
+        <w:jc w:val="both"/>
+        <w:rPr>
+          <w:rFonts w:ascii="Verdana" w:hAnsi="Verdana"/>
+        </w:rPr>
+      </w:pPr>
+      <w:r>
+        <w:rPr>
+          <w:rFonts w:ascii="Verdana" w:hAnsi="Verdana"/>
+        </w:rPr>
+        <w:t xml:space="preserve">An interface is a kind of class, but it has all methods abstract and all variables final. Like an abstract class, it cannot be </w:t>
+      </w:r>
+      <w:r>
+        <w:rPr>
+          <w:rFonts w:ascii="Verdana" w:hAnsi="Verdana"/>
+        </w:rPr>
+        <w:t>instantiated</w:t>
+      </w:r>
+      <w:r>
+        <w:rPr>
+          <w:rFonts w:ascii="Verdana" w:hAnsi="Verdana"/>
+        </w:rPr>
+        <w:t>.</w:t>
+      </w:r>
+    </w:p>
+    <w:p>
+      <w:pPr>
+        <w:jc w:val="both"/>
+        <w:rPr>
+          <w:rFonts w:ascii="Verdana" w:hAnsi="Verdana"/>
+        </w:rPr>
+      </w:pPr>
+      <w:r>
+        <w:rPr>
+          <w:rFonts w:ascii="Verdana" w:hAnsi="Verdana"/>
+        </w:rPr>
+        <w:t xml:space="preserve">The abstract might contain non-abstract </w:t>
+      </w:r>
+      <w:proofErr w:type="gramStart"/>
+      <w:r>
+        <w:rPr>
+          <w:rFonts w:ascii="Verdana" w:hAnsi="Verdana"/>
+        </w:rPr>
+        <w:t>methods</w:t>
+      </w:r>
+      <w:proofErr w:type="gramEnd"/>
+      <w:r>
+        <w:rPr>
+          <w:rFonts w:ascii="Verdana" w:hAnsi="Verdana"/>
+        </w:rPr>
+        <w:t xml:space="preserve"> but interface cannot.</w:t>
+      </w:r>
+      <w:r>
+        <w:rPr>
+          <w:rFonts w:ascii="Verdana" w:hAnsi="Verdana"/>
+        </w:rPr>
+        <w:t xml:space="preserve"> Interface gives the protocol of behavior that can be implemented by any class.</w:t>
+      </w:r>
+    </w:p>
+    <w:p>
+      <w:pPr>
+        <w:jc w:val="both"/>
+        <w:rPr>
+          <w:rFonts w:ascii="Verdana" w:hAnsi="Verdana"/>
+        </w:rPr>
+      </w:pPr>
+      <w:r>
+        <w:rPr>
+          <w:rFonts w:ascii="Verdana" w:hAnsi="Verdana"/>
+        </w:rPr>
+        <w:t>An interface defines the set of methods but does not implement them. It is a named collection of method definitions (without implementation). The class that implements the interface aggress to implement all methods defined in the interface, thereby interface reserve behavior for classes that implement them.</w:t>
+      </w:r>
+    </w:p>
+    <w:p>
+      <w:pPr>
+        <w:pStyle w:val="ListParagraph"/>
+        <w:numPr>
+          <w:ilvl w:val="0"/>
+          <w:numId w:val="36"/>
+        </w:numPr>
+        <w:jc w:val="both"/>
+        <w:rPr>
+          <w:rFonts w:ascii="Verdana" w:hAnsi="Verdana"/>
+        </w:rPr>
+      </w:pPr>
+      <w:r>
+        <w:rPr>
+          <w:rFonts w:ascii="Verdana" w:hAnsi="Verdana"/>
+        </w:rPr>
+        <w:t>Methods declared in interface are public and abstract.</w:t>
+      </w:r>
+    </w:p>
+    <w:p>
+      <w:pPr>
+        <w:pStyle w:val="ListParagraph"/>
+        <w:numPr>
+          <w:ilvl w:val="0"/>
+          <w:numId w:val="36"/>
+        </w:numPr>
+        <w:jc w:val="both"/>
+        <w:rPr>
+          <w:rFonts w:ascii="Verdana" w:hAnsi="Verdana"/>
+        </w:rPr>
+      </w:pPr>
+      <w:r>
+        <w:rPr>
+          <w:rFonts w:ascii="Verdana" w:hAnsi="Verdana"/>
+        </w:rPr>
+        <w:t xml:space="preserve">Static methods cannot be declared in the interface. A </w:t>
+      </w:r>
+      <w:r>
+        <w:rPr>
+          <w:rFonts w:ascii="Verdana" w:hAnsi="Verdana"/>
+        </w:rPr>
+        <w:t>static method</w:t>
+      </w:r>
+      <w:r>
+        <w:rPr>
+          <w:rFonts w:ascii="Verdana" w:hAnsi="Verdana"/>
+        </w:rPr>
+        <w:t xml:space="preserve"> </w:t>
+      </w:r>
+      <w:proofErr w:type="gramStart"/>
+      <w:r>
+        <w:rPr>
+          <w:rFonts w:ascii="Verdana" w:hAnsi="Verdana"/>
+        </w:rPr>
+        <w:t>do</w:t>
+      </w:r>
+      <w:proofErr w:type="gramEnd"/>
+      <w:r>
+        <w:rPr>
+          <w:rFonts w:ascii="Verdana" w:hAnsi="Verdana"/>
+        </w:rPr>
+        <w:t xml:space="preserve"> not express behavior of objects.</w:t>
+      </w:r>
+    </w:p>
+    <w:p>
+      <w:pPr>
+        <w:pStyle w:val="ListParagraph"/>
+        <w:numPr>
+          <w:ilvl w:val="0"/>
+          <w:numId w:val="36"/>
+        </w:numPr>
+        <w:jc w:val="both"/>
+        <w:rPr>
+          <w:rFonts w:ascii="Verdana" w:hAnsi="Verdana"/>
+        </w:rPr>
+      </w:pPr>
+      <w:r>
+        <w:rPr>
+          <w:rFonts w:ascii="Verdana" w:hAnsi="Verdana"/>
+        </w:rPr>
+        <w:t>All variables defined in interface is public, static and final.</w:t>
+      </w:r>
+    </w:p>
+    <w:p>
+      <w:pPr>
+        <w:pStyle w:val="ListParagraph"/>
+        <w:numPr>
+          <w:ilvl w:val="0"/>
+          <w:numId w:val="36"/>
+        </w:numPr>
+        <w:jc w:val="both"/>
+        <w:rPr>
+          <w:rFonts w:ascii="Verdana" w:hAnsi="Verdana"/>
+        </w:rPr>
+      </w:pPr>
+      <w:r>
+        <w:rPr>
+          <w:rFonts w:ascii="Verdana" w:hAnsi="Verdana"/>
+        </w:rPr>
+        <w:t>The interface methods cannot me final as they are abstract.</w:t>
+      </w:r>
+    </w:p>
+    <w:p>
+      <w:pPr>
+        <w:pStyle w:val="ListParagraph"/>
+        <w:numPr>
+          <w:ilvl w:val="0"/>
+          <w:numId w:val="36"/>
+        </w:numPr>
+        <w:jc w:val="both"/>
+        <w:rPr>
+          <w:rFonts w:ascii="Verdana" w:hAnsi="Verdana"/>
+        </w:rPr>
+      </w:pPr>
+      <w:r>
+        <w:rPr>
+          <w:rFonts w:ascii="Verdana" w:hAnsi="Verdana"/>
+        </w:rPr>
+        <w:t>The interface may extend other interfaces but cannot implement other interface or class.</w:t>
+      </w:r>
+    </w:p>
+    <w:p>
+      <w:pPr>
+        <w:pStyle w:val="ListParagraph"/>
+        <w:numPr>
+          <w:ilvl w:val="0"/>
+          <w:numId w:val="36"/>
+        </w:numPr>
+        <w:jc w:val="both"/>
+        <w:rPr>
+          <w:rFonts w:ascii="Verdana" w:hAnsi="Verdana"/>
+        </w:rPr>
+      </w:pPr>
+    </w:p>
+    <w:p>
+      <w:pPr>
+        <w:jc w:val="both"/>
+        <w:rPr>
+          <w:rFonts w:ascii="Verdana" w:hAnsi="Verdana"/>
+        </w:rPr>
+      </w:pPr>
+      <w:r>
+        <w:rPr>
+          <w:rFonts w:ascii="Verdana" w:hAnsi="Verdana"/>
+        </w:rPr>
+        <w:t>An abstract class can have the static method.</w:t>
+      </w:r>
+    </w:p>
+    <w:p>
+      <w:pPr>
+        <w:jc w:val="both"/>
+        <w:rPr>
+          <w:rFonts w:ascii="Verdana" w:hAnsi="Verdana"/>
+        </w:rPr>
+      </w:pPr>
+      <w:r>
+        <w:rPr>
+          <w:rFonts w:ascii="Verdana" w:hAnsi="Verdana"/>
+        </w:rPr>
+        <w:t>The keyword “</w:t>
+      </w:r>
+      <w:r>
+        <w:rPr>
+          <w:rFonts w:ascii="Verdana" w:hAnsi="Verdana"/>
+        </w:rPr>
+        <w:t>interface</w:t>
+      </w:r>
+      <w:r>
+        <w:rPr>
+          <w:rFonts w:ascii="Verdana" w:hAnsi="Verdana"/>
+        </w:rPr>
+        <w:t xml:space="preserve">” is used </w:t>
+      </w:r>
+      <w:r>
+        <w:rPr>
+          <w:rFonts w:ascii="Verdana" w:hAnsi="Verdana"/>
+        </w:rPr>
+        <w:t>to declare an interface.</w:t>
+      </w:r>
+    </w:p>
+    <w:tbl>
+      <w:tblPr>
+        <w:tblStyle w:val="TableGrid"/>
+        <w:tblW w:w="0" w:type="auto"/>
+        <w:tblLook w:val="04A0" w:firstRow="1" w:lastRow="0" w:firstColumn="1" w:lastColumn="0" w:noHBand="0" w:noVBand="1"/>
+      </w:tblPr>
+      <w:tblGrid>
+        <w:gridCol w:w="9350"/>
+      </w:tblGrid>
+      <w:tr>
+        <w:tc>
+          <w:tcPr>
+            <w:tcW w:w="9350" w:type="dxa"/>
+          </w:tcPr>
+          <w:p>
+            <w:pPr>
+              <w:jc w:val="both"/>
+              <w:rPr>
+                <w:rFonts w:ascii="Verdana" w:hAnsi="Verdana"/>
+              </w:rPr>
+            </w:pPr>
+            <w:r>
+              <w:rPr>
+                <w:rFonts w:ascii="Verdana" w:hAnsi="Verdana"/>
+              </w:rPr>
+              <w:t xml:space="preserve">interface </w:t>
+            </w:r>
+            <w:proofErr w:type="gramStart"/>
+            <w:r>
+              <w:rPr>
+                <w:rFonts w:ascii="Verdana" w:hAnsi="Verdana"/>
+              </w:rPr>
+              <w:t>inter</w:t>
+            </w:r>
+            <w:proofErr w:type="gramEnd"/>
+          </w:p>
+          <w:p>
+            <w:pPr>
+              <w:jc w:val="both"/>
+              <w:rPr>
+                <w:rFonts w:ascii="Verdana" w:hAnsi="Verdana"/>
+              </w:rPr>
+            </w:pPr>
+            <w:r>
+              <w:rPr>
+                <w:rFonts w:ascii="Verdana" w:hAnsi="Verdana"/>
+              </w:rPr>
+              <w:t>{</w:t>
+            </w:r>
+          </w:p>
+          <w:p>
+            <w:pPr>
+              <w:jc w:val="both"/>
+              <w:rPr>
+                <w:rFonts w:ascii="Verdana" w:hAnsi="Verdana"/>
+              </w:rPr>
+            </w:pPr>
+            <w:r>
+              <w:rPr>
+                <w:rFonts w:ascii="Verdana" w:hAnsi="Verdana"/>
+              </w:rPr>
+              <w:t xml:space="preserve">    </w:t>
+            </w:r>
+            <w:r>
+              <w:rPr>
+                <w:rFonts w:ascii="Verdana" w:hAnsi="Verdana"/>
+              </w:rPr>
+              <w:t>Int n=13;</w:t>
+            </w:r>
+          </w:p>
+          <w:p>
+            <w:pPr>
+              <w:jc w:val="both"/>
+              <w:rPr>
+                <w:rFonts w:ascii="Verdana" w:hAnsi="Verdana"/>
+              </w:rPr>
+            </w:pPr>
+            <w:r>
+              <w:rPr>
+                <w:rFonts w:ascii="Verdana" w:hAnsi="Verdana"/>
+              </w:rPr>
+              <w:t xml:space="preserve">    void </w:t>
+            </w:r>
+            <w:proofErr w:type="gramStart"/>
+            <w:r>
+              <w:rPr>
+                <w:rFonts w:ascii="Verdana" w:hAnsi="Verdana"/>
+              </w:rPr>
+              <w:t>output(</w:t>
+            </w:r>
+            <w:proofErr w:type="gramEnd"/>
+            <w:r>
+              <w:rPr>
+                <w:rFonts w:ascii="Verdana" w:hAnsi="Verdana"/>
+              </w:rPr>
+              <w:t>);</w:t>
+            </w:r>
+          </w:p>
+          <w:p>
+            <w:pPr>
+              <w:jc w:val="both"/>
+              <w:rPr>
+                <w:rFonts w:ascii="Verdana" w:hAnsi="Verdana"/>
+              </w:rPr>
+            </w:pPr>
+            <w:r>
+              <w:rPr>
+                <w:rFonts w:ascii="Verdana" w:hAnsi="Verdana"/>
+              </w:rPr>
+              <w:t>}</w:t>
+            </w:r>
+          </w:p>
+        </w:tc>
+      </w:tr>
+    </w:tbl>
+    <w:p>
+      <w:pPr>
+        <w:jc w:val="both"/>
+        <w:rPr>
+          <w:rFonts w:ascii="Verdana" w:hAnsi="Verdana"/>
+        </w:rPr>
+      </w:pPr>
+      <w:r>
+        <w:rPr>
+          <w:rFonts w:ascii="Verdana" w:hAnsi="Verdana"/>
+        </w:rPr>
+        <w:lastRenderedPageBreak/>
+        <w:t xml:space="preserve">The keywords public and abstract may not be used as the compiler </w:t>
+      </w:r>
+      <w:proofErr w:type="spellStart"/>
+      <w:r>
+        <w:rPr>
+          <w:rFonts w:ascii="Verdana" w:hAnsi="Verdana"/>
+        </w:rPr>
+        <w:t>implictly</w:t>
+      </w:r>
+      <w:proofErr w:type="spellEnd"/>
+      <w:r>
+        <w:rPr>
+          <w:rFonts w:ascii="Verdana" w:hAnsi="Verdana"/>
+        </w:rPr>
+        <w:t xml:space="preserve"> takes them to be public and abstract.</w:t>
+      </w:r>
+    </w:p>
+    <w:p>
+      <w:pPr>
+        <w:jc w:val="both"/>
+        <w:rPr>
+          <w:rFonts w:ascii="Verdana" w:hAnsi="Verdana"/>
+        </w:rPr>
+      </w:pPr>
+      <w:r>
+        <w:rPr>
+          <w:rFonts w:ascii="Verdana" w:hAnsi="Verdana"/>
+        </w:rPr>
+        <w:t>Multiple classes can be implemented from an interface. A class can implement number of interfaces.</w:t>
+      </w:r>
+    </w:p>
+    <w:tbl>
+      <w:tblPr>
+        <w:tblStyle w:val="TableGrid"/>
+        <w:tblW w:w="0" w:type="auto"/>
+        <w:tblLook w:val="04A0" w:firstRow="1" w:lastRow="0" w:firstColumn="1" w:lastColumn="0" w:noHBand="0" w:noVBand="1"/>
+      </w:tblPr>
+      <w:tblGrid>
+        <w:gridCol w:w="4675"/>
+        <w:gridCol w:w="4675"/>
+      </w:tblGrid>
+      <w:tr>
+        <w:tc>
+          <w:tcPr>
+            <w:tcW w:w="4675" w:type="dxa"/>
+          </w:tcPr>
+          <w:p>
+            <w:pPr>
+              <w:jc w:val="both"/>
+              <w:rPr>
+                <w:rFonts w:ascii="Verdana" w:hAnsi="Verdana"/>
+              </w:rPr>
+            </w:pPr>
+            <w:r>
+              <w:rPr>
+                <w:rFonts w:ascii="Verdana" w:hAnsi="Verdana"/>
+              </w:rPr>
+              <w:t xml:space="preserve">interface </w:t>
+            </w:r>
+            <w:proofErr w:type="gramStart"/>
+            <w:r>
+              <w:rPr>
+                <w:rFonts w:ascii="Verdana" w:hAnsi="Verdana"/>
+              </w:rPr>
+              <w:t>inter</w:t>
+            </w:r>
+            <w:proofErr w:type="gramEnd"/>
+          </w:p>
+          <w:p>
+            <w:pPr>
+              <w:jc w:val="both"/>
+              <w:rPr>
+                <w:rFonts w:ascii="Verdana" w:hAnsi="Verdana"/>
+              </w:rPr>
+            </w:pPr>
+            <w:r>
+              <w:rPr>
+                <w:rFonts w:ascii="Verdana" w:hAnsi="Verdana"/>
+              </w:rPr>
+              <w:t>{</w:t>
+            </w:r>
+          </w:p>
+          <w:p>
+            <w:pPr>
+              <w:jc w:val="both"/>
+              <w:rPr>
+                <w:rFonts w:ascii="Verdana" w:hAnsi="Verdana"/>
+              </w:rPr>
+            </w:pPr>
+            <w:r>
+              <w:rPr>
+                <w:rFonts w:ascii="Verdana" w:hAnsi="Verdana"/>
+              </w:rPr>
+              <w:t xml:space="preserve">    </w:t>
+            </w:r>
+            <w:r>
+              <w:rPr>
+                <w:rFonts w:ascii="Verdana" w:hAnsi="Verdana"/>
+              </w:rPr>
+              <w:t>Int n=13;</w:t>
+            </w:r>
+          </w:p>
+          <w:p>
+            <w:pPr>
+              <w:jc w:val="both"/>
+              <w:rPr>
+                <w:rFonts w:ascii="Verdana" w:hAnsi="Verdana"/>
+              </w:rPr>
+            </w:pPr>
+            <w:r>
+              <w:rPr>
+                <w:rFonts w:ascii="Verdana" w:hAnsi="Verdana"/>
+              </w:rPr>
+              <w:t xml:space="preserve">    void </w:t>
+            </w:r>
+            <w:proofErr w:type="gramStart"/>
+            <w:r>
+              <w:rPr>
+                <w:rFonts w:ascii="Verdana" w:hAnsi="Verdana"/>
+              </w:rPr>
+              <w:t>output(</w:t>
+            </w:r>
+            <w:proofErr w:type="gramEnd"/>
+            <w:r>
+              <w:rPr>
+                <w:rFonts w:ascii="Verdana" w:hAnsi="Verdana"/>
+              </w:rPr>
+              <w:t>);</w:t>
+            </w:r>
+          </w:p>
+          <w:p>
+            <w:pPr>
+              <w:jc w:val="both"/>
+              <w:rPr>
+                <w:rFonts w:ascii="Verdana" w:hAnsi="Verdana"/>
+              </w:rPr>
+            </w:pPr>
+            <w:r>
+              <w:rPr>
+                <w:rFonts w:ascii="Verdana" w:hAnsi="Verdana"/>
+              </w:rPr>
+              <w:t>}</w:t>
+            </w:r>
+          </w:p>
+        </w:tc>
+        <w:tc>
+          <w:tcPr>
+            <w:tcW w:w="4675" w:type="dxa"/>
+          </w:tcPr>
+          <w:p>
+            <w:pPr>
+              <w:jc w:val="both"/>
+              <w:rPr>
+                <w:rFonts w:ascii="Verdana" w:hAnsi="Verdana"/>
+              </w:rPr>
+            </w:pPr>
+            <w:r>
+              <w:rPr>
+                <w:rFonts w:ascii="Verdana" w:hAnsi="Verdana"/>
+              </w:rPr>
+              <w:t xml:space="preserve">import </w:t>
+            </w:r>
+            <w:proofErr w:type="spellStart"/>
+            <w:r>
+              <w:rPr>
+                <w:rFonts w:ascii="Verdana" w:hAnsi="Verdana"/>
+              </w:rPr>
+              <w:t>java.util</w:t>
+            </w:r>
+            <w:proofErr w:type="spellEnd"/>
+            <w:r>
+              <w:rPr>
+                <w:rFonts w:ascii="Verdana" w:hAnsi="Verdana"/>
+              </w:rPr>
+              <w:t>.*;</w:t>
+            </w:r>
+          </w:p>
+          <w:p>
+            <w:pPr>
+              <w:jc w:val="both"/>
+              <w:rPr>
+                <w:rFonts w:ascii="Verdana" w:hAnsi="Verdana"/>
+              </w:rPr>
+            </w:pPr>
+          </w:p>
+          <w:p>
+            <w:pPr>
+              <w:jc w:val="both"/>
+              <w:rPr>
+                <w:rFonts w:ascii="Verdana" w:hAnsi="Verdana"/>
+              </w:rPr>
+            </w:pPr>
+            <w:r>
+              <w:rPr>
+                <w:rFonts w:ascii="Verdana" w:hAnsi="Verdana"/>
+              </w:rPr>
+              <w:t xml:space="preserve">class </w:t>
+            </w:r>
+            <w:proofErr w:type="spellStart"/>
+            <w:r>
+              <w:rPr>
+                <w:rFonts w:ascii="Verdana" w:hAnsi="Verdana"/>
+              </w:rPr>
+              <w:t>testInterface</w:t>
+            </w:r>
+            <w:proofErr w:type="spellEnd"/>
+            <w:r>
+              <w:rPr>
+                <w:rFonts w:ascii="Verdana" w:hAnsi="Verdana"/>
+              </w:rPr>
+              <w:t xml:space="preserve"> implements inter</w:t>
+            </w:r>
+          </w:p>
+          <w:p>
+            <w:pPr>
+              <w:jc w:val="both"/>
+              <w:rPr>
+                <w:rFonts w:ascii="Verdana" w:hAnsi="Verdana"/>
+              </w:rPr>
+            </w:pPr>
+            <w:r>
+              <w:rPr>
+                <w:rFonts w:ascii="Verdana" w:hAnsi="Verdana"/>
+              </w:rPr>
+              <w:t>{</w:t>
+            </w:r>
+          </w:p>
+          <w:p>
+            <w:pPr>
+              <w:jc w:val="both"/>
+              <w:rPr>
+                <w:rFonts w:ascii="Verdana" w:hAnsi="Verdana"/>
+              </w:rPr>
+            </w:pPr>
+            <w:r>
+              <w:rPr>
+                <w:rFonts w:ascii="Verdana" w:hAnsi="Verdana"/>
+              </w:rPr>
+              <w:t xml:space="preserve">    public void </w:t>
+            </w:r>
+            <w:proofErr w:type="gramStart"/>
+            <w:r>
+              <w:rPr>
+                <w:rFonts w:ascii="Verdana" w:hAnsi="Verdana"/>
+              </w:rPr>
+              <w:t>output(</w:t>
+            </w:r>
+            <w:proofErr w:type="gramEnd"/>
+            <w:r>
+              <w:rPr>
+                <w:rFonts w:ascii="Verdana" w:hAnsi="Verdana"/>
+              </w:rPr>
+              <w:t>)</w:t>
+            </w:r>
+          </w:p>
+          <w:p>
+            <w:pPr>
+              <w:jc w:val="both"/>
+              <w:rPr>
+                <w:rFonts w:ascii="Verdana" w:hAnsi="Verdana"/>
+              </w:rPr>
+            </w:pPr>
+            <w:r>
+              <w:rPr>
+                <w:rFonts w:ascii="Verdana" w:hAnsi="Verdana"/>
+              </w:rPr>
+              <w:t xml:space="preserve">    {</w:t>
+            </w:r>
+          </w:p>
+          <w:p>
+            <w:pPr>
+              <w:jc w:val="both"/>
+              <w:rPr>
+                <w:rFonts w:ascii="Verdana" w:hAnsi="Verdana"/>
+              </w:rPr>
+            </w:pPr>
+            <w:r>
+              <w:rPr>
+                <w:rFonts w:ascii="Verdana" w:hAnsi="Verdana"/>
+              </w:rPr>
+              <w:t xml:space="preserve">        System.out.println("Hello coders "+n);</w:t>
+            </w:r>
+          </w:p>
+          <w:p>
+            <w:pPr>
+              <w:jc w:val="both"/>
+              <w:rPr>
+                <w:rFonts w:ascii="Verdana" w:hAnsi="Verdana"/>
+              </w:rPr>
+            </w:pPr>
+            <w:r>
+              <w:rPr>
+                <w:rFonts w:ascii="Verdana" w:hAnsi="Verdana"/>
+              </w:rPr>
+              <w:t xml:space="preserve">    }</w:t>
+            </w:r>
+          </w:p>
+          <w:p>
+            <w:pPr>
+              <w:jc w:val="both"/>
+              <w:rPr>
+                <w:rFonts w:ascii="Verdana" w:hAnsi="Verdana"/>
+              </w:rPr>
+            </w:pPr>
+            <w:r>
+              <w:rPr>
+                <w:rFonts w:ascii="Verdana" w:hAnsi="Verdana"/>
+              </w:rPr>
+              <w:t xml:space="preserve">    public static void </w:t>
+            </w:r>
+            <w:proofErr w:type="gramStart"/>
+            <w:r>
+              <w:rPr>
+                <w:rFonts w:ascii="Verdana" w:hAnsi="Verdana"/>
+              </w:rPr>
+              <w:t>main(</w:t>
+            </w:r>
+            <w:proofErr w:type="gramEnd"/>
+            <w:r>
+              <w:rPr>
+                <w:rFonts w:ascii="Verdana" w:hAnsi="Verdana"/>
+              </w:rPr>
+              <w:t>)</w:t>
+            </w:r>
+          </w:p>
+          <w:p>
+            <w:pPr>
+              <w:jc w:val="both"/>
+              <w:rPr>
+                <w:rFonts w:ascii="Verdana" w:hAnsi="Verdana"/>
+              </w:rPr>
+            </w:pPr>
+            <w:r>
+              <w:rPr>
+                <w:rFonts w:ascii="Verdana" w:hAnsi="Verdana"/>
+              </w:rPr>
+              <w:t xml:space="preserve">    {</w:t>
+            </w:r>
+          </w:p>
+          <w:p>
+            <w:pPr>
+              <w:jc w:val="both"/>
+              <w:rPr>
+                <w:rFonts w:ascii="Verdana" w:hAnsi="Verdana"/>
+              </w:rPr>
+            </w:pPr>
+            <w:r>
+              <w:rPr>
+                <w:rFonts w:ascii="Verdana" w:hAnsi="Verdana"/>
+              </w:rPr>
+              <w:t xml:space="preserve">        </w:t>
+            </w:r>
+            <w:proofErr w:type="spellStart"/>
+            <w:r>
+              <w:rPr>
+                <w:rFonts w:ascii="Verdana" w:hAnsi="Verdana"/>
+              </w:rPr>
+              <w:t>testInterface</w:t>
+            </w:r>
+            <w:proofErr w:type="spellEnd"/>
+            <w:r>
+              <w:rPr>
+                <w:rFonts w:ascii="Verdana" w:hAnsi="Verdana"/>
+              </w:rPr>
+              <w:t xml:space="preserve"> </w:t>
+            </w:r>
+            <w:proofErr w:type="spellStart"/>
+            <w:r>
+              <w:rPr>
+                <w:rFonts w:ascii="Verdana" w:hAnsi="Verdana"/>
+              </w:rPr>
+              <w:t>ob</w:t>
+            </w:r>
+            <w:proofErr w:type="spellEnd"/>
+            <w:r>
+              <w:rPr>
+                <w:rFonts w:ascii="Verdana" w:hAnsi="Verdana"/>
+              </w:rPr>
+              <w:t xml:space="preserve">=new </w:t>
+            </w:r>
+            <w:proofErr w:type="spellStart"/>
+            <w:proofErr w:type="gramStart"/>
+            <w:r>
+              <w:rPr>
+                <w:rFonts w:ascii="Verdana" w:hAnsi="Verdana"/>
+              </w:rPr>
+              <w:t>testInterface</w:t>
+            </w:r>
+            <w:proofErr w:type="spellEnd"/>
+            <w:r>
+              <w:rPr>
+                <w:rFonts w:ascii="Verdana" w:hAnsi="Verdana"/>
+              </w:rPr>
+              <w:t>(</w:t>
+            </w:r>
+            <w:proofErr w:type="gramEnd"/>
+            <w:r>
+              <w:rPr>
+                <w:rFonts w:ascii="Verdana" w:hAnsi="Verdana"/>
+              </w:rPr>
+              <w:t>);</w:t>
+            </w:r>
+          </w:p>
+          <w:p>
+            <w:pPr>
+              <w:jc w:val="both"/>
+              <w:rPr>
+                <w:rFonts w:ascii="Verdana" w:hAnsi="Verdana"/>
+              </w:rPr>
+            </w:pPr>
+            <w:r>
+              <w:rPr>
+                <w:rFonts w:ascii="Verdana" w:hAnsi="Verdana"/>
+              </w:rPr>
+              <w:t xml:space="preserve">        </w:t>
+            </w:r>
+            <w:proofErr w:type="spellStart"/>
+            <w:proofErr w:type="gramStart"/>
+            <w:r>
+              <w:rPr>
+                <w:rFonts w:ascii="Verdana" w:hAnsi="Verdana"/>
+              </w:rPr>
+              <w:t>ob.output</w:t>
+            </w:r>
+            <w:proofErr w:type="spellEnd"/>
+            <w:proofErr w:type="gramEnd"/>
+            <w:r>
+              <w:rPr>
+                <w:rFonts w:ascii="Verdana" w:hAnsi="Verdana"/>
+              </w:rPr>
+              <w:t>();</w:t>
+            </w:r>
+          </w:p>
+          <w:p>
+            <w:pPr>
+              <w:jc w:val="both"/>
+              <w:rPr>
+                <w:rFonts w:ascii="Verdana" w:hAnsi="Verdana"/>
+              </w:rPr>
+            </w:pPr>
+            <w:r>
+              <w:rPr>
+                <w:rFonts w:ascii="Verdana" w:hAnsi="Verdana"/>
+              </w:rPr>
+              <w:t xml:space="preserve">        </w:t>
+            </w:r>
+          </w:p>
+          <w:p>
+            <w:pPr>
+              <w:jc w:val="both"/>
+              <w:rPr>
+                <w:rFonts w:ascii="Verdana" w:hAnsi="Verdana"/>
+              </w:rPr>
+            </w:pPr>
+            <w:r>
+              <w:rPr>
+                <w:rFonts w:ascii="Verdana" w:hAnsi="Verdana"/>
+              </w:rPr>
+              <w:t xml:space="preserve">        inter object;</w:t>
+            </w:r>
+          </w:p>
+          <w:p>
+            <w:pPr>
+              <w:jc w:val="both"/>
+              <w:rPr>
+                <w:rFonts w:ascii="Verdana" w:hAnsi="Verdana"/>
+              </w:rPr>
+            </w:pPr>
+            <w:r>
+              <w:rPr>
+                <w:rFonts w:ascii="Verdana" w:hAnsi="Verdana"/>
+              </w:rPr>
+              <w:t xml:space="preserve">        object=</w:t>
+            </w:r>
+            <w:proofErr w:type="spellStart"/>
+            <w:r>
+              <w:rPr>
+                <w:rFonts w:ascii="Verdana" w:hAnsi="Verdana"/>
+              </w:rPr>
+              <w:t>ob</w:t>
+            </w:r>
+            <w:proofErr w:type="spellEnd"/>
+            <w:r>
+              <w:rPr>
+                <w:rFonts w:ascii="Verdana" w:hAnsi="Verdana"/>
+              </w:rPr>
+              <w:t>;</w:t>
+            </w:r>
+          </w:p>
+          <w:p>
+            <w:pPr>
+              <w:jc w:val="both"/>
+              <w:rPr>
+                <w:rFonts w:ascii="Verdana" w:hAnsi="Verdana"/>
+              </w:rPr>
+            </w:pPr>
+            <w:r>
+              <w:rPr>
+                <w:rFonts w:ascii="Verdana" w:hAnsi="Verdana"/>
+              </w:rPr>
+              <w:t xml:space="preserve">        </w:t>
+            </w:r>
+            <w:proofErr w:type="spellStart"/>
+            <w:proofErr w:type="gramStart"/>
+            <w:r>
+              <w:rPr>
+                <w:rFonts w:ascii="Verdana" w:hAnsi="Verdana"/>
+              </w:rPr>
+              <w:t>object.output</w:t>
+            </w:r>
+            <w:proofErr w:type="spellEnd"/>
+            <w:proofErr w:type="gramEnd"/>
+            <w:r>
+              <w:rPr>
+                <w:rFonts w:ascii="Verdana" w:hAnsi="Verdana"/>
+              </w:rPr>
+              <w:t xml:space="preserve">(); </w:t>
+            </w:r>
+          </w:p>
+          <w:p>
+            <w:pPr>
+              <w:jc w:val="both"/>
+              <w:rPr>
+                <w:rFonts w:ascii="Verdana" w:hAnsi="Verdana"/>
+              </w:rPr>
+            </w:pPr>
+            <w:r>
+              <w:rPr>
+                <w:rFonts w:ascii="Verdana" w:hAnsi="Verdana"/>
+              </w:rPr>
+              <w:t xml:space="preserve">    }</w:t>
+            </w:r>
+          </w:p>
+          <w:p>
+            <w:pPr>
+              <w:jc w:val="both"/>
+              <w:rPr>
+                <w:rFonts w:ascii="Verdana" w:hAnsi="Verdana"/>
+              </w:rPr>
+            </w:pPr>
+            <w:r>
+              <w:rPr>
+                <w:rFonts w:ascii="Verdana" w:hAnsi="Verdana"/>
+              </w:rPr>
+              <w:t>}</w:t>
+            </w:r>
+          </w:p>
+        </w:tc>
+      </w:tr>
+    </w:tbl>
+    <w:p>
+      <w:pPr>
+        <w:jc w:val="both"/>
+        <w:rPr>
+          <w:rFonts w:ascii="Verdana" w:hAnsi="Verdana"/>
+        </w:rPr>
+      </w:pPr>
+    </w:p>
+    <w:p>
+      <w:pPr>
+        <w:jc w:val="both"/>
+        <w:rPr>
+          <w:rFonts w:ascii="Verdana" w:hAnsi="Verdana"/>
+        </w:rPr>
+      </w:pPr>
+      <w:r>
+        <w:rPr>
+          <w:rFonts w:ascii="Verdana" w:hAnsi="Verdana"/>
+        </w:rPr>
+        <w:t>Interface can inherit from other interfaces. Interface can multiply inherits.</w:t>
+      </w:r>
+    </w:p>
+    <w:tbl>
+      <w:tblPr>
+        <w:tblStyle w:val="TableGrid"/>
+        <w:tblW w:w="0" w:type="auto"/>
+        <w:tblLayout w:type="fixed"/>
+        <w:tblLook w:val="04A0" w:firstRow="1" w:lastRow="0" w:firstColumn="1" w:lastColumn="0" w:noHBand="0" w:noVBand="1"/>
+      </w:tblPr>
+      <w:tblGrid>
+        <w:gridCol w:w="4675"/>
+        <w:gridCol w:w="4675"/>
+      </w:tblGrid>
+      <w:tr>
+        <w:tc>
+          <w:tcPr>
+            <w:tcW w:w="4675" w:type="dxa"/>
+          </w:tcPr>
+          <w:p>
+            <w:pPr>
+              <w:jc w:val="both"/>
+              <w:rPr>
+                <w:rFonts w:ascii="Verdana" w:hAnsi="Verdana"/>
+              </w:rPr>
+            </w:pPr>
+            <w:r>
+              <w:rPr>
+                <w:rFonts w:ascii="Verdana" w:hAnsi="Verdana"/>
+              </w:rPr>
+              <w:t xml:space="preserve">interface Constants </w:t>
+            </w:r>
+          </w:p>
+          <w:p>
+            <w:pPr>
+              <w:jc w:val="both"/>
+              <w:rPr>
+                <w:rFonts w:ascii="Verdana" w:hAnsi="Verdana"/>
+              </w:rPr>
+            </w:pPr>
+            <w:r>
+              <w:rPr>
+                <w:rFonts w:ascii="Verdana" w:hAnsi="Verdana"/>
+              </w:rPr>
+              <w:t>{</w:t>
+            </w:r>
+          </w:p>
+          <w:p>
+            <w:pPr>
+              <w:jc w:val="both"/>
+              <w:rPr>
+                <w:rFonts w:ascii="Verdana" w:hAnsi="Verdana"/>
+              </w:rPr>
+            </w:pPr>
+            <w:r>
+              <w:rPr>
+                <w:rFonts w:ascii="Verdana" w:hAnsi="Verdana"/>
+              </w:rPr>
+              <w:t>………………………………………………………………</w:t>
+            </w:r>
+          </w:p>
+          <w:p>
+            <w:pPr>
+              <w:jc w:val="both"/>
+              <w:rPr>
+                <w:rFonts w:ascii="Verdana" w:hAnsi="Verdana"/>
+              </w:rPr>
+            </w:pPr>
+            <w:r>
+              <w:rPr>
+                <w:rFonts w:ascii="Verdana" w:hAnsi="Verdana"/>
+              </w:rPr>
+              <w:t>}</w:t>
+            </w:r>
+          </w:p>
+        </w:tc>
+        <w:tc>
+          <w:tcPr>
+            <w:tcW w:w="4675" w:type="dxa"/>
+          </w:tcPr>
+          <w:p>
+            <w:pPr>
+              <w:jc w:val="both"/>
+              <w:rPr>
+                <w:rFonts w:ascii="Verdana" w:hAnsi="Verdana"/>
+              </w:rPr>
+            </w:pPr>
+            <w:r>
+              <w:rPr>
+                <w:rFonts w:ascii="Verdana" w:hAnsi="Verdana"/>
+              </w:rPr>
+              <w:t>interface Chemistry extends Constants</w:t>
+            </w:r>
+          </w:p>
+          <w:p>
+            <w:pPr>
+              <w:jc w:val="both"/>
+              <w:rPr>
+                <w:rFonts w:ascii="Verdana" w:hAnsi="Verdana"/>
+              </w:rPr>
+            </w:pPr>
+            <w:r>
+              <w:rPr>
+                <w:rFonts w:ascii="Verdana" w:hAnsi="Verdana"/>
+              </w:rPr>
+              <w:t>{</w:t>
+            </w:r>
+          </w:p>
+          <w:p>
+            <w:pPr>
+              <w:jc w:val="both"/>
+              <w:rPr>
+                <w:rFonts w:ascii="Verdana" w:hAnsi="Verdana"/>
+              </w:rPr>
+            </w:pPr>
+            <w:r>
+              <w:rPr>
+                <w:rFonts w:ascii="Verdana" w:hAnsi="Verdana"/>
+              </w:rPr>
+              <w:t>………………………………………………………………</w:t>
+            </w:r>
+          </w:p>
+          <w:p>
+            <w:pPr>
+              <w:jc w:val="both"/>
+              <w:rPr>
+                <w:rFonts w:ascii="Verdana" w:hAnsi="Verdana"/>
+              </w:rPr>
+            </w:pPr>
+            <w:r>
+              <w:rPr>
+                <w:rFonts w:ascii="Verdana" w:hAnsi="Verdana"/>
+              </w:rPr>
+              <w:t>}</w:t>
+            </w:r>
+          </w:p>
+        </w:tc>
+      </w:tr>
+      <w:tr>
+        <w:tc>
+          <w:tcPr>
+            <w:tcW w:w="4675" w:type="dxa"/>
+          </w:tcPr>
+          <w:p>
+            <w:pPr>
+              <w:jc w:val="both"/>
+              <w:rPr>
+                <w:rFonts w:ascii="Verdana" w:hAnsi="Verdana"/>
+              </w:rPr>
+            </w:pPr>
+            <w:r>
+              <w:rPr>
+                <w:rFonts w:ascii="Verdana" w:hAnsi="Verdana"/>
+              </w:rPr>
+              <w:t>interface Physics</w:t>
+            </w:r>
+          </w:p>
+          <w:p>
+            <w:pPr>
+              <w:jc w:val="both"/>
+              <w:rPr>
+                <w:rFonts w:ascii="Verdana" w:hAnsi="Verdana"/>
+              </w:rPr>
+            </w:pPr>
+            <w:r>
+              <w:rPr>
+                <w:rFonts w:ascii="Verdana" w:hAnsi="Verdana"/>
+              </w:rPr>
+              <w:t>{</w:t>
+            </w:r>
+          </w:p>
+          <w:p>
+            <w:pPr>
+              <w:jc w:val="both"/>
+              <w:rPr>
+                <w:rFonts w:ascii="Verdana" w:hAnsi="Verdana"/>
+              </w:rPr>
+            </w:pPr>
+            <w:r>
+              <w:rPr>
+                <w:rFonts w:ascii="Verdana" w:hAnsi="Verdana"/>
+              </w:rPr>
+              <w:t>………………………………………………………………</w:t>
+            </w:r>
+          </w:p>
+          <w:p>
+            <w:pPr>
+              <w:jc w:val="both"/>
+              <w:rPr>
+                <w:rFonts w:ascii="Verdana" w:hAnsi="Verdana"/>
+              </w:rPr>
+            </w:pPr>
+            <w:r>
+              <w:rPr>
+                <w:rFonts w:ascii="Verdana" w:hAnsi="Verdana"/>
+              </w:rPr>
+              <w:t xml:space="preserve">} </w:t>
+            </w:r>
+          </w:p>
+        </w:tc>
+        <w:tc>
+          <w:tcPr>
+            <w:tcW w:w="4675" w:type="dxa"/>
+          </w:tcPr>
+          <w:p>
+            <w:pPr>
+              <w:jc w:val="both"/>
+              <w:rPr>
+                <w:rFonts w:ascii="Verdana" w:hAnsi="Verdana"/>
+              </w:rPr>
+            </w:pPr>
+            <w:r>
+              <w:rPr>
+                <w:rFonts w:ascii="Verdana" w:hAnsi="Verdana"/>
+              </w:rPr>
+              <w:t xml:space="preserve">interface Chemistry extends </w:t>
+            </w:r>
+            <w:proofErr w:type="spellStart"/>
+            <w:proofErr w:type="gramStart"/>
+            <w:r>
+              <w:rPr>
+                <w:rFonts w:ascii="Verdana" w:hAnsi="Verdana"/>
+              </w:rPr>
+              <w:t>Constants</w:t>
+            </w:r>
+            <w:r>
+              <w:rPr>
+                <w:rFonts w:ascii="Verdana" w:hAnsi="Verdana"/>
+              </w:rPr>
+              <w:t>,Physics</w:t>
+            </w:r>
+            <w:proofErr w:type="spellEnd"/>
+            <w:proofErr w:type="gramEnd"/>
+          </w:p>
+          <w:p>
+            <w:pPr>
+              <w:jc w:val="both"/>
+              <w:rPr>
+                <w:rFonts w:ascii="Verdana" w:hAnsi="Verdana"/>
+              </w:rPr>
+            </w:pPr>
+            <w:r>
+              <w:rPr>
+                <w:rFonts w:ascii="Verdana" w:hAnsi="Verdana"/>
+              </w:rPr>
+              <w:t>{</w:t>
+            </w:r>
+          </w:p>
+          <w:p>
+            <w:pPr>
+              <w:jc w:val="both"/>
+              <w:rPr>
+                <w:rFonts w:ascii="Verdana" w:hAnsi="Verdana"/>
+              </w:rPr>
+            </w:pPr>
+            <w:r>
+              <w:rPr>
+                <w:rFonts w:ascii="Verdana" w:hAnsi="Verdana"/>
+              </w:rPr>
+              <w:t>………………………………………………………………</w:t>
+            </w:r>
+          </w:p>
+          <w:p>
+            <w:pPr>
+              <w:jc w:val="both"/>
+              <w:rPr>
+                <w:rFonts w:ascii="Verdana" w:hAnsi="Verdana"/>
+              </w:rPr>
+            </w:pPr>
+            <w:r>
+              <w:rPr>
+                <w:rFonts w:ascii="Verdana" w:hAnsi="Verdana"/>
+              </w:rPr>
+              <w:t>}</w:t>
+            </w:r>
+          </w:p>
+        </w:tc>
+      </w:tr>
+    </w:tbl>
     <w:p>
       <w:pPr>
         <w:jc w:val="both"/>
@@ -44483,7 +45978,6 @@
                                 <w:calendar w:val="gregorian"/>
                               </w:date>
                             </w:sdtPr>
-                            <w:sdtEndPr/>
                             <w:sdtContent>
                               <w:p>
                                 <w:pPr>
@@ -44557,7 +46051,6 @@
                           <w:calendar w:val="gregorian"/>
                         </w:date>
                       </w:sdtPr>
-                      <w:sdtEndPr/>
                       <w:sdtContent>
                         <w:p>
                           <w:pPr>
@@ -44909,7 +46402,6 @@
                             <w:dataBinding w:prefixMappings="xmlns:ns0='http://purl.org/dc/elements/1.1/' xmlns:ns1='http://schemas.openxmlformats.org/package/2006/metadata/core-properties' " w:xpath="/ns1:coreProperties[1]/ns0:title[1]" w:storeItemID="{6C3C8BC8-F283-45AE-878A-BAB7291924A1}"/>
                             <w:text/>
                           </w:sdtPr>
-                          <w:sdtEndPr/>
                           <w:sdtContent>
                             <w:p>
                               <w:pPr>
@@ -44971,7 +46463,6 @@
                       <w:dataBinding w:prefixMappings="xmlns:ns0='http://purl.org/dc/elements/1.1/' xmlns:ns1='http://schemas.openxmlformats.org/package/2006/metadata/core-properties' " w:xpath="/ns1:coreProperties[1]/ns0:title[1]" w:storeItemID="{6C3C8BC8-F283-45AE-878A-BAB7291924A1}"/>
                       <w:text/>
                     </w:sdtPr>
-                    <w:sdtEndPr/>
                     <w:sdtContent>
                       <w:p>
                         <w:pPr>
@@ -45031,7 +46522,7 @@
         <v:path o:extrusionok="f" gradientshapeok="t" o:connecttype="rect"/>
         <o:lock v:ext="edit" aspectratio="t"/>
       </v:shapetype>
-      <v:shape id="_x0000_i1032" type="#_x0000_t75" style="width:11.25pt;height:11.25pt" o:bullet="t">
+      <v:shape id="_x0000_i1064" type="#_x0000_t75" style="width:11.25pt;height:11.25pt" o:bullet="t">
         <v:imagedata r:id="rId1" o:title="msoDCF3"/>
       </v:shape>
     </w:pict>
@@ -49073,13 +50564,13 @@
     </w:lvl>
   </w:abstractNum>
   <w:abstractNum w:abstractNumId="37" w15:restartNumberingAfterBreak="0">
-    <w:nsid w:val="7C8D0A6D"/>
+    <w:nsid w:val="7B140F95"/>
     <w:multiLevelType w:val="hybridMultilevel"/>
-    <w:tmpl w:val="5E02FFA6"/>
-    <w:lvl w:ilvl="0" w:tplc="0409000B">
+    <w:tmpl w:val="6BFAC462"/>
+    <w:lvl w:ilvl="0" w:tplc="0409000D">
       <w:start w:val="1"/>
       <w:numFmt w:val="bullet"/>
-      <w:lvlText w:val=""/>
+      <w:lvlText w:val=""/>
       <w:lvlJc w:val="left"/>
       <w:pPr>
         <w:ind w:left="720" w:hanging="360"/>
@@ -49186,16 +50677,16 @@
     </w:lvl>
   </w:abstractNum>
   <w:abstractNum w:abstractNumId="38" w15:restartNumberingAfterBreak="0">
-    <w:nsid w:val="7D963DAB"/>
+    <w:nsid w:val="7C8D0A6D"/>
     <w:multiLevelType w:val="hybridMultilevel"/>
-    <w:tmpl w:val="239678F4"/>
-    <w:lvl w:ilvl="0" w:tplc="04090005">
+    <w:tmpl w:val="5E02FFA6"/>
+    <w:lvl w:ilvl="0" w:tplc="0409000B">
       <w:start w:val="1"/>
       <w:numFmt w:val="bullet"/>
-      <w:lvlText w:val=""/>
+      <w:lvlText w:val=""/>
       <w:lvlJc w:val="left"/>
       <w:pPr>
-        <w:ind w:left="1080" w:hanging="360"/>
+        <w:ind w:left="720" w:hanging="360"/>
       </w:pPr>
       <w:rPr>
         <w:rFonts w:ascii="Wingdings" w:hAnsi="Wingdings" w:hint="default"/>
@@ -49207,7 +50698,7 @@
       <w:lvlText w:val="o"/>
       <w:lvlJc w:val="left"/>
       <w:pPr>
-        <w:ind w:left="1800" w:hanging="360"/>
+        <w:ind w:left="1440" w:hanging="360"/>
       </w:pPr>
       <w:rPr>
         <w:rFonts w:ascii="Courier New" w:hAnsi="Courier New" w:cs="Courier New" w:hint="default"/>
@@ -49219,7 +50710,7 @@
       <w:lvlText w:val=""/>
       <w:lvlJc w:val="left"/>
       <w:pPr>
-        <w:ind w:left="2520" w:hanging="360"/>
+        <w:ind w:left="2160" w:hanging="360"/>
       </w:pPr>
       <w:rPr>
         <w:rFonts w:ascii="Wingdings" w:hAnsi="Wingdings" w:hint="default"/>
@@ -49231,7 +50722,7 @@
       <w:lvlText w:val=""/>
       <w:lvlJc w:val="left"/>
       <w:pPr>
-        <w:ind w:left="3240" w:hanging="360"/>
+        <w:ind w:left="2880" w:hanging="360"/>
       </w:pPr>
       <w:rPr>
         <w:rFonts w:ascii="Symbol" w:hAnsi="Symbol" w:hint="default"/>
@@ -49243,7 +50734,7 @@
       <w:lvlText w:val="o"/>
       <w:lvlJc w:val="left"/>
       <w:pPr>
-        <w:ind w:left="3960" w:hanging="360"/>
+        <w:ind w:left="3600" w:hanging="360"/>
       </w:pPr>
       <w:rPr>
         <w:rFonts w:ascii="Courier New" w:hAnsi="Courier New" w:cs="Courier New" w:hint="default"/>
@@ -49255,7 +50746,7 @@
       <w:lvlText w:val=""/>
       <w:lvlJc w:val="left"/>
       <w:pPr>
-        <w:ind w:left="4680" w:hanging="360"/>
+        <w:ind w:left="4320" w:hanging="360"/>
       </w:pPr>
       <w:rPr>
         <w:rFonts w:ascii="Wingdings" w:hAnsi="Wingdings" w:hint="default"/>
@@ -49267,7 +50758,7 @@
       <w:lvlText w:val=""/>
       <w:lvlJc w:val="left"/>
       <w:pPr>
-        <w:ind w:left="5400" w:hanging="360"/>
+        <w:ind w:left="5040" w:hanging="360"/>
       </w:pPr>
       <w:rPr>
         <w:rFonts w:ascii="Symbol" w:hAnsi="Symbol" w:hint="default"/>
@@ -49279,7 +50770,7 @@
       <w:lvlText w:val="o"/>
       <w:lvlJc w:val="left"/>
       <w:pPr>
-        <w:ind w:left="6120" w:hanging="360"/>
+        <w:ind w:left="5760" w:hanging="360"/>
       </w:pPr>
       <w:rPr>
         <w:rFonts w:ascii="Courier New" w:hAnsi="Courier New" w:cs="Courier New" w:hint="default"/>
@@ -49291,7 +50782,7 @@
       <w:lvlText w:val=""/>
       <w:lvlJc w:val="left"/>
       <w:pPr>
-        <w:ind w:left="6840" w:hanging="360"/>
+        <w:ind w:left="6480" w:hanging="360"/>
       </w:pPr>
       <w:rPr>
         <w:rFonts w:ascii="Wingdings" w:hAnsi="Wingdings" w:hint="default"/>
@@ -49299,6 +50790,119 @@
     </w:lvl>
   </w:abstractNum>
   <w:abstractNum w:abstractNumId="39" w15:restartNumberingAfterBreak="0">
+    <w:nsid w:val="7D963DAB"/>
+    <w:multiLevelType w:val="hybridMultilevel"/>
+    <w:tmpl w:val="239678F4"/>
+    <w:lvl w:ilvl="0" w:tplc="04090005">
+      <w:start w:val="1"/>
+      <w:numFmt w:val="bullet"/>
+      <w:lvlText w:val=""/>
+      <w:lvlJc w:val="left"/>
+      <w:pPr>
+        <w:ind w:left="1080" w:hanging="360"/>
+      </w:pPr>
+      <w:rPr>
+        <w:rFonts w:ascii="Wingdings" w:hAnsi="Wingdings" w:hint="default"/>
+      </w:rPr>
+    </w:lvl>
+    <w:lvl w:ilvl="1" w:tplc="04090003" w:tentative="1">
+      <w:start w:val="1"/>
+      <w:numFmt w:val="bullet"/>
+      <w:lvlText w:val="o"/>
+      <w:lvlJc w:val="left"/>
+      <w:pPr>
+        <w:ind w:left="1800" w:hanging="360"/>
+      </w:pPr>
+      <w:rPr>
+        <w:rFonts w:ascii="Courier New" w:hAnsi="Courier New" w:cs="Courier New" w:hint="default"/>
+      </w:rPr>
+    </w:lvl>
+    <w:lvl w:ilvl="2" w:tplc="04090005" w:tentative="1">
+      <w:start w:val="1"/>
+      <w:numFmt w:val="bullet"/>
+      <w:lvlText w:val=""/>
+      <w:lvlJc w:val="left"/>
+      <w:pPr>
+        <w:ind w:left="2520" w:hanging="360"/>
+      </w:pPr>
+      <w:rPr>
+        <w:rFonts w:ascii="Wingdings" w:hAnsi="Wingdings" w:hint="default"/>
+      </w:rPr>
+    </w:lvl>
+    <w:lvl w:ilvl="3" w:tplc="04090001" w:tentative="1">
+      <w:start w:val="1"/>
+      <w:numFmt w:val="bullet"/>
+      <w:lvlText w:val=""/>
+      <w:lvlJc w:val="left"/>
+      <w:pPr>
+        <w:ind w:left="3240" w:hanging="360"/>
+      </w:pPr>
+      <w:rPr>
+        <w:rFonts w:ascii="Symbol" w:hAnsi="Symbol" w:hint="default"/>
+      </w:rPr>
+    </w:lvl>
+    <w:lvl w:ilvl="4" w:tplc="04090003" w:tentative="1">
+      <w:start w:val="1"/>
+      <w:numFmt w:val="bullet"/>
+      <w:lvlText w:val="o"/>
+      <w:lvlJc w:val="left"/>
+      <w:pPr>
+        <w:ind w:left="3960" w:hanging="360"/>
+      </w:pPr>
+      <w:rPr>
+        <w:rFonts w:ascii="Courier New" w:hAnsi="Courier New" w:cs="Courier New" w:hint="default"/>
+      </w:rPr>
+    </w:lvl>
+    <w:lvl w:ilvl="5" w:tplc="04090005" w:tentative="1">
+      <w:start w:val="1"/>
+      <w:numFmt w:val="bullet"/>
+      <w:lvlText w:val=""/>
+      <w:lvlJc w:val="left"/>
+      <w:pPr>
+        <w:ind w:left="4680" w:hanging="360"/>
+      </w:pPr>
+      <w:rPr>
+        <w:rFonts w:ascii="Wingdings" w:hAnsi="Wingdings" w:hint="default"/>
+      </w:rPr>
+    </w:lvl>
+    <w:lvl w:ilvl="6" w:tplc="04090001" w:tentative="1">
+      <w:start w:val="1"/>
+      <w:numFmt w:val="bullet"/>
+      <w:lvlText w:val=""/>
+      <w:lvlJc w:val="left"/>
+      <w:pPr>
+        <w:ind w:left="5400" w:hanging="360"/>
+      </w:pPr>
+      <w:rPr>
+        <w:rFonts w:ascii="Symbol" w:hAnsi="Symbol" w:hint="default"/>
+      </w:rPr>
+    </w:lvl>
+    <w:lvl w:ilvl="7" w:tplc="04090003" w:tentative="1">
+      <w:start w:val="1"/>
+      <w:numFmt w:val="bullet"/>
+      <w:lvlText w:val="o"/>
+      <w:lvlJc w:val="left"/>
+      <w:pPr>
+        <w:ind w:left="6120" w:hanging="360"/>
+      </w:pPr>
+      <w:rPr>
+        <w:rFonts w:ascii="Courier New" w:hAnsi="Courier New" w:cs="Courier New" w:hint="default"/>
+      </w:rPr>
+    </w:lvl>
+    <w:lvl w:ilvl="8" w:tplc="04090005" w:tentative="1">
+      <w:start w:val="1"/>
+      <w:numFmt w:val="bullet"/>
+      <w:lvlText w:val=""/>
+      <w:lvlJc w:val="left"/>
+      <w:pPr>
+        <w:ind w:left="6840" w:hanging="360"/>
+      </w:pPr>
+      <w:rPr>
+        <w:rFonts w:ascii="Wingdings" w:hAnsi="Wingdings" w:hint="default"/>
+      </w:rPr>
+    </w:lvl>
+  </w:abstractNum>
+  <w:abstractNum w:abstractNumId="40" w15:restartNumberingAfterBreak="0">
     <w:nsid w:val="7E527554"/>
     <w:multiLevelType w:val="hybridMultilevel"/>
     <w:tmpl w:val="4D146340"/>
@@ -49387,10 +50991,10 @@
       </w:pPr>
     </w:lvl>
   </w:abstractNum>
-  <w:abstractNum w:abstractNumId="40" w15:restartNumberingAfterBreak="0">
+  <w:abstractNum w:abstractNumId="41" w15:restartNumberingAfterBreak="0">
     <w:nsid w:val="7FB179F8"/>
     <w:multiLevelType w:val="hybridMultilevel"/>
-    <w:tmpl w:val="4DE49820"/>
+    <w:tmpl w:val="30A20CBE"/>
     <w:lvl w:ilvl="0" w:tplc="04090003">
       <w:start w:val="1"/>
       <w:numFmt w:val="bullet"/>
@@ -49552,7 +51156,7 @@
     <w:abstractNumId w:val="24"/>
   </w:num>
   <w:num w:numId="18">
-    <w:abstractNumId w:val="39"/>
+    <w:abstractNumId w:val="40"/>
   </w:num>
   <w:num w:numId="19">
     <w:abstractNumId w:val="36"/>
@@ -49594,7 +51198,7 @@
     <w:abstractNumId w:val="35"/>
   </w:num>
   <w:num w:numId="32">
-    <w:abstractNumId w:val="37"/>
+    <w:abstractNumId w:val="38"/>
   </w:num>
   <w:num w:numId="33">
     <w:abstractNumId w:val="29"/>
@@ -49606,7 +51210,7 @@
     <w:abstractNumId w:val="5"/>
   </w:num>
   <w:num w:numId="36">
-    <w:abstractNumId w:val="40"/>
+    <w:abstractNumId w:val="41"/>
   </w:num>
   <w:num w:numId="37">
     <w:abstractNumId w:val="25"/>
@@ -49621,7 +51225,10 @@
     <w:abstractNumId w:val="0"/>
   </w:num>
   <w:num w:numId="41">
-    <w:abstractNumId w:val="38"/>
+    <w:abstractNumId w:val="39"/>
+  </w:num>
+  <w:num w:numId="42">
+    <w:abstractNumId w:val="37"/>
   </w:num>
 </w:numbering>
 </file>
@@ -51104,6 +52711,7 @@
     <w:rsid w:val="00315A36"/>
     <w:rsid w:val="003706E9"/>
     <w:rsid w:val="0037182F"/>
+    <w:rsid w:val="003F600D"/>
     <w:rsid w:val="00471CED"/>
     <w:rsid w:val="005E1BD8"/>
     <w:rsid w:val="005E1D35"/>
@@ -51113,6 +52721,7 @@
     <w:rsid w:val="007712DC"/>
     <w:rsid w:val="00777BB6"/>
     <w:rsid w:val="00795C62"/>
+    <w:rsid w:val="007B688D"/>
     <w:rsid w:val="00876E7B"/>
     <w:rsid w:val="008A3AE3"/>
     <w:rsid w:val="008F1C39"/>
@@ -51940,7 +53549,7 @@
 </file>
 
 <file path=customXml/itemProps2.xml><?xml version="1.0" encoding="utf-8"?>
-<ds:datastoreItem xmlns:ds="http://schemas.openxmlformats.org/officeDocument/2006/customXml" ds:itemID="{3C9BF9E4-C775-468A-B3AC-E10C5555E45A}">
+<ds:datastoreItem xmlns:ds="http://schemas.openxmlformats.org/officeDocument/2006/customXml" ds:itemID="{44D8BC46-8C07-4079-8B1F-05D4A61C71AE}">
   <ds:schemaRefs>
     <ds:schemaRef ds:uri="http://schemas.openxmlformats.org/officeDocument/2006/bibliography"/>
   </ds:schemaRefs>

--- a/Programming in Java/Programming in Java.docx
+++ b/Programming in Java/Programming in Java.docx
@@ -10,6 +10,7 @@
           <w:docPartUnique/>
         </w:docPartObj>
       </w:sdtPr>
+      <w:sdtEndPr/>
       <w:sdtContent>
         <w:p>
           <w:r>
@@ -183,6 +184,7 @@
                                           <w:dataBinding w:prefixMappings="xmlns:ns0='http://purl.org/dc/elements/1.1/' xmlns:ns1='http://schemas.openxmlformats.org/package/2006/metadata/core-properties' " w:xpath="/ns1:coreProperties[1]/ns0:title[1]" w:storeItemID="{6C3C8BC8-F283-45AE-878A-BAB7291924A1}"/>
                                           <w:text/>
                                         </w:sdtPr>
+                                        <w:sdtEndPr/>
                                         <w:sdtContent>
                                           <w:r>
                                             <w:rPr>
@@ -223,6 +225,7 @@
                                           <w:dataBinding w:prefixMappings="xmlns:ns0='http://purl.org/dc/elements/1.1/' xmlns:ns1='http://schemas.openxmlformats.org/package/2006/metadata/core-properties' " w:xpath="/ns1:coreProperties[1]/ns0:subject[1]" w:storeItemID="{6C3C8BC8-F283-45AE-878A-BAB7291924A1}"/>
                                           <w:text/>
                                         </w:sdtPr>
+                                        <w:sdtEndPr/>
                                         <w:sdtContent>
                                           <w:r>
                                             <w:rPr>
@@ -292,6 +295,7 @@
                                                 <w:dataBinding w:prefixMappings="xmlns:ns0='http://purl.org/dc/elements/1.1/' xmlns:ns1='http://schemas.openxmlformats.org/package/2006/metadata/core-properties' " w:xpath="/ns1:coreProperties[1]/ns0:creator[1]" w:storeItemID="{6C3C8BC8-F283-45AE-878A-BAB7291924A1}"/>
                                                 <w:text/>
                                               </w:sdtPr>
+                                              <w:sdtEndPr/>
                                               <w:sdtContent>
                                                 <w:r>
                                                   <w:rPr>
@@ -327,6 +331,7 @@
                                                 <w:calendar w:val="gregorian"/>
                                               </w:date>
                                             </w:sdtPr>
+                                            <w:sdtEndPr/>
                                             <w:sdtContent>
                                               <w:p>
                                                 <w:pPr>
@@ -361,6 +366,7 @@
                                             <w:dataBinding w:prefixMappings="xmlns:ns0='http://purl.org/dc/elements/1.1/' xmlns:ns1='http://schemas.openxmlformats.org/package/2006/metadata/core-properties' " w:xpath="/ns1:coreProperties[1]/ns1:category[1]" w:storeItemID="{6C3C8BC8-F283-45AE-878A-BAB7291924A1}"/>
                                             <w:text/>
                                           </w:sdtPr>
+                                          <w:sdtEndPr/>
                                           <w:sdtContent>
                                             <w:tc>
                                               <w:tcPr>
@@ -539,6 +545,7 @@
                                     <w:dataBinding w:prefixMappings="xmlns:ns0='http://purl.org/dc/elements/1.1/' xmlns:ns1='http://schemas.openxmlformats.org/package/2006/metadata/core-properties' " w:xpath="/ns1:coreProperties[1]/ns0:title[1]" w:storeItemID="{6C3C8BC8-F283-45AE-878A-BAB7291924A1}"/>
                                     <w:text/>
                                   </w:sdtPr>
+                                  <w:sdtEndPr/>
                                   <w:sdtContent>
                                     <w:r>
                                       <w:rPr>
@@ -579,6 +586,7 @@
                                     <w:dataBinding w:prefixMappings="xmlns:ns0='http://purl.org/dc/elements/1.1/' xmlns:ns1='http://schemas.openxmlformats.org/package/2006/metadata/core-properties' " w:xpath="/ns1:coreProperties[1]/ns0:subject[1]" w:storeItemID="{6C3C8BC8-F283-45AE-878A-BAB7291924A1}"/>
                                     <w:text/>
                                   </w:sdtPr>
+                                  <w:sdtEndPr/>
                                   <w:sdtContent>
                                     <w:r>
                                       <w:rPr>
@@ -648,6 +656,7 @@
                                           <w:dataBinding w:prefixMappings="xmlns:ns0='http://purl.org/dc/elements/1.1/' xmlns:ns1='http://schemas.openxmlformats.org/package/2006/metadata/core-properties' " w:xpath="/ns1:coreProperties[1]/ns0:creator[1]" w:storeItemID="{6C3C8BC8-F283-45AE-878A-BAB7291924A1}"/>
                                           <w:text/>
                                         </w:sdtPr>
+                                        <w:sdtEndPr/>
                                         <w:sdtContent>
                                           <w:r>
                                             <w:rPr>
@@ -683,6 +692,7 @@
                                           <w:calendar w:val="gregorian"/>
                                         </w:date>
                                       </w:sdtPr>
+                                      <w:sdtEndPr/>
                                       <w:sdtContent>
                                         <w:p>
                                           <w:pPr>
@@ -717,6 +727,7 @@
                                       <w:dataBinding w:prefixMappings="xmlns:ns0='http://purl.org/dc/elements/1.1/' xmlns:ns1='http://schemas.openxmlformats.org/package/2006/metadata/core-properties' " w:xpath="/ns1:coreProperties[1]/ns1:category[1]" w:storeItemID="{6C3C8BC8-F283-45AE-878A-BAB7291924A1}"/>
                                       <w:text/>
                                     </w:sdtPr>
+                                    <w:sdtEndPr/>
                                     <w:sdtContent>
                                       <w:tc>
                                         <w:tcPr>
@@ -19450,7 +19461,7 @@
                 <v:shape id="_x0000_i1026" type="#_x0000_t75" style="width:266.95pt;height:276pt" o:ole="">
                   <v:imagedata r:id="rId18" o:title=""/>
                 </v:shape>
-                <o:OLEObject Type="Embed" ProgID="PBrush" ShapeID="_x0000_i1026" DrawAspect="Content" ObjectID="_1627482943" r:id="rId19"/>
+                <o:OLEObject Type="Embed" ProgID="PBrush" ShapeID="_x0000_i1026" DrawAspect="Content" ObjectID="_1627490459" r:id="rId19"/>
               </w:object>
             </w:r>
           </w:p>
@@ -26241,7 +26252,7 @@
                 <v:shape id="_x0000_i1027" type="#_x0000_t75" style="width:468.15pt;height:78pt" o:ole="">
                   <v:imagedata r:id="rId23" o:title=""/>
                 </v:shape>
-                <o:OLEObject Type="Embed" ProgID="PBrush" ShapeID="_x0000_i1027" DrawAspect="Content" ObjectID="_1627482944" r:id="rId24"/>
+                <o:OLEObject Type="Embed" ProgID="PBrush" ShapeID="_x0000_i1027" DrawAspect="Content" ObjectID="_1627490460" r:id="rId24"/>
               </w:object>
             </w:r>
           </w:p>
@@ -26263,7 +26274,7 @@
                 <v:shape id="_x0000_i1028" type="#_x0000_t75" style="width:417pt;height:138pt" o:ole="">
                   <v:imagedata r:id="rId25" o:title=""/>
                 </v:shape>
-                <o:OLEObject Type="Embed" ProgID="PBrush" ShapeID="_x0000_i1028" DrawAspect="Content" ObjectID="_1627482945" r:id="rId26"/>
+                <o:OLEObject Type="Embed" ProgID="PBrush" ShapeID="_x0000_i1028" DrawAspect="Content" ObjectID="_1627490461" r:id="rId26"/>
               </w:object>
             </w:r>
           </w:p>
@@ -34867,7 +34878,7 @@
                 <v:shape id="_x0000_i1029" type="#_x0000_t75" style="width:243pt;height:243.15pt" o:ole="">
                   <v:imagedata r:id="rId31" o:title="" croptop="7003f" cropbottom="5021f" cropleft="3984f" cropright="6045f"/>
                 </v:shape>
-                <o:OLEObject Type="Embed" ProgID="PBrush" ShapeID="_x0000_i1029" DrawAspect="Content" ObjectID="_1627482946" r:id="rId32"/>
+                <o:OLEObject Type="Embed" ProgID="PBrush" ShapeID="_x0000_i1029" DrawAspect="Content" ObjectID="_1627490462" r:id="rId32"/>
               </w:object>
             </w:r>
           </w:p>
@@ -35445,7 +35456,7 @@
                 <v:shape id="_x0000_i1030" type="#_x0000_t75" style="width:270.1pt;height:248.95pt" o:ole="">
                   <v:imagedata r:id="rId33" o:title=""/>
                 </v:shape>
-                <o:OLEObject Type="Embed" ProgID="PBrush" ShapeID="_x0000_i1030" DrawAspect="Content" ObjectID="_1627482947" r:id="rId34"/>
+                <o:OLEObject Type="Embed" ProgID="PBrush" ShapeID="_x0000_i1030" DrawAspect="Content" ObjectID="_1627490463" r:id="rId34"/>
               </w:object>
             </w:r>
           </w:p>
@@ -36218,6 +36229,12 @@
         <w:rPr>
           <w:rFonts w:ascii="Verdana" w:hAnsi="Verdana"/>
         </w:rPr>
+        <w:t xml:space="preserve">Java provides Runtime Error Management System to deal with errors and exception. </w:t>
+      </w:r>
+      <w:r>
+        <w:rPr>
+          <w:rFonts w:ascii="Verdana" w:hAnsi="Verdana"/>
+        </w:rPr>
         <w:t>All exception and errors types are sub classes of class </w:t>
       </w:r>
       <w:r>
@@ -36252,28 +36269,3095 @@
         <w:rPr>
           <w:rFonts w:ascii="Verdana" w:hAnsi="Verdana"/>
         </w:rPr>
-        <w:t>In Java, whenever a error occurs inside the java it creates the object of Exception class and passes it to JVM.</w:t>
+        <w:t xml:space="preserve">In Java, whenever </w:t>
       </w:r>
       <w:r>
         <w:rPr>
+          <w:rFonts w:ascii="Verdana" w:hAnsi="Verdana"/>
+        </w:rPr>
+        <w:t>an</w:t>
+      </w:r>
+      <w:r>
+        <w:rPr>
+          <w:rFonts w:ascii="Verdana" w:hAnsi="Verdana"/>
+        </w:rPr>
+        <w:t xml:space="preserve"> error occurs inside the java it creates the object of </w:t>
+      </w:r>
+      <w:r>
+        <w:rPr>
+          <w:rFonts w:ascii="Verdana" w:hAnsi="Verdana"/>
+        </w:rPr>
+        <w:t xml:space="preserve">respective </w:t>
+      </w:r>
+      <w:r>
+        <w:rPr>
+          <w:rFonts w:ascii="Verdana" w:hAnsi="Verdana"/>
+        </w:rPr>
+        <w:t>Exception class and passes it to JVM.</w:t>
+      </w:r>
+      <w:r>
+        <w:rPr>
           <w:rFonts w:ascii="Arial" w:hAnsi="Arial" w:cs="Arial"/>
           <w:shd w:val="clear" w:color="auto" w:fill="FFFFFF"/>
         </w:rPr>
         <w:t xml:space="preserve"> </w:t>
+      </w:r>
+      <w:r>
+        <w:rPr>
+          <w:rFonts w:ascii="Verdana" w:hAnsi="Verdana"/>
+        </w:rPr>
+        <w:t>E</w:t>
+      </w:r>
+      <w:r>
+        <w:rPr>
+          <w:rFonts w:ascii="Verdana" w:hAnsi="Verdana"/>
+        </w:rPr>
+        <w:t>xception object contains name and description of the exception, and current state of the program where exception has occurred. Creating the Exception Object and handling it to the run-time system is called throwing an Exception.</w:t>
+      </w:r>
+    </w:p>
+    <w:p>
+      <w:pPr>
+        <w:jc w:val="both"/>
+        <w:rPr>
+          <w:rFonts w:ascii="Verdana" w:hAnsi="Verdana"/>
+        </w:rPr>
+      </w:pPr>
+      <w:r>
+        <w:rPr>
+          <w:rFonts w:ascii="Verdana" w:hAnsi="Verdana"/>
+        </w:rPr>
+        <w:t>Exception handling is done by 5 keywords:</w:t>
+      </w:r>
+    </w:p>
+    <w:p>
+      <w:pPr>
+        <w:pStyle w:val="ListParagraph"/>
+        <w:numPr>
+          <w:ilvl w:val="0"/>
+          <w:numId w:val="45"/>
+        </w:numPr>
+        <w:jc w:val="both"/>
+        <w:rPr>
+          <w:rFonts w:ascii="Verdana" w:hAnsi="Verdana"/>
+        </w:rPr>
+      </w:pPr>
+      <w:r>
+        <w:rPr>
+          <w:rFonts w:ascii="Verdana" w:hAnsi="Verdana"/>
+        </w:rPr>
+        <w:t>try{………….}</w:t>
+      </w:r>
+    </w:p>
+    <w:p>
+      <w:pPr>
+        <w:pStyle w:val="ListParagraph"/>
+        <w:numPr>
+          <w:ilvl w:val="0"/>
+          <w:numId w:val="45"/>
+        </w:numPr>
+        <w:jc w:val="both"/>
+        <w:rPr>
+          <w:rFonts w:ascii="Verdana" w:hAnsi="Verdana"/>
+        </w:rPr>
+      </w:pPr>
+      <w:r>
+        <w:rPr>
+          <w:rFonts w:ascii="Verdana" w:hAnsi="Verdana"/>
+        </w:rPr>
+        <w:t>catch{……….}</w:t>
+      </w:r>
+    </w:p>
+    <w:p>
+      <w:pPr>
+        <w:pStyle w:val="ListParagraph"/>
+        <w:numPr>
+          <w:ilvl w:val="0"/>
+          <w:numId w:val="45"/>
+        </w:numPr>
+        <w:jc w:val="both"/>
+        <w:rPr>
+          <w:rFonts w:ascii="Verdana" w:hAnsi="Verdana"/>
+        </w:rPr>
+      </w:pPr>
+      <w:r>
+        <w:rPr>
+          <w:rFonts w:ascii="Verdana" w:hAnsi="Verdana"/>
+        </w:rPr>
+        <w:t>throw</w:t>
+      </w:r>
+    </w:p>
+    <w:p>
+      <w:pPr>
+        <w:pStyle w:val="ListParagraph"/>
+        <w:numPr>
+          <w:ilvl w:val="0"/>
+          <w:numId w:val="45"/>
+        </w:numPr>
+        <w:jc w:val="both"/>
+        <w:rPr>
+          <w:rFonts w:ascii="Verdana" w:hAnsi="Verdana"/>
+        </w:rPr>
+      </w:pPr>
+      <w:r>
+        <w:rPr>
+          <w:rFonts w:ascii="Verdana" w:hAnsi="Verdana"/>
+        </w:rPr>
+        <w:t>throws</w:t>
+      </w:r>
+    </w:p>
+    <w:p>
+      <w:pPr>
+        <w:pStyle w:val="ListParagraph"/>
+        <w:numPr>
+          <w:ilvl w:val="0"/>
+          <w:numId w:val="45"/>
+        </w:numPr>
+        <w:jc w:val="both"/>
+        <w:rPr>
+          <w:rFonts w:ascii="Verdana" w:hAnsi="Verdana"/>
+        </w:rPr>
+      </w:pPr>
+      <w:r>
+        <w:rPr>
+          <w:rFonts w:ascii="Verdana" w:hAnsi="Verdana"/>
+        </w:rPr>
+        <w:t>finally{………}</w:t>
+      </w:r>
+    </w:p>
+    <w:p>
+      <w:pPr>
+        <w:jc w:val="both"/>
+        <w:rPr>
+          <w:rFonts w:ascii="Verdana" w:hAnsi="Verdana"/>
+        </w:rPr>
+      </w:pPr>
+      <w:r>
+        <w:rPr>
+          <w:rFonts w:ascii="Verdana" w:hAnsi="Verdana"/>
+        </w:rPr>
+        <w:t>The exception class is provided in java.lang package.</w:t>
+      </w:r>
+      <w:r>
+        <w:rPr>
+          <w:rFonts w:ascii="Verdana" w:hAnsi="Verdana"/>
+        </w:rPr>
+        <w:t xml:space="preserve"> The option to create their own exception makes java more flexible.</w:t>
       </w:r>
       <w:bookmarkStart w:id="7" w:name="_GoBack"/>
       <w:bookmarkEnd w:id="7"/>
+    </w:p>
+    <w:p>
+      <w:pPr>
+        <w:jc w:val="both"/>
+        <w:rPr>
+          <w:rFonts w:ascii="Verdana" w:hAnsi="Verdana"/>
+        </w:rPr>
+      </w:pPr>
+    </w:p>
+    <w:p>
+      <w:pPr>
+        <w:jc w:val="both"/>
+        <w:rPr>
+          <w:rFonts w:ascii="Verdana" w:hAnsi="Verdana"/>
+        </w:rPr>
+      </w:pPr>
+    </w:p>
+    <w:p>
+      <w:pPr>
+        <w:jc w:val="both"/>
+        <w:rPr>
+          <w:rFonts w:ascii="Verdana" w:hAnsi="Verdana"/>
+        </w:rPr>
+      </w:pPr>
+    </w:p>
+    <w:p>
+      <w:pPr>
+        <w:jc w:val="both"/>
+        <w:rPr>
+          <w:rFonts w:ascii="Verdana" w:hAnsi="Verdana"/>
+        </w:rPr>
+      </w:pPr>
+    </w:p>
+    <w:p>
+      <w:pPr>
+        <w:jc w:val="both"/>
+        <w:rPr>
+          <w:rFonts w:ascii="Verdana" w:hAnsi="Verdana"/>
+        </w:rPr>
+      </w:pPr>
+    </w:p>
+    <w:p>
+      <w:pPr>
+        <w:jc w:val="both"/>
+        <w:rPr>
+          <w:rFonts w:ascii="Verdana" w:hAnsi="Verdana"/>
+        </w:rPr>
+      </w:pPr>
+    </w:p>
+    <w:p>
+      <w:pPr>
+        <w:jc w:val="both"/>
+        <w:rPr>
+          <w:rFonts w:ascii="Verdana" w:hAnsi="Verdana"/>
+        </w:rPr>
+      </w:pPr>
+    </w:p>
+    <w:p>
+      <w:pPr>
+        <w:jc w:val="both"/>
+        <w:rPr>
+          <w:rFonts w:ascii="Verdana" w:hAnsi="Verdana"/>
+        </w:rPr>
+      </w:pPr>
+    </w:p>
+    <w:p>
+      <w:pPr>
+        <w:jc w:val="both"/>
+        <w:rPr>
+          <w:rFonts w:ascii="Verdana" w:hAnsi="Verdana"/>
+        </w:rPr>
+      </w:pPr>
+    </w:p>
+    <w:p>
+      <w:pPr>
+        <w:jc w:val="both"/>
+        <w:rPr>
+          <w:rFonts w:ascii="Verdana" w:hAnsi="Verdana"/>
+        </w:rPr>
+      </w:pPr>
+    </w:p>
+    <w:p>
+      <w:pPr>
+        <w:jc w:val="both"/>
+        <w:rPr>
+          <w:rFonts w:ascii="Verdana" w:hAnsi="Verdana"/>
+        </w:rPr>
+      </w:pPr>
+    </w:p>
+    <w:p>
+      <w:pPr>
+        <w:jc w:val="both"/>
+        <w:rPr>
+          <w:rFonts w:ascii="Verdana" w:hAnsi="Verdana"/>
+        </w:rPr>
+      </w:pPr>
+    </w:p>
+    <w:p>
+      <w:pPr>
+        <w:jc w:val="both"/>
+        <w:rPr>
+          <w:rFonts w:ascii="Verdana" w:hAnsi="Verdana"/>
+        </w:rPr>
+      </w:pPr>
+    </w:p>
+    <w:p>
+      <w:pPr>
+        <w:jc w:val="both"/>
+        <w:rPr>
+          <w:rFonts w:ascii="Verdana" w:hAnsi="Verdana"/>
+        </w:rPr>
+      </w:pPr>
       <w:r>
         <w:rPr>
           <w:rFonts w:ascii="Verdana" w:hAnsi="Verdana"/>
         </w:rPr>
-        <w:t>E</w:t>
+        <w:t>Exception handling in java</w:t>
+      </w:r>
+    </w:p>
+    <w:p>
+      <w:pPr>
+        <w:pStyle w:val="ListParagraph"/>
+        <w:numPr>
+          <w:ilvl w:val="0"/>
+          <w:numId w:val="46"/>
+        </w:numPr>
+        <w:jc w:val="both"/>
+        <w:rPr>
+          <w:rFonts w:ascii="Verdana" w:hAnsi="Verdana"/>
+        </w:rPr>
+      </w:pPr>
+      <w:r>
+        <w:rPr>
+          <w:rFonts w:ascii="Verdana" w:hAnsi="Verdana"/>
+        </w:rPr>
+        <w:t>Single try-catch block</w:t>
+      </w:r>
+    </w:p>
+    <w:tbl>
+      <w:tblPr>
+        <w:tblStyle w:val="TableGrid"/>
+        <w:tblW w:w="0" w:type="auto"/>
+        <w:tblInd w:w="720" w:type="dxa"/>
+        <w:tblLook w:val="04A0" w:firstRow="1" w:lastRow="0" w:firstColumn="1" w:lastColumn="0" w:noHBand="0" w:noVBand="1"/>
+      </w:tblPr>
+      <w:tblGrid>
+        <w:gridCol w:w="8630"/>
+      </w:tblGrid>
+      <w:tr>
+        <w:tc>
+          <w:tcPr>
+            <w:tcW w:w="9350" w:type="dxa"/>
+          </w:tcPr>
+          <w:p>
+            <w:pPr>
+              <w:jc w:val="both"/>
+              <w:rPr>
+                <w:rFonts w:ascii="Verdana" w:hAnsi="Verdana"/>
+              </w:rPr>
+            </w:pPr>
+            <w:r>
+              <w:rPr>
+                <w:rFonts w:ascii="Verdana" w:hAnsi="Verdana"/>
+              </w:rPr>
+              <w:t>import java.util.*;</w:t>
+            </w:r>
+          </w:p>
+          <w:p>
+            <w:pPr>
+              <w:jc w:val="both"/>
+              <w:rPr>
+                <w:rFonts w:ascii="Verdana" w:hAnsi="Verdana"/>
+              </w:rPr>
+            </w:pPr>
+          </w:p>
+          <w:p>
+            <w:pPr>
+              <w:jc w:val="both"/>
+              <w:rPr>
+                <w:rFonts w:ascii="Verdana" w:hAnsi="Verdana"/>
+              </w:rPr>
+            </w:pPr>
+            <w:r>
+              <w:rPr>
+                <w:rFonts w:ascii="Verdana" w:hAnsi="Verdana"/>
+              </w:rPr>
+              <w:t>class tryCatch1</w:t>
+            </w:r>
+          </w:p>
+          <w:p>
+            <w:pPr>
+              <w:jc w:val="both"/>
+              <w:rPr>
+                <w:rFonts w:ascii="Verdana" w:hAnsi="Verdana"/>
+              </w:rPr>
+            </w:pPr>
+            <w:r>
+              <w:rPr>
+                <w:rFonts w:ascii="Verdana" w:hAnsi="Verdana"/>
+              </w:rPr>
+              <w:t>{</w:t>
+            </w:r>
+          </w:p>
+          <w:p>
+            <w:pPr>
+              <w:jc w:val="both"/>
+              <w:rPr>
+                <w:rFonts w:ascii="Verdana" w:hAnsi="Verdana"/>
+              </w:rPr>
+            </w:pPr>
+            <w:r>
+              <w:rPr>
+                <w:rFonts w:ascii="Verdana" w:hAnsi="Verdana"/>
+              </w:rPr>
+              <w:t xml:space="preserve">    public static int divideByZero(int a,int b)</w:t>
+            </w:r>
+          </w:p>
+          <w:p>
+            <w:pPr>
+              <w:jc w:val="both"/>
+              <w:rPr>
+                <w:rFonts w:ascii="Verdana" w:hAnsi="Verdana"/>
+              </w:rPr>
+            </w:pPr>
+            <w:r>
+              <w:rPr>
+                <w:rFonts w:ascii="Verdana" w:hAnsi="Verdana"/>
+              </w:rPr>
+              <w:t xml:space="preserve">    {</w:t>
+            </w:r>
+          </w:p>
+          <w:p>
+            <w:pPr>
+              <w:jc w:val="both"/>
+              <w:rPr>
+                <w:rFonts w:ascii="Verdana" w:hAnsi="Verdana"/>
+              </w:rPr>
+            </w:pPr>
+            <w:r>
+              <w:rPr>
+                <w:rFonts w:ascii="Verdana" w:hAnsi="Verdana"/>
+              </w:rPr>
+              <w:t xml:space="preserve">        return a/b;</w:t>
+            </w:r>
+          </w:p>
+          <w:p>
+            <w:pPr>
+              <w:jc w:val="both"/>
+              <w:rPr>
+                <w:rFonts w:ascii="Verdana" w:hAnsi="Verdana"/>
+              </w:rPr>
+            </w:pPr>
+            <w:r>
+              <w:rPr>
+                <w:rFonts w:ascii="Verdana" w:hAnsi="Verdana"/>
+              </w:rPr>
+              <w:t xml:space="preserve">    }</w:t>
+            </w:r>
+          </w:p>
+          <w:p>
+            <w:pPr>
+              <w:jc w:val="both"/>
+              <w:rPr>
+                <w:rFonts w:ascii="Verdana" w:hAnsi="Verdana"/>
+              </w:rPr>
+            </w:pPr>
+            <w:r>
+              <w:rPr>
+                <w:rFonts w:ascii="Verdana" w:hAnsi="Verdana"/>
+              </w:rPr>
+              <w:t xml:space="preserve">    public static void main()</w:t>
+            </w:r>
+          </w:p>
+          <w:p>
+            <w:pPr>
+              <w:jc w:val="both"/>
+              <w:rPr>
+                <w:rFonts w:ascii="Verdana" w:hAnsi="Verdana"/>
+              </w:rPr>
+            </w:pPr>
+            <w:r>
+              <w:rPr>
+                <w:rFonts w:ascii="Verdana" w:hAnsi="Verdana"/>
+              </w:rPr>
+              <w:t xml:space="preserve">    {</w:t>
+            </w:r>
+          </w:p>
+          <w:p>
+            <w:pPr>
+              <w:jc w:val="both"/>
+              <w:rPr>
+                <w:rFonts w:ascii="Verdana" w:hAnsi="Verdana"/>
+              </w:rPr>
+            </w:pPr>
+            <w:r>
+              <w:rPr>
+                <w:rFonts w:ascii="Verdana" w:hAnsi="Verdana"/>
+              </w:rPr>
+              <w:t xml:space="preserve">        try</w:t>
+            </w:r>
+          </w:p>
+          <w:p>
+            <w:pPr>
+              <w:jc w:val="both"/>
+              <w:rPr>
+                <w:rFonts w:ascii="Verdana" w:hAnsi="Verdana"/>
+              </w:rPr>
+            </w:pPr>
+            <w:r>
+              <w:rPr>
+                <w:rFonts w:ascii="Verdana" w:hAnsi="Verdana"/>
+              </w:rPr>
+              <w:t xml:space="preserve">        {</w:t>
+            </w:r>
+          </w:p>
+          <w:p>
+            <w:pPr>
+              <w:jc w:val="both"/>
+              <w:rPr>
+                <w:rFonts w:ascii="Verdana" w:hAnsi="Verdana"/>
+              </w:rPr>
+            </w:pPr>
+            <w:r>
+              <w:rPr>
+                <w:rFonts w:ascii="Verdana" w:hAnsi="Verdana"/>
+              </w:rPr>
+              <w:t xml:space="preserve">            System.out.println(tryCatch1.divideByZero(13,</w:t>
+            </w:r>
+            <w:r>
+              <w:rPr>
+                <w:rFonts w:ascii="Verdana" w:hAnsi="Verdana"/>
+              </w:rPr>
+              <w:t>7</w:t>
+            </w:r>
+            <w:r>
+              <w:rPr>
+                <w:rFonts w:ascii="Verdana" w:hAnsi="Verdana"/>
+              </w:rPr>
+              <w:t>));</w:t>
+            </w:r>
+          </w:p>
+          <w:p>
+            <w:pPr>
+              <w:jc w:val="both"/>
+              <w:rPr>
+                <w:rFonts w:ascii="Verdana" w:hAnsi="Verdana"/>
+              </w:rPr>
+            </w:pPr>
+            <w:r>
+              <w:rPr>
+                <w:rFonts w:ascii="Verdana" w:hAnsi="Verdana"/>
+              </w:rPr>
+              <w:t xml:space="preserve">            System.out.println(tryCatch1.divideByZero(13,0));</w:t>
+            </w:r>
+          </w:p>
+          <w:p>
+            <w:pPr>
+              <w:jc w:val="both"/>
+              <w:rPr>
+                <w:rFonts w:ascii="Verdana" w:hAnsi="Verdana"/>
+              </w:rPr>
+            </w:pPr>
+            <w:r>
+              <w:rPr>
+                <w:rFonts w:ascii="Verdana" w:hAnsi="Verdana"/>
+              </w:rPr>
+              <w:t xml:space="preserve">        }</w:t>
+            </w:r>
+          </w:p>
+          <w:p>
+            <w:pPr>
+              <w:jc w:val="both"/>
+              <w:rPr>
+                <w:rFonts w:ascii="Verdana" w:hAnsi="Verdana"/>
+              </w:rPr>
+            </w:pPr>
+            <w:r>
+              <w:rPr>
+                <w:rFonts w:ascii="Verdana" w:hAnsi="Verdana"/>
+              </w:rPr>
+              <w:t xml:space="preserve">        catch(ArithmeticException e)</w:t>
+            </w:r>
+          </w:p>
+          <w:p>
+            <w:pPr>
+              <w:jc w:val="both"/>
+              <w:rPr>
+                <w:rFonts w:ascii="Verdana" w:hAnsi="Verdana"/>
+              </w:rPr>
+            </w:pPr>
+            <w:r>
+              <w:rPr>
+                <w:rFonts w:ascii="Verdana" w:hAnsi="Verdana"/>
+              </w:rPr>
+              <w:t xml:space="preserve">        {</w:t>
+            </w:r>
+          </w:p>
+          <w:p>
+            <w:pPr>
+              <w:jc w:val="both"/>
+              <w:rPr>
+                <w:rFonts w:ascii="Verdana" w:hAnsi="Verdana"/>
+              </w:rPr>
+            </w:pPr>
+            <w:r>
+              <w:rPr>
+                <w:rFonts w:ascii="Verdana" w:hAnsi="Verdana"/>
+              </w:rPr>
+              <w:t xml:space="preserve">            System.out.println("Divide by zero error");</w:t>
+            </w:r>
+          </w:p>
+          <w:p>
+            <w:pPr>
+              <w:jc w:val="both"/>
+              <w:rPr>
+                <w:rFonts w:ascii="Verdana" w:hAnsi="Verdana"/>
+              </w:rPr>
+            </w:pPr>
+            <w:r>
+              <w:rPr>
+                <w:rFonts w:ascii="Verdana" w:hAnsi="Verdana"/>
+              </w:rPr>
+              <w:t xml:space="preserve">        }</w:t>
+            </w:r>
+          </w:p>
+          <w:p>
+            <w:pPr>
+              <w:jc w:val="both"/>
+              <w:rPr>
+                <w:rFonts w:ascii="Verdana" w:hAnsi="Verdana"/>
+              </w:rPr>
+            </w:pPr>
+            <w:r>
+              <w:rPr>
+                <w:rFonts w:ascii="Verdana" w:hAnsi="Verdana"/>
+              </w:rPr>
+              <w:t xml:space="preserve">    }</w:t>
+            </w:r>
+          </w:p>
+          <w:p>
+            <w:pPr>
+              <w:jc w:val="both"/>
+              <w:rPr>
+                <w:rFonts w:ascii="Verdana" w:hAnsi="Verdana"/>
+              </w:rPr>
+            </w:pPr>
+            <w:r>
+              <w:rPr>
+                <w:rFonts w:ascii="Verdana" w:hAnsi="Verdana"/>
+              </w:rPr>
+              <w:t>}</w:t>
+            </w:r>
+          </w:p>
+        </w:tc>
+      </w:tr>
+    </w:tbl>
+    <w:p>
+      <w:pPr>
+        <w:pStyle w:val="ListParagraph"/>
+        <w:jc w:val="both"/>
+        <w:rPr>
+          <w:rFonts w:ascii="Verdana" w:hAnsi="Verdana"/>
+        </w:rPr>
+      </w:pPr>
+    </w:p>
+    <w:p>
+      <w:pPr>
+        <w:pStyle w:val="ListParagraph"/>
+        <w:numPr>
+          <w:ilvl w:val="0"/>
+          <w:numId w:val="46"/>
+        </w:numPr>
+        <w:jc w:val="both"/>
+        <w:rPr>
+          <w:rFonts w:ascii="Verdana" w:hAnsi="Verdana"/>
+        </w:rPr>
+      </w:pPr>
+      <w:r>
+        <w:rPr>
+          <w:rFonts w:ascii="Verdana" w:hAnsi="Verdana"/>
+        </w:rPr>
+        <w:t>Try with multiple catch</w:t>
+      </w:r>
+    </w:p>
+    <w:tbl>
+      <w:tblPr>
+        <w:tblStyle w:val="TableGrid"/>
+        <w:tblW w:w="0" w:type="auto"/>
+        <w:tblInd w:w="720" w:type="dxa"/>
+        <w:tblLook w:val="04A0" w:firstRow="1" w:lastRow="0" w:firstColumn="1" w:lastColumn="0" w:noHBand="0" w:noVBand="1"/>
+      </w:tblPr>
+      <w:tblGrid>
+        <w:gridCol w:w="8630"/>
+      </w:tblGrid>
+      <w:tr>
+        <w:tc>
+          <w:tcPr>
+            <w:tcW w:w="9350" w:type="dxa"/>
+          </w:tcPr>
+          <w:p>
+            <w:pPr>
+              <w:jc w:val="both"/>
+              <w:rPr>
+                <w:rFonts w:ascii="Verdana" w:hAnsi="Verdana"/>
+              </w:rPr>
+            </w:pPr>
+            <w:r>
+              <w:rPr>
+                <w:rFonts w:ascii="Verdana" w:hAnsi="Verdana"/>
+              </w:rPr>
+              <w:t>import java.util.*;</w:t>
+            </w:r>
+          </w:p>
+          <w:p>
+            <w:pPr>
+              <w:jc w:val="both"/>
+              <w:rPr>
+                <w:rFonts w:ascii="Verdana" w:hAnsi="Verdana"/>
+              </w:rPr>
+            </w:pPr>
+          </w:p>
+          <w:p>
+            <w:pPr>
+              <w:jc w:val="both"/>
+              <w:rPr>
+                <w:rFonts w:ascii="Verdana" w:hAnsi="Verdana"/>
+              </w:rPr>
+            </w:pPr>
+            <w:r>
+              <w:rPr>
+                <w:rFonts w:ascii="Verdana" w:hAnsi="Verdana"/>
+              </w:rPr>
+              <w:t>class tryCatch2</w:t>
+            </w:r>
+          </w:p>
+          <w:p>
+            <w:pPr>
+              <w:jc w:val="both"/>
+              <w:rPr>
+                <w:rFonts w:ascii="Verdana" w:hAnsi="Verdana"/>
+              </w:rPr>
+            </w:pPr>
+            <w:r>
+              <w:rPr>
+                <w:rFonts w:ascii="Verdana" w:hAnsi="Verdana"/>
+              </w:rPr>
+              <w:t>{</w:t>
+            </w:r>
+          </w:p>
+          <w:p>
+            <w:pPr>
+              <w:jc w:val="both"/>
+              <w:rPr>
+                <w:rFonts w:ascii="Verdana" w:hAnsi="Verdana"/>
+              </w:rPr>
+            </w:pPr>
+            <w:r>
+              <w:rPr>
+                <w:rFonts w:ascii="Verdana" w:hAnsi="Verdana"/>
+              </w:rPr>
+              <w:t xml:space="preserve">    public static int divideByZero(int a,int b)</w:t>
+            </w:r>
+          </w:p>
+          <w:p>
+            <w:pPr>
+              <w:jc w:val="both"/>
+              <w:rPr>
+                <w:rFonts w:ascii="Verdana" w:hAnsi="Verdana"/>
+              </w:rPr>
+            </w:pPr>
+            <w:r>
+              <w:rPr>
+                <w:rFonts w:ascii="Verdana" w:hAnsi="Verdana"/>
+              </w:rPr>
+              <w:t xml:space="preserve">    {</w:t>
+            </w:r>
+          </w:p>
+          <w:p>
+            <w:pPr>
+              <w:jc w:val="both"/>
+              <w:rPr>
+                <w:rFonts w:ascii="Verdana" w:hAnsi="Verdana"/>
+              </w:rPr>
+            </w:pPr>
+            <w:r>
+              <w:rPr>
+                <w:rFonts w:ascii="Verdana" w:hAnsi="Verdana"/>
+              </w:rPr>
+              <w:t xml:space="preserve">        return a/b;</w:t>
+            </w:r>
+          </w:p>
+          <w:p>
+            <w:pPr>
+              <w:jc w:val="both"/>
+              <w:rPr>
+                <w:rFonts w:ascii="Verdana" w:hAnsi="Verdana"/>
+              </w:rPr>
+            </w:pPr>
+            <w:r>
+              <w:rPr>
+                <w:rFonts w:ascii="Verdana" w:hAnsi="Verdana"/>
+              </w:rPr>
+              <w:t xml:space="preserve">    }</w:t>
+            </w:r>
+          </w:p>
+          <w:p>
+            <w:pPr>
+              <w:jc w:val="both"/>
+              <w:rPr>
+                <w:rFonts w:ascii="Verdana" w:hAnsi="Verdana"/>
+              </w:rPr>
+            </w:pPr>
+            <w:r>
+              <w:rPr>
+                <w:rFonts w:ascii="Verdana" w:hAnsi="Verdana"/>
+              </w:rPr>
+              <w:t xml:space="preserve">    public static void main()</w:t>
+            </w:r>
+          </w:p>
+          <w:p>
+            <w:pPr>
+              <w:jc w:val="both"/>
+              <w:rPr>
+                <w:rFonts w:ascii="Verdana" w:hAnsi="Verdana"/>
+              </w:rPr>
+            </w:pPr>
+            <w:r>
+              <w:rPr>
+                <w:rFonts w:ascii="Verdana" w:hAnsi="Verdana"/>
+              </w:rPr>
+              <w:t xml:space="preserve">    {</w:t>
+            </w:r>
+          </w:p>
+          <w:p>
+            <w:pPr>
+              <w:jc w:val="both"/>
+              <w:rPr>
+                <w:rFonts w:ascii="Verdana" w:hAnsi="Verdana"/>
+              </w:rPr>
+            </w:pPr>
+            <w:r>
+              <w:rPr>
+                <w:rFonts w:ascii="Verdana" w:hAnsi="Verdana"/>
+              </w:rPr>
+              <w:t xml:space="preserve">        try</w:t>
+            </w:r>
+          </w:p>
+          <w:p>
+            <w:pPr>
+              <w:jc w:val="both"/>
+              <w:rPr>
+                <w:rFonts w:ascii="Verdana" w:hAnsi="Verdana"/>
+              </w:rPr>
+            </w:pPr>
+            <w:r>
+              <w:rPr>
+                <w:rFonts w:ascii="Verdana" w:hAnsi="Verdana"/>
+              </w:rPr>
+              <w:t xml:space="preserve">        {</w:t>
+            </w:r>
+          </w:p>
+          <w:p>
+            <w:pPr>
+              <w:jc w:val="both"/>
+              <w:rPr>
+                <w:rFonts w:ascii="Verdana" w:hAnsi="Verdana"/>
+              </w:rPr>
+            </w:pPr>
+            <w:r>
+              <w:rPr>
+                <w:rFonts w:ascii="Verdana" w:hAnsi="Verdana"/>
+              </w:rPr>
+              <w:t xml:space="preserve">            int a[]=new int[0];</w:t>
+            </w:r>
+          </w:p>
+          <w:p>
+            <w:pPr>
+              <w:jc w:val="both"/>
+              <w:rPr>
+                <w:rFonts w:ascii="Verdana" w:hAnsi="Verdana"/>
+              </w:rPr>
+            </w:pPr>
+            <w:r>
+              <w:rPr>
+                <w:rFonts w:ascii="Verdana" w:hAnsi="Verdana"/>
+              </w:rPr>
+              <w:t xml:space="preserve">            System.out.println(a[12]);</w:t>
+            </w:r>
+          </w:p>
+          <w:p>
+            <w:pPr>
+              <w:jc w:val="both"/>
+              <w:rPr>
+                <w:rFonts w:ascii="Verdana" w:hAnsi="Verdana"/>
+              </w:rPr>
+            </w:pPr>
+            <w:r>
+              <w:rPr>
+                <w:rFonts w:ascii="Verdana" w:hAnsi="Verdana"/>
+              </w:rPr>
+              <w:t xml:space="preserve">            System.out.println(tryCatch2.divideByZero(13,0));</w:t>
+            </w:r>
+          </w:p>
+          <w:p>
+            <w:pPr>
+              <w:jc w:val="both"/>
+              <w:rPr>
+                <w:rFonts w:ascii="Verdana" w:hAnsi="Verdana"/>
+              </w:rPr>
+            </w:pPr>
+            <w:r>
+              <w:rPr>
+                <w:rFonts w:ascii="Verdana" w:hAnsi="Verdana"/>
+              </w:rPr>
+              <w:t xml:space="preserve">        }</w:t>
+            </w:r>
+          </w:p>
+          <w:p>
+            <w:pPr>
+              <w:jc w:val="both"/>
+              <w:rPr>
+                <w:rFonts w:ascii="Verdana" w:hAnsi="Verdana"/>
+              </w:rPr>
+            </w:pPr>
+            <w:r>
+              <w:rPr>
+                <w:rFonts w:ascii="Verdana" w:hAnsi="Verdana"/>
+              </w:rPr>
+              <w:t xml:space="preserve">        catch(ArithmeticException e)</w:t>
+            </w:r>
+          </w:p>
+          <w:p>
+            <w:pPr>
+              <w:jc w:val="both"/>
+              <w:rPr>
+                <w:rFonts w:ascii="Verdana" w:hAnsi="Verdana"/>
+              </w:rPr>
+            </w:pPr>
+            <w:r>
+              <w:rPr>
+                <w:rFonts w:ascii="Verdana" w:hAnsi="Verdana"/>
+              </w:rPr>
+              <w:lastRenderedPageBreak/>
+              <w:t xml:space="preserve">        {</w:t>
+            </w:r>
+          </w:p>
+          <w:p>
+            <w:pPr>
+              <w:jc w:val="both"/>
+              <w:rPr>
+                <w:rFonts w:ascii="Verdana" w:hAnsi="Verdana"/>
+              </w:rPr>
+            </w:pPr>
+            <w:r>
+              <w:rPr>
+                <w:rFonts w:ascii="Verdana" w:hAnsi="Verdana"/>
+              </w:rPr>
+              <w:t xml:space="preserve">            System.out.println("Divide by zero error");</w:t>
+            </w:r>
+          </w:p>
+          <w:p>
+            <w:pPr>
+              <w:jc w:val="both"/>
+              <w:rPr>
+                <w:rFonts w:ascii="Verdana" w:hAnsi="Verdana"/>
+              </w:rPr>
+            </w:pPr>
+            <w:r>
+              <w:rPr>
+                <w:rFonts w:ascii="Verdana" w:hAnsi="Verdana"/>
+              </w:rPr>
+              <w:t xml:space="preserve">        }</w:t>
+            </w:r>
+          </w:p>
+          <w:p>
+            <w:pPr>
+              <w:jc w:val="both"/>
+              <w:rPr>
+                <w:rFonts w:ascii="Verdana" w:hAnsi="Verdana"/>
+              </w:rPr>
+            </w:pPr>
+            <w:r>
+              <w:rPr>
+                <w:rFonts w:ascii="Verdana" w:hAnsi="Verdana"/>
+              </w:rPr>
+              <w:t xml:space="preserve">        catch(ArrayIndexOutOfBoundsException e)</w:t>
+            </w:r>
+          </w:p>
+          <w:p>
+            <w:pPr>
+              <w:jc w:val="both"/>
+              <w:rPr>
+                <w:rFonts w:ascii="Verdana" w:hAnsi="Verdana"/>
+              </w:rPr>
+            </w:pPr>
+            <w:r>
+              <w:rPr>
+                <w:rFonts w:ascii="Verdana" w:hAnsi="Verdana"/>
+              </w:rPr>
+              <w:t xml:space="preserve">        {</w:t>
+            </w:r>
+          </w:p>
+          <w:p>
+            <w:pPr>
+              <w:jc w:val="both"/>
+              <w:rPr>
+                <w:rFonts w:ascii="Verdana" w:hAnsi="Verdana"/>
+              </w:rPr>
+            </w:pPr>
+            <w:r>
+              <w:rPr>
+                <w:rFonts w:ascii="Verdana" w:hAnsi="Verdana"/>
+              </w:rPr>
+              <w:t xml:space="preserve">            System.out.println("Array index out of bounds");</w:t>
+            </w:r>
+          </w:p>
+          <w:p>
+            <w:pPr>
+              <w:jc w:val="both"/>
+              <w:rPr>
+                <w:rFonts w:ascii="Verdana" w:hAnsi="Verdana"/>
+              </w:rPr>
+            </w:pPr>
+            <w:r>
+              <w:rPr>
+                <w:rFonts w:ascii="Verdana" w:hAnsi="Verdana"/>
+              </w:rPr>
+              <w:t xml:space="preserve">        }</w:t>
+            </w:r>
+          </w:p>
+          <w:p>
+            <w:pPr>
+              <w:jc w:val="both"/>
+              <w:rPr>
+                <w:rFonts w:ascii="Verdana" w:hAnsi="Verdana"/>
+              </w:rPr>
+            </w:pPr>
+            <w:r>
+              <w:rPr>
+                <w:rFonts w:ascii="Verdana" w:hAnsi="Verdana"/>
+              </w:rPr>
+              <w:t xml:space="preserve">    }</w:t>
+            </w:r>
+          </w:p>
+          <w:p>
+            <w:pPr>
+              <w:jc w:val="both"/>
+              <w:rPr>
+                <w:rFonts w:ascii="Verdana" w:hAnsi="Verdana"/>
+              </w:rPr>
+            </w:pPr>
+            <w:r>
+              <w:rPr>
+                <w:rFonts w:ascii="Verdana" w:hAnsi="Verdana"/>
+              </w:rPr>
+              <w:t>}</w:t>
+            </w:r>
+          </w:p>
+        </w:tc>
+      </w:tr>
+    </w:tbl>
+    <w:p>
+      <w:pPr>
+        <w:pStyle w:val="ListParagraph"/>
+        <w:jc w:val="both"/>
+        <w:rPr>
+          <w:rFonts w:ascii="Verdana" w:hAnsi="Verdana"/>
+        </w:rPr>
+      </w:pPr>
+    </w:p>
+    <w:p>
+      <w:pPr>
+        <w:pStyle w:val="ListParagraph"/>
+        <w:numPr>
+          <w:ilvl w:val="0"/>
+          <w:numId w:val="46"/>
+        </w:numPr>
+        <w:jc w:val="both"/>
+        <w:rPr>
+          <w:rFonts w:ascii="Verdana" w:hAnsi="Verdana"/>
+        </w:rPr>
+      </w:pPr>
+      <w:r>
+        <w:rPr>
+          <w:rFonts w:ascii="Verdana" w:hAnsi="Verdana"/>
+        </w:rPr>
+        <w:t>Multiple exceptions (with one catch)</w:t>
+      </w:r>
+    </w:p>
+    <w:tbl>
+      <w:tblPr>
+        <w:tblStyle w:val="TableGrid"/>
+        <w:tblW w:w="0" w:type="auto"/>
+        <w:tblInd w:w="720" w:type="dxa"/>
+        <w:tblLook w:val="04A0" w:firstRow="1" w:lastRow="0" w:firstColumn="1" w:lastColumn="0" w:noHBand="0" w:noVBand="1"/>
+      </w:tblPr>
+      <w:tblGrid>
+        <w:gridCol w:w="8630"/>
+      </w:tblGrid>
+      <w:tr>
+        <w:tc>
+          <w:tcPr>
+            <w:tcW w:w="9350" w:type="dxa"/>
+          </w:tcPr>
+          <w:p>
+            <w:pPr>
+              <w:jc w:val="both"/>
+              <w:rPr>
+                <w:rFonts w:ascii="Verdana" w:hAnsi="Verdana"/>
+              </w:rPr>
+            </w:pPr>
+            <w:r>
+              <w:rPr>
+                <w:rFonts w:ascii="Verdana" w:hAnsi="Verdana"/>
+              </w:rPr>
+              <w:t>import java.util.*;</w:t>
+            </w:r>
+          </w:p>
+          <w:p>
+            <w:pPr>
+              <w:jc w:val="both"/>
+              <w:rPr>
+                <w:rFonts w:ascii="Verdana" w:hAnsi="Verdana"/>
+              </w:rPr>
+            </w:pPr>
+          </w:p>
+          <w:p>
+            <w:pPr>
+              <w:jc w:val="both"/>
+              <w:rPr>
+                <w:rFonts w:ascii="Verdana" w:hAnsi="Verdana"/>
+              </w:rPr>
+            </w:pPr>
+            <w:r>
+              <w:rPr>
+                <w:rFonts w:ascii="Verdana" w:hAnsi="Verdana"/>
+              </w:rPr>
+              <w:t>class tryCatch3</w:t>
+            </w:r>
+          </w:p>
+          <w:p>
+            <w:pPr>
+              <w:jc w:val="both"/>
+              <w:rPr>
+                <w:rFonts w:ascii="Verdana" w:hAnsi="Verdana"/>
+              </w:rPr>
+            </w:pPr>
+            <w:r>
+              <w:rPr>
+                <w:rFonts w:ascii="Verdana" w:hAnsi="Verdana"/>
+              </w:rPr>
+              <w:t>{</w:t>
+            </w:r>
+          </w:p>
+          <w:p>
+            <w:pPr>
+              <w:jc w:val="both"/>
+              <w:rPr>
+                <w:rFonts w:ascii="Verdana" w:hAnsi="Verdana"/>
+              </w:rPr>
+            </w:pPr>
+            <w:r>
+              <w:rPr>
+                <w:rFonts w:ascii="Verdana" w:hAnsi="Verdana"/>
+              </w:rPr>
+              <w:t xml:space="preserve">    public static void main()</w:t>
+            </w:r>
+          </w:p>
+          <w:p>
+            <w:pPr>
+              <w:jc w:val="both"/>
+              <w:rPr>
+                <w:rFonts w:ascii="Verdana" w:hAnsi="Verdana"/>
+              </w:rPr>
+            </w:pPr>
+            <w:r>
+              <w:rPr>
+                <w:rFonts w:ascii="Verdana" w:hAnsi="Verdana"/>
+              </w:rPr>
+              <w:t xml:space="preserve">    {</w:t>
+            </w:r>
+          </w:p>
+          <w:p>
+            <w:pPr>
+              <w:jc w:val="both"/>
+              <w:rPr>
+                <w:rFonts w:ascii="Verdana" w:hAnsi="Verdana"/>
+              </w:rPr>
+            </w:pPr>
+            <w:r>
+              <w:rPr>
+                <w:rFonts w:ascii="Verdana" w:hAnsi="Verdana"/>
+              </w:rPr>
+              <w:t xml:space="preserve">        for(int i=0;i&lt;4;i++)</w:t>
+            </w:r>
+          </w:p>
+          <w:p>
+            <w:pPr>
+              <w:jc w:val="both"/>
+              <w:rPr>
+                <w:rFonts w:ascii="Verdana" w:hAnsi="Verdana"/>
+              </w:rPr>
+            </w:pPr>
+            <w:r>
+              <w:rPr>
+                <w:rFonts w:ascii="Verdana" w:hAnsi="Verdana"/>
+              </w:rPr>
+              <w:t xml:space="preserve">        {</w:t>
+            </w:r>
+          </w:p>
+          <w:p>
+            <w:pPr>
+              <w:jc w:val="both"/>
+              <w:rPr>
+                <w:rFonts w:ascii="Verdana" w:hAnsi="Verdana"/>
+              </w:rPr>
+            </w:pPr>
+            <w:r>
+              <w:rPr>
+                <w:rFonts w:ascii="Verdana" w:hAnsi="Verdana"/>
+              </w:rPr>
+              <w:t xml:space="preserve">            try</w:t>
+            </w:r>
+          </w:p>
+          <w:p>
+            <w:pPr>
+              <w:jc w:val="both"/>
+              <w:rPr>
+                <w:rFonts w:ascii="Verdana" w:hAnsi="Verdana"/>
+              </w:rPr>
+            </w:pPr>
+            <w:r>
+              <w:rPr>
+                <w:rFonts w:ascii="Verdana" w:hAnsi="Verdana"/>
+              </w:rPr>
+              <w:t xml:space="preserve">            {</w:t>
+            </w:r>
+          </w:p>
+          <w:p>
+            <w:pPr>
+              <w:jc w:val="both"/>
+              <w:rPr>
+                <w:rFonts w:ascii="Verdana" w:hAnsi="Verdana"/>
+              </w:rPr>
+            </w:pPr>
+            <w:r>
+              <w:rPr>
+                <w:rFonts w:ascii="Verdana" w:hAnsi="Verdana"/>
+              </w:rPr>
+              <w:t xml:space="preserve">                switch(i)</w:t>
+            </w:r>
+          </w:p>
+          <w:p>
+            <w:pPr>
+              <w:jc w:val="both"/>
+              <w:rPr>
+                <w:rFonts w:ascii="Verdana" w:hAnsi="Verdana"/>
+              </w:rPr>
+            </w:pPr>
+            <w:r>
+              <w:rPr>
+                <w:rFonts w:ascii="Verdana" w:hAnsi="Verdana"/>
+              </w:rPr>
+              <w:t xml:space="preserve">                {</w:t>
+            </w:r>
+          </w:p>
+          <w:p>
+            <w:pPr>
+              <w:jc w:val="both"/>
+              <w:rPr>
+                <w:rFonts w:ascii="Verdana" w:hAnsi="Verdana"/>
+              </w:rPr>
+            </w:pPr>
+            <w:r>
+              <w:rPr>
+                <w:rFonts w:ascii="Verdana" w:hAnsi="Verdana"/>
+              </w:rPr>
+              <w:t xml:space="preserve">                    case 1 :    int b[]={ };   int j=b[0];</w:t>
+            </w:r>
+          </w:p>
+          <w:p>
+            <w:pPr>
+              <w:jc w:val="both"/>
+              <w:rPr>
+                <w:rFonts w:ascii="Verdana" w:hAnsi="Verdana"/>
+              </w:rPr>
+            </w:pPr>
+            <w:r>
+              <w:rPr>
+                <w:rFonts w:ascii="Verdana" w:hAnsi="Verdana"/>
+              </w:rPr>
+              <w:t xml:space="preserve">                    case 2 :    int a[]=new int[0];     System.out.println(a[12]);   break;</w:t>
+            </w:r>
+          </w:p>
+          <w:p>
+            <w:pPr>
+              <w:jc w:val="both"/>
+              <w:rPr>
+                <w:rFonts w:ascii="Verdana" w:hAnsi="Verdana"/>
+              </w:rPr>
+            </w:pPr>
+            <w:r>
+              <w:rPr>
+                <w:rFonts w:ascii="Verdana" w:hAnsi="Verdana"/>
+              </w:rPr>
+              <w:t xml:space="preserve">                    case 3 :    System.out.println(13/0);   break;</w:t>
+            </w:r>
+          </w:p>
+          <w:p>
+            <w:pPr>
+              <w:jc w:val="both"/>
+              <w:rPr>
+                <w:rFonts w:ascii="Verdana" w:hAnsi="Verdana"/>
+              </w:rPr>
+            </w:pPr>
+            <w:r>
+              <w:rPr>
+                <w:rFonts w:ascii="Verdana" w:hAnsi="Verdana"/>
+              </w:rPr>
+              <w:t xml:space="preserve">                }</w:t>
+            </w:r>
+          </w:p>
+          <w:p>
+            <w:pPr>
+              <w:jc w:val="both"/>
+              <w:rPr>
+                <w:rFonts w:ascii="Verdana" w:hAnsi="Verdana"/>
+              </w:rPr>
+            </w:pPr>
+            <w:r>
+              <w:rPr>
+                <w:rFonts w:ascii="Verdana" w:hAnsi="Verdana"/>
+              </w:rPr>
+              <w:t xml:space="preserve">            }</w:t>
+            </w:r>
+          </w:p>
+          <w:p>
+            <w:pPr>
+              <w:jc w:val="both"/>
+              <w:rPr>
+                <w:rFonts w:ascii="Verdana" w:hAnsi="Verdana"/>
+              </w:rPr>
+            </w:pPr>
+            <w:r>
+              <w:rPr>
+                <w:rFonts w:ascii="Verdana" w:hAnsi="Verdana"/>
+              </w:rPr>
+              <w:t xml:space="preserve">            catch(Exception e)</w:t>
+            </w:r>
+          </w:p>
+          <w:p>
+            <w:pPr>
+              <w:jc w:val="both"/>
+              <w:rPr>
+                <w:rFonts w:ascii="Verdana" w:hAnsi="Verdana"/>
+              </w:rPr>
+            </w:pPr>
+            <w:r>
+              <w:rPr>
+                <w:rFonts w:ascii="Verdana" w:hAnsi="Verdana"/>
+              </w:rPr>
+              <w:t xml:space="preserve">            {</w:t>
+            </w:r>
+          </w:p>
+          <w:p>
+            <w:pPr>
+              <w:jc w:val="both"/>
+              <w:rPr>
+                <w:rFonts w:ascii="Verdana" w:hAnsi="Verdana"/>
+              </w:rPr>
+            </w:pPr>
+            <w:r>
+              <w:rPr>
+                <w:rFonts w:ascii="Verdana" w:hAnsi="Verdana"/>
+              </w:rPr>
+              <w:t xml:space="preserve">                System.out.println(e.getMessage());</w:t>
+            </w:r>
+          </w:p>
+          <w:p>
+            <w:pPr>
+              <w:jc w:val="both"/>
+              <w:rPr>
+                <w:rFonts w:ascii="Verdana" w:hAnsi="Verdana"/>
+              </w:rPr>
+            </w:pPr>
+            <w:r>
+              <w:rPr>
+                <w:rFonts w:ascii="Verdana" w:hAnsi="Verdana"/>
+              </w:rPr>
+              <w:t xml:space="preserve">            }</w:t>
+            </w:r>
+          </w:p>
+          <w:p>
+            <w:pPr>
+              <w:jc w:val="both"/>
+              <w:rPr>
+                <w:rFonts w:ascii="Verdana" w:hAnsi="Verdana"/>
+              </w:rPr>
+            </w:pPr>
+            <w:r>
+              <w:rPr>
+                <w:rFonts w:ascii="Verdana" w:hAnsi="Verdana"/>
+              </w:rPr>
+              <w:t xml:space="preserve">        }</w:t>
+            </w:r>
+          </w:p>
+          <w:p>
+            <w:pPr>
+              <w:jc w:val="both"/>
+              <w:rPr>
+                <w:rFonts w:ascii="Verdana" w:hAnsi="Verdana"/>
+              </w:rPr>
+            </w:pPr>
+            <w:r>
+              <w:rPr>
+                <w:rFonts w:ascii="Verdana" w:hAnsi="Verdana"/>
+              </w:rPr>
+              <w:t xml:space="preserve">    }</w:t>
+            </w:r>
+          </w:p>
+          <w:p>
+            <w:pPr>
+              <w:jc w:val="both"/>
+              <w:rPr>
+                <w:rFonts w:ascii="Verdana" w:hAnsi="Verdana"/>
+              </w:rPr>
+            </w:pPr>
+            <w:r>
+              <w:rPr>
+                <w:rFonts w:ascii="Verdana" w:hAnsi="Verdana"/>
+              </w:rPr>
+              <w:t>}</w:t>
+            </w:r>
+          </w:p>
+        </w:tc>
+      </w:tr>
+    </w:tbl>
+    <w:p>
+      <w:pPr>
+        <w:pStyle w:val="ListParagraph"/>
+        <w:jc w:val="both"/>
+        <w:rPr>
+          <w:rFonts w:ascii="Verdana" w:hAnsi="Verdana"/>
+        </w:rPr>
+      </w:pPr>
+    </w:p>
+    <w:p>
+      <w:pPr>
+        <w:pStyle w:val="ListParagraph"/>
+        <w:numPr>
+          <w:ilvl w:val="0"/>
+          <w:numId w:val="46"/>
+        </w:numPr>
+        <w:jc w:val="both"/>
+        <w:rPr>
+          <w:rFonts w:ascii="Verdana" w:hAnsi="Verdana"/>
+        </w:rPr>
+      </w:pPr>
+      <w:r>
+        <w:rPr>
+          <w:rFonts w:ascii="Verdana" w:hAnsi="Verdana"/>
+        </w:rPr>
+        <w:t>Exception with exit code (with finally)</w:t>
+      </w:r>
+    </w:p>
+    <w:tbl>
+      <w:tblPr>
+        <w:tblStyle w:val="TableGrid"/>
+        <w:tblW w:w="0" w:type="auto"/>
+        <w:tblInd w:w="720" w:type="dxa"/>
+        <w:tblLook w:val="04A0" w:firstRow="1" w:lastRow="0" w:firstColumn="1" w:lastColumn="0" w:noHBand="0" w:noVBand="1"/>
+      </w:tblPr>
+      <w:tblGrid>
+        <w:gridCol w:w="8630"/>
+      </w:tblGrid>
+      <w:tr>
+        <w:tc>
+          <w:tcPr>
+            <w:tcW w:w="9350" w:type="dxa"/>
+          </w:tcPr>
+          <w:p>
+            <w:pPr>
+              <w:jc w:val="both"/>
+              <w:rPr>
+                <w:rFonts w:ascii="Verdana" w:hAnsi="Verdana"/>
+              </w:rPr>
+            </w:pPr>
+            <w:r>
+              <w:rPr>
+                <w:rFonts w:ascii="Verdana" w:hAnsi="Verdana"/>
+              </w:rPr>
+              <w:t>import java.util.*;</w:t>
+            </w:r>
+          </w:p>
+          <w:p>
+            <w:pPr>
+              <w:jc w:val="both"/>
+              <w:rPr>
+                <w:rFonts w:ascii="Verdana" w:hAnsi="Verdana"/>
+              </w:rPr>
+            </w:pPr>
+          </w:p>
+          <w:p>
+            <w:pPr>
+              <w:jc w:val="both"/>
+              <w:rPr>
+                <w:rFonts w:ascii="Verdana" w:hAnsi="Verdana"/>
+              </w:rPr>
+            </w:pPr>
+            <w:r>
+              <w:rPr>
+                <w:rFonts w:ascii="Verdana" w:hAnsi="Verdana"/>
+              </w:rPr>
+              <w:t>class tryCatch4</w:t>
+            </w:r>
+          </w:p>
+          <w:p>
+            <w:pPr>
+              <w:jc w:val="both"/>
+              <w:rPr>
+                <w:rFonts w:ascii="Verdana" w:hAnsi="Verdana"/>
+              </w:rPr>
+            </w:pPr>
+            <w:r>
+              <w:rPr>
+                <w:rFonts w:ascii="Verdana" w:hAnsi="Verdana"/>
+              </w:rPr>
+              <w:t>{</w:t>
+            </w:r>
+          </w:p>
+          <w:p>
+            <w:pPr>
+              <w:jc w:val="both"/>
+              <w:rPr>
+                <w:rFonts w:ascii="Verdana" w:hAnsi="Verdana"/>
+              </w:rPr>
+            </w:pPr>
+            <w:r>
+              <w:rPr>
+                <w:rFonts w:ascii="Verdana" w:hAnsi="Verdana"/>
+              </w:rPr>
+              <w:t xml:space="preserve">    public static void main()</w:t>
+            </w:r>
+          </w:p>
+          <w:p>
+            <w:pPr>
+              <w:jc w:val="both"/>
+              <w:rPr>
+                <w:rFonts w:ascii="Verdana" w:hAnsi="Verdana"/>
+              </w:rPr>
+            </w:pPr>
+            <w:r>
+              <w:rPr>
+                <w:rFonts w:ascii="Verdana" w:hAnsi="Verdana"/>
+              </w:rPr>
+              <w:t xml:space="preserve">    {</w:t>
+            </w:r>
+          </w:p>
+          <w:p>
+            <w:pPr>
+              <w:jc w:val="both"/>
+              <w:rPr>
+                <w:rFonts w:ascii="Verdana" w:hAnsi="Verdana"/>
+              </w:rPr>
+            </w:pPr>
+            <w:r>
+              <w:rPr>
+                <w:rFonts w:ascii="Verdana" w:hAnsi="Verdana"/>
+              </w:rPr>
+              <w:t xml:space="preserve">        try</w:t>
+            </w:r>
+          </w:p>
+          <w:p>
+            <w:pPr>
+              <w:jc w:val="both"/>
+              <w:rPr>
+                <w:rFonts w:ascii="Verdana" w:hAnsi="Verdana"/>
+              </w:rPr>
+            </w:pPr>
+            <w:r>
+              <w:rPr>
+                <w:rFonts w:ascii="Verdana" w:hAnsi="Verdana"/>
+              </w:rPr>
+              <w:lastRenderedPageBreak/>
+              <w:t xml:space="preserve">        {</w:t>
+            </w:r>
+          </w:p>
+          <w:p>
+            <w:pPr>
+              <w:jc w:val="both"/>
+              <w:rPr>
+                <w:rFonts w:ascii="Verdana" w:hAnsi="Verdana"/>
+              </w:rPr>
+            </w:pPr>
+            <w:r>
+              <w:rPr>
+                <w:rFonts w:ascii="Verdana" w:hAnsi="Verdana"/>
+              </w:rPr>
+              <w:t xml:space="preserve">            System.out.println(13/0);</w:t>
+            </w:r>
+          </w:p>
+          <w:p>
+            <w:pPr>
+              <w:jc w:val="both"/>
+              <w:rPr>
+                <w:rFonts w:ascii="Verdana" w:hAnsi="Verdana"/>
+              </w:rPr>
+            </w:pPr>
+            <w:r>
+              <w:rPr>
+                <w:rFonts w:ascii="Verdana" w:hAnsi="Verdana"/>
+              </w:rPr>
+              <w:t xml:space="preserve">            int a[]=new int[0];</w:t>
+            </w:r>
+          </w:p>
+          <w:p>
+            <w:pPr>
+              <w:jc w:val="both"/>
+              <w:rPr>
+                <w:rFonts w:ascii="Verdana" w:hAnsi="Verdana"/>
+              </w:rPr>
+            </w:pPr>
+            <w:r>
+              <w:rPr>
+                <w:rFonts w:ascii="Verdana" w:hAnsi="Verdana"/>
+              </w:rPr>
+              <w:t xml:space="preserve">            System.out.println(a[12]);</w:t>
+            </w:r>
+          </w:p>
+          <w:p>
+            <w:pPr>
+              <w:jc w:val="both"/>
+              <w:rPr>
+                <w:rFonts w:ascii="Verdana" w:hAnsi="Verdana"/>
+              </w:rPr>
+            </w:pPr>
+            <w:r>
+              <w:rPr>
+                <w:rFonts w:ascii="Verdana" w:hAnsi="Verdana"/>
+              </w:rPr>
+              <w:t xml:space="preserve">        }</w:t>
+            </w:r>
+          </w:p>
+          <w:p>
+            <w:pPr>
+              <w:jc w:val="both"/>
+              <w:rPr>
+                <w:rFonts w:ascii="Verdana" w:hAnsi="Verdana"/>
+              </w:rPr>
+            </w:pPr>
+            <w:r>
+              <w:rPr>
+                <w:rFonts w:ascii="Verdana" w:hAnsi="Verdana"/>
+              </w:rPr>
+              <w:t xml:space="preserve">        catch(ArithmeticException e)</w:t>
+            </w:r>
+          </w:p>
+          <w:p>
+            <w:pPr>
+              <w:jc w:val="both"/>
+              <w:rPr>
+                <w:rFonts w:ascii="Verdana" w:hAnsi="Verdana"/>
+              </w:rPr>
+            </w:pPr>
+            <w:r>
+              <w:rPr>
+                <w:rFonts w:ascii="Verdana" w:hAnsi="Verdana"/>
+              </w:rPr>
+              <w:t xml:space="preserve">        {</w:t>
+            </w:r>
+          </w:p>
+          <w:p>
+            <w:pPr>
+              <w:jc w:val="both"/>
+              <w:rPr>
+                <w:rFonts w:ascii="Verdana" w:hAnsi="Verdana"/>
+              </w:rPr>
+            </w:pPr>
+            <w:r>
+              <w:rPr>
+                <w:rFonts w:ascii="Verdana" w:hAnsi="Verdana"/>
+              </w:rPr>
+              <w:t xml:space="preserve">            System.out.println("Divide by zero error");</w:t>
+            </w:r>
+          </w:p>
+          <w:p>
+            <w:pPr>
+              <w:jc w:val="both"/>
+              <w:rPr>
+                <w:rFonts w:ascii="Verdana" w:hAnsi="Verdana"/>
+              </w:rPr>
+            </w:pPr>
+            <w:r>
+              <w:rPr>
+                <w:rFonts w:ascii="Verdana" w:hAnsi="Verdana"/>
+              </w:rPr>
+              <w:t xml:space="preserve">        }</w:t>
+            </w:r>
+          </w:p>
+          <w:p>
+            <w:pPr>
+              <w:jc w:val="both"/>
+              <w:rPr>
+                <w:rFonts w:ascii="Verdana" w:hAnsi="Verdana"/>
+              </w:rPr>
+            </w:pPr>
+            <w:r>
+              <w:rPr>
+                <w:rFonts w:ascii="Verdana" w:hAnsi="Verdana"/>
+              </w:rPr>
+              <w:t xml:space="preserve">        catch(ArrayIndexOutOfBoundsException e)</w:t>
+            </w:r>
+          </w:p>
+          <w:p>
+            <w:pPr>
+              <w:jc w:val="both"/>
+              <w:rPr>
+                <w:rFonts w:ascii="Verdana" w:hAnsi="Verdana"/>
+              </w:rPr>
+            </w:pPr>
+            <w:r>
+              <w:rPr>
+                <w:rFonts w:ascii="Verdana" w:hAnsi="Verdana"/>
+              </w:rPr>
+              <w:t xml:space="preserve">        {</w:t>
+            </w:r>
+          </w:p>
+          <w:p>
+            <w:pPr>
+              <w:jc w:val="both"/>
+              <w:rPr>
+                <w:rFonts w:ascii="Verdana" w:hAnsi="Verdana"/>
+              </w:rPr>
+            </w:pPr>
+            <w:r>
+              <w:rPr>
+                <w:rFonts w:ascii="Verdana" w:hAnsi="Verdana"/>
+              </w:rPr>
+              <w:t xml:space="preserve">            System.out.println("Array index out of bounds");</w:t>
+            </w:r>
+          </w:p>
+          <w:p>
+            <w:pPr>
+              <w:jc w:val="both"/>
+              <w:rPr>
+                <w:rFonts w:ascii="Verdana" w:hAnsi="Verdana"/>
+              </w:rPr>
+            </w:pPr>
+            <w:r>
+              <w:rPr>
+                <w:rFonts w:ascii="Verdana" w:hAnsi="Verdana"/>
+              </w:rPr>
+              <w:t xml:space="preserve">        }</w:t>
+            </w:r>
+          </w:p>
+          <w:p>
+            <w:pPr>
+              <w:jc w:val="both"/>
+              <w:rPr>
+                <w:rFonts w:ascii="Verdana" w:hAnsi="Verdana"/>
+              </w:rPr>
+            </w:pPr>
+            <w:r>
+              <w:rPr>
+                <w:rFonts w:ascii="Verdana" w:hAnsi="Verdana"/>
+              </w:rPr>
+              <w:t xml:space="preserve">        finally</w:t>
+            </w:r>
+          </w:p>
+          <w:p>
+            <w:pPr>
+              <w:jc w:val="both"/>
+              <w:rPr>
+                <w:rFonts w:ascii="Verdana" w:hAnsi="Verdana"/>
+              </w:rPr>
+            </w:pPr>
+            <w:r>
+              <w:rPr>
+                <w:rFonts w:ascii="Verdana" w:hAnsi="Verdana"/>
+              </w:rPr>
+              <w:t xml:space="preserve">        {</w:t>
+            </w:r>
+          </w:p>
+          <w:p>
+            <w:pPr>
+              <w:jc w:val="both"/>
+              <w:rPr>
+                <w:rFonts w:ascii="Verdana" w:hAnsi="Verdana"/>
+              </w:rPr>
+            </w:pPr>
+            <w:r>
+              <w:rPr>
+                <w:rFonts w:ascii="Verdana" w:hAnsi="Verdana"/>
+              </w:rPr>
+              <w:t xml:space="preserve">            System.out.println("Executes if exception is caught or not");</w:t>
+            </w:r>
+          </w:p>
+          <w:p>
+            <w:pPr>
+              <w:jc w:val="both"/>
+              <w:rPr>
+                <w:rFonts w:ascii="Verdana" w:hAnsi="Verdana"/>
+              </w:rPr>
+            </w:pPr>
+            <w:r>
+              <w:rPr>
+                <w:rFonts w:ascii="Verdana" w:hAnsi="Verdana"/>
+              </w:rPr>
+              <w:t xml:space="preserve">        }</w:t>
+            </w:r>
+          </w:p>
+          <w:p>
+            <w:pPr>
+              <w:jc w:val="both"/>
+              <w:rPr>
+                <w:rFonts w:ascii="Verdana" w:hAnsi="Verdana"/>
+              </w:rPr>
+            </w:pPr>
+            <w:r>
+              <w:rPr>
+                <w:rFonts w:ascii="Verdana" w:hAnsi="Verdana"/>
+              </w:rPr>
+              <w:t xml:space="preserve">    }</w:t>
+            </w:r>
+          </w:p>
+          <w:p>
+            <w:pPr>
+              <w:jc w:val="both"/>
+              <w:rPr>
+                <w:rFonts w:ascii="Verdana" w:hAnsi="Verdana"/>
+              </w:rPr>
+            </w:pPr>
+            <w:r>
+              <w:rPr>
+                <w:rFonts w:ascii="Verdana" w:hAnsi="Verdana"/>
+              </w:rPr>
+              <w:t>}</w:t>
+            </w:r>
+          </w:p>
+        </w:tc>
+      </w:tr>
+    </w:tbl>
+    <w:p>
+      <w:pPr>
+        <w:pStyle w:val="ListParagraph"/>
+        <w:jc w:val="both"/>
+        <w:rPr>
+          <w:rFonts w:ascii="Verdana" w:hAnsi="Verdana"/>
+        </w:rPr>
+      </w:pPr>
+    </w:p>
+    <w:p>
+      <w:pPr>
+        <w:pStyle w:val="ListParagraph"/>
+        <w:numPr>
+          <w:ilvl w:val="0"/>
+          <w:numId w:val="46"/>
+        </w:numPr>
+        <w:jc w:val="both"/>
+        <w:rPr>
+          <w:rFonts w:ascii="Verdana" w:hAnsi="Verdana"/>
+        </w:rPr>
+      </w:pPr>
+      <w:r>
+        <w:rPr>
+          <w:rFonts w:ascii="Verdana" w:hAnsi="Verdana"/>
+        </w:rPr>
+        <w:t>Throwing an own exception (throw in try block)</w:t>
+      </w:r>
+    </w:p>
+    <w:p>
+      <w:pPr>
+        <w:pStyle w:val="ListParagraph"/>
+        <w:jc w:val="both"/>
+        <w:rPr>
+          <w:rFonts w:ascii="Verdana" w:hAnsi="Verdana"/>
+        </w:rPr>
+      </w:pPr>
+      <w:r>
+        <w:rPr>
+          <w:rFonts w:ascii="Verdana" w:hAnsi="Verdana"/>
+        </w:rPr>
+        <w:t>To throw an own exception concept of inheritance is used to create a MyException class with a constructor. The keyword ‘Super’ is used to call constructor of parent class Exception with a parameter.</w:t>
+      </w:r>
+    </w:p>
+    <w:tbl>
+      <w:tblPr>
+        <w:tblStyle w:val="TableGrid"/>
+        <w:tblW w:w="0" w:type="auto"/>
+        <w:tblInd w:w="720" w:type="dxa"/>
+        <w:tblLook w:val="04A0" w:firstRow="1" w:lastRow="0" w:firstColumn="1" w:lastColumn="0" w:noHBand="0" w:noVBand="1"/>
+      </w:tblPr>
+      <w:tblGrid>
+        <w:gridCol w:w="4315"/>
+        <w:gridCol w:w="4315"/>
+      </w:tblGrid>
+      <w:tr>
+        <w:tc>
+          <w:tcPr>
+            <w:tcW w:w="4315" w:type="dxa"/>
+          </w:tcPr>
+          <w:p>
+            <w:pPr>
+              <w:jc w:val="both"/>
+              <w:rPr>
+                <w:rFonts w:ascii="Verdana" w:hAnsi="Verdana"/>
+              </w:rPr>
+            </w:pPr>
+            <w:r>
+              <w:rPr>
+                <w:rFonts w:ascii="Verdana" w:hAnsi="Verdana"/>
+              </w:rPr>
+              <w:t>class MyException extends Exception</w:t>
+            </w:r>
+          </w:p>
+          <w:p>
+            <w:pPr>
+              <w:jc w:val="both"/>
+              <w:rPr>
+                <w:rFonts w:ascii="Verdana" w:hAnsi="Verdana"/>
+              </w:rPr>
+            </w:pPr>
+            <w:r>
+              <w:rPr>
+                <w:rFonts w:ascii="Verdana" w:hAnsi="Verdana"/>
+              </w:rPr>
+              <w:t>{</w:t>
+            </w:r>
+          </w:p>
+          <w:p>
+            <w:pPr>
+              <w:jc w:val="both"/>
+              <w:rPr>
+                <w:rFonts w:ascii="Verdana" w:hAnsi="Verdana"/>
+              </w:rPr>
+            </w:pPr>
+            <w:r>
+              <w:rPr>
+                <w:rFonts w:ascii="Verdana" w:hAnsi="Verdana"/>
+              </w:rPr>
+              <w:t xml:space="preserve">    MyException(String message)</w:t>
+            </w:r>
+          </w:p>
+          <w:p>
+            <w:pPr>
+              <w:jc w:val="both"/>
+              <w:rPr>
+                <w:rFonts w:ascii="Verdana" w:hAnsi="Verdana"/>
+              </w:rPr>
+            </w:pPr>
+            <w:r>
+              <w:rPr>
+                <w:rFonts w:ascii="Verdana" w:hAnsi="Verdana"/>
+              </w:rPr>
+              <w:t xml:space="preserve">    {</w:t>
+            </w:r>
+          </w:p>
+          <w:p>
+            <w:pPr>
+              <w:jc w:val="both"/>
+              <w:rPr>
+                <w:rFonts w:ascii="Verdana" w:hAnsi="Verdana"/>
+              </w:rPr>
+            </w:pPr>
+            <w:r>
+              <w:rPr>
+                <w:rFonts w:ascii="Verdana" w:hAnsi="Verdana"/>
+              </w:rPr>
+              <w:t xml:space="preserve">        super(message);</w:t>
+            </w:r>
+          </w:p>
+          <w:p>
+            <w:pPr>
+              <w:jc w:val="both"/>
+              <w:rPr>
+                <w:rFonts w:ascii="Verdana" w:hAnsi="Verdana"/>
+              </w:rPr>
+            </w:pPr>
+            <w:r>
+              <w:rPr>
+                <w:rFonts w:ascii="Verdana" w:hAnsi="Verdana"/>
+              </w:rPr>
+              <w:t xml:space="preserve">    }</w:t>
+            </w:r>
+          </w:p>
+          <w:p>
+            <w:pPr>
+              <w:jc w:val="both"/>
+              <w:rPr>
+                <w:rFonts w:ascii="Verdana" w:hAnsi="Verdana"/>
+              </w:rPr>
+            </w:pPr>
+            <w:r>
+              <w:rPr>
+                <w:rFonts w:ascii="Verdana" w:hAnsi="Verdana"/>
+              </w:rPr>
+              <w:t>}</w:t>
+            </w:r>
+          </w:p>
+        </w:tc>
+        <w:tc>
+          <w:tcPr>
+            <w:tcW w:w="4315" w:type="dxa"/>
+          </w:tcPr>
+          <w:p>
+            <w:pPr>
+              <w:pStyle w:val="ListParagraph"/>
+              <w:ind w:left="0"/>
+              <w:jc w:val="both"/>
+              <w:rPr>
+                <w:rFonts w:ascii="Verdana" w:hAnsi="Verdana"/>
+              </w:rPr>
+            </w:pPr>
+            <w:r>
+              <w:rPr>
+                <w:rFonts w:ascii="Verdana" w:hAnsi="Verdana"/>
+              </w:rPr>
+              <w:t>import java.util.*;</w:t>
+            </w:r>
+          </w:p>
+          <w:p>
+            <w:pPr>
+              <w:pStyle w:val="ListParagraph"/>
+              <w:ind w:left="0"/>
+              <w:jc w:val="both"/>
+              <w:rPr>
+                <w:rFonts w:ascii="Verdana" w:hAnsi="Verdana"/>
+              </w:rPr>
+            </w:pPr>
+          </w:p>
+          <w:p>
+            <w:pPr>
+              <w:pStyle w:val="ListParagraph"/>
+              <w:ind w:left="0"/>
+              <w:jc w:val="both"/>
+              <w:rPr>
+                <w:rFonts w:ascii="Verdana" w:hAnsi="Verdana"/>
+              </w:rPr>
+            </w:pPr>
+            <w:r>
+              <w:rPr>
+                <w:rFonts w:ascii="Verdana" w:hAnsi="Verdana"/>
+              </w:rPr>
+              <w:t>class tryCatch5</w:t>
+            </w:r>
+          </w:p>
+          <w:p>
+            <w:pPr>
+              <w:pStyle w:val="ListParagraph"/>
+              <w:ind w:left="0"/>
+              <w:jc w:val="both"/>
+              <w:rPr>
+                <w:rFonts w:ascii="Verdana" w:hAnsi="Verdana"/>
+              </w:rPr>
+            </w:pPr>
+            <w:r>
+              <w:rPr>
+                <w:rFonts w:ascii="Verdana" w:hAnsi="Verdana"/>
+              </w:rPr>
+              <w:t>{</w:t>
+            </w:r>
+          </w:p>
+          <w:p>
+            <w:pPr>
+              <w:pStyle w:val="ListParagraph"/>
+              <w:ind w:left="0"/>
+              <w:jc w:val="both"/>
+              <w:rPr>
+                <w:rFonts w:ascii="Verdana" w:hAnsi="Verdana"/>
+              </w:rPr>
+            </w:pPr>
+            <w:r>
+              <w:rPr>
+                <w:rFonts w:ascii="Verdana" w:hAnsi="Verdana"/>
+              </w:rPr>
+              <w:t xml:space="preserve">    public static void main()</w:t>
+            </w:r>
+          </w:p>
+          <w:p>
+            <w:pPr>
+              <w:pStyle w:val="ListParagraph"/>
+              <w:ind w:left="0"/>
+              <w:jc w:val="both"/>
+              <w:rPr>
+                <w:rFonts w:ascii="Verdana" w:hAnsi="Verdana"/>
+              </w:rPr>
+            </w:pPr>
+            <w:r>
+              <w:rPr>
+                <w:rFonts w:ascii="Verdana" w:hAnsi="Verdana"/>
+              </w:rPr>
+              <w:t xml:space="preserve">    {</w:t>
+            </w:r>
+          </w:p>
+          <w:p>
+            <w:pPr>
+              <w:pStyle w:val="ListParagraph"/>
+              <w:ind w:left="0"/>
+              <w:jc w:val="both"/>
+              <w:rPr>
+                <w:rFonts w:ascii="Verdana" w:hAnsi="Verdana"/>
+              </w:rPr>
+            </w:pPr>
+            <w:r>
+              <w:rPr>
+                <w:rFonts w:ascii="Verdana" w:hAnsi="Verdana"/>
+              </w:rPr>
+              <w:t xml:space="preserve">        int a=13;</w:t>
+            </w:r>
+          </w:p>
+          <w:p>
+            <w:pPr>
+              <w:pStyle w:val="ListParagraph"/>
+              <w:ind w:left="0"/>
+              <w:jc w:val="both"/>
+              <w:rPr>
+                <w:rFonts w:ascii="Verdana" w:hAnsi="Verdana"/>
+              </w:rPr>
+            </w:pPr>
+            <w:r>
+              <w:rPr>
+                <w:rFonts w:ascii="Verdana" w:hAnsi="Verdana"/>
+              </w:rPr>
+              <w:t xml:space="preserve">        try</w:t>
+            </w:r>
+          </w:p>
+          <w:p>
+            <w:pPr>
+              <w:pStyle w:val="ListParagraph"/>
+              <w:ind w:left="0"/>
+              <w:jc w:val="both"/>
+              <w:rPr>
+                <w:rFonts w:ascii="Verdana" w:hAnsi="Verdana"/>
+              </w:rPr>
+            </w:pPr>
+            <w:r>
+              <w:rPr>
+                <w:rFonts w:ascii="Verdana" w:hAnsi="Verdana"/>
+              </w:rPr>
+              <w:t xml:space="preserve">        {</w:t>
+            </w:r>
+          </w:p>
+          <w:p>
+            <w:pPr>
+              <w:pStyle w:val="ListParagraph"/>
+              <w:ind w:left="0"/>
+              <w:jc w:val="both"/>
+              <w:rPr>
+                <w:rFonts w:ascii="Verdana" w:hAnsi="Verdana"/>
+              </w:rPr>
+            </w:pPr>
+            <w:r>
+              <w:rPr>
+                <w:rFonts w:ascii="Verdana" w:hAnsi="Verdana"/>
+              </w:rPr>
+              <w:t xml:space="preserve">            if(a==13)</w:t>
+            </w:r>
+          </w:p>
+          <w:p>
+            <w:pPr>
+              <w:pStyle w:val="ListParagraph"/>
+              <w:ind w:left="0"/>
+              <w:jc w:val="both"/>
+              <w:rPr>
+                <w:rFonts w:ascii="Verdana" w:hAnsi="Verdana"/>
+              </w:rPr>
+            </w:pPr>
+            <w:r>
+              <w:rPr>
+                <w:rFonts w:ascii="Verdana" w:hAnsi="Verdana"/>
+              </w:rPr>
+              <w:t xml:space="preserve">            throw new MyException("Exception Message");</w:t>
+            </w:r>
+          </w:p>
+          <w:p>
+            <w:pPr>
+              <w:pStyle w:val="ListParagraph"/>
+              <w:ind w:left="0"/>
+              <w:jc w:val="both"/>
+              <w:rPr>
+                <w:rFonts w:ascii="Verdana" w:hAnsi="Verdana"/>
+              </w:rPr>
+            </w:pPr>
+            <w:r>
+              <w:rPr>
+                <w:rFonts w:ascii="Verdana" w:hAnsi="Verdana"/>
+              </w:rPr>
+              <w:t xml:space="preserve">        }</w:t>
+            </w:r>
+          </w:p>
+          <w:p>
+            <w:pPr>
+              <w:pStyle w:val="ListParagraph"/>
+              <w:ind w:left="0"/>
+              <w:jc w:val="both"/>
+              <w:rPr>
+                <w:rFonts w:ascii="Verdana" w:hAnsi="Verdana"/>
+              </w:rPr>
+            </w:pPr>
+            <w:r>
+              <w:rPr>
+                <w:rFonts w:ascii="Verdana" w:hAnsi="Verdana"/>
+              </w:rPr>
+              <w:t xml:space="preserve">        catch(MyException e)</w:t>
+            </w:r>
+          </w:p>
+          <w:p>
+            <w:pPr>
+              <w:pStyle w:val="ListParagraph"/>
+              <w:ind w:left="0"/>
+              <w:jc w:val="both"/>
+              <w:rPr>
+                <w:rFonts w:ascii="Verdana" w:hAnsi="Verdana"/>
+              </w:rPr>
+            </w:pPr>
+            <w:r>
+              <w:rPr>
+                <w:rFonts w:ascii="Verdana" w:hAnsi="Verdana"/>
+              </w:rPr>
+              <w:t xml:space="preserve">        {</w:t>
+            </w:r>
+          </w:p>
+          <w:p>
+            <w:pPr>
+              <w:pStyle w:val="ListParagraph"/>
+              <w:ind w:left="0"/>
+              <w:jc w:val="both"/>
+              <w:rPr>
+                <w:rFonts w:ascii="Verdana" w:hAnsi="Verdana"/>
+              </w:rPr>
+            </w:pPr>
+            <w:r>
+              <w:rPr>
+                <w:rFonts w:ascii="Verdana" w:hAnsi="Verdana"/>
+              </w:rPr>
+              <w:t xml:space="preserve">            System.out.println(e.getMessage());</w:t>
+            </w:r>
+          </w:p>
+          <w:p>
+            <w:pPr>
+              <w:pStyle w:val="ListParagraph"/>
+              <w:ind w:left="0"/>
+              <w:jc w:val="both"/>
+              <w:rPr>
+                <w:rFonts w:ascii="Verdana" w:hAnsi="Verdana"/>
+              </w:rPr>
+            </w:pPr>
+            <w:r>
+              <w:rPr>
+                <w:rFonts w:ascii="Verdana" w:hAnsi="Verdana"/>
+              </w:rPr>
+              <w:t xml:space="preserve">        }</w:t>
+            </w:r>
+          </w:p>
+          <w:p>
+            <w:pPr>
+              <w:pStyle w:val="ListParagraph"/>
+              <w:ind w:left="0"/>
+              <w:jc w:val="both"/>
+              <w:rPr>
+                <w:rFonts w:ascii="Verdana" w:hAnsi="Verdana"/>
+              </w:rPr>
+            </w:pPr>
+            <w:r>
+              <w:rPr>
+                <w:rFonts w:ascii="Verdana" w:hAnsi="Verdana"/>
+              </w:rPr>
+              <w:t xml:space="preserve">    }</w:t>
+            </w:r>
+          </w:p>
+          <w:p>
+            <w:pPr>
+              <w:pStyle w:val="ListParagraph"/>
+              <w:ind w:left="0"/>
+              <w:jc w:val="both"/>
+              <w:rPr>
+                <w:rFonts w:ascii="Verdana" w:hAnsi="Verdana"/>
+              </w:rPr>
+            </w:pPr>
+            <w:r>
+              <w:rPr>
+                <w:rFonts w:ascii="Verdana" w:hAnsi="Verdana"/>
+              </w:rPr>
+              <w:t>}</w:t>
+            </w:r>
+          </w:p>
+        </w:tc>
+      </w:tr>
+    </w:tbl>
+    <w:p>
+      <w:pPr>
+        <w:pStyle w:val="ListParagraph"/>
+        <w:jc w:val="both"/>
+        <w:rPr>
+          <w:rFonts w:ascii="Verdana" w:hAnsi="Verdana"/>
+        </w:rPr>
+      </w:pPr>
+    </w:p>
+    <w:p>
+      <w:pPr>
+        <w:pStyle w:val="ListParagraph"/>
+        <w:numPr>
+          <w:ilvl w:val="0"/>
+          <w:numId w:val="46"/>
+        </w:numPr>
+        <w:jc w:val="both"/>
+        <w:rPr>
+          <w:rFonts w:ascii="Verdana" w:hAnsi="Verdana"/>
+        </w:rPr>
+      </w:pPr>
+      <w:r>
+        <w:rPr>
+          <w:rFonts w:ascii="Verdana" w:hAnsi="Verdana"/>
+        </w:rPr>
+        <w:lastRenderedPageBreak/>
+        <w:t>Nested try-catch block</w:t>
+      </w:r>
+    </w:p>
+    <w:tbl>
+      <w:tblPr>
+        <w:tblStyle w:val="TableGrid"/>
+        <w:tblW w:w="0" w:type="auto"/>
+        <w:tblInd w:w="720" w:type="dxa"/>
+        <w:tblLook w:val="04A0" w:firstRow="1" w:lastRow="0" w:firstColumn="1" w:lastColumn="0" w:noHBand="0" w:noVBand="1"/>
+      </w:tblPr>
+      <w:tblGrid>
+        <w:gridCol w:w="8630"/>
+      </w:tblGrid>
+      <w:tr>
+        <w:tc>
+          <w:tcPr>
+            <w:tcW w:w="9350" w:type="dxa"/>
+          </w:tcPr>
+          <w:p>
+            <w:pPr>
+              <w:rPr>
+                <w:rFonts w:ascii="Verdana" w:hAnsi="Verdana"/>
+              </w:rPr>
+            </w:pPr>
+            <w:r>
+              <w:rPr>
+                <w:rFonts w:ascii="Verdana" w:hAnsi="Verdana"/>
+              </w:rPr>
+              <w:t>import java.util.*;</w:t>
+            </w:r>
+          </w:p>
+          <w:p>
+            <w:pPr>
+              <w:rPr>
+                <w:rFonts w:ascii="Verdana" w:hAnsi="Verdana"/>
+              </w:rPr>
+            </w:pPr>
+          </w:p>
+          <w:p>
+            <w:pPr>
+              <w:rPr>
+                <w:rFonts w:ascii="Verdana" w:hAnsi="Verdana"/>
+              </w:rPr>
+            </w:pPr>
+            <w:r>
+              <w:rPr>
+                <w:rFonts w:ascii="Verdana" w:hAnsi="Verdana"/>
+              </w:rPr>
+              <w:t>class tryCatch6</w:t>
+            </w:r>
+          </w:p>
+          <w:p>
+            <w:pPr>
+              <w:rPr>
+                <w:rFonts w:ascii="Verdana" w:hAnsi="Verdana"/>
+              </w:rPr>
+            </w:pPr>
+            <w:r>
+              <w:rPr>
+                <w:rFonts w:ascii="Verdana" w:hAnsi="Verdana"/>
+              </w:rPr>
+              <w:t>{</w:t>
+            </w:r>
+          </w:p>
+          <w:p>
+            <w:pPr>
+              <w:rPr>
+                <w:rFonts w:ascii="Verdana" w:hAnsi="Verdana"/>
+              </w:rPr>
+            </w:pPr>
+            <w:r>
+              <w:rPr>
+                <w:rFonts w:ascii="Verdana" w:hAnsi="Verdana"/>
+              </w:rPr>
+              <w:t xml:space="preserve">    public static int divideByZero(int a,int b)</w:t>
+            </w:r>
+          </w:p>
+          <w:p>
+            <w:pPr>
+              <w:rPr>
+                <w:rFonts w:ascii="Verdana" w:hAnsi="Verdana"/>
+              </w:rPr>
+            </w:pPr>
+            <w:r>
+              <w:rPr>
+                <w:rFonts w:ascii="Verdana" w:hAnsi="Verdana"/>
+              </w:rPr>
+              <w:t xml:space="preserve">    {</w:t>
+            </w:r>
+          </w:p>
+          <w:p>
+            <w:pPr>
+              <w:rPr>
+                <w:rFonts w:ascii="Verdana" w:hAnsi="Verdana"/>
+              </w:rPr>
+            </w:pPr>
+            <w:r>
+              <w:rPr>
+                <w:rFonts w:ascii="Verdana" w:hAnsi="Verdana"/>
+              </w:rPr>
+              <w:t xml:space="preserve">        return a/b;</w:t>
+            </w:r>
+          </w:p>
+          <w:p>
+            <w:pPr>
+              <w:rPr>
+                <w:rFonts w:ascii="Verdana" w:hAnsi="Verdana"/>
+              </w:rPr>
+            </w:pPr>
+            <w:r>
+              <w:rPr>
+                <w:rFonts w:ascii="Verdana" w:hAnsi="Verdana"/>
+              </w:rPr>
+              <w:t xml:space="preserve">    }</w:t>
+            </w:r>
+          </w:p>
+          <w:p>
+            <w:pPr>
+              <w:rPr>
+                <w:rFonts w:ascii="Verdana" w:hAnsi="Verdana"/>
+              </w:rPr>
+            </w:pPr>
+            <w:r>
+              <w:rPr>
+                <w:rFonts w:ascii="Verdana" w:hAnsi="Verdana"/>
+              </w:rPr>
+              <w:t xml:space="preserve">    public static void tryInsideTryBlock()</w:t>
+            </w:r>
+          </w:p>
+          <w:p>
+            <w:pPr>
+              <w:rPr>
+                <w:rFonts w:ascii="Verdana" w:hAnsi="Verdana"/>
+              </w:rPr>
+            </w:pPr>
+            <w:r>
+              <w:rPr>
+                <w:rFonts w:ascii="Verdana" w:hAnsi="Verdana"/>
+              </w:rPr>
+              <w:t xml:space="preserve">    {</w:t>
+            </w:r>
+          </w:p>
+          <w:p>
+            <w:pPr>
+              <w:rPr>
+                <w:rFonts w:ascii="Verdana" w:hAnsi="Verdana"/>
+              </w:rPr>
+            </w:pPr>
+            <w:r>
+              <w:rPr>
+                <w:rFonts w:ascii="Verdana" w:hAnsi="Verdana"/>
+              </w:rPr>
+              <w:t xml:space="preserve">        try</w:t>
+            </w:r>
+          </w:p>
+          <w:p>
+            <w:pPr>
+              <w:rPr>
+                <w:rFonts w:ascii="Verdana" w:hAnsi="Verdana"/>
+              </w:rPr>
+            </w:pPr>
+            <w:r>
+              <w:rPr>
+                <w:rFonts w:ascii="Verdana" w:hAnsi="Verdana"/>
+              </w:rPr>
+              <w:t xml:space="preserve">        {</w:t>
+            </w:r>
+          </w:p>
+          <w:p>
+            <w:pPr>
+              <w:rPr>
+                <w:rFonts w:ascii="Verdana" w:hAnsi="Verdana"/>
+              </w:rPr>
+            </w:pPr>
+            <w:r>
+              <w:rPr>
+                <w:rFonts w:ascii="Verdana" w:hAnsi="Verdana"/>
+              </w:rPr>
+              <w:t xml:space="preserve">            System.out.println(tryCatch6.divideByZero(13,0));</w:t>
+            </w:r>
+          </w:p>
+          <w:p>
+            <w:pPr>
+              <w:rPr>
+                <w:rFonts w:ascii="Verdana" w:hAnsi="Verdana"/>
+              </w:rPr>
+            </w:pPr>
+            <w:r>
+              <w:rPr>
+                <w:rFonts w:ascii="Verdana" w:hAnsi="Verdana"/>
+              </w:rPr>
+              <w:t xml:space="preserve">        }</w:t>
+            </w:r>
+          </w:p>
+          <w:p>
+            <w:pPr>
+              <w:rPr>
+                <w:rFonts w:ascii="Verdana" w:hAnsi="Verdana"/>
+              </w:rPr>
+            </w:pPr>
+            <w:r>
+              <w:rPr>
+                <w:rFonts w:ascii="Verdana" w:hAnsi="Verdana"/>
+              </w:rPr>
+              <w:t xml:space="preserve">        catch(ArithmeticException e)</w:t>
+            </w:r>
+          </w:p>
+          <w:p>
+            <w:pPr>
+              <w:rPr>
+                <w:rFonts w:ascii="Verdana" w:hAnsi="Verdana"/>
+              </w:rPr>
+            </w:pPr>
+            <w:r>
+              <w:rPr>
+                <w:rFonts w:ascii="Verdana" w:hAnsi="Verdana"/>
+              </w:rPr>
+              <w:t xml:space="preserve">        {</w:t>
+            </w:r>
+          </w:p>
+          <w:p>
+            <w:pPr>
+              <w:rPr>
+                <w:rFonts w:ascii="Verdana" w:hAnsi="Verdana"/>
+              </w:rPr>
+            </w:pPr>
+            <w:r>
+              <w:rPr>
+                <w:rFonts w:ascii="Verdana" w:hAnsi="Verdana"/>
+              </w:rPr>
+              <w:t xml:space="preserve">            System.out.println("Inside Exception 'Divide by zero error'");</w:t>
+            </w:r>
+          </w:p>
+          <w:p>
+            <w:pPr>
+              <w:rPr>
+                <w:rFonts w:ascii="Verdana" w:hAnsi="Verdana"/>
+              </w:rPr>
+            </w:pPr>
+            <w:r>
+              <w:rPr>
+                <w:rFonts w:ascii="Verdana" w:hAnsi="Verdana"/>
+              </w:rPr>
+              <w:t xml:space="preserve">        }</w:t>
+            </w:r>
+          </w:p>
+          <w:p>
+            <w:pPr>
+              <w:rPr>
+                <w:rFonts w:ascii="Verdana" w:hAnsi="Verdana"/>
+              </w:rPr>
+            </w:pPr>
+            <w:r>
+              <w:rPr>
+                <w:rFonts w:ascii="Verdana" w:hAnsi="Verdana"/>
+              </w:rPr>
+              <w:t xml:space="preserve">    }</w:t>
+            </w:r>
+          </w:p>
+          <w:p>
+            <w:pPr>
+              <w:rPr>
+                <w:rFonts w:ascii="Verdana" w:hAnsi="Verdana"/>
+              </w:rPr>
+            </w:pPr>
+            <w:r>
+              <w:rPr>
+                <w:rFonts w:ascii="Verdana" w:hAnsi="Verdana"/>
+              </w:rPr>
+              <w:t xml:space="preserve">    public static void main()</w:t>
+            </w:r>
+          </w:p>
+          <w:p>
+            <w:pPr>
+              <w:rPr>
+                <w:rFonts w:ascii="Verdana" w:hAnsi="Verdana"/>
+              </w:rPr>
+            </w:pPr>
+            <w:r>
+              <w:rPr>
+                <w:rFonts w:ascii="Verdana" w:hAnsi="Verdana"/>
+              </w:rPr>
+              <w:t xml:space="preserve">    {</w:t>
+            </w:r>
+          </w:p>
+          <w:p>
+            <w:pPr>
+              <w:rPr>
+                <w:rFonts w:ascii="Verdana" w:hAnsi="Verdana"/>
+              </w:rPr>
+            </w:pPr>
+            <w:r>
+              <w:rPr>
+                <w:rFonts w:ascii="Verdana" w:hAnsi="Verdana"/>
+              </w:rPr>
+              <w:t xml:space="preserve">        try</w:t>
+            </w:r>
+          </w:p>
+          <w:p>
+            <w:pPr>
+              <w:rPr>
+                <w:rFonts w:ascii="Verdana" w:hAnsi="Verdana"/>
+              </w:rPr>
+            </w:pPr>
+            <w:r>
+              <w:rPr>
+                <w:rFonts w:ascii="Verdana" w:hAnsi="Verdana"/>
+              </w:rPr>
+              <w:t xml:space="preserve">        {</w:t>
+            </w:r>
+          </w:p>
+          <w:p>
+            <w:pPr>
+              <w:rPr>
+                <w:rFonts w:ascii="Verdana" w:hAnsi="Verdana"/>
+              </w:rPr>
+            </w:pPr>
+            <w:r>
+              <w:rPr>
+                <w:rFonts w:ascii="Verdana" w:hAnsi="Verdana"/>
+              </w:rPr>
+              <w:t xml:space="preserve">            tryCatch6.tryInsideTryBlock();</w:t>
+            </w:r>
+          </w:p>
+          <w:p>
+            <w:pPr>
+              <w:rPr>
+                <w:rFonts w:ascii="Verdana" w:hAnsi="Verdana"/>
+              </w:rPr>
+            </w:pPr>
+            <w:r>
+              <w:rPr>
+                <w:rFonts w:ascii="Verdana" w:hAnsi="Verdana"/>
+              </w:rPr>
+              <w:t xml:space="preserve">            tryCatch6.divideByZero(17,0);</w:t>
+            </w:r>
+          </w:p>
+          <w:p>
+            <w:pPr>
+              <w:rPr>
+                <w:rFonts w:ascii="Verdana" w:hAnsi="Verdana"/>
+              </w:rPr>
+            </w:pPr>
+            <w:r>
+              <w:rPr>
+                <w:rFonts w:ascii="Verdana" w:hAnsi="Verdana"/>
+              </w:rPr>
+              <w:t xml:space="preserve">        }</w:t>
+            </w:r>
+          </w:p>
+          <w:p>
+            <w:pPr>
+              <w:rPr>
+                <w:rFonts w:ascii="Verdana" w:hAnsi="Verdana"/>
+              </w:rPr>
+            </w:pPr>
+            <w:r>
+              <w:rPr>
+                <w:rFonts w:ascii="Verdana" w:hAnsi="Verdana"/>
+              </w:rPr>
+              <w:t xml:space="preserve">        catch(Exception e)</w:t>
+            </w:r>
+          </w:p>
+          <w:p>
+            <w:pPr>
+              <w:rPr>
+                <w:rFonts w:ascii="Verdana" w:hAnsi="Verdana"/>
+              </w:rPr>
+            </w:pPr>
+            <w:r>
+              <w:rPr>
+                <w:rFonts w:ascii="Verdana" w:hAnsi="Verdana"/>
+              </w:rPr>
+              <w:t xml:space="preserve">        {</w:t>
+            </w:r>
+          </w:p>
+          <w:p>
+            <w:pPr>
+              <w:rPr>
+                <w:rFonts w:ascii="Verdana" w:hAnsi="Verdana"/>
+              </w:rPr>
+            </w:pPr>
+            <w:r>
+              <w:rPr>
+                <w:rFonts w:ascii="Verdana" w:hAnsi="Verdana"/>
+              </w:rPr>
+              <w:t xml:space="preserve">            System.out.println("Outside Exception '"+e.getMessage()+"'");</w:t>
+            </w:r>
+          </w:p>
+          <w:p>
+            <w:pPr>
+              <w:rPr>
+                <w:rFonts w:ascii="Verdana" w:hAnsi="Verdana"/>
+              </w:rPr>
+            </w:pPr>
+            <w:r>
+              <w:rPr>
+                <w:rFonts w:ascii="Verdana" w:hAnsi="Verdana"/>
+              </w:rPr>
+              <w:t xml:space="preserve">        }</w:t>
+            </w:r>
+          </w:p>
+          <w:p>
+            <w:pPr>
+              <w:rPr>
+                <w:rFonts w:ascii="Verdana" w:hAnsi="Verdana"/>
+              </w:rPr>
+            </w:pPr>
+            <w:r>
+              <w:rPr>
+                <w:rFonts w:ascii="Verdana" w:hAnsi="Verdana"/>
+              </w:rPr>
+              <w:t xml:space="preserve">    }</w:t>
+            </w:r>
+          </w:p>
+          <w:p>
+            <w:pPr>
+              <w:rPr>
+                <w:rFonts w:ascii="Verdana" w:hAnsi="Verdana"/>
+              </w:rPr>
+            </w:pPr>
+            <w:r>
+              <w:rPr>
+                <w:rFonts w:ascii="Verdana" w:hAnsi="Verdana"/>
+              </w:rPr>
+              <w:t>}</w:t>
+            </w:r>
+          </w:p>
+        </w:tc>
+      </w:tr>
+    </w:tbl>
+    <w:p>
+      <w:pPr>
+        <w:jc w:val="both"/>
+        <w:rPr>
+          <w:rFonts w:ascii="Verdana" w:hAnsi="Verdana"/>
+        </w:rPr>
+      </w:pPr>
+    </w:p>
+    <w:p>
+      <w:pPr>
+        <w:pStyle w:val="ListParagraph"/>
+        <w:numPr>
+          <w:ilvl w:val="0"/>
+          <w:numId w:val="46"/>
+        </w:numPr>
+        <w:jc w:val="both"/>
+        <w:rPr>
+          <w:rFonts w:ascii="Verdana" w:hAnsi="Verdana"/>
+        </w:rPr>
+      </w:pPr>
+      <w:r>
+        <w:rPr>
+          <w:rFonts w:ascii="Verdana" w:hAnsi="Verdana"/>
+        </w:rPr>
+        <w:t>Throwing an own exception (throws in try block)</w:t>
+      </w:r>
+    </w:p>
+    <w:p>
+      <w:pPr>
+        <w:pStyle w:val="ListParagraph"/>
+        <w:jc w:val="both"/>
+        <w:rPr>
+          <w:rFonts w:ascii="Verdana" w:hAnsi="Verdana"/>
+        </w:rPr>
+      </w:pPr>
+      <w:r>
+        <w:rPr>
+          <w:rFonts w:ascii="Verdana" w:hAnsi="Verdana"/>
+        </w:rPr>
+        <w:t xml:space="preserve">The keyword </w:t>
       </w:r>
       <w:r>
         <w:rPr>
           <w:rFonts w:ascii="Verdana" w:hAnsi="Verdana"/>
         </w:rPr>
-        <w:t>xception object contains name and description of the exception, and current state of the program where exception has occurred. Creating the Exception Object and handling it to the run-time system is called throwing an Exception.</w:t>
+        <w:t>‘</w:t>
+      </w:r>
+      <w:r>
+        <w:rPr>
+          <w:rFonts w:ascii="Verdana" w:hAnsi="Verdana"/>
+        </w:rPr>
+        <w:t>throws</w:t>
+      </w:r>
+      <w:r>
+        <w:rPr>
+          <w:rFonts w:ascii="Verdana" w:hAnsi="Verdana"/>
+        </w:rPr>
+        <w:t>’</w:t>
+      </w:r>
+      <w:r>
+        <w:rPr>
+          <w:rFonts w:ascii="Verdana" w:hAnsi="Verdana"/>
+        </w:rPr>
+        <w:t xml:space="preserve"> </w:t>
+      </w:r>
+      <w:r>
+        <w:rPr>
+          <w:rFonts w:ascii="Verdana" w:hAnsi="Verdana"/>
+        </w:rPr>
+        <w:t>is</w:t>
+      </w:r>
+      <w:r>
+        <w:rPr>
+          <w:rFonts w:ascii="Verdana" w:hAnsi="Verdana"/>
+        </w:rPr>
+        <w:t xml:space="preserve"> used to throw a multiple exceptions which may occur in the program. In the input program,</w:t>
+      </w:r>
+      <w:r>
+        <w:rPr>
+          <w:rFonts w:ascii="Verdana" w:hAnsi="Verdana"/>
+        </w:rPr>
+        <w:t xml:space="preserve"> an Input Output exception is thrown.</w:t>
+      </w:r>
+    </w:p>
+    <w:tbl>
+      <w:tblPr>
+        <w:tblStyle w:val="TableGrid"/>
+        <w:tblW w:w="0" w:type="auto"/>
+        <w:tblInd w:w="720" w:type="dxa"/>
+        <w:tblLook w:val="04A0" w:firstRow="1" w:lastRow="0" w:firstColumn="1" w:lastColumn="0" w:noHBand="0" w:noVBand="1"/>
+      </w:tblPr>
+      <w:tblGrid>
+        <w:gridCol w:w="8630"/>
+      </w:tblGrid>
+      <w:tr>
+        <w:tc>
+          <w:tcPr>
+            <w:tcW w:w="9350" w:type="dxa"/>
+          </w:tcPr>
+          <w:p>
+            <w:pPr>
+              <w:pStyle w:val="ListParagraph"/>
+              <w:ind w:left="0"/>
+              <w:jc w:val="both"/>
+              <w:rPr>
+                <w:rFonts w:ascii="Verdana" w:hAnsi="Verdana"/>
+              </w:rPr>
+            </w:pPr>
+            <w:r>
+              <w:rPr>
+                <w:rFonts w:ascii="Verdana" w:hAnsi="Verdana"/>
+              </w:rPr>
+              <w:t>import java.io.*;</w:t>
+            </w:r>
+          </w:p>
+          <w:p>
+            <w:pPr>
+              <w:pStyle w:val="ListParagraph"/>
+              <w:ind w:left="0"/>
+              <w:jc w:val="both"/>
+              <w:rPr>
+                <w:rFonts w:ascii="Verdana" w:hAnsi="Verdana"/>
+              </w:rPr>
+            </w:pPr>
+          </w:p>
+          <w:p>
+            <w:pPr>
+              <w:pStyle w:val="ListParagraph"/>
+              <w:ind w:left="0"/>
+              <w:jc w:val="both"/>
+              <w:rPr>
+                <w:rFonts w:ascii="Verdana" w:hAnsi="Verdana"/>
+              </w:rPr>
+            </w:pPr>
+            <w:r>
+              <w:rPr>
+                <w:rFonts w:ascii="Verdana" w:hAnsi="Verdana"/>
+              </w:rPr>
+              <w:t>class Data_Input_Stream</w:t>
+            </w:r>
+          </w:p>
+          <w:p>
+            <w:pPr>
+              <w:pStyle w:val="ListParagraph"/>
+              <w:ind w:left="0"/>
+              <w:jc w:val="both"/>
+              <w:rPr>
+                <w:rFonts w:ascii="Verdana" w:hAnsi="Verdana"/>
+              </w:rPr>
+            </w:pPr>
+            <w:r>
+              <w:rPr>
+                <w:rFonts w:ascii="Verdana" w:hAnsi="Verdana"/>
+              </w:rPr>
+              <w:t>{</w:t>
+            </w:r>
+          </w:p>
+          <w:p>
+            <w:pPr>
+              <w:pStyle w:val="ListParagraph"/>
+              <w:ind w:left="0"/>
+              <w:jc w:val="both"/>
+              <w:rPr>
+                <w:rFonts w:ascii="Verdana" w:hAnsi="Verdana"/>
+              </w:rPr>
+            </w:pPr>
+            <w:r>
+              <w:rPr>
+                <w:rFonts w:ascii="Verdana" w:hAnsi="Verdana"/>
+              </w:rPr>
+              <w:t xml:space="preserve">    public static void main()throws IOException</w:t>
+            </w:r>
+          </w:p>
+          <w:p>
+            <w:pPr>
+              <w:pStyle w:val="ListParagraph"/>
+              <w:ind w:left="0"/>
+              <w:jc w:val="both"/>
+              <w:rPr>
+                <w:rFonts w:ascii="Verdana" w:hAnsi="Verdana"/>
+              </w:rPr>
+            </w:pPr>
+            <w:r>
+              <w:rPr>
+                <w:rFonts w:ascii="Verdana" w:hAnsi="Verdana"/>
+              </w:rPr>
+              <w:t xml:space="preserve">    {</w:t>
+            </w:r>
+          </w:p>
+          <w:p>
+            <w:pPr>
+              <w:pStyle w:val="ListParagraph"/>
+              <w:ind w:left="0"/>
+              <w:jc w:val="both"/>
+              <w:rPr>
+                <w:rFonts w:ascii="Verdana" w:hAnsi="Verdana"/>
+              </w:rPr>
+            </w:pPr>
+            <w:r>
+              <w:rPr>
+                <w:rFonts w:ascii="Verdana" w:hAnsi="Verdana"/>
+              </w:rPr>
+              <w:t xml:space="preserve">        DataInputStream in=new DataInputStream(System.in);</w:t>
+            </w:r>
+          </w:p>
+          <w:p>
+            <w:pPr>
+              <w:pStyle w:val="ListParagraph"/>
+              <w:ind w:left="0"/>
+              <w:jc w:val="both"/>
+              <w:rPr>
+                <w:rFonts w:ascii="Verdana" w:hAnsi="Verdana"/>
+              </w:rPr>
+            </w:pPr>
+            <w:r>
+              <w:rPr>
+                <w:rFonts w:ascii="Verdana" w:hAnsi="Verdana"/>
+              </w:rPr>
+              <w:t xml:space="preserve">        </w:t>
+            </w:r>
+          </w:p>
+          <w:p>
+            <w:pPr>
+              <w:pStyle w:val="ListParagraph"/>
+              <w:ind w:left="0"/>
+              <w:jc w:val="both"/>
+              <w:rPr>
+                <w:rFonts w:ascii="Verdana" w:hAnsi="Verdana"/>
+              </w:rPr>
+            </w:pPr>
+            <w:r>
+              <w:rPr>
+                <w:rFonts w:ascii="Verdana" w:hAnsi="Verdana"/>
+              </w:rPr>
+              <w:lastRenderedPageBreak/>
+              <w:t xml:space="preserve">        System.out.println("Enter a  number");</w:t>
+            </w:r>
+          </w:p>
+          <w:p>
+            <w:pPr>
+              <w:pStyle w:val="ListParagraph"/>
+              <w:ind w:left="0"/>
+              <w:jc w:val="both"/>
+              <w:rPr>
+                <w:rFonts w:ascii="Verdana" w:hAnsi="Verdana"/>
+              </w:rPr>
+            </w:pPr>
+            <w:r>
+              <w:rPr>
+                <w:rFonts w:ascii="Verdana" w:hAnsi="Verdana"/>
+              </w:rPr>
+              <w:t xml:space="preserve">        int n;</w:t>
+            </w:r>
+          </w:p>
+          <w:p>
+            <w:pPr>
+              <w:pStyle w:val="ListParagraph"/>
+              <w:ind w:left="0"/>
+              <w:jc w:val="both"/>
+              <w:rPr>
+                <w:rFonts w:ascii="Verdana" w:hAnsi="Verdana"/>
+              </w:rPr>
+            </w:pPr>
+            <w:r>
+              <w:rPr>
+                <w:rFonts w:ascii="Verdana" w:hAnsi="Verdana"/>
+              </w:rPr>
+              <w:t xml:space="preserve">        n=Integer.parseInt(in.readLine());</w:t>
+            </w:r>
+          </w:p>
+          <w:p>
+            <w:pPr>
+              <w:pStyle w:val="ListParagraph"/>
+              <w:ind w:left="0"/>
+              <w:jc w:val="both"/>
+              <w:rPr>
+                <w:rFonts w:ascii="Verdana" w:hAnsi="Verdana"/>
+              </w:rPr>
+            </w:pPr>
+            <w:r>
+              <w:rPr>
+                <w:rFonts w:ascii="Verdana" w:hAnsi="Verdana"/>
+              </w:rPr>
+              <w:t xml:space="preserve">        </w:t>
+            </w:r>
+          </w:p>
+          <w:p>
+            <w:pPr>
+              <w:pStyle w:val="ListParagraph"/>
+              <w:ind w:left="0"/>
+              <w:jc w:val="both"/>
+              <w:rPr>
+                <w:rFonts w:ascii="Verdana" w:hAnsi="Verdana"/>
+              </w:rPr>
+            </w:pPr>
+            <w:r>
+              <w:rPr>
+                <w:rFonts w:ascii="Verdana" w:hAnsi="Verdana"/>
+              </w:rPr>
+              <w:t xml:space="preserve">        System.out.printf("You entered:%d",n);</w:t>
+            </w:r>
+          </w:p>
+          <w:p>
+            <w:pPr>
+              <w:pStyle w:val="ListParagraph"/>
+              <w:ind w:left="0"/>
+              <w:jc w:val="both"/>
+              <w:rPr>
+                <w:rFonts w:ascii="Verdana" w:hAnsi="Verdana"/>
+              </w:rPr>
+            </w:pPr>
+            <w:r>
+              <w:rPr>
+                <w:rFonts w:ascii="Verdana" w:hAnsi="Verdana"/>
+              </w:rPr>
+              <w:t xml:space="preserve">        </w:t>
+            </w:r>
+          </w:p>
+          <w:p>
+            <w:pPr>
+              <w:pStyle w:val="ListParagraph"/>
+              <w:ind w:left="0"/>
+              <w:jc w:val="both"/>
+              <w:rPr>
+                <w:rFonts w:ascii="Verdana" w:hAnsi="Verdana"/>
+              </w:rPr>
+            </w:pPr>
+            <w:r>
+              <w:rPr>
+                <w:rFonts w:ascii="Verdana" w:hAnsi="Verdana"/>
+              </w:rPr>
+              <w:t xml:space="preserve">    }</w:t>
+            </w:r>
+          </w:p>
+          <w:p>
+            <w:pPr>
+              <w:pStyle w:val="ListParagraph"/>
+              <w:ind w:left="0"/>
+              <w:jc w:val="both"/>
+              <w:rPr>
+                <w:rFonts w:ascii="Verdana" w:hAnsi="Verdana"/>
+              </w:rPr>
+            </w:pPr>
+            <w:r>
+              <w:rPr>
+                <w:rFonts w:ascii="Verdana" w:hAnsi="Verdana"/>
+              </w:rPr>
+              <w:t>}</w:t>
+            </w:r>
+          </w:p>
+        </w:tc>
+      </w:tr>
+    </w:tbl>
+    <w:p>
+      <w:pPr>
+        <w:ind w:left="720"/>
+        <w:jc w:val="both"/>
+        <w:rPr>
+          <w:rFonts w:ascii="Verdana" w:hAnsi="Verdana"/>
+        </w:rPr>
+      </w:pPr>
+      <w:r>
+        <w:rPr>
+          <w:rFonts w:ascii="Verdana" w:hAnsi="Verdana"/>
+        </w:rPr>
+        <w:lastRenderedPageBreak/>
+        <w:t>There are many ways to use throws keyword. In the above program it can be used after input of n also.</w:t>
       </w:r>
     </w:p>
     <w:sectPr>
@@ -36457,6 +39541,7 @@
                                 <w:calendar w:val="gregorian"/>
                               </w:date>
                             </w:sdtPr>
+                            <w:sdtEndPr/>
                             <w:sdtContent>
                               <w:p>
                                 <w:pPr>
@@ -36530,6 +39615,7 @@
                           <w:calendar w:val="gregorian"/>
                         </w:date>
                       </w:sdtPr>
+                      <w:sdtEndPr/>
                       <w:sdtContent>
                         <w:p>
                           <w:pPr>
@@ -36881,6 +39967,7 @@
                             <w:dataBinding w:prefixMappings="xmlns:ns0='http://purl.org/dc/elements/1.1/' xmlns:ns1='http://schemas.openxmlformats.org/package/2006/metadata/core-properties' " w:xpath="/ns1:coreProperties[1]/ns0:title[1]" w:storeItemID="{6C3C8BC8-F283-45AE-878A-BAB7291924A1}"/>
                             <w:text/>
                           </w:sdtPr>
+                          <w:sdtEndPr/>
                           <w:sdtContent>
                             <w:p>
                               <w:pPr>
@@ -36942,6 +40029,7 @@
                       <w:dataBinding w:prefixMappings="xmlns:ns0='http://purl.org/dc/elements/1.1/' xmlns:ns1='http://schemas.openxmlformats.org/package/2006/metadata/core-properties' " w:xpath="/ns1:coreProperties[1]/ns0:title[1]" w:storeItemID="{6C3C8BC8-F283-45AE-878A-BAB7291924A1}"/>
                       <w:text/>
                     </w:sdtPr>
+                    <w:sdtEndPr/>
                     <w:sdtContent>
                       <w:p>
                         <w:pPr>
@@ -37001,7 +40089,7 @@
         <v:path o:extrusionok="f" gradientshapeok="t" o:connecttype="rect"/>
         <o:lock v:ext="edit" aspectratio="t"/>
       </v:shapetype>
-      <v:shape id="_x0000_i1034" type="#_x0000_t75" style="width:11.25pt;height:11.25pt" o:bullet="t">
+      <v:shape id="_x0000_i1027" type="#_x0000_t75" style="width:11.25pt;height:11.25pt" o:bullet="t">
         <v:imagedata r:id="rId1" o:title="msoDCF3"/>
       </v:shape>
     </w:pict>
@@ -38712,6 +41800,178 @@
     </w:lvl>
   </w:abstractNum>
   <w:abstractNum w:abstractNumId="15" w15:restartNumberingAfterBreak="0">
+    <w:nsid w:val="376A11B0"/>
+    <w:multiLevelType w:val="hybridMultilevel"/>
+    <w:tmpl w:val="5FA840D4"/>
+    <w:lvl w:ilvl="0" w:tplc="04090013">
+      <w:start w:val="1"/>
+      <w:numFmt w:val="upperRoman"/>
+      <w:lvlText w:val="%1."/>
+      <w:lvlJc w:val="right"/>
+      <w:pPr>
+        <w:ind w:left="720" w:hanging="360"/>
+      </w:pPr>
+    </w:lvl>
+    <w:lvl w:ilvl="1" w:tplc="04090019" w:tentative="1">
+      <w:start w:val="1"/>
+      <w:numFmt w:val="lowerLetter"/>
+      <w:lvlText w:val="%2."/>
+      <w:lvlJc w:val="left"/>
+      <w:pPr>
+        <w:ind w:left="1440" w:hanging="360"/>
+      </w:pPr>
+    </w:lvl>
+    <w:lvl w:ilvl="2" w:tplc="0409001B" w:tentative="1">
+      <w:start w:val="1"/>
+      <w:numFmt w:val="lowerRoman"/>
+      <w:lvlText w:val="%3."/>
+      <w:lvlJc w:val="right"/>
+      <w:pPr>
+        <w:ind w:left="2160" w:hanging="180"/>
+      </w:pPr>
+    </w:lvl>
+    <w:lvl w:ilvl="3" w:tplc="0409000F" w:tentative="1">
+      <w:start w:val="1"/>
+      <w:numFmt w:val="decimal"/>
+      <w:lvlText w:val="%4."/>
+      <w:lvlJc w:val="left"/>
+      <w:pPr>
+        <w:ind w:left="2880" w:hanging="360"/>
+      </w:pPr>
+    </w:lvl>
+    <w:lvl w:ilvl="4" w:tplc="04090019" w:tentative="1">
+      <w:start w:val="1"/>
+      <w:numFmt w:val="lowerLetter"/>
+      <w:lvlText w:val="%5."/>
+      <w:lvlJc w:val="left"/>
+      <w:pPr>
+        <w:ind w:left="3600" w:hanging="360"/>
+      </w:pPr>
+    </w:lvl>
+    <w:lvl w:ilvl="5" w:tplc="0409001B" w:tentative="1">
+      <w:start w:val="1"/>
+      <w:numFmt w:val="lowerRoman"/>
+      <w:lvlText w:val="%6."/>
+      <w:lvlJc w:val="right"/>
+      <w:pPr>
+        <w:ind w:left="4320" w:hanging="180"/>
+      </w:pPr>
+    </w:lvl>
+    <w:lvl w:ilvl="6" w:tplc="0409000F" w:tentative="1">
+      <w:start w:val="1"/>
+      <w:numFmt w:val="decimal"/>
+      <w:lvlText w:val="%7."/>
+      <w:lvlJc w:val="left"/>
+      <w:pPr>
+        <w:ind w:left="5040" w:hanging="360"/>
+      </w:pPr>
+    </w:lvl>
+    <w:lvl w:ilvl="7" w:tplc="04090019" w:tentative="1">
+      <w:start w:val="1"/>
+      <w:numFmt w:val="lowerLetter"/>
+      <w:lvlText w:val="%8."/>
+      <w:lvlJc w:val="left"/>
+      <w:pPr>
+        <w:ind w:left="5760" w:hanging="360"/>
+      </w:pPr>
+    </w:lvl>
+    <w:lvl w:ilvl="8" w:tplc="0409001B" w:tentative="1">
+      <w:start w:val="1"/>
+      <w:numFmt w:val="lowerRoman"/>
+      <w:lvlText w:val="%9."/>
+      <w:lvlJc w:val="right"/>
+      <w:pPr>
+        <w:ind w:left="6480" w:hanging="180"/>
+      </w:pPr>
+    </w:lvl>
+  </w:abstractNum>
+  <w:abstractNum w:abstractNumId="16" w15:restartNumberingAfterBreak="0">
+    <w:nsid w:val="3B2366E7"/>
+    <w:multiLevelType w:val="hybridMultilevel"/>
+    <w:tmpl w:val="E8384330"/>
+    <w:lvl w:ilvl="0" w:tplc="04090013">
+      <w:start w:val="1"/>
+      <w:numFmt w:val="upperRoman"/>
+      <w:lvlText w:val="%1."/>
+      <w:lvlJc w:val="right"/>
+      <w:pPr>
+        <w:ind w:left="720" w:hanging="360"/>
+      </w:pPr>
+    </w:lvl>
+    <w:lvl w:ilvl="1" w:tplc="04090019" w:tentative="1">
+      <w:start w:val="1"/>
+      <w:numFmt w:val="lowerLetter"/>
+      <w:lvlText w:val="%2."/>
+      <w:lvlJc w:val="left"/>
+      <w:pPr>
+        <w:ind w:left="1440" w:hanging="360"/>
+      </w:pPr>
+    </w:lvl>
+    <w:lvl w:ilvl="2" w:tplc="0409001B" w:tentative="1">
+      <w:start w:val="1"/>
+      <w:numFmt w:val="lowerRoman"/>
+      <w:lvlText w:val="%3."/>
+      <w:lvlJc w:val="right"/>
+      <w:pPr>
+        <w:ind w:left="2160" w:hanging="180"/>
+      </w:pPr>
+    </w:lvl>
+    <w:lvl w:ilvl="3" w:tplc="0409000F" w:tentative="1">
+      <w:start w:val="1"/>
+      <w:numFmt w:val="decimal"/>
+      <w:lvlText w:val="%4."/>
+      <w:lvlJc w:val="left"/>
+      <w:pPr>
+        <w:ind w:left="2880" w:hanging="360"/>
+      </w:pPr>
+    </w:lvl>
+    <w:lvl w:ilvl="4" w:tplc="04090019" w:tentative="1">
+      <w:start w:val="1"/>
+      <w:numFmt w:val="lowerLetter"/>
+      <w:lvlText w:val="%5."/>
+      <w:lvlJc w:val="left"/>
+      <w:pPr>
+        <w:ind w:left="3600" w:hanging="360"/>
+      </w:pPr>
+    </w:lvl>
+    <w:lvl w:ilvl="5" w:tplc="0409001B" w:tentative="1">
+      <w:start w:val="1"/>
+      <w:numFmt w:val="lowerRoman"/>
+      <w:lvlText w:val="%6."/>
+      <w:lvlJc w:val="right"/>
+      <w:pPr>
+        <w:ind w:left="4320" w:hanging="180"/>
+      </w:pPr>
+    </w:lvl>
+    <w:lvl w:ilvl="6" w:tplc="0409000F" w:tentative="1">
+      <w:start w:val="1"/>
+      <w:numFmt w:val="decimal"/>
+      <w:lvlText w:val="%7."/>
+      <w:lvlJc w:val="left"/>
+      <w:pPr>
+        <w:ind w:left="5040" w:hanging="360"/>
+      </w:pPr>
+    </w:lvl>
+    <w:lvl w:ilvl="7" w:tplc="04090019" w:tentative="1">
+      <w:start w:val="1"/>
+      <w:numFmt w:val="lowerLetter"/>
+      <w:lvlText w:val="%8."/>
+      <w:lvlJc w:val="left"/>
+      <w:pPr>
+        <w:ind w:left="5760" w:hanging="360"/>
+      </w:pPr>
+    </w:lvl>
+    <w:lvl w:ilvl="8" w:tplc="0409001B" w:tentative="1">
+      <w:start w:val="1"/>
+      <w:numFmt w:val="lowerRoman"/>
+      <w:lvlText w:val="%9."/>
+      <w:lvlJc w:val="right"/>
+      <w:pPr>
+        <w:ind w:left="6480" w:hanging="180"/>
+      </w:pPr>
+    </w:lvl>
+  </w:abstractNum>
+  <w:abstractNum w:abstractNumId="17" w15:restartNumberingAfterBreak="0">
     <w:nsid w:val="3FB255CA"/>
     <w:multiLevelType w:val="hybridMultilevel"/>
     <w:tmpl w:val="8DCC6C72"/>
@@ -38800,7 +42060,7 @@
       </w:pPr>
     </w:lvl>
   </w:abstractNum>
-  <w:abstractNum w:abstractNumId="16" w15:restartNumberingAfterBreak="0">
+  <w:abstractNum w:abstractNumId="18" w15:restartNumberingAfterBreak="0">
     <w:nsid w:val="44C73900"/>
     <w:multiLevelType w:val="multilevel"/>
     <w:tmpl w:val="C7A8321C"/>
@@ -38916,7 +42176,7 @@
       </w:pPr>
     </w:lvl>
   </w:abstractNum>
-  <w:abstractNum w:abstractNumId="17" w15:restartNumberingAfterBreak="0">
+  <w:abstractNum w:abstractNumId="19" w15:restartNumberingAfterBreak="0">
     <w:nsid w:val="45ED4DC6"/>
     <w:multiLevelType w:val="hybridMultilevel"/>
     <w:tmpl w:val="452AAC94"/>
@@ -39002,7 +42262,7 @@
       </w:pPr>
     </w:lvl>
   </w:abstractNum>
-  <w:abstractNum w:abstractNumId="18" w15:restartNumberingAfterBreak="0">
+  <w:abstractNum w:abstractNumId="20" w15:restartNumberingAfterBreak="0">
     <w:nsid w:val="48E24B94"/>
     <w:multiLevelType w:val="hybridMultilevel"/>
     <w:tmpl w:val="0024B2DA"/>
@@ -39091,7 +42351,7 @@
       </w:pPr>
     </w:lvl>
   </w:abstractNum>
-  <w:abstractNum w:abstractNumId="19" w15:restartNumberingAfterBreak="0">
+  <w:abstractNum w:abstractNumId="21" w15:restartNumberingAfterBreak="0">
     <w:nsid w:val="49A57C74"/>
     <w:multiLevelType w:val="hybridMultilevel"/>
     <w:tmpl w:val="69101686"/>
@@ -39204,7 +42464,7 @@
       </w:rPr>
     </w:lvl>
   </w:abstractNum>
-  <w:abstractNum w:abstractNumId="20" w15:restartNumberingAfterBreak="0">
+  <w:abstractNum w:abstractNumId="22" w15:restartNumberingAfterBreak="0">
     <w:nsid w:val="4A5433CE"/>
     <w:multiLevelType w:val="hybridMultilevel"/>
     <w:tmpl w:val="338021E0"/>
@@ -39290,7 +42550,93 @@
       </w:pPr>
     </w:lvl>
   </w:abstractNum>
-  <w:abstractNum w:abstractNumId="21" w15:restartNumberingAfterBreak="0">
+  <w:abstractNum w:abstractNumId="23" w15:restartNumberingAfterBreak="0">
+    <w:nsid w:val="4C4A7E4F"/>
+    <w:multiLevelType w:val="hybridMultilevel"/>
+    <w:tmpl w:val="0CEC0C1E"/>
+    <w:lvl w:ilvl="0" w:tplc="04090013">
+      <w:start w:val="1"/>
+      <w:numFmt w:val="upperRoman"/>
+      <w:lvlText w:val="%1."/>
+      <w:lvlJc w:val="right"/>
+      <w:pPr>
+        <w:ind w:left="720" w:hanging="360"/>
+      </w:pPr>
+    </w:lvl>
+    <w:lvl w:ilvl="1" w:tplc="04090019" w:tentative="1">
+      <w:start w:val="1"/>
+      <w:numFmt w:val="lowerLetter"/>
+      <w:lvlText w:val="%2."/>
+      <w:lvlJc w:val="left"/>
+      <w:pPr>
+        <w:ind w:left="1440" w:hanging="360"/>
+      </w:pPr>
+    </w:lvl>
+    <w:lvl w:ilvl="2" w:tplc="0409001B" w:tentative="1">
+      <w:start w:val="1"/>
+      <w:numFmt w:val="lowerRoman"/>
+      <w:lvlText w:val="%3."/>
+      <w:lvlJc w:val="right"/>
+      <w:pPr>
+        <w:ind w:left="2160" w:hanging="180"/>
+      </w:pPr>
+    </w:lvl>
+    <w:lvl w:ilvl="3" w:tplc="0409000F" w:tentative="1">
+      <w:start w:val="1"/>
+      <w:numFmt w:val="decimal"/>
+      <w:lvlText w:val="%4."/>
+      <w:lvlJc w:val="left"/>
+      <w:pPr>
+        <w:ind w:left="2880" w:hanging="360"/>
+      </w:pPr>
+    </w:lvl>
+    <w:lvl w:ilvl="4" w:tplc="04090019" w:tentative="1">
+      <w:start w:val="1"/>
+      <w:numFmt w:val="lowerLetter"/>
+      <w:lvlText w:val="%5."/>
+      <w:lvlJc w:val="left"/>
+      <w:pPr>
+        <w:ind w:left="3600" w:hanging="360"/>
+      </w:pPr>
+    </w:lvl>
+    <w:lvl w:ilvl="5" w:tplc="0409001B" w:tentative="1">
+      <w:start w:val="1"/>
+      <w:numFmt w:val="lowerRoman"/>
+      <w:lvlText w:val="%6."/>
+      <w:lvlJc w:val="right"/>
+      <w:pPr>
+        <w:ind w:left="4320" w:hanging="180"/>
+      </w:pPr>
+    </w:lvl>
+    <w:lvl w:ilvl="6" w:tplc="0409000F" w:tentative="1">
+      <w:start w:val="1"/>
+      <w:numFmt w:val="decimal"/>
+      <w:lvlText w:val="%7."/>
+      <w:lvlJc w:val="left"/>
+      <w:pPr>
+        <w:ind w:left="5040" w:hanging="360"/>
+      </w:pPr>
+    </w:lvl>
+    <w:lvl w:ilvl="7" w:tplc="04090019" w:tentative="1">
+      <w:start w:val="1"/>
+      <w:numFmt w:val="lowerLetter"/>
+      <w:lvlText w:val="%8."/>
+      <w:lvlJc w:val="left"/>
+      <w:pPr>
+        <w:ind w:left="5760" w:hanging="360"/>
+      </w:pPr>
+    </w:lvl>
+    <w:lvl w:ilvl="8" w:tplc="0409001B" w:tentative="1">
+      <w:start w:val="1"/>
+      <w:numFmt w:val="lowerRoman"/>
+      <w:lvlText w:val="%9."/>
+      <w:lvlJc w:val="right"/>
+      <w:pPr>
+        <w:ind w:left="6480" w:hanging="180"/>
+      </w:pPr>
+    </w:lvl>
+  </w:abstractNum>
+  <w:abstractNum w:abstractNumId="24" w15:restartNumberingAfterBreak="0">
     <w:nsid w:val="4D0B6B16"/>
     <w:multiLevelType w:val="hybridMultilevel"/>
     <w:tmpl w:val="FD984938"/>
@@ -39403,7 +42749,7 @@
       </w:rPr>
     </w:lvl>
   </w:abstractNum>
-  <w:abstractNum w:abstractNumId="22" w15:restartNumberingAfterBreak="0">
+  <w:abstractNum w:abstractNumId="25" w15:restartNumberingAfterBreak="0">
     <w:nsid w:val="4FAC3D15"/>
     <w:multiLevelType w:val="hybridMultilevel"/>
     <w:tmpl w:val="59602662"/>
@@ -39516,7 +42862,7 @@
       </w:rPr>
     </w:lvl>
   </w:abstractNum>
-  <w:abstractNum w:abstractNumId="23" w15:restartNumberingAfterBreak="0">
+  <w:abstractNum w:abstractNumId="26" w15:restartNumberingAfterBreak="0">
     <w:nsid w:val="51881E1E"/>
     <w:multiLevelType w:val="multilevel"/>
     <w:tmpl w:val="C7A8321C"/>
@@ -39632,7 +42978,7 @@
       </w:pPr>
     </w:lvl>
   </w:abstractNum>
-  <w:abstractNum w:abstractNumId="24" w15:restartNumberingAfterBreak="0">
+  <w:abstractNum w:abstractNumId="27" w15:restartNumberingAfterBreak="0">
     <w:nsid w:val="53E11AAF"/>
     <w:multiLevelType w:val="multilevel"/>
     <w:tmpl w:val="CE8C734E"/>
@@ -39745,7 +43091,7 @@
       </w:pPr>
     </w:lvl>
   </w:abstractNum>
-  <w:abstractNum w:abstractNumId="25" w15:restartNumberingAfterBreak="0">
+  <w:abstractNum w:abstractNumId="28" w15:restartNumberingAfterBreak="0">
     <w:nsid w:val="59AD173B"/>
     <w:multiLevelType w:val="hybridMultilevel"/>
     <w:tmpl w:val="A3B02F84"/>
@@ -39831,7 +43177,7 @@
       </w:pPr>
     </w:lvl>
   </w:abstractNum>
-  <w:abstractNum w:abstractNumId="26" w15:restartNumberingAfterBreak="0">
+  <w:abstractNum w:abstractNumId="29" w15:restartNumberingAfterBreak="0">
     <w:nsid w:val="64C06288"/>
     <w:multiLevelType w:val="hybridMultilevel"/>
     <w:tmpl w:val="94CC0306"/>
@@ -39944,7 +43290,7 @@
       </w:rPr>
     </w:lvl>
   </w:abstractNum>
-  <w:abstractNum w:abstractNumId="27" w15:restartNumberingAfterBreak="0">
+  <w:abstractNum w:abstractNumId="30" w15:restartNumberingAfterBreak="0">
     <w:nsid w:val="66BF6BAF"/>
     <w:multiLevelType w:val="multilevel"/>
     <w:tmpl w:val="EA00A2CA"/>
@@ -40093,7 +43439,7 @@
       </w:rPr>
     </w:lvl>
   </w:abstractNum>
-  <w:abstractNum w:abstractNumId="28" w15:restartNumberingAfterBreak="0">
+  <w:abstractNum w:abstractNumId="31" w15:restartNumberingAfterBreak="0">
     <w:nsid w:val="68833A86"/>
     <w:multiLevelType w:val="hybridMultilevel"/>
     <w:tmpl w:val="338A98C6"/>
@@ -40179,7 +43525,7 @@
       </w:pPr>
     </w:lvl>
   </w:abstractNum>
-  <w:abstractNum w:abstractNumId="29" w15:restartNumberingAfterBreak="0">
+  <w:abstractNum w:abstractNumId="32" w15:restartNumberingAfterBreak="0">
     <w:nsid w:val="691476A9"/>
     <w:multiLevelType w:val="hybridMultilevel"/>
     <w:tmpl w:val="1E644EBE"/>
@@ -40265,7 +43611,7 @@
       </w:pPr>
     </w:lvl>
   </w:abstractNum>
-  <w:abstractNum w:abstractNumId="30" w15:restartNumberingAfterBreak="0">
+  <w:abstractNum w:abstractNumId="33" w15:restartNumberingAfterBreak="0">
     <w:nsid w:val="6A2D16A6"/>
     <w:multiLevelType w:val="hybridMultilevel"/>
     <w:tmpl w:val="44C00F64"/>
@@ -40378,7 +43724,7 @@
       </w:rPr>
     </w:lvl>
   </w:abstractNum>
-  <w:abstractNum w:abstractNumId="31" w15:restartNumberingAfterBreak="0">
+  <w:abstractNum w:abstractNumId="34" w15:restartNumberingAfterBreak="0">
     <w:nsid w:val="6A5748C6"/>
     <w:multiLevelType w:val="hybridMultilevel"/>
     <w:tmpl w:val="54CC6F62"/>
@@ -40491,7 +43837,7 @@
       </w:rPr>
     </w:lvl>
   </w:abstractNum>
-  <w:abstractNum w:abstractNumId="32" w15:restartNumberingAfterBreak="0">
+  <w:abstractNum w:abstractNumId="35" w15:restartNumberingAfterBreak="0">
     <w:nsid w:val="6A6D30A3"/>
     <w:multiLevelType w:val="multilevel"/>
     <w:tmpl w:val="51384A0A"/>
@@ -40604,7 +43950,7 @@
       </w:pPr>
     </w:lvl>
   </w:abstractNum>
-  <w:abstractNum w:abstractNumId="33" w15:restartNumberingAfterBreak="0">
+  <w:abstractNum w:abstractNumId="36" w15:restartNumberingAfterBreak="0">
     <w:nsid w:val="6B0B4026"/>
     <w:multiLevelType w:val="multilevel"/>
     <w:tmpl w:val="54800A0A"/>
@@ -40753,7 +44099,7 @@
       </w:rPr>
     </w:lvl>
   </w:abstractNum>
-  <w:abstractNum w:abstractNumId="34" w15:restartNumberingAfterBreak="0">
+  <w:abstractNum w:abstractNumId="37" w15:restartNumberingAfterBreak="0">
     <w:nsid w:val="6BAC6626"/>
     <w:multiLevelType w:val="hybridMultilevel"/>
     <w:tmpl w:val="2AB4B46A"/>
@@ -40839,7 +44185,7 @@
       </w:pPr>
     </w:lvl>
   </w:abstractNum>
-  <w:abstractNum w:abstractNumId="35" w15:restartNumberingAfterBreak="0">
+  <w:abstractNum w:abstractNumId="38" w15:restartNumberingAfterBreak="0">
     <w:nsid w:val="72BE3023"/>
     <w:multiLevelType w:val="hybridMultilevel"/>
     <w:tmpl w:val="DB7E22A2"/>
@@ -40956,7 +44302,7 @@
       </w:rPr>
     </w:lvl>
   </w:abstractNum>
-  <w:abstractNum w:abstractNumId="36" w15:restartNumberingAfterBreak="0">
+  <w:abstractNum w:abstractNumId="39" w15:restartNumberingAfterBreak="0">
     <w:nsid w:val="75807DEC"/>
     <w:multiLevelType w:val="multilevel"/>
     <w:tmpl w:val="14601EAA"/>
@@ -41069,7 +44415,7 @@
       </w:pPr>
     </w:lvl>
   </w:abstractNum>
-  <w:abstractNum w:abstractNumId="37" w15:restartNumberingAfterBreak="0">
+  <w:abstractNum w:abstractNumId="40" w15:restartNumberingAfterBreak="0">
     <w:nsid w:val="7A376222"/>
     <w:multiLevelType w:val="hybridMultilevel"/>
     <w:tmpl w:val="DFF8A990"/>
@@ -41182,7 +44528,7 @@
       </w:rPr>
     </w:lvl>
   </w:abstractNum>
-  <w:abstractNum w:abstractNumId="38" w15:restartNumberingAfterBreak="0">
+  <w:abstractNum w:abstractNumId="41" w15:restartNumberingAfterBreak="0">
     <w:nsid w:val="7A6370A7"/>
     <w:multiLevelType w:val="hybridMultilevel"/>
     <w:tmpl w:val="2B04C59E"/>
@@ -41268,7 +44614,7 @@
       </w:pPr>
     </w:lvl>
   </w:abstractNum>
-  <w:abstractNum w:abstractNumId="39" w15:restartNumberingAfterBreak="0">
+  <w:abstractNum w:abstractNumId="42" w15:restartNumberingAfterBreak="0">
     <w:nsid w:val="7B140F95"/>
     <w:multiLevelType w:val="hybridMultilevel"/>
     <w:tmpl w:val="6BFAC462"/>
@@ -41381,7 +44727,7 @@
       </w:rPr>
     </w:lvl>
   </w:abstractNum>
-  <w:abstractNum w:abstractNumId="40" w15:restartNumberingAfterBreak="0">
+  <w:abstractNum w:abstractNumId="43" w15:restartNumberingAfterBreak="0">
     <w:nsid w:val="7C8D0A6D"/>
     <w:multiLevelType w:val="hybridMultilevel"/>
     <w:tmpl w:val="5E02FFA6"/>
@@ -41494,7 +44840,7 @@
       </w:rPr>
     </w:lvl>
   </w:abstractNum>
-  <w:abstractNum w:abstractNumId="41" w15:restartNumberingAfterBreak="0">
+  <w:abstractNum w:abstractNumId="44" w15:restartNumberingAfterBreak="0">
     <w:nsid w:val="7D963DAB"/>
     <w:multiLevelType w:val="hybridMultilevel"/>
     <w:tmpl w:val="239678F4"/>
@@ -41607,7 +44953,7 @@
       </w:rPr>
     </w:lvl>
   </w:abstractNum>
-  <w:abstractNum w:abstractNumId="42" w15:restartNumberingAfterBreak="0">
+  <w:abstractNum w:abstractNumId="45" w15:restartNumberingAfterBreak="0">
     <w:nsid w:val="7E527554"/>
     <w:multiLevelType w:val="hybridMultilevel"/>
     <w:tmpl w:val="4D146340"/>
@@ -41696,7 +45042,7 @@
       </w:pPr>
     </w:lvl>
   </w:abstractNum>
-  <w:abstractNum w:abstractNumId="43" w15:restartNumberingAfterBreak="0">
+  <w:abstractNum w:abstractNumId="46" w15:restartNumberingAfterBreak="0">
     <w:nsid w:val="7FB179F8"/>
     <w:multiLevelType w:val="hybridMultilevel"/>
     <w:tmpl w:val="30A20CBE"/>
@@ -41813,10 +45159,10 @@
     <w:abstractNumId w:val="2"/>
   </w:num>
   <w:num w:numId="2">
-    <w:abstractNumId w:val="27"/>
+    <w:abstractNumId w:val="30"/>
   </w:num>
   <w:num w:numId="3">
-    <w:abstractNumId w:val="28"/>
+    <w:abstractNumId w:val="31"/>
   </w:num>
   <w:num w:numId="4">
     <w:abstractNumId w:val="8"/>
@@ -41825,22 +45171,22 @@
     <w:abstractNumId w:val="6"/>
   </w:num>
   <w:num w:numId="6">
-    <w:abstractNumId w:val="19"/>
+    <w:abstractNumId w:val="21"/>
   </w:num>
   <w:num w:numId="7">
+    <w:abstractNumId w:val="22"/>
+  </w:num>
+  <w:num w:numId="8">
     <w:abstractNumId w:val="20"/>
   </w:num>
-  <w:num w:numId="8">
-    <w:abstractNumId w:val="18"/>
-  </w:num>
   <w:num w:numId="9">
-    <w:abstractNumId w:val="36"/>
+    <w:abstractNumId w:val="39"/>
   </w:num>
   <w:num w:numId="10">
-    <w:abstractNumId w:val="29"/>
+    <w:abstractNumId w:val="32"/>
   </w:num>
   <w:num w:numId="11">
-    <w:abstractNumId w:val="34"/>
+    <w:abstractNumId w:val="37"/>
   </w:num>
   <w:num w:numId="12">
     <w:abstractNumId w:val="10"/>
@@ -41855,25 +45201,25 @@
     <w:abstractNumId w:val="11"/>
   </w:num>
   <w:num w:numId="16">
-    <w:abstractNumId w:val="33"/>
+    <w:abstractNumId w:val="36"/>
   </w:num>
   <w:num w:numId="17">
-    <w:abstractNumId w:val="25"/>
+    <w:abstractNumId w:val="28"/>
   </w:num>
   <w:num w:numId="18">
-    <w:abstractNumId w:val="42"/>
+    <w:abstractNumId w:val="45"/>
   </w:num>
   <w:num w:numId="19">
-    <w:abstractNumId w:val="38"/>
+    <w:abstractNumId w:val="41"/>
   </w:num>
   <w:num w:numId="20">
     <w:abstractNumId w:val="12"/>
   </w:num>
   <w:num w:numId="21">
-    <w:abstractNumId w:val="24"/>
+    <w:abstractNumId w:val="27"/>
   </w:num>
   <w:num w:numId="22">
-    <w:abstractNumId w:val="17"/>
+    <w:abstractNumId w:val="19"/>
   </w:num>
   <w:num w:numId="23">
     <w:abstractNumId w:val="7"/>
@@ -41882,31 +45228,31 @@
     <w:abstractNumId w:val="1"/>
   </w:num>
   <w:num w:numId="25">
-    <w:abstractNumId w:val="15"/>
+    <w:abstractNumId w:val="17"/>
   </w:num>
   <w:num w:numId="26">
     <w:abstractNumId w:val="13"/>
   </w:num>
   <w:num w:numId="27">
-    <w:abstractNumId w:val="32"/>
+    <w:abstractNumId w:val="35"/>
   </w:num>
   <w:num w:numId="28">
-    <w:abstractNumId w:val="16"/>
+    <w:abstractNumId w:val="18"/>
   </w:num>
   <w:num w:numId="29">
-    <w:abstractNumId w:val="23"/>
+    <w:abstractNumId w:val="26"/>
   </w:num>
   <w:num w:numId="30">
-    <w:abstractNumId w:val="21"/>
+    <w:abstractNumId w:val="24"/>
   </w:num>
   <w:num w:numId="31">
-    <w:abstractNumId w:val="37"/>
+    <w:abstractNumId w:val="40"/>
   </w:num>
   <w:num w:numId="32">
-    <w:abstractNumId w:val="40"/>
+    <w:abstractNumId w:val="43"/>
   </w:num>
   <w:num w:numId="33">
-    <w:abstractNumId w:val="31"/>
+    <w:abstractNumId w:val="34"/>
   </w:num>
   <w:num w:numId="34">
     <w:abstractNumId w:val="4"/>
@@ -41915,31 +45261,40 @@
     <w:abstractNumId w:val="5"/>
   </w:num>
   <w:num w:numId="36">
-    <w:abstractNumId w:val="43"/>
+    <w:abstractNumId w:val="46"/>
   </w:num>
   <w:num w:numId="37">
-    <w:abstractNumId w:val="26"/>
+    <w:abstractNumId w:val="29"/>
   </w:num>
   <w:num w:numId="38">
     <w:abstractNumId w:val="3"/>
   </w:num>
   <w:num w:numId="39">
-    <w:abstractNumId w:val="35"/>
+    <w:abstractNumId w:val="38"/>
   </w:num>
   <w:num w:numId="40">
     <w:abstractNumId w:val="0"/>
   </w:num>
   <w:num w:numId="41">
-    <w:abstractNumId w:val="41"/>
+    <w:abstractNumId w:val="44"/>
   </w:num>
   <w:num w:numId="42">
-    <w:abstractNumId w:val="39"/>
+    <w:abstractNumId w:val="42"/>
   </w:num>
   <w:num w:numId="43">
-    <w:abstractNumId w:val="30"/>
+    <w:abstractNumId w:val="33"/>
   </w:num>
   <w:num w:numId="44">
-    <w:abstractNumId w:val="22"/>
+    <w:abstractNumId w:val="25"/>
+  </w:num>
+  <w:num w:numId="45">
+    <w:abstractNumId w:val="15"/>
+  </w:num>
+  <w:num w:numId="46">
+    <w:abstractNumId w:val="16"/>
+  </w:num>
+  <w:num w:numId="47">
+    <w:abstractNumId w:val="23"/>
   </w:num>
 </w:numbering>
 </file>
@@ -42429,6 +45784,7 @@
   <w:style w:type="character" w:default="1" w:styleId="DefaultParagraphFont">
     <w:name w:val="Default Paragraph Font"/>
     <w:uiPriority w:val="1"/>
+    <w:semiHidden/>
     <w:unhideWhenUsed/>
   </w:style>
   <w:style w:type="table" w:default="1" w:styleId="TableNormal">
@@ -43418,6 +46774,7 @@
     <w:rsid w:val="00061F56"/>
     <w:rsid w:val="001A4E61"/>
     <w:rsid w:val="00266E2E"/>
+    <w:rsid w:val="002E574A"/>
     <w:rsid w:val="00315A36"/>
     <w:rsid w:val="003706E9"/>
     <w:rsid w:val="0037182F"/>
@@ -44264,7 +47621,7 @@
 </file>
 
 <file path=customXml/itemProps2.xml><?xml version="1.0" encoding="utf-8"?>
-<ds:datastoreItem xmlns:ds="http://schemas.openxmlformats.org/officeDocument/2006/customXml" ds:itemID="{28A0EF04-4AC5-4544-AC2B-C933F15D3F6C}">
+<ds:datastoreItem xmlns:ds="http://schemas.openxmlformats.org/officeDocument/2006/customXml" ds:itemID="{4C8FA154-467F-441D-8CA3-DEBECEB30F49}">
   <ds:schemaRefs>
     <ds:schemaRef ds:uri="http://schemas.openxmlformats.org/officeDocument/2006/bibliography"/>
   </ds:schemaRefs>

--- a/Programming in Java/Programming in Java.docx
+++ b/Programming in Java/Programming in Java.docx
@@ -346,7 +346,7 @@
                                                   <w:rPr>
                                                     <w:color w:val="FFFFFF" w:themeColor="background1"/>
                                                   </w:rPr>
-                                                  <w:t>Made by: -Shreyans Jain</w:t>
+                                                  <w:t>FIX THE BUG, NOT THE CODE</w:t>
                                                 </w:r>
                                               </w:p>
                                             </w:sdtContent>
@@ -707,7 +707,7 @@
                                             <w:rPr>
                                               <w:color w:val="FFFFFF" w:themeColor="background1"/>
                                             </w:rPr>
-                                            <w:t>Made by: -Shreyans Jain</w:t>
+                                            <w:t>FIX THE BUG, NOT THE CODE</w:t>
                                           </w:r>
                                         </w:p>
                                       </w:sdtContent>
@@ -783,6 +783,8 @@
             <w:br w:type="page"/>
           </w:r>
         </w:p>
+        <w:bookmarkStart w:id="0" w:name="_GoBack" w:displacedByCustomXml="next"/>
+        <w:bookmarkEnd w:id="0" w:displacedByCustomXml="next"/>
       </w:sdtContent>
     </w:sdt>
     <w:p>
@@ -1359,8 +1361,6 @@
       <w:pPr>
         <w:jc w:val="both"/>
       </w:pPr>
-      <w:bookmarkStart w:id="0" w:name="_GoBack"/>
-      <w:bookmarkEnd w:id="0"/>
     </w:p>
     <w:p>
       <w:pPr>
@@ -24338,10 +24338,10 @@
             </w:pPr>
             <w:r>
               <w:object w:dxaOrig="4008" w:dyaOrig="4116" w14:anchorId="2B86C34D">
-                <v:shape id="_x0000_i1026" type="#_x0000_t75" style="width:266.95pt;height:276pt" o:ole="">
+                <v:shape id="_x0000_i1026" type="#_x0000_t75" style="width:267pt;height:276pt" o:ole="">
                   <v:imagedata r:id="rId18" o:title=""/>
                 </v:shape>
-                <o:OLEObject Type="Embed" ProgID="PBrush" ShapeID="_x0000_i1026" DrawAspect="Content" ObjectID="_1628627964" r:id="rId19"/>
+                <o:OLEObject Type="Embed" ProgID="PBrush" ShapeID="_x0000_i1026" DrawAspect="Content" ObjectID="_1631028058" r:id="rId19"/>
               </w:object>
             </w:r>
           </w:p>
@@ -32395,10 +32395,10 @@
             </w:pPr>
             <w:r>
               <w:object w:dxaOrig="9420" w:dyaOrig="1560" w14:anchorId="336982F1">
-                <v:shape id="_x0000_i1027" type="#_x0000_t75" style="width:468.15pt;height:78pt" o:ole="">
+                <v:shape id="_x0000_i1027" type="#_x0000_t75" style="width:468pt;height:78pt" o:ole="">
                   <v:imagedata r:id="rId23" o:title=""/>
                 </v:shape>
-                <o:OLEObject Type="Embed" ProgID="PBrush" ShapeID="_x0000_i1027" DrawAspect="Content" ObjectID="_1628627965" r:id="rId24"/>
+                <o:OLEObject Type="Embed" ProgID="PBrush" ShapeID="_x0000_i1027" DrawAspect="Content" ObjectID="_1631028059" r:id="rId24"/>
               </w:object>
             </w:r>
           </w:p>
@@ -32420,7 +32420,7 @@
                 <v:shape id="_x0000_i1028" type="#_x0000_t75" style="width:417pt;height:138pt" o:ole="">
                   <v:imagedata r:id="rId25" o:title=""/>
                 </v:shape>
-                <o:OLEObject Type="Embed" ProgID="PBrush" ShapeID="_x0000_i1028" DrawAspect="Content" ObjectID="_1628627966" r:id="rId26"/>
+                <o:OLEObject Type="Embed" ProgID="PBrush" ShapeID="_x0000_i1028" DrawAspect="Content" ObjectID="_1631028060" r:id="rId26"/>
               </w:object>
             </w:r>
           </w:p>
@@ -42258,10 +42258,10 @@
             </w:pPr>
             <w:r>
               <w:object w:dxaOrig="5724" w:dyaOrig="5952" w14:anchorId="256CA7C0">
-                <v:shape id="_x0000_i1029" type="#_x0000_t75" style="width:243pt;height:243.15pt" o:ole="">
+                <v:shape id="_x0000_i1029" type="#_x0000_t75" style="width:243pt;height:243pt" o:ole="">
                   <v:imagedata r:id="rId31" o:title="" croptop="7003f" cropbottom="5021f" cropleft="3984f" cropright="6045f"/>
                 </v:shape>
-                <o:OLEObject Type="Embed" ProgID="PBrush" ShapeID="_x0000_i1029" DrawAspect="Content" ObjectID="_1628627967" r:id="rId32"/>
+                <o:OLEObject Type="Embed" ProgID="PBrush" ShapeID="_x0000_i1029" DrawAspect="Content" ObjectID="_1631028061" r:id="rId32"/>
               </w:object>
             </w:r>
           </w:p>
@@ -42976,10 +42976,10 @@
             </w:pPr>
             <w:r>
               <w:object w:dxaOrig="5424" w:dyaOrig="5004" w14:anchorId="060CCC1E">
-                <v:shape id="_x0000_i1030" type="#_x0000_t75" style="width:270.1pt;height:248.95pt" o:ole="">
+                <v:shape id="_x0000_i1030" type="#_x0000_t75" style="width:270pt;height:249pt" o:ole="">
                   <v:imagedata r:id="rId33" o:title=""/>
                 </v:shape>
-                <o:OLEObject Type="Embed" ProgID="PBrush" ShapeID="_x0000_i1030" DrawAspect="Content" ObjectID="_1628627968" r:id="rId34"/>
+                <o:OLEObject Type="Embed" ProgID="PBrush" ShapeID="_x0000_i1030" DrawAspect="Content" ObjectID="_1631028062" r:id="rId34"/>
               </w:object>
             </w:r>
           </w:p>
@@ -47798,7 +47798,7 @@
                                   <w:rPr>
                                     <w:color w:val="7F7F7F" w:themeColor="text1" w:themeTint="80"/>
                                   </w:rPr>
-                                  <w:t>Made by: -Shreyans Jain</w:t>
+                                  <w:t>FIX THE BUG, NOT THE CODE</w:t>
                                 </w:r>
                               </w:p>
                             </w:sdtContent>
@@ -47872,7 +47872,7 @@
                             <w:rPr>
                               <w:color w:val="7F7F7F" w:themeColor="text1" w:themeTint="80"/>
                             </w:rPr>
-                            <w:t>Made by: -Shreyans Jain</w:t>
+                            <w:t>FIX THE BUG, NOT THE CODE</w:t>
                           </w:r>
                         </w:p>
                       </w:sdtContent>
@@ -48333,7 +48333,7 @@
         <v:path o:extrusionok="f" gradientshapeok="t" o:connecttype="rect"/>
         <o:lock v:ext="edit" aspectratio="t"/>
       </v:shapetype>
-      <v:shape id="_x0000_i1076" type="#_x0000_t75" style="width:11.25pt;height:11.25pt" o:bullet="t">
+      <v:shape id="_x0000_i1027" type="#_x0000_t75" style="width:11.25pt;height:11.25pt" o:bullet="t">
         <v:imagedata r:id="rId1" o:title="msoDCF3"/>
       </v:shape>
     </w:pict>
@@ -53560,7 +53560,7 @@
       </w:pPr>
     </w:pPrDefault>
   </w:docDefaults>
-  <w:latentStyles w:defLockedState="0" w:defUIPriority="99" w:defSemiHidden="0" w:defUnhideWhenUsed="0" w:defQFormat="0" w:count="376">
+  <w:latentStyles w:defLockedState="0" w:defUIPriority="99" w:defSemiHidden="0" w:defUnhideWhenUsed="0" w:defQFormat="0" w:count="377">
     <w:lsdException w:name="Normal" w:uiPriority="0" w:qFormat="1"/>
     <w:lsdException w:name="heading 1" w:uiPriority="9" w:qFormat="1"/>
     <w:lsdException w:name="heading 2" w:semiHidden="1" w:uiPriority="9" w:unhideWhenUsed="1" w:qFormat="1"/>
@@ -53666,7 +53666,6 @@
     <w:lsdException w:name="HTML Sample" w:semiHidden="1" w:unhideWhenUsed="1"/>
     <w:lsdException w:name="HTML Typewriter" w:semiHidden="1" w:unhideWhenUsed="1"/>
     <w:lsdException w:name="HTML Variable" w:semiHidden="1" w:unhideWhenUsed="1"/>
-    <w:lsdException w:name="Normal Table" w:semiHidden="1" w:unhideWhenUsed="1"/>
     <w:lsdException w:name="annotation subject" w:semiHidden="1" w:unhideWhenUsed="1"/>
     <w:lsdException w:name="No List" w:semiHidden="1" w:unhideWhenUsed="1"/>
     <w:lsdException w:name="Outline List 1" w:semiHidden="1" w:unhideWhenUsed="1"/>
@@ -53713,10 +53712,8 @@
     <w:lsdException w:name="Table Subtle 2" w:semiHidden="1" w:unhideWhenUsed="1"/>
     <w:lsdException w:name="Table Web 1" w:semiHidden="1" w:unhideWhenUsed="1"/>
     <w:lsdException w:name="Table Web 2" w:semiHidden="1" w:unhideWhenUsed="1"/>
-    <w:lsdException w:name="Table Web 3" w:semiHidden="1" w:unhideWhenUsed="1"/>
     <w:lsdException w:name="Balloon Text" w:semiHidden="1" w:unhideWhenUsed="1"/>
     <w:lsdException w:name="Table Grid" w:uiPriority="39"/>
-    <w:lsdException w:name="Table Theme" w:semiHidden="1" w:unhideWhenUsed="1"/>
     <w:lsdException w:name="Placeholder Text" w:semiHidden="1"/>
     <w:lsdException w:name="No Spacing" w:uiPriority="1" w:qFormat="1"/>
     <w:lsdException w:name="Light Shading" w:uiPriority="60"/>
@@ -53937,6 +53934,7 @@
     <w:lsdException w:name="Hashtag" w:semiHidden="1" w:unhideWhenUsed="1"/>
     <w:lsdException w:name="Unresolved Mention" w:semiHidden="1" w:unhideWhenUsed="1"/>
     <w:lsdException w:name="Smart Link" w:semiHidden="1" w:unhideWhenUsed="1"/>
+    <w:lsdException w:name="Smart Link Error" w:semiHidden="1" w:unhideWhenUsed="1"/>
   </w:latentStyles>
   <w:style w:type="paragraph" w:default="1" w:styleId="Normal">
     <w:name w:val="Normal"/>
@@ -55045,6 +55043,7 @@
     <w:rsid w:val="009C009D"/>
     <w:rsid w:val="009F3DCA"/>
     <w:rsid w:val="00A12B4F"/>
+    <w:rsid w:val="00B42A2A"/>
     <w:rsid w:val="00B54690"/>
     <w:rsid w:val="00B927B0"/>
     <w:rsid w:val="00C70388"/>
@@ -55097,7 +55096,7 @@
       </w:pPr>
     </w:pPrDefault>
   </w:docDefaults>
-  <w:latentStyles w:defLockedState="0" w:defUIPriority="99" w:defSemiHidden="0" w:defUnhideWhenUsed="0" w:defQFormat="0" w:count="376">
+  <w:latentStyles w:defLockedState="0" w:defUIPriority="99" w:defSemiHidden="0" w:defUnhideWhenUsed="0" w:defQFormat="0" w:count="377">
     <w:lsdException w:name="Normal" w:uiPriority="0" w:qFormat="1"/>
     <w:lsdException w:name="heading 1" w:uiPriority="9" w:qFormat="1"/>
     <w:lsdException w:name="heading 2" w:semiHidden="1" w:uiPriority="9" w:unhideWhenUsed="1" w:qFormat="1"/>
@@ -55203,7 +55202,6 @@
     <w:lsdException w:name="HTML Sample" w:semiHidden="1" w:unhideWhenUsed="1"/>
     <w:lsdException w:name="HTML Typewriter" w:semiHidden="1" w:unhideWhenUsed="1"/>
     <w:lsdException w:name="HTML Variable" w:semiHidden="1" w:unhideWhenUsed="1"/>
-    <w:lsdException w:name="Normal Table" w:semiHidden="1" w:unhideWhenUsed="1"/>
     <w:lsdException w:name="annotation subject" w:semiHidden="1" w:unhideWhenUsed="1"/>
     <w:lsdException w:name="No List" w:semiHidden="1" w:unhideWhenUsed="1"/>
     <w:lsdException w:name="Outline List 1" w:semiHidden="1" w:unhideWhenUsed="1"/>
@@ -55250,10 +55248,8 @@
     <w:lsdException w:name="Table Subtle 2" w:semiHidden="1" w:unhideWhenUsed="1"/>
     <w:lsdException w:name="Table Web 1" w:semiHidden="1" w:unhideWhenUsed="1"/>
     <w:lsdException w:name="Table Web 2" w:semiHidden="1" w:unhideWhenUsed="1"/>
-    <w:lsdException w:name="Table Web 3" w:semiHidden="1" w:unhideWhenUsed="1"/>
     <w:lsdException w:name="Balloon Text" w:semiHidden="1" w:unhideWhenUsed="1"/>
     <w:lsdException w:name="Table Grid" w:uiPriority="39"/>
-    <w:lsdException w:name="Table Theme" w:semiHidden="1" w:unhideWhenUsed="1"/>
     <w:lsdException w:name="Placeholder Text" w:semiHidden="1"/>
     <w:lsdException w:name="No Spacing" w:uiPriority="1" w:qFormat="1"/>
     <w:lsdException w:name="Light Shading" w:uiPriority="60"/>
@@ -55474,6 +55470,7 @@
     <w:lsdException w:name="Hashtag" w:semiHidden="1" w:unhideWhenUsed="1"/>
     <w:lsdException w:name="Unresolved Mention" w:semiHidden="1" w:unhideWhenUsed="1"/>
     <w:lsdException w:name="Smart Link" w:semiHidden="1" w:unhideWhenUsed="1"/>
+    <w:lsdException w:name="Smart Link Error" w:semiHidden="1" w:unhideWhenUsed="1"/>
   </w:latentStyles>
   <w:style w:type="paragraph" w:default="1" w:styleId="Normal">
     <w:name w:val="Normal"/>
@@ -55867,7 +55864,7 @@
 
 <file path=customXml/item1.xml><?xml version="1.0" encoding="utf-8"?>
 <CoverPageProperties xmlns="http://schemas.microsoft.com/office/2006/coverPageProps">
-  <PublishDate>Made by: -Shreyans Jain</PublishDate>
+  <PublishDate>FIX THE BUG, NOT THE CODE</PublishDate>
   <Abstract/>
   <CompanyAddress/>
   <CompanyPhone/>
@@ -55889,7 +55886,7 @@
 </file>
 
 <file path=customXml/itemProps2.xml><?xml version="1.0" encoding="utf-8"?>
-<ds:datastoreItem xmlns:ds="http://schemas.openxmlformats.org/officeDocument/2006/customXml" ds:itemID="{4A2CBCFF-FF12-4927-B2EF-A3D197AE1DDF}">
+<ds:datastoreItem xmlns:ds="http://schemas.openxmlformats.org/officeDocument/2006/customXml" ds:itemID="{B3D33960-C05A-4776-B837-8B2895C5697E}">
   <ds:schemaRefs>
     <ds:schemaRef ds:uri="http://schemas.openxmlformats.org/officeDocument/2006/bibliography"/>
   </ds:schemaRefs>
